--- a/Module_1/Module1_Assignment.docx
+++ b/Module_1/Module1_Assignment.docx
@@ -544,13 +544,23 @@
                                 <w:szCs w:val="32"/>
                               </w:rPr>
                             </w:pPr>
+                            <w:proofErr w:type="gramStart"/>
                             <w:r>
                               <w:rPr>
                                 <w:b/>
                                 <w:sz w:val="32"/>
                                 <w:szCs w:val="32"/>
                               </w:rPr>
-                              <w:t>Print ”Pass”</w:t>
+                              <w:t>Print ”</w:t>
+                            </w:r>
+                            <w:proofErr w:type="gramEnd"/>
+                            <w:r>
+                              <w:rPr>
+                                <w:b/>
+                                <w:sz w:val="32"/>
+                                <w:szCs w:val="32"/>
+                              </w:rPr>
+                              <w:t>Pass”</w:t>
                             </w:r>
                           </w:p>
                         </w:txbxContent>
@@ -584,13 +594,23 @@
                           <w:szCs w:val="32"/>
                         </w:rPr>
                       </w:pPr>
+                      <w:proofErr w:type="gramStart"/>
                       <w:r>
                         <w:rPr>
                           <w:b/>
                           <w:sz w:val="32"/>
                           <w:szCs w:val="32"/>
                         </w:rPr>
-                        <w:t>Print ”Pass”</w:t>
+                        <w:t>Print ”</w:t>
+                      </w:r>
+                      <w:proofErr w:type="gramEnd"/>
+                      <w:r>
+                        <w:rPr>
+                          <w:b/>
+                          <w:sz w:val="32"/>
+                          <w:szCs w:val="32"/>
+                        </w:rPr>
+                        <w:t>Pass”</w:t>
                       </w:r>
                     </w:p>
                   </w:txbxContent>
@@ -821,8 +841,18 @@
                                 <w:sz w:val="32"/>
                                 <w:szCs w:val="32"/>
                               </w:rPr>
-                              <w:t>Is d&gt;75 ?</w:t>
+                              <w:t>Is d&gt;</w:t>
                             </w:r>
+                            <w:proofErr w:type="gramStart"/>
+                            <w:r>
+                              <w:rPr>
+                                <w:b/>
+                                <w:sz w:val="32"/>
+                                <w:szCs w:val="32"/>
+                              </w:rPr>
+                              <w:t>75 ?</w:t>
+                            </w:r>
+                            <w:proofErr w:type="gramEnd"/>
                           </w:p>
                           <w:p/>
                         </w:txbxContent>
@@ -869,8 +899,18 @@
                           <w:sz w:val="32"/>
                           <w:szCs w:val="32"/>
                         </w:rPr>
-                        <w:t>Is d&gt;75 ?</w:t>
+                        <w:t>Is d&gt;</w:t>
                       </w:r>
+                      <w:proofErr w:type="gramStart"/>
+                      <w:r>
+                        <w:rPr>
+                          <w:b/>
+                          <w:sz w:val="32"/>
+                          <w:szCs w:val="32"/>
+                        </w:rPr>
+                        <w:t>75 ?</w:t>
+                      </w:r>
+                      <w:proofErr w:type="gramEnd"/>
                     </w:p>
                     <w:p/>
                   </w:txbxContent>
@@ -1025,7 +1065,35 @@
                                 <w:sz w:val="32"/>
                                 <w:szCs w:val="32"/>
                               </w:rPr>
-                              <w:t>d=(a+b+c)/3</w:t>
+                              <w:t>d</w:t>
+                            </w:r>
+                            <w:proofErr w:type="gramStart"/>
+                            <w:r>
+                              <w:rPr>
+                                <w:b/>
+                                <w:sz w:val="32"/>
+                                <w:szCs w:val="32"/>
+                              </w:rPr>
+                              <w:t>=(</w:t>
+                            </w:r>
+                            <w:proofErr w:type="spellStart"/>
+                            <w:proofErr w:type="gramEnd"/>
+                            <w:r>
+                              <w:rPr>
+                                <w:b/>
+                                <w:sz w:val="32"/>
+                                <w:szCs w:val="32"/>
+                              </w:rPr>
+                              <w:t>a+b+c</w:t>
+                            </w:r>
+                            <w:proofErr w:type="spellEnd"/>
+                            <w:r>
+                              <w:rPr>
+                                <w:b/>
+                                <w:sz w:val="32"/>
+                                <w:szCs w:val="32"/>
+                              </w:rPr>
+                              <w:t>)/3</w:t>
                             </w:r>
                           </w:p>
                         </w:txbxContent>
@@ -1065,7 +1133,35 @@
                           <w:sz w:val="32"/>
                           <w:szCs w:val="32"/>
                         </w:rPr>
-                        <w:t>d=(a+b+c)/3</w:t>
+                        <w:t>d</w:t>
+                      </w:r>
+                      <w:proofErr w:type="gramStart"/>
+                      <w:r>
+                        <w:rPr>
+                          <w:b/>
+                          <w:sz w:val="32"/>
+                          <w:szCs w:val="32"/>
+                        </w:rPr>
+                        <w:t>=(</w:t>
+                      </w:r>
+                      <w:proofErr w:type="spellStart"/>
+                      <w:proofErr w:type="gramEnd"/>
+                      <w:r>
+                        <w:rPr>
+                          <w:b/>
+                          <w:sz w:val="32"/>
+                          <w:szCs w:val="32"/>
+                        </w:rPr>
+                        <w:t>a+b+c</w:t>
+                      </w:r>
+                      <w:proofErr w:type="spellEnd"/>
+                      <w:r>
+                        <w:rPr>
+                          <w:b/>
+                          <w:sz w:val="32"/>
+                          <w:szCs w:val="32"/>
+                        </w:rPr>
+                        <w:t>)/3</w:t>
                       </w:r>
                     </w:p>
                   </w:txbxContent>
@@ -1219,8 +1315,28 @@
                                 <w:sz w:val="32"/>
                                 <w:szCs w:val="32"/>
                               </w:rPr>
-                              <w:t>INPUT a,b,c</w:t>
+                              <w:t xml:space="preserve">INPUT </w:t>
                             </w:r>
+                            <w:proofErr w:type="spellStart"/>
+                            <w:r>
+                              <w:rPr>
+                                <w:b/>
+                                <w:sz w:val="32"/>
+                                <w:szCs w:val="32"/>
+                              </w:rPr>
+                              <w:t>a</w:t>
+                            </w:r>
+                            <w:proofErr w:type="gramStart"/>
+                            <w:r>
+                              <w:rPr>
+                                <w:b/>
+                                <w:sz w:val="32"/>
+                                <w:szCs w:val="32"/>
+                              </w:rPr>
+                              <w:t>,b,c</w:t>
+                            </w:r>
+                            <w:proofErr w:type="spellEnd"/>
+                            <w:proofErr w:type="gramEnd"/>
                           </w:p>
                         </w:txbxContent>
                       </wps:txbx>
@@ -1259,8 +1375,28 @@
                           <w:sz w:val="32"/>
                           <w:szCs w:val="32"/>
                         </w:rPr>
-                        <w:t>INPUT a,b,c</w:t>
+                        <w:t xml:space="preserve">INPUT </w:t>
                       </w:r>
+                      <w:proofErr w:type="spellStart"/>
+                      <w:r>
+                        <w:rPr>
+                          <w:b/>
+                          <w:sz w:val="32"/>
+                          <w:szCs w:val="32"/>
+                        </w:rPr>
+                        <w:t>a</w:t>
+                      </w:r>
+                      <w:proofErr w:type="gramStart"/>
+                      <w:r>
+                        <w:rPr>
+                          <w:b/>
+                          <w:sz w:val="32"/>
+                          <w:szCs w:val="32"/>
+                        </w:rPr>
+                        <w:t>,b,c</w:t>
+                      </w:r>
+                      <w:proofErr w:type="spellEnd"/>
+                      <w:proofErr w:type="gramEnd"/>
                     </w:p>
                   </w:txbxContent>
                 </v:textbox>
@@ -1476,12 +1612,21 @@
           </mc:Fallback>
         </mc:AlternateContent>
       </w:r>
-      <w:r>
-        <w:rPr>
-          <w:sz w:val="28"/>
-          <w:szCs w:val="28"/>
-        </w:rPr>
-        <w:t xml:space="preserve">Ans:    </w:t>
+      <w:proofErr w:type="spellStart"/>
+      <w:r>
+        <w:rPr>
+          <w:sz w:val="28"/>
+          <w:szCs w:val="28"/>
+        </w:rPr>
+        <w:t>Ans</w:t>
+      </w:r>
+      <w:proofErr w:type="spellEnd"/>
+      <w:r>
+        <w:rPr>
+          <w:sz w:val="28"/>
+          <w:szCs w:val="28"/>
+        </w:rPr>
+        <w:t xml:space="preserve">:    </w:t>
       </w:r>
     </w:p>
     <w:p>
@@ -1864,10 +2009,32 @@
     </w:p>
     <w:p>
       <w:pPr>
+        <w:spacing w:after="0" w:line="240" w:lineRule="auto"/>
+        <w:ind w:left="360"/>
+        <w:rPr>
+          <w:rFonts w:ascii="DejaVuSans_qo" w:eastAsia="Times New Roman" w:hAnsi="DejaVuSans_qo" w:cs="Times New Roman"/>
+          <w:sz w:val="28"/>
+          <w:szCs w:val="28"/>
+        </w:rPr>
+      </w:pPr>
+    </w:p>
+    <w:p>
+      <w:pPr>
+        <w:spacing w:after="0" w:line="240" w:lineRule="auto"/>
+        <w:ind w:left="360"/>
+        <w:rPr>
+          <w:rFonts w:ascii="DejaVuSans_qo" w:eastAsia="Times New Roman" w:hAnsi="DejaVuSans_qo" w:cs="Times New Roman"/>
+          <w:sz w:val="28"/>
+          <w:szCs w:val="28"/>
+        </w:rPr>
+      </w:pPr>
+    </w:p>
+    <w:p>
+      <w:pPr>
         <w:pStyle w:val="ListParagraph"/>
         <w:numPr>
           <w:ilvl w:val="0"/>
-          <w:numId w:val="1"/>
+          <w:numId w:val="16"/>
         </w:numPr>
         <w:spacing w:after="0" w:line="240" w:lineRule="auto"/>
         <w:rPr>
@@ -1882,27 +2049,59 @@
           <w:sz w:val="28"/>
           <w:szCs w:val="28"/>
         </w:rPr>
+        <w:t>Calculate and print the factorial of a number</w:t>
+      </w:r>
+    </w:p>
+    <w:p>
+      <w:pPr>
+        <w:pStyle w:val="ListParagraph"/>
+        <w:spacing w:after="0" w:line="240" w:lineRule="auto"/>
+        <w:rPr>
+          <w:rFonts w:ascii="DejaVuSans_qo" w:eastAsia="Times New Roman" w:hAnsi="DejaVuSans_qo" w:cs="Times New Roman"/>
+          <w:sz w:val="28"/>
+          <w:szCs w:val="28"/>
+        </w:rPr>
+      </w:pPr>
+      <w:r>
+        <w:rPr>
+          <w:rFonts w:ascii="DejaVuSans_qo" w:eastAsia="Times New Roman" w:hAnsi="DejaVuSans_qo" w:cs="Times New Roman"/>
+          <w:sz w:val="28"/>
+          <w:szCs w:val="28"/>
+        </w:rPr>
+        <w:br/>
+      </w:r>
+    </w:p>
+    <w:p>
+      <w:pPr>
+        <w:rPr>
+          <w:sz w:val="28"/>
+          <w:szCs w:val="28"/>
+        </w:rPr>
+      </w:pPr>
+    </w:p>
+    <w:p>
+      <w:pPr>
+        <w:rPr>
+          <w:sz w:val="28"/>
+          <w:szCs w:val="28"/>
+        </w:rPr>
+      </w:pPr>
+      <w:proofErr w:type="spellStart"/>
+      <w:r>
+        <w:rPr>
+          <w:sz w:val="28"/>
+          <w:szCs w:val="28"/>
+        </w:rPr>
         <w:lastRenderedPageBreak/>
-        <w:t>Calculate and print the factorial of a number</w:t>
-      </w:r>
-    </w:p>
-    <w:p>
-      <w:pPr>
-        <w:pStyle w:val="ListParagraph"/>
-        <w:spacing w:after="0" w:line="240" w:lineRule="auto"/>
-        <w:rPr>
-          <w:rFonts w:ascii="DejaVuSans_qo" w:eastAsia="Times New Roman" w:hAnsi="DejaVuSans_qo" w:cs="Times New Roman"/>
-          <w:sz w:val="28"/>
-          <w:szCs w:val="28"/>
-        </w:rPr>
-      </w:pPr>
-      <w:r>
-        <w:rPr>
-          <w:rFonts w:ascii="DejaVuSans_qo" w:eastAsia="Times New Roman" w:hAnsi="DejaVuSans_qo" w:cs="Times New Roman"/>
-          <w:sz w:val="28"/>
-          <w:szCs w:val="28"/>
-        </w:rPr>
-        <w:br/>
+        <w:t>Ans</w:t>
+      </w:r>
+      <w:proofErr w:type="spellEnd"/>
+      <w:r>
+        <w:rPr>
+          <w:sz w:val="28"/>
+          <w:szCs w:val="28"/>
+        </w:rPr>
+        <w:t>:</w:t>
       </w:r>
     </w:p>
     <w:p>
@@ -1921,13 +2120,13 @@
         <mc:AlternateContent>
           <mc:Choice Requires="wps">
             <w:drawing>
-              <wp:anchor distT="0" distB="0" distL="114300" distR="114300" simplePos="0" relativeHeight="251695104" behindDoc="0" locked="0" layoutInCell="1" allowOverlap="1" wp14:anchorId="11905C2D" wp14:editId="428D0323">
+              <wp:anchor distT="0" distB="0" distL="114300" distR="114300" simplePos="0" relativeHeight="251695104" behindDoc="0" locked="0" layoutInCell="1" allowOverlap="1" wp14:anchorId="11905C2D" wp14:editId="7FD40453">
                 <wp:simplePos x="0" y="0"/>
                 <wp:positionH relativeFrom="margin">
-                  <wp:align>center</wp:align>
+                  <wp:posOffset>2570480</wp:posOffset>
                 </wp:positionH>
                 <wp:positionV relativeFrom="paragraph">
-                  <wp:posOffset>8890</wp:posOffset>
+                  <wp:posOffset>-343638</wp:posOffset>
                 </wp:positionV>
                 <wp:extent cx="1476375" cy="438150"/>
                 <wp:effectExtent l="0" t="0" r="28575" b="19050"/>
@@ -2006,7 +2205,7 @@
           </mc:Choice>
           <mc:Fallback>
             <w:pict>
-              <v:oval w14:anchorId="11905C2D" id="Oval 22" o:spid="_x0000_s1035" style="position:absolute;margin-left:0;margin-top:.7pt;width:116.25pt;height:34.5pt;z-index:251695104;visibility:visible;mso-wrap-style:square;mso-height-percent:0;mso-wrap-distance-left:9pt;mso-wrap-distance-top:0;mso-wrap-distance-right:9pt;mso-wrap-distance-bottom:0;mso-position-horizontal:center;mso-position-horizontal-relative:margin;mso-position-vertical:absolute;mso-position-vertical-relative:text;mso-height-percent:0;mso-height-relative:margin;v-text-anchor:middle" o:gfxdata="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" fillcolor="white [3201]" strokecolor="#70ad47 [3209]" strokeweight="1pt">
+              <v:oval w14:anchorId="11905C2D" id="Oval 22" o:spid="_x0000_s1035" style="position:absolute;margin-left:202.4pt;margin-top:-27.05pt;width:116.25pt;height:34.5pt;z-index:251695104;visibility:visible;mso-wrap-style:square;mso-height-percent:0;mso-wrap-distance-left:9pt;mso-wrap-distance-top:0;mso-wrap-distance-right:9pt;mso-wrap-distance-bottom:0;mso-position-horizontal:absolute;mso-position-horizontal-relative:margin;mso-position-vertical:absolute;mso-position-vertical-relative:text;mso-height-percent:0;mso-height-relative:margin;v-text-anchor:middle" o:gfxdata="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" fillcolor="white [3201]" strokecolor="#70ad47 [3209]" strokeweight="1pt">
                 <v:stroke joinstyle="miter"/>
                 <v:textbox>
                   <w:txbxContent>
@@ -2042,29 +2241,6 @@
           </mc:Fallback>
         </mc:AlternateContent>
       </w:r>
-      <w:r>
-        <w:rPr>
-          <w:sz w:val="28"/>
-          <w:szCs w:val="28"/>
-        </w:rPr>
-        <w:t>Ans:</w:t>
-      </w:r>
-      <w:r>
-        <w:rPr>
-          <w:noProof/>
-          <w:sz w:val="28"/>
-          <w:szCs w:val="28"/>
-        </w:rPr>
-        <w:t xml:space="preserve"> </w:t>
-      </w:r>
-    </w:p>
-    <w:p>
-      <w:pPr>
-        <w:rPr>
-          <w:sz w:val="28"/>
-          <w:szCs w:val="28"/>
-        </w:rPr>
-      </w:pPr>
       <w:r>
         <w:rPr>
           <w:noProof/>
@@ -2270,85 +2446,7 @@
         <mc:AlternateContent>
           <mc:Choice Requires="wps">
             <w:drawing>
-              <wp:anchor distT="0" distB="0" distL="114300" distR="114300" simplePos="0" relativeHeight="251723776" behindDoc="0" locked="0" layoutInCell="1" allowOverlap="1" wp14:anchorId="60179AB3" wp14:editId="70421D4D">
-                <wp:simplePos x="0" y="0"/>
-                <wp:positionH relativeFrom="margin">
-                  <wp:align>center</wp:align>
-                </wp:positionH>
-                <wp:positionV relativeFrom="paragraph">
-                  <wp:posOffset>5447665</wp:posOffset>
-                </wp:positionV>
-                <wp:extent cx="9525" cy="742950"/>
-                <wp:effectExtent l="38100" t="0" r="66675" b="57150"/>
-                <wp:wrapNone/>
-                <wp:docPr id="37" name="Straight Arrow Connector 37"/>
-                <wp:cNvGraphicFramePr/>
-                <a:graphic xmlns:a="http://schemas.openxmlformats.org/drawingml/2006/main">
-                  <a:graphicData uri="http://schemas.microsoft.com/office/word/2010/wordprocessingShape">
-                    <wps:wsp>
-                      <wps:cNvCnPr/>
-                      <wps:spPr>
-                        <a:xfrm>
-                          <a:off x="0" y="0"/>
-                          <a:ext cx="9525" cy="742950"/>
-                        </a:xfrm>
-                        <a:prstGeom prst="straightConnector1">
-                          <a:avLst/>
-                        </a:prstGeom>
-                        <a:ln w="12700">
-                          <a:solidFill>
-                            <a:schemeClr val="tx1"/>
-                          </a:solidFill>
-                          <a:tailEnd type="triangle"/>
-                        </a:ln>
-                      </wps:spPr>
-                      <wps:style>
-                        <a:lnRef idx="1">
-                          <a:schemeClr val="accent1"/>
-                        </a:lnRef>
-                        <a:fillRef idx="0">
-                          <a:schemeClr val="accent1"/>
-                        </a:fillRef>
-                        <a:effectRef idx="0">
-                          <a:schemeClr val="accent1"/>
-                        </a:effectRef>
-                        <a:fontRef idx="minor">
-                          <a:schemeClr val="tx1"/>
-                        </a:fontRef>
-                      </wps:style>
-                      <wps:bodyPr/>
-                    </wps:wsp>
-                  </a:graphicData>
-                </a:graphic>
-                <wp14:sizeRelH relativeFrom="margin">
-                  <wp14:pctWidth>0</wp14:pctWidth>
-                </wp14:sizeRelH>
-                <wp14:sizeRelV relativeFrom="margin">
-                  <wp14:pctHeight>0</wp14:pctHeight>
-                </wp14:sizeRelV>
-              </wp:anchor>
-            </w:drawing>
-          </mc:Choice>
-          <mc:Fallback>
-            <w:pict>
-              <v:shape w14:anchorId="74EA74D7" id="Straight Arrow Connector 37" o:spid="_x0000_s1026" type="#_x0000_t32" style="position:absolute;margin-left:0;margin-top:428.95pt;width:.75pt;height:58.5pt;z-index:251723776;visibility:visible;mso-wrap-style:square;mso-width-percent:0;mso-height-percent:0;mso-wrap-distance-left:9pt;mso-wrap-distance-top:0;mso-wrap-distance-right:9pt;mso-wrap-distance-bottom:0;mso-position-horizontal:center;mso-position-horizontal-relative:margin;mso-position-vertical:absolute;mso-position-vertical-relative:text;mso-width-percent:0;mso-height-percent:0;mso-width-relative:margin;mso-height-relative:margin" o:gfxdata="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" strokecolor="black [3213]" strokeweight="1pt">
-                <v:stroke endarrow="block" joinstyle="miter"/>
-                <w10:wrap anchorx="margin"/>
-              </v:shape>
-            </w:pict>
-          </mc:Fallback>
-        </mc:AlternateContent>
-      </w:r>
-      <w:r>
-        <w:rPr>
-          <w:noProof/>
-          <w:sz w:val="28"/>
-          <w:szCs w:val="28"/>
-        </w:rPr>
-        <mc:AlternateContent>
-          <mc:Choice Requires="wps">
-            <w:drawing>
-              <wp:anchor distT="0" distB="0" distL="114300" distR="114300" simplePos="0" relativeHeight="251724800" behindDoc="0" locked="0" layoutInCell="1" allowOverlap="1" wp14:anchorId="21ACD892" wp14:editId="629EC7BD">
+              <wp:anchor distT="0" distB="0" distL="114300" distR="114300" simplePos="0" relativeHeight="251724800" behindDoc="0" locked="0" layoutInCell="1" allowOverlap="1" wp14:anchorId="21ACD892" wp14:editId="665BB5DA">
                 <wp:simplePos x="0" y="0"/>
                 <wp:positionH relativeFrom="column">
                   <wp:posOffset>2219325</wp:posOffset>
@@ -2463,124 +2561,7 @@
         <mc:AlternateContent>
           <mc:Choice Requires="wps">
             <w:drawing>
-              <wp:anchor distT="0" distB="0" distL="114300" distR="114300" simplePos="0" relativeHeight="251717632" behindDoc="0" locked="0" layoutInCell="1" allowOverlap="1" wp14:anchorId="7496D1CA" wp14:editId="42657642">
-                <wp:simplePos x="0" y="0"/>
-                <wp:positionH relativeFrom="margin">
-                  <wp:align>center</wp:align>
-                </wp:positionH>
-                <wp:positionV relativeFrom="paragraph">
-                  <wp:posOffset>4870450</wp:posOffset>
-                </wp:positionV>
-                <wp:extent cx="1971675" cy="590550"/>
-                <wp:effectExtent l="19050" t="0" r="47625" b="19050"/>
-                <wp:wrapNone/>
-                <wp:docPr id="33" name="Parallelogram 33"/>
-                <wp:cNvGraphicFramePr/>
-                <a:graphic xmlns:a="http://schemas.openxmlformats.org/drawingml/2006/main">
-                  <a:graphicData uri="http://schemas.microsoft.com/office/word/2010/wordprocessingShape">
-                    <wps:wsp>
-                      <wps:cNvSpPr/>
-                      <wps:spPr>
-                        <a:xfrm>
-                          <a:off x="0" y="0"/>
-                          <a:ext cx="1971675" cy="590550"/>
-                        </a:xfrm>
-                        <a:prstGeom prst="parallelogram">
-                          <a:avLst/>
-                        </a:prstGeom>
-                      </wps:spPr>
-                      <wps:style>
-                        <a:lnRef idx="2">
-                          <a:schemeClr val="accent6"/>
-                        </a:lnRef>
-                        <a:fillRef idx="1">
-                          <a:schemeClr val="lt1"/>
-                        </a:fillRef>
-                        <a:effectRef idx="0">
-                          <a:schemeClr val="accent6"/>
-                        </a:effectRef>
-                        <a:fontRef idx="minor">
-                          <a:schemeClr val="dk1"/>
-                        </a:fontRef>
-                      </wps:style>
-                      <wps:txbx>
-                        <w:txbxContent>
-                          <w:p>
-                            <w:pPr>
-                              <w:jc w:val="center"/>
-                              <w:rPr>
-                                <w:b/>
-                                <w:sz w:val="32"/>
-                                <w:szCs w:val="32"/>
-                              </w:rPr>
-                            </w:pPr>
-                            <w:r>
-                              <w:rPr>
-                                <w:b/>
-                                <w:sz w:val="32"/>
-                                <w:szCs w:val="32"/>
-                              </w:rPr>
-                              <w:t>DISPLAY C</w:t>
-                            </w:r>
-                          </w:p>
-                        </w:txbxContent>
-                      </wps:txbx>
-                      <wps:bodyPr rot="0" spcFirstLastPara="0" vertOverflow="overflow" horzOverflow="overflow" vert="horz" wrap="square" lIns="91440" tIns="45720" rIns="91440" bIns="45720" numCol="1" spcCol="0" rtlCol="0" fromWordArt="0" anchor="ctr" anchorCtr="0" forceAA="0" compatLnSpc="1">
-                        <a:prstTxWarp prst="textNoShape">
-                          <a:avLst/>
-                        </a:prstTxWarp>
-                        <a:noAutofit/>
-                      </wps:bodyPr>
-                    </wps:wsp>
-                  </a:graphicData>
-                </a:graphic>
-                <wp14:sizeRelV relativeFrom="margin">
-                  <wp14:pctHeight>0</wp14:pctHeight>
-                </wp14:sizeRelV>
-              </wp:anchor>
-            </w:drawing>
-          </mc:Choice>
-          <mc:Fallback>
-            <w:pict>
-              <v:shape w14:anchorId="7496D1CA" id="Parallelogram 33" o:spid="_x0000_s1039" type="#_x0000_t7" style="position:absolute;margin-left:0;margin-top:383.5pt;width:155.25pt;height:46.5pt;z-index:251717632;visibility:visible;mso-wrap-style:square;mso-height-percent:0;mso-wrap-distance-left:9pt;mso-wrap-distance-top:0;mso-wrap-distance-right:9pt;mso-wrap-distance-bottom:0;mso-position-horizontal:center;mso-position-horizontal-relative:margin;mso-position-vertical:absolute;mso-position-vertical-relative:text;mso-height-percent:0;mso-height-relative:margin;v-text-anchor:middle" o:gfxdata="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" adj="1617" fillcolor="white [3201]" strokecolor="#70ad47 [3209]" strokeweight="1pt">
-                <v:textbox>
-                  <w:txbxContent>
-                    <w:p>
-                      <w:pPr>
-                        <w:jc w:val="center"/>
-                        <w:rPr>
-                          <w:b/>
-                          <w:sz w:val="32"/>
-                          <w:szCs w:val="32"/>
-                        </w:rPr>
-                      </w:pPr>
-                      <w:r>
-                        <w:rPr>
-                          <w:b/>
-                          <w:sz w:val="32"/>
-                          <w:szCs w:val="32"/>
-                        </w:rPr>
-                        <w:t>DISPLAY C</w:t>
-                      </w:r>
-                    </w:p>
-                  </w:txbxContent>
-                </v:textbox>
-                <w10:wrap anchorx="margin"/>
-              </v:shape>
-            </w:pict>
-          </mc:Fallback>
-        </mc:AlternateContent>
-      </w:r>
-      <w:r>
-        <w:rPr>
-          <w:noProof/>
-          <w:sz w:val="28"/>
-          <w:szCs w:val="28"/>
-        </w:rPr>
-        <mc:AlternateContent>
-          <mc:Choice Requires="wps">
-            <w:drawing>
-              <wp:anchor distT="0" distB="0" distL="114300" distR="114300" simplePos="0" relativeHeight="251709440" behindDoc="0" locked="0" layoutInCell="1" allowOverlap="1" wp14:anchorId="5DC7D300" wp14:editId="5B9349A2">
+              <wp:anchor distT="0" distB="0" distL="114300" distR="114300" simplePos="0" relativeHeight="251709440" behindDoc="0" locked="0" layoutInCell="1" allowOverlap="1" wp14:anchorId="5DC7D300" wp14:editId="044227FB">
                 <wp:simplePos x="0" y="0"/>
                 <wp:positionH relativeFrom="column">
                   <wp:posOffset>3724275</wp:posOffset>
@@ -2641,7 +2622,11 @@
           </mc:Choice>
           <mc:Fallback>
             <w:pict>
-              <v:shape w14:anchorId="01286D7A" id="Straight Arrow Connector 29" o:spid="_x0000_s1026" type="#_x0000_t32" style="position:absolute;margin-left:293.25pt;margin-top:274.45pt;width:90pt;height:.75pt;z-index:251709440;visibility:visible;mso-wrap-style:square;mso-width-percent:0;mso-height-percent:0;mso-wrap-distance-left:9pt;mso-wrap-distance-top:0;mso-wrap-distance-right:9pt;mso-wrap-distance-bottom:0;mso-position-horizontal:absolute;mso-position-horizontal-relative:text;mso-position-vertical:absolute;mso-position-vertical-relative:text;mso-width-percent:0;mso-height-percent:0;mso-width-relative:margin;mso-height-relative:margin" o:gfxdata="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" strokecolor="black [3213]" strokeweight="1pt">
+              <v:shapetype w14:anchorId="7703755E" id="_x0000_t32" coordsize="21600,21600" o:spt="32" o:oned="t" path="m,l21600,21600e" filled="f">
+                <v:path arrowok="t" fillok="f" o:connecttype="none"/>
+                <o:lock v:ext="edit" shapetype="t"/>
+              </v:shapetype>
+              <v:shape id="Straight Arrow Connector 29" o:spid="_x0000_s1026" type="#_x0000_t32" style="position:absolute;margin-left:293.25pt;margin-top:274.45pt;width:90pt;height:.75pt;z-index:251709440;visibility:visible;mso-wrap-style:square;mso-width-percent:0;mso-height-percent:0;mso-wrap-distance-left:9pt;mso-wrap-distance-top:0;mso-wrap-distance-right:9pt;mso-wrap-distance-bottom:0;mso-position-horizontal:absolute;mso-position-horizontal-relative:text;mso-position-vertical:absolute;mso-position-vertical-relative:text;mso-width-percent:0;mso-height-percent:0;mso-width-relative:margin;mso-height-relative:margin" o:gfxdata="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" strokecolor="black [3213]" strokeweight="1pt">
                 <v:stroke endarrow="block" joinstyle="miter"/>
               </v:shape>
             </w:pict>
@@ -2657,129 +2642,7 @@
         <mc:AlternateContent>
           <mc:Choice Requires="wps">
             <w:drawing>
-              <wp:anchor distT="0" distB="0" distL="114300" distR="114300" simplePos="0" relativeHeight="251707392" behindDoc="0" locked="0" layoutInCell="1" allowOverlap="1" wp14:anchorId="44EE27DC" wp14:editId="3D2BFA60">
-                <wp:simplePos x="0" y="0"/>
-                <wp:positionH relativeFrom="margin">
-                  <wp:align>center</wp:align>
-                </wp:positionH>
-                <wp:positionV relativeFrom="paragraph">
-                  <wp:posOffset>2817495</wp:posOffset>
-                </wp:positionV>
-                <wp:extent cx="1524000" cy="1371600"/>
-                <wp:effectExtent l="19050" t="19050" r="38100" b="38100"/>
-                <wp:wrapNone/>
-                <wp:docPr id="28" name="Diamond 28"/>
-                <wp:cNvGraphicFramePr/>
-                <a:graphic xmlns:a="http://schemas.openxmlformats.org/drawingml/2006/main">
-                  <a:graphicData uri="http://schemas.microsoft.com/office/word/2010/wordprocessingShape">
-                    <wps:wsp>
-                      <wps:cNvSpPr/>
-                      <wps:spPr>
-                        <a:xfrm>
-                          <a:off x="0" y="0"/>
-                          <a:ext cx="1524000" cy="1371600"/>
-                        </a:xfrm>
-                        <a:prstGeom prst="diamond">
-                          <a:avLst/>
-                        </a:prstGeom>
-                      </wps:spPr>
-                      <wps:style>
-                        <a:lnRef idx="2">
-                          <a:schemeClr val="accent6"/>
-                        </a:lnRef>
-                        <a:fillRef idx="1">
-                          <a:schemeClr val="lt1"/>
-                        </a:fillRef>
-                        <a:effectRef idx="0">
-                          <a:schemeClr val="accent6"/>
-                        </a:effectRef>
-                        <a:fontRef idx="minor">
-                          <a:schemeClr val="dk1"/>
-                        </a:fontRef>
-                      </wps:style>
-                      <wps:txbx>
-                        <w:txbxContent>
-                          <w:p>
-                            <w:pPr>
-                              <w:jc w:val="center"/>
-                              <w:rPr>
-                                <w:b/>
-                                <w:sz w:val="32"/>
-                                <w:szCs w:val="32"/>
-                              </w:rPr>
-                            </w:pPr>
-                            <w:r>
-                              <w:rPr>
-                                <w:b/>
-                                <w:sz w:val="32"/>
-                                <w:szCs w:val="32"/>
-                              </w:rPr>
-                              <w:t>Is a&gt;0 ?</w:t>
-                            </w:r>
-                          </w:p>
-                          <w:p/>
-                        </w:txbxContent>
-                      </wps:txbx>
-                      <wps:bodyPr rot="0" spcFirstLastPara="0" vertOverflow="overflow" horzOverflow="overflow" vert="horz" wrap="square" lIns="91440" tIns="45720" rIns="91440" bIns="45720" numCol="1" spcCol="0" rtlCol="0" fromWordArt="0" anchor="ctr" anchorCtr="0" forceAA="0" compatLnSpc="1">
-                        <a:prstTxWarp prst="textNoShape">
-                          <a:avLst/>
-                        </a:prstTxWarp>
-                        <a:noAutofit/>
-                      </wps:bodyPr>
-                    </wps:wsp>
-                  </a:graphicData>
-                </a:graphic>
-                <wp14:sizeRelH relativeFrom="margin">
-                  <wp14:pctWidth>0</wp14:pctWidth>
-                </wp14:sizeRelH>
-                <wp14:sizeRelV relativeFrom="margin">
-                  <wp14:pctHeight>0</wp14:pctHeight>
-                </wp14:sizeRelV>
-              </wp:anchor>
-            </w:drawing>
-          </mc:Choice>
-          <mc:Fallback>
-            <w:pict>
-              <v:shape w14:anchorId="44EE27DC" id="Diamond 28" o:spid="_x0000_s1040" type="#_x0000_t4" style="position:absolute;margin-left:0;margin-top:221.85pt;width:120pt;height:108pt;z-index:251707392;visibility:visible;mso-wrap-style:square;mso-width-percent:0;mso-height-percent:0;mso-wrap-distance-left:9pt;mso-wrap-distance-top:0;mso-wrap-distance-right:9pt;mso-wrap-distance-bottom:0;mso-position-horizontal:center;mso-position-horizontal-relative:margin;mso-position-vertical:absolute;mso-position-vertical-relative:text;mso-width-percent:0;mso-height-percent:0;mso-width-relative:margin;mso-height-relative:margin;v-text-anchor:middle" o:gfxdata="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" fillcolor="white [3201]" strokecolor="#70ad47 [3209]" strokeweight="1pt">
-                <v:textbox>
-                  <w:txbxContent>
-                    <w:p>
-                      <w:pPr>
-                        <w:jc w:val="center"/>
-                        <w:rPr>
-                          <w:b/>
-                          <w:sz w:val="32"/>
-                          <w:szCs w:val="32"/>
-                        </w:rPr>
-                      </w:pPr>
-                      <w:r>
-                        <w:rPr>
-                          <w:b/>
-                          <w:sz w:val="32"/>
-                          <w:szCs w:val="32"/>
-                        </w:rPr>
-                        <w:t>Is a&gt;0 ?</w:t>
-                      </w:r>
-                    </w:p>
-                    <w:p/>
-                  </w:txbxContent>
-                </v:textbox>
-                <w10:wrap anchorx="margin"/>
-              </v:shape>
-            </w:pict>
-          </mc:Fallback>
-        </mc:AlternateContent>
-      </w:r>
-      <w:r>
-        <w:rPr>
-          <w:noProof/>
-          <w:sz w:val="28"/>
-          <w:szCs w:val="28"/>
-        </w:rPr>
-        <mc:AlternateContent>
-          <mc:Choice Requires="wps">
-            <w:drawing>
-              <wp:anchor distT="0" distB="0" distL="114300" distR="114300" simplePos="0" relativeHeight="251721728" behindDoc="0" locked="0" layoutInCell="1" allowOverlap="1" wp14:anchorId="46959381" wp14:editId="318D3D5D">
+              <wp:anchor distT="0" distB="0" distL="114300" distR="114300" simplePos="0" relativeHeight="251721728" behindDoc="0" locked="0" layoutInCell="1" allowOverlap="1" wp14:anchorId="46959381" wp14:editId="60ED1240">
                 <wp:simplePos x="0" y="0"/>
                 <wp:positionH relativeFrom="margin">
                   <wp:posOffset>2962275</wp:posOffset>
@@ -2840,7 +2703,7 @@
           </mc:Choice>
           <mc:Fallback>
             <w:pict>
-              <v:shape w14:anchorId="03BDA3C7" id="Straight Arrow Connector 36" o:spid="_x0000_s1026" type="#_x0000_t32" style="position:absolute;margin-left:233.25pt;margin-top:164.5pt;width:.75pt;height:58.5pt;z-index:251721728;visibility:visible;mso-wrap-style:square;mso-width-percent:0;mso-height-percent:0;mso-wrap-distance-left:9pt;mso-wrap-distance-top:0;mso-wrap-distance-right:9pt;mso-wrap-distance-bottom:0;mso-position-horizontal:absolute;mso-position-horizontal-relative:margin;mso-position-vertical:absolute;mso-position-vertical-relative:text;mso-width-percent:0;mso-height-percent:0;mso-width-relative:margin;mso-height-relative:margin" o:gfxdata="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" strokecolor="black [3213]" strokeweight="1pt">
+              <v:shape w14:anchorId="6A2D6C66" id="Straight Arrow Connector 36" o:spid="_x0000_s1026" type="#_x0000_t32" style="position:absolute;margin-left:233.25pt;margin-top:164.5pt;width:.75pt;height:58.5pt;z-index:251721728;visibility:visible;mso-wrap-style:square;mso-width-percent:0;mso-height-percent:0;mso-wrap-distance-left:9pt;mso-wrap-distance-top:0;mso-wrap-distance-right:9pt;mso-wrap-distance-bottom:0;mso-position-horizontal:absolute;mso-position-horizontal-relative:margin;mso-position-vertical:absolute;mso-position-vertical-relative:text;mso-width-percent:0;mso-height-percent:0;mso-width-relative:margin;mso-height-relative:margin" o:gfxdata="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" strokecolor="black [3213]" strokeweight="1pt">
                 <v:stroke endarrow="block" joinstyle="miter"/>
                 <w10:wrap anchorx="margin"/>
               </v:shape>
@@ -3020,7 +2883,7 @@
           </mc:Choice>
           <mc:Fallback>
             <w:pict>
-              <v:rect w14:anchorId="2AB3606D" id="Rectangle 34" o:spid="_x0000_s1041" style="position:absolute;margin-left:160.5pt;margin-top:137.5pt;width:145.5pt;height:27pt;z-index:251719680;visibility:visible;mso-wrap-style:square;mso-height-percent:0;mso-wrap-distance-left:9pt;mso-wrap-distance-top:0;mso-wrap-distance-right:9pt;mso-wrap-distance-bottom:0;mso-position-horizontal:absolute;mso-position-horizontal-relative:margin;mso-position-vertical:absolute;mso-position-vertical-relative:text;mso-height-percent:0;mso-height-relative:margin;v-text-anchor:middle" o:gfxdata="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" fillcolor="window" strokecolor="#70ad47" strokeweight="1pt">
+              <v:rect w14:anchorId="2AB3606D" id="Rectangle 34" o:spid="_x0000_s1039" style="position:absolute;margin-left:160.5pt;margin-top:137.5pt;width:145.5pt;height:27pt;z-index:251719680;visibility:visible;mso-wrap-style:square;mso-height-percent:0;mso-wrap-distance-left:9pt;mso-wrap-distance-top:0;mso-wrap-distance-right:9pt;mso-wrap-distance-bottom:0;mso-position-horizontal:absolute;mso-position-horizontal-relative:margin;mso-position-vertical:absolute;mso-position-vertical-relative:text;mso-height-percent:0;mso-height-relative:margin;v-text-anchor:middle" o:gfxdata="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" fillcolor="window" strokecolor="#70ad47" strokeweight="1pt">
                 <v:textbox>
                   <w:txbxContent>
                     <w:p>
@@ -3067,87 +2930,7 @@
         <mc:AlternateContent>
           <mc:Choice Requires="wps">
             <w:drawing>
-              <wp:anchor distT="0" distB="0" distL="114300" distR="114300" simplePos="0" relativeHeight="251713536" behindDoc="0" locked="0" layoutInCell="1" allowOverlap="1" wp14:anchorId="560E801C" wp14:editId="01986B38">
-                <wp:simplePos x="0" y="0"/>
-                <wp:positionH relativeFrom="margin">
-                  <wp:align>right</wp:align>
-                </wp:positionH>
-                <wp:positionV relativeFrom="paragraph">
-                  <wp:posOffset>2403474</wp:posOffset>
-                </wp:positionV>
-                <wp:extent cx="2943225" cy="704850"/>
-                <wp:effectExtent l="38100" t="76200" r="28575" b="19050"/>
-                <wp:wrapNone/>
-                <wp:docPr id="31" name="Elbow Connector 31"/>
-                <wp:cNvGraphicFramePr/>
-                <a:graphic xmlns:a="http://schemas.openxmlformats.org/drawingml/2006/main">
-                  <a:graphicData uri="http://schemas.microsoft.com/office/word/2010/wordprocessingShape">
-                    <wps:wsp>
-                      <wps:cNvCnPr/>
-                      <wps:spPr>
-                        <a:xfrm flipH="1" flipV="1">
-                          <a:off x="0" y="0"/>
-                          <a:ext cx="2943225" cy="704850"/>
-                        </a:xfrm>
-                        <a:prstGeom prst="bentConnector3">
-                          <a:avLst>
-                            <a:gd name="adj1" fmla="val 149"/>
-                          </a:avLst>
-                        </a:prstGeom>
-                        <a:ln w="12700">
-                          <a:solidFill>
-                            <a:schemeClr val="tx1"/>
-                          </a:solidFill>
-                          <a:tailEnd type="triangle"/>
-                        </a:ln>
-                      </wps:spPr>
-                      <wps:style>
-                        <a:lnRef idx="1">
-                          <a:schemeClr val="accent1"/>
-                        </a:lnRef>
-                        <a:fillRef idx="0">
-                          <a:schemeClr val="accent1"/>
-                        </a:fillRef>
-                        <a:effectRef idx="0">
-                          <a:schemeClr val="accent1"/>
-                        </a:effectRef>
-                        <a:fontRef idx="minor">
-                          <a:schemeClr val="tx1"/>
-                        </a:fontRef>
-                      </wps:style>
-                      <wps:bodyPr/>
-                    </wps:wsp>
-                  </a:graphicData>
-                </a:graphic>
-                <wp14:sizeRelH relativeFrom="margin">
-                  <wp14:pctWidth>0</wp14:pctWidth>
-                </wp14:sizeRelH>
-                <wp14:sizeRelV relativeFrom="margin">
-                  <wp14:pctHeight>0</wp14:pctHeight>
-                </wp14:sizeRelV>
-              </wp:anchor>
-            </w:drawing>
-          </mc:Choice>
-          <mc:Fallback>
-            <w:pict>
-              <v:shape w14:anchorId="54E019D3" id="Elbow Connector 31" o:spid="_x0000_s1026" type="#_x0000_t34" style="position:absolute;margin-left:180.55pt;margin-top:189.25pt;width:231.75pt;height:55.5pt;flip:x y;z-index:251713536;visibility:visible;mso-wrap-style:square;mso-width-percent:0;mso-height-percent:0;mso-wrap-distance-left:9pt;mso-wrap-distance-top:0;mso-wrap-distance-right:9pt;mso-wrap-distance-bottom:0;mso-position-horizontal:right;mso-position-horizontal-relative:margin;mso-position-vertical:absolute;mso-position-vertical-relative:text;mso-width-percent:0;mso-height-percent:0;mso-width-relative:margin;mso-height-relative:margin" o:gfxdata="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" adj="32" strokecolor="black [3213]" strokeweight="1pt">
-                <v:stroke endarrow="block"/>
-                <w10:wrap anchorx="margin"/>
-              </v:shape>
-            </w:pict>
-          </mc:Fallback>
-        </mc:AlternateContent>
-      </w:r>
-      <w:r>
-        <w:rPr>
-          <w:noProof/>
-          <w:sz w:val="28"/>
-          <w:szCs w:val="28"/>
-        </w:rPr>
-        <mc:AlternateContent>
-          <mc:Choice Requires="wps">
-            <w:drawing>
-              <wp:anchor distT="0" distB="0" distL="114300" distR="114300" simplePos="0" relativeHeight="251711488" behindDoc="0" locked="0" layoutInCell="1" allowOverlap="1" wp14:anchorId="4CE2617E" wp14:editId="7CBC20F4">
+              <wp:anchor distT="0" distB="0" distL="114300" distR="114300" simplePos="0" relativeHeight="251711488" behindDoc="0" locked="0" layoutInCell="1" allowOverlap="1" wp14:anchorId="4CE2617E" wp14:editId="1929FAC3">
                 <wp:simplePos x="0" y="0"/>
                 <wp:positionH relativeFrom="column">
                   <wp:posOffset>4876800</wp:posOffset>
@@ -3241,7 +3024,7 @@
           </mc:Choice>
           <mc:Fallback>
             <w:pict>
-              <v:rect w14:anchorId="4CE2617E" id="Rectangle 30" o:spid="_x0000_s1042" style="position:absolute;margin-left:384pt;margin-top:246.25pt;width:145.5pt;height:47.25pt;z-index:251711488;visibility:visible;mso-wrap-style:square;mso-height-percent:0;mso-wrap-distance-left:9pt;mso-wrap-distance-top:0;mso-wrap-distance-right:9pt;mso-wrap-distance-bottom:0;mso-position-horizontal:absolute;mso-position-horizontal-relative:text;mso-position-vertical:absolute;mso-position-vertical-relative:text;mso-height-percent:0;mso-height-relative:margin;v-text-anchor:middle" o:gfxdata="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" fillcolor="window" strokecolor="#70ad47" strokeweight="1pt">
+              <v:rect w14:anchorId="4CE2617E" id="Rectangle 30" o:spid="_x0000_s1040" style="position:absolute;margin-left:384pt;margin-top:246.25pt;width:145.5pt;height:47.25pt;z-index:251711488;visibility:visible;mso-wrap-style:square;mso-height-percent:0;mso-wrap-distance-left:9pt;mso-wrap-distance-top:0;mso-wrap-distance-right:9pt;mso-wrap-distance-bottom:0;mso-position-horizontal:absolute;mso-position-horizontal-relative:text;mso-position-vertical:absolute;mso-position-vertical-relative:text;mso-height-percent:0;mso-height-relative:margin;v-text-anchor:middle" o:gfxdata="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" fillcolor="window" strokecolor="#70ad47" strokeweight="1pt">
                 <v:textbox>
                   <w:txbxContent>
                     <w:p>
@@ -3296,85 +3079,7 @@
         <mc:AlternateContent>
           <mc:Choice Requires="wps">
             <w:drawing>
-              <wp:anchor distT="0" distB="0" distL="114300" distR="114300" simplePos="0" relativeHeight="251701248" behindDoc="0" locked="0" layoutInCell="1" allowOverlap="1" wp14:anchorId="6655C200" wp14:editId="1F98736D">
-                <wp:simplePos x="0" y="0"/>
-                <wp:positionH relativeFrom="margin">
-                  <wp:align>center</wp:align>
-                </wp:positionH>
-                <wp:positionV relativeFrom="paragraph">
-                  <wp:posOffset>4117975</wp:posOffset>
-                </wp:positionV>
-                <wp:extent cx="9525" cy="742950"/>
-                <wp:effectExtent l="38100" t="0" r="66675" b="57150"/>
-                <wp:wrapNone/>
-                <wp:docPr id="25" name="Straight Arrow Connector 25"/>
-                <wp:cNvGraphicFramePr/>
-                <a:graphic xmlns:a="http://schemas.openxmlformats.org/drawingml/2006/main">
-                  <a:graphicData uri="http://schemas.microsoft.com/office/word/2010/wordprocessingShape">
-                    <wps:wsp>
-                      <wps:cNvCnPr/>
-                      <wps:spPr>
-                        <a:xfrm>
-                          <a:off x="0" y="0"/>
-                          <a:ext cx="9525" cy="742950"/>
-                        </a:xfrm>
-                        <a:prstGeom prst="straightConnector1">
-                          <a:avLst/>
-                        </a:prstGeom>
-                        <a:ln w="12700">
-                          <a:solidFill>
-                            <a:schemeClr val="tx1"/>
-                          </a:solidFill>
-                          <a:tailEnd type="triangle"/>
-                        </a:ln>
-                      </wps:spPr>
-                      <wps:style>
-                        <a:lnRef idx="1">
-                          <a:schemeClr val="accent1"/>
-                        </a:lnRef>
-                        <a:fillRef idx="0">
-                          <a:schemeClr val="accent1"/>
-                        </a:fillRef>
-                        <a:effectRef idx="0">
-                          <a:schemeClr val="accent1"/>
-                        </a:effectRef>
-                        <a:fontRef idx="minor">
-                          <a:schemeClr val="tx1"/>
-                        </a:fontRef>
-                      </wps:style>
-                      <wps:bodyPr/>
-                    </wps:wsp>
-                  </a:graphicData>
-                </a:graphic>
-                <wp14:sizeRelH relativeFrom="margin">
-                  <wp14:pctWidth>0</wp14:pctWidth>
-                </wp14:sizeRelH>
-                <wp14:sizeRelV relativeFrom="margin">
-                  <wp14:pctHeight>0</wp14:pctHeight>
-                </wp14:sizeRelV>
-              </wp:anchor>
-            </w:drawing>
-          </mc:Choice>
-          <mc:Fallback>
-            <w:pict>
-              <v:shape w14:anchorId="67C173F2" id="Straight Arrow Connector 25" o:spid="_x0000_s1026" type="#_x0000_t32" style="position:absolute;margin-left:0;margin-top:324.25pt;width:.75pt;height:58.5pt;z-index:251701248;visibility:visible;mso-wrap-style:square;mso-width-percent:0;mso-height-percent:0;mso-wrap-distance-left:9pt;mso-wrap-distance-top:0;mso-wrap-distance-right:9pt;mso-wrap-distance-bottom:0;mso-position-horizontal:center;mso-position-horizontal-relative:margin;mso-position-vertical:absolute;mso-position-vertical-relative:text;mso-width-percent:0;mso-height-percent:0;mso-width-relative:margin;mso-height-relative:margin" o:gfxdata="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" strokecolor="black [3213]" strokeweight="1pt">
-                <v:stroke endarrow="block" joinstyle="miter"/>
-                <w10:wrap anchorx="margin"/>
-              </v:shape>
-            </w:pict>
-          </mc:Fallback>
-        </mc:AlternateContent>
-      </w:r>
-      <w:r>
-        <w:rPr>
-          <w:noProof/>
-          <w:sz w:val="28"/>
-          <w:szCs w:val="28"/>
-        </w:rPr>
-        <mc:AlternateContent>
-          <mc:Choice Requires="wps">
-            <w:drawing>
-              <wp:anchor distT="0" distB="0" distL="114300" distR="114300" simplePos="0" relativeHeight="251697152" behindDoc="0" locked="0" layoutInCell="1" allowOverlap="1" wp14:anchorId="7CEBD672" wp14:editId="06F0FF48">
+              <wp:anchor distT="0" distB="0" distL="114300" distR="114300" simplePos="0" relativeHeight="251697152" behindDoc="0" locked="0" layoutInCell="1" allowOverlap="1" wp14:anchorId="7CEBD672" wp14:editId="1428F3FE">
                 <wp:simplePos x="0" y="0"/>
                 <wp:positionH relativeFrom="margin">
                   <wp:align>center</wp:align>
@@ -3453,7 +3158,7 @@
           </mc:Choice>
           <mc:Fallback>
             <w:pict>
-              <v:shape w14:anchorId="7CEBD672" id="Parallelogram 23" o:spid="_x0000_s1043" type="#_x0000_t7" style="position:absolute;margin-left:0;margin-top:66.7pt;width:155.25pt;height:46.5pt;z-index:251697152;visibility:visible;mso-wrap-style:square;mso-height-percent:0;mso-wrap-distance-left:9pt;mso-wrap-distance-top:0;mso-wrap-distance-right:9pt;mso-wrap-distance-bottom:0;mso-position-horizontal:center;mso-position-horizontal-relative:margin;mso-position-vertical:absolute;mso-position-vertical-relative:text;mso-height-percent:0;mso-height-relative:margin;v-text-anchor:middle" o:gfxdata="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" adj="1617" fillcolor="white [3201]" strokecolor="#70ad47 [3209]" strokeweight="1pt">
+              <v:shape w14:anchorId="7CEBD672" id="Parallelogram 23" o:spid="_x0000_s1041" type="#_x0000_t7" style="position:absolute;margin-left:0;margin-top:66.7pt;width:155.25pt;height:46.5pt;z-index:251697152;visibility:visible;mso-wrap-style:square;mso-height-percent:0;mso-wrap-distance-left:9pt;mso-wrap-distance-top:0;mso-wrap-distance-right:9pt;mso-wrap-distance-bottom:0;mso-position-horizontal:center;mso-position-horizontal-relative:margin;mso-position-vertical:absolute;mso-position-vertical-relative:text;mso-height-percent:0;mso-height-relative:margin;v-text-anchor:middle" o:gfxdata="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" adj="1617" fillcolor="white [3201]" strokecolor="#70ad47 [3209]" strokeweight="1pt">
                 <v:textbox>
                   <w:txbxContent>
                     <w:p>
@@ -3623,78 +3328,584 @@
           <w:szCs w:val="28"/>
         </w:rPr>
       </w:pPr>
-    </w:p>
-    <w:p>
-      <w:pPr>
-        <w:rPr>
-          <w:sz w:val="28"/>
-          <w:szCs w:val="28"/>
-        </w:rPr>
-      </w:pPr>
-    </w:p>
-    <w:p>
-      <w:pPr>
-        <w:rPr>
-          <w:sz w:val="28"/>
-          <w:szCs w:val="28"/>
-        </w:rPr>
-      </w:pPr>
-    </w:p>
-    <w:p>
-      <w:pPr>
-        <w:rPr>
-          <w:sz w:val="28"/>
-          <w:szCs w:val="28"/>
-        </w:rPr>
-      </w:pPr>
-    </w:p>
-    <w:p>
-      <w:pPr>
-        <w:rPr>
-          <w:sz w:val="28"/>
-          <w:szCs w:val="28"/>
-        </w:rPr>
-      </w:pPr>
-    </w:p>
-    <w:p>
-      <w:pPr>
-        <w:rPr>
-          <w:sz w:val="28"/>
-          <w:szCs w:val="28"/>
-        </w:rPr>
-      </w:pPr>
-    </w:p>
-    <w:p>
-      <w:pPr>
-        <w:rPr>
-          <w:sz w:val="28"/>
-          <w:szCs w:val="28"/>
-        </w:rPr>
-      </w:pPr>
-    </w:p>
-    <w:p>
-      <w:pPr>
-        <w:rPr>
-          <w:sz w:val="28"/>
-          <w:szCs w:val="28"/>
-        </w:rPr>
-      </w:pPr>
-    </w:p>
-    <w:p>
-      <w:pPr>
-        <w:rPr>
-          <w:sz w:val="28"/>
-          <w:szCs w:val="28"/>
-        </w:rPr>
-      </w:pPr>
-    </w:p>
-    <w:p>
-      <w:pPr>
-        <w:rPr>
-          <w:sz w:val="28"/>
-          <w:szCs w:val="28"/>
-        </w:rPr>
-      </w:pPr>
+      <w:r>
+        <w:rPr>
+          <w:noProof/>
+          <w:sz w:val="28"/>
+          <w:szCs w:val="28"/>
+        </w:rPr>
+        <mc:AlternateContent>
+          <mc:Choice Requires="wps">
+            <w:drawing>
+              <wp:anchor distT="0" distB="0" distL="114300" distR="114300" simplePos="0" relativeHeight="251713536" behindDoc="0" locked="0" layoutInCell="1" allowOverlap="1" wp14:anchorId="560E801C" wp14:editId="35BE4311">
+                <wp:simplePos x="0" y="0"/>
+                <wp:positionH relativeFrom="margin">
+                  <wp:posOffset>2961729</wp:posOffset>
+                </wp:positionH>
+                <wp:positionV relativeFrom="paragraph">
+                  <wp:posOffset>41437</wp:posOffset>
+                </wp:positionV>
+                <wp:extent cx="2943225" cy="704850"/>
+                <wp:effectExtent l="38100" t="76200" r="28575" b="19050"/>
+                <wp:wrapNone/>
+                <wp:docPr id="31" name="Elbow Connector 31"/>
+                <wp:cNvGraphicFramePr/>
+                <a:graphic xmlns:a="http://schemas.openxmlformats.org/drawingml/2006/main">
+                  <a:graphicData uri="http://schemas.microsoft.com/office/word/2010/wordprocessingShape">
+                    <wps:wsp>
+                      <wps:cNvCnPr/>
+                      <wps:spPr>
+                        <a:xfrm flipH="1" flipV="1">
+                          <a:off x="0" y="0"/>
+                          <a:ext cx="2943225" cy="704850"/>
+                        </a:xfrm>
+                        <a:prstGeom prst="bentConnector3">
+                          <a:avLst>
+                            <a:gd name="adj1" fmla="val 149"/>
+                          </a:avLst>
+                        </a:prstGeom>
+                        <a:ln w="12700">
+                          <a:solidFill>
+                            <a:schemeClr val="tx1"/>
+                          </a:solidFill>
+                          <a:tailEnd type="triangle"/>
+                        </a:ln>
+                      </wps:spPr>
+                      <wps:style>
+                        <a:lnRef idx="1">
+                          <a:schemeClr val="accent1"/>
+                        </a:lnRef>
+                        <a:fillRef idx="0">
+                          <a:schemeClr val="accent1"/>
+                        </a:fillRef>
+                        <a:effectRef idx="0">
+                          <a:schemeClr val="accent1"/>
+                        </a:effectRef>
+                        <a:fontRef idx="minor">
+                          <a:schemeClr val="tx1"/>
+                        </a:fontRef>
+                      </wps:style>
+                      <wps:bodyPr/>
+                    </wps:wsp>
+                  </a:graphicData>
+                </a:graphic>
+                <wp14:sizeRelH relativeFrom="margin">
+                  <wp14:pctWidth>0</wp14:pctWidth>
+                </wp14:sizeRelH>
+                <wp14:sizeRelV relativeFrom="margin">
+                  <wp14:pctHeight>0</wp14:pctHeight>
+                </wp14:sizeRelV>
+              </wp:anchor>
+            </w:drawing>
+          </mc:Choice>
+          <mc:Fallback>
+            <w:pict>
+              <v:shapetype w14:anchorId="6AE826E0" id="_x0000_t34" coordsize="21600,21600" o:spt="34" o:oned="t" adj="10800" path="m,l@0,0@0,21600,21600,21600e" filled="f">
+                <v:stroke joinstyle="miter"/>
+                <v:formulas>
+                  <v:f eqn="val #0"/>
+                </v:formulas>
+                <v:path arrowok="t" fillok="f" o:connecttype="none"/>
+                <v:handles>
+                  <v:h position="#0,center"/>
+                </v:handles>
+                <o:lock v:ext="edit" shapetype="t"/>
+              </v:shapetype>
+              <v:shape id="Elbow Connector 31" o:spid="_x0000_s1026" type="#_x0000_t34" style="position:absolute;margin-left:233.2pt;margin-top:3.25pt;width:231.75pt;height:55.5pt;flip:x y;z-index:251713536;visibility:visible;mso-wrap-style:square;mso-width-percent:0;mso-height-percent:0;mso-wrap-distance-left:9pt;mso-wrap-distance-top:0;mso-wrap-distance-right:9pt;mso-wrap-distance-bottom:0;mso-position-horizontal:absolute;mso-position-horizontal-relative:margin;mso-position-vertical:absolute;mso-position-vertical-relative:text;mso-width-percent:0;mso-height-percent:0;mso-width-relative:margin;mso-height-relative:margin" o:gfxdata="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" adj="32" strokecolor="black [3213]" strokeweight="1pt">
+                <v:stroke endarrow="block"/>
+                <w10:wrap anchorx="margin"/>
+              </v:shape>
+            </w:pict>
+          </mc:Fallback>
+        </mc:AlternateContent>
+      </w:r>
+    </w:p>
+    <w:p>
+      <w:pPr>
+        <w:rPr>
+          <w:sz w:val="28"/>
+          <w:szCs w:val="28"/>
+        </w:rPr>
+      </w:pPr>
+      <w:r>
+        <w:rPr>
+          <w:noProof/>
+          <w:sz w:val="28"/>
+          <w:szCs w:val="28"/>
+        </w:rPr>
+        <mc:AlternateContent>
+          <mc:Choice Requires="wps">
+            <w:drawing>
+              <wp:anchor distT="0" distB="0" distL="114300" distR="114300" simplePos="0" relativeHeight="251707392" behindDoc="0" locked="0" layoutInCell="1" allowOverlap="1" wp14:anchorId="44EE27DC" wp14:editId="0F697EDF">
+                <wp:simplePos x="0" y="0"/>
+                <wp:positionH relativeFrom="margin">
+                  <wp:posOffset>2221821</wp:posOffset>
+                </wp:positionH>
+                <wp:positionV relativeFrom="paragraph">
+                  <wp:posOffset>130810</wp:posOffset>
+                </wp:positionV>
+                <wp:extent cx="1524000" cy="1371600"/>
+                <wp:effectExtent l="19050" t="19050" r="38100" b="38100"/>
+                <wp:wrapNone/>
+                <wp:docPr id="28" name="Diamond 28"/>
+                <wp:cNvGraphicFramePr/>
+                <a:graphic xmlns:a="http://schemas.openxmlformats.org/drawingml/2006/main">
+                  <a:graphicData uri="http://schemas.microsoft.com/office/word/2010/wordprocessingShape">
+                    <wps:wsp>
+                      <wps:cNvSpPr/>
+                      <wps:spPr>
+                        <a:xfrm>
+                          <a:off x="0" y="0"/>
+                          <a:ext cx="1524000" cy="1371600"/>
+                        </a:xfrm>
+                        <a:prstGeom prst="diamond">
+                          <a:avLst/>
+                        </a:prstGeom>
+                      </wps:spPr>
+                      <wps:style>
+                        <a:lnRef idx="2">
+                          <a:schemeClr val="accent6"/>
+                        </a:lnRef>
+                        <a:fillRef idx="1">
+                          <a:schemeClr val="lt1"/>
+                        </a:fillRef>
+                        <a:effectRef idx="0">
+                          <a:schemeClr val="accent6"/>
+                        </a:effectRef>
+                        <a:fontRef idx="minor">
+                          <a:schemeClr val="dk1"/>
+                        </a:fontRef>
+                      </wps:style>
+                      <wps:txbx>
+                        <w:txbxContent>
+                          <w:p>
+                            <w:pPr>
+                              <w:jc w:val="center"/>
+                              <w:rPr>
+                                <w:b/>
+                                <w:sz w:val="32"/>
+                                <w:szCs w:val="32"/>
+                              </w:rPr>
+                            </w:pPr>
+                            <w:r>
+                              <w:rPr>
+                                <w:b/>
+                                <w:sz w:val="32"/>
+                                <w:szCs w:val="32"/>
+                              </w:rPr>
+                              <w:t>Is a&gt;</w:t>
+                            </w:r>
+                            <w:proofErr w:type="gramStart"/>
+                            <w:r>
+                              <w:rPr>
+                                <w:b/>
+                                <w:sz w:val="32"/>
+                                <w:szCs w:val="32"/>
+                              </w:rPr>
+                              <w:t>0 ?</w:t>
+                            </w:r>
+                            <w:proofErr w:type="gramEnd"/>
+                          </w:p>
+                          <w:p/>
+                        </w:txbxContent>
+                      </wps:txbx>
+                      <wps:bodyPr rot="0" spcFirstLastPara="0" vertOverflow="overflow" horzOverflow="overflow" vert="horz" wrap="square" lIns="91440" tIns="45720" rIns="91440" bIns="45720" numCol="1" spcCol="0" rtlCol="0" fromWordArt="0" anchor="ctr" anchorCtr="0" forceAA="0" compatLnSpc="1">
+                        <a:prstTxWarp prst="textNoShape">
+                          <a:avLst/>
+                        </a:prstTxWarp>
+                        <a:noAutofit/>
+                      </wps:bodyPr>
+                    </wps:wsp>
+                  </a:graphicData>
+                </a:graphic>
+                <wp14:sizeRelH relativeFrom="margin">
+                  <wp14:pctWidth>0</wp14:pctWidth>
+                </wp14:sizeRelH>
+                <wp14:sizeRelV relativeFrom="margin">
+                  <wp14:pctHeight>0</wp14:pctHeight>
+                </wp14:sizeRelV>
+              </wp:anchor>
+            </w:drawing>
+          </mc:Choice>
+          <mc:Fallback>
+            <w:pict>
+              <v:shape w14:anchorId="44EE27DC" id="Diamond 28" o:spid="_x0000_s1042" type="#_x0000_t4" style="position:absolute;margin-left:174.95pt;margin-top:10.3pt;width:120pt;height:108pt;z-index:251707392;visibility:visible;mso-wrap-style:square;mso-width-percent:0;mso-height-percent:0;mso-wrap-distance-left:9pt;mso-wrap-distance-top:0;mso-wrap-distance-right:9pt;mso-wrap-distance-bottom:0;mso-position-horizontal:absolute;mso-position-horizontal-relative:margin;mso-position-vertical:absolute;mso-position-vertical-relative:text;mso-width-percent:0;mso-height-percent:0;mso-width-relative:margin;mso-height-relative:margin;v-text-anchor:middle" o:gfxdata="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" fillcolor="white [3201]" strokecolor="#70ad47 [3209]" strokeweight="1pt">
+                <v:textbox>
+                  <w:txbxContent>
+                    <w:p>
+                      <w:pPr>
+                        <w:jc w:val="center"/>
+                        <w:rPr>
+                          <w:b/>
+                          <w:sz w:val="32"/>
+                          <w:szCs w:val="32"/>
+                        </w:rPr>
+                      </w:pPr>
+                      <w:r>
+                        <w:rPr>
+                          <w:b/>
+                          <w:sz w:val="32"/>
+                          <w:szCs w:val="32"/>
+                        </w:rPr>
+                        <w:t>Is a&gt;</w:t>
+                      </w:r>
+                      <w:proofErr w:type="gramStart"/>
+                      <w:r>
+                        <w:rPr>
+                          <w:b/>
+                          <w:sz w:val="32"/>
+                          <w:szCs w:val="32"/>
+                        </w:rPr>
+                        <w:t>0 ?</w:t>
+                      </w:r>
+                      <w:proofErr w:type="gramEnd"/>
+                    </w:p>
+                    <w:p/>
+                  </w:txbxContent>
+                </v:textbox>
+                <w10:wrap anchorx="margin"/>
+              </v:shape>
+            </w:pict>
+          </mc:Fallback>
+        </mc:AlternateContent>
+      </w:r>
+    </w:p>
+    <w:p>
+      <w:pPr>
+        <w:rPr>
+          <w:sz w:val="28"/>
+          <w:szCs w:val="28"/>
+        </w:rPr>
+      </w:pPr>
+    </w:p>
+    <w:p>
+      <w:pPr>
+        <w:rPr>
+          <w:sz w:val="28"/>
+          <w:szCs w:val="28"/>
+        </w:rPr>
+      </w:pPr>
+    </w:p>
+    <w:p>
+      <w:pPr>
+        <w:rPr>
+          <w:sz w:val="28"/>
+          <w:szCs w:val="28"/>
+        </w:rPr>
+      </w:pPr>
+    </w:p>
+    <w:p>
+      <w:pPr>
+        <w:rPr>
+          <w:sz w:val="28"/>
+          <w:szCs w:val="28"/>
+        </w:rPr>
+      </w:pPr>
+      <w:r>
+        <w:rPr>
+          <w:noProof/>
+          <w:sz w:val="28"/>
+          <w:szCs w:val="28"/>
+        </w:rPr>
+        <mc:AlternateContent>
+          <mc:Choice Requires="wps">
+            <w:drawing>
+              <wp:anchor distT="0" distB="0" distL="114300" distR="114300" simplePos="0" relativeHeight="251701248" behindDoc="0" locked="0" layoutInCell="1" allowOverlap="1" wp14:anchorId="6655C200" wp14:editId="33706F48">
+                <wp:simplePos x="0" y="0"/>
+                <wp:positionH relativeFrom="margin">
+                  <wp:posOffset>2973188</wp:posOffset>
+                </wp:positionH>
+                <wp:positionV relativeFrom="paragraph">
+                  <wp:posOffset>100227</wp:posOffset>
+                </wp:positionV>
+                <wp:extent cx="9525" cy="742950"/>
+                <wp:effectExtent l="38100" t="0" r="66675" b="57150"/>
+                <wp:wrapNone/>
+                <wp:docPr id="25" name="Straight Arrow Connector 25"/>
+                <wp:cNvGraphicFramePr/>
+                <a:graphic xmlns:a="http://schemas.openxmlformats.org/drawingml/2006/main">
+                  <a:graphicData uri="http://schemas.microsoft.com/office/word/2010/wordprocessingShape">
+                    <wps:wsp>
+                      <wps:cNvCnPr/>
+                      <wps:spPr>
+                        <a:xfrm>
+                          <a:off x="0" y="0"/>
+                          <a:ext cx="9525" cy="742950"/>
+                        </a:xfrm>
+                        <a:prstGeom prst="straightConnector1">
+                          <a:avLst/>
+                        </a:prstGeom>
+                        <a:ln w="12700">
+                          <a:solidFill>
+                            <a:schemeClr val="tx1"/>
+                          </a:solidFill>
+                          <a:tailEnd type="triangle"/>
+                        </a:ln>
+                      </wps:spPr>
+                      <wps:style>
+                        <a:lnRef idx="1">
+                          <a:schemeClr val="accent1"/>
+                        </a:lnRef>
+                        <a:fillRef idx="0">
+                          <a:schemeClr val="accent1"/>
+                        </a:fillRef>
+                        <a:effectRef idx="0">
+                          <a:schemeClr val="accent1"/>
+                        </a:effectRef>
+                        <a:fontRef idx="minor">
+                          <a:schemeClr val="tx1"/>
+                        </a:fontRef>
+                      </wps:style>
+                      <wps:bodyPr/>
+                    </wps:wsp>
+                  </a:graphicData>
+                </a:graphic>
+                <wp14:sizeRelH relativeFrom="margin">
+                  <wp14:pctWidth>0</wp14:pctWidth>
+                </wp14:sizeRelH>
+                <wp14:sizeRelV relativeFrom="margin">
+                  <wp14:pctHeight>0</wp14:pctHeight>
+                </wp14:sizeRelV>
+              </wp:anchor>
+            </w:drawing>
+          </mc:Choice>
+          <mc:Fallback>
+            <w:pict>
+              <v:shape w14:anchorId="0D46E778" id="Straight Arrow Connector 25" o:spid="_x0000_s1026" type="#_x0000_t32" style="position:absolute;margin-left:234.1pt;margin-top:7.9pt;width:.75pt;height:58.5pt;z-index:251701248;visibility:visible;mso-wrap-style:square;mso-width-percent:0;mso-height-percent:0;mso-wrap-distance-left:9pt;mso-wrap-distance-top:0;mso-wrap-distance-right:9pt;mso-wrap-distance-bottom:0;mso-position-horizontal:absolute;mso-position-horizontal-relative:margin;mso-position-vertical:absolute;mso-position-vertical-relative:text;mso-width-percent:0;mso-height-percent:0;mso-width-relative:margin;mso-height-relative:margin" o:gfxdata="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" strokecolor="black [3213]" strokeweight="1pt">
+                <v:stroke endarrow="block" joinstyle="miter"/>
+                <w10:wrap anchorx="margin"/>
+              </v:shape>
+            </w:pict>
+          </mc:Fallback>
+        </mc:AlternateContent>
+      </w:r>
+    </w:p>
+    <w:p>
+      <w:pPr>
+        <w:rPr>
+          <w:sz w:val="28"/>
+          <w:szCs w:val="28"/>
+        </w:rPr>
+      </w:pPr>
+    </w:p>
+    <w:p>
+      <w:pPr>
+        <w:rPr>
+          <w:sz w:val="28"/>
+          <w:szCs w:val="28"/>
+        </w:rPr>
+      </w:pPr>
+      <w:r>
+        <w:rPr>
+          <w:noProof/>
+          <w:sz w:val="28"/>
+          <w:szCs w:val="28"/>
+        </w:rPr>
+        <mc:AlternateContent>
+          <mc:Choice Requires="wps">
+            <w:drawing>
+              <wp:anchor distT="0" distB="0" distL="114300" distR="114300" simplePos="0" relativeHeight="251717632" behindDoc="0" locked="0" layoutInCell="1" allowOverlap="1" wp14:anchorId="7496D1CA" wp14:editId="7C0D9E4C">
+                <wp:simplePos x="0" y="0"/>
+                <wp:positionH relativeFrom="margin">
+                  <wp:posOffset>2014486</wp:posOffset>
+                </wp:positionH>
+                <wp:positionV relativeFrom="paragraph">
+                  <wp:posOffset>152518</wp:posOffset>
+                </wp:positionV>
+                <wp:extent cx="1971675" cy="590550"/>
+                <wp:effectExtent l="19050" t="0" r="47625" b="19050"/>
+                <wp:wrapNone/>
+                <wp:docPr id="33" name="Parallelogram 33"/>
+                <wp:cNvGraphicFramePr/>
+                <a:graphic xmlns:a="http://schemas.openxmlformats.org/drawingml/2006/main">
+                  <a:graphicData uri="http://schemas.microsoft.com/office/word/2010/wordprocessingShape">
+                    <wps:wsp>
+                      <wps:cNvSpPr/>
+                      <wps:spPr>
+                        <a:xfrm>
+                          <a:off x="0" y="0"/>
+                          <a:ext cx="1971675" cy="590550"/>
+                        </a:xfrm>
+                        <a:prstGeom prst="parallelogram">
+                          <a:avLst/>
+                        </a:prstGeom>
+                      </wps:spPr>
+                      <wps:style>
+                        <a:lnRef idx="2">
+                          <a:schemeClr val="accent6"/>
+                        </a:lnRef>
+                        <a:fillRef idx="1">
+                          <a:schemeClr val="lt1"/>
+                        </a:fillRef>
+                        <a:effectRef idx="0">
+                          <a:schemeClr val="accent6"/>
+                        </a:effectRef>
+                        <a:fontRef idx="minor">
+                          <a:schemeClr val="dk1"/>
+                        </a:fontRef>
+                      </wps:style>
+                      <wps:txbx>
+                        <w:txbxContent>
+                          <w:p>
+                            <w:pPr>
+                              <w:jc w:val="center"/>
+                              <w:rPr>
+                                <w:b/>
+                                <w:sz w:val="32"/>
+                                <w:szCs w:val="32"/>
+                              </w:rPr>
+                            </w:pPr>
+                            <w:r>
+                              <w:rPr>
+                                <w:b/>
+                                <w:sz w:val="32"/>
+                                <w:szCs w:val="32"/>
+                              </w:rPr>
+                              <w:t>DISPLAY C</w:t>
+                            </w:r>
+                          </w:p>
+                        </w:txbxContent>
+                      </wps:txbx>
+                      <wps:bodyPr rot="0" spcFirstLastPara="0" vertOverflow="overflow" horzOverflow="overflow" vert="horz" wrap="square" lIns="91440" tIns="45720" rIns="91440" bIns="45720" numCol="1" spcCol="0" rtlCol="0" fromWordArt="0" anchor="ctr" anchorCtr="0" forceAA="0" compatLnSpc="1">
+                        <a:prstTxWarp prst="textNoShape">
+                          <a:avLst/>
+                        </a:prstTxWarp>
+                        <a:noAutofit/>
+                      </wps:bodyPr>
+                    </wps:wsp>
+                  </a:graphicData>
+                </a:graphic>
+                <wp14:sizeRelV relativeFrom="margin">
+                  <wp14:pctHeight>0</wp14:pctHeight>
+                </wp14:sizeRelV>
+              </wp:anchor>
+            </w:drawing>
+          </mc:Choice>
+          <mc:Fallback>
+            <w:pict>
+              <v:shape w14:anchorId="7496D1CA" id="Parallelogram 33" o:spid="_x0000_s1043" type="#_x0000_t7" style="position:absolute;margin-left:158.6pt;margin-top:12pt;width:155.25pt;height:46.5pt;z-index:251717632;visibility:visible;mso-wrap-style:square;mso-height-percent:0;mso-wrap-distance-left:9pt;mso-wrap-distance-top:0;mso-wrap-distance-right:9pt;mso-wrap-distance-bottom:0;mso-position-horizontal:absolute;mso-position-horizontal-relative:margin;mso-position-vertical:absolute;mso-position-vertical-relative:text;mso-height-percent:0;mso-height-relative:margin;v-text-anchor:middle" o:gfxdata="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" adj="1617" fillcolor="white [3201]" strokecolor="#70ad47 [3209]" strokeweight="1pt">
+                <v:textbox>
+                  <w:txbxContent>
+                    <w:p>
+                      <w:pPr>
+                        <w:jc w:val="center"/>
+                        <w:rPr>
+                          <w:b/>
+                          <w:sz w:val="32"/>
+                          <w:szCs w:val="32"/>
+                        </w:rPr>
+                      </w:pPr>
+                      <w:r>
+                        <w:rPr>
+                          <w:b/>
+                          <w:sz w:val="32"/>
+                          <w:szCs w:val="32"/>
+                        </w:rPr>
+                        <w:t>DISPLAY C</w:t>
+                      </w:r>
+                    </w:p>
+                  </w:txbxContent>
+                </v:textbox>
+                <w10:wrap anchorx="margin"/>
+              </v:shape>
+            </w:pict>
+          </mc:Fallback>
+        </mc:AlternateContent>
+      </w:r>
+    </w:p>
+    <w:p>
+      <w:pPr>
+        <w:rPr>
+          <w:sz w:val="28"/>
+          <w:szCs w:val="28"/>
+        </w:rPr>
+      </w:pPr>
+    </w:p>
+    <w:p>
+      <w:pPr>
+        <w:rPr>
+          <w:sz w:val="28"/>
+          <w:szCs w:val="28"/>
+        </w:rPr>
+      </w:pPr>
+      <w:r>
+        <w:rPr>
+          <w:noProof/>
+          <w:sz w:val="28"/>
+          <w:szCs w:val="28"/>
+        </w:rPr>
+        <mc:AlternateContent>
+          <mc:Choice Requires="wps">
+            <w:drawing>
+              <wp:anchor distT="0" distB="0" distL="114300" distR="114300" simplePos="0" relativeHeight="251723776" behindDoc="0" locked="0" layoutInCell="1" allowOverlap="1" wp14:anchorId="60179AB3" wp14:editId="554C4640">
+                <wp:simplePos x="0" y="0"/>
+                <wp:positionH relativeFrom="margin">
+                  <wp:posOffset>2992755</wp:posOffset>
+                </wp:positionH>
+                <wp:positionV relativeFrom="paragraph">
+                  <wp:posOffset>74295</wp:posOffset>
+                </wp:positionV>
+                <wp:extent cx="9525" cy="742950"/>
+                <wp:effectExtent l="38100" t="0" r="66675" b="57150"/>
+                <wp:wrapNone/>
+                <wp:docPr id="37" name="Straight Arrow Connector 37"/>
+                <wp:cNvGraphicFramePr/>
+                <a:graphic xmlns:a="http://schemas.openxmlformats.org/drawingml/2006/main">
+                  <a:graphicData uri="http://schemas.microsoft.com/office/word/2010/wordprocessingShape">
+                    <wps:wsp>
+                      <wps:cNvCnPr/>
+                      <wps:spPr>
+                        <a:xfrm>
+                          <a:off x="0" y="0"/>
+                          <a:ext cx="9525" cy="742950"/>
+                        </a:xfrm>
+                        <a:prstGeom prst="straightConnector1">
+                          <a:avLst/>
+                        </a:prstGeom>
+                        <a:ln w="12700">
+                          <a:solidFill>
+                            <a:schemeClr val="tx1"/>
+                          </a:solidFill>
+                          <a:tailEnd type="triangle"/>
+                        </a:ln>
+                      </wps:spPr>
+                      <wps:style>
+                        <a:lnRef idx="1">
+                          <a:schemeClr val="accent1"/>
+                        </a:lnRef>
+                        <a:fillRef idx="0">
+                          <a:schemeClr val="accent1"/>
+                        </a:fillRef>
+                        <a:effectRef idx="0">
+                          <a:schemeClr val="accent1"/>
+                        </a:effectRef>
+                        <a:fontRef idx="minor">
+                          <a:schemeClr val="tx1"/>
+                        </a:fontRef>
+                      </wps:style>
+                      <wps:bodyPr/>
+                    </wps:wsp>
+                  </a:graphicData>
+                </a:graphic>
+                <wp14:sizeRelH relativeFrom="margin">
+                  <wp14:pctWidth>0</wp14:pctWidth>
+                </wp14:sizeRelH>
+                <wp14:sizeRelV relativeFrom="margin">
+                  <wp14:pctHeight>0</wp14:pctHeight>
+                </wp14:sizeRelV>
+              </wp:anchor>
+            </w:drawing>
+          </mc:Choice>
+          <mc:Fallback>
+            <w:pict>
+              <v:shape w14:anchorId="053FAFEC" id="Straight Arrow Connector 37" o:spid="_x0000_s1026" type="#_x0000_t32" style="position:absolute;margin-left:235.65pt;margin-top:5.85pt;width:.75pt;height:58.5pt;z-index:251723776;visibility:visible;mso-wrap-style:square;mso-width-percent:0;mso-height-percent:0;mso-wrap-distance-left:9pt;mso-wrap-distance-top:0;mso-wrap-distance-right:9pt;mso-wrap-distance-bottom:0;mso-position-horizontal:absolute;mso-position-horizontal-relative:margin;mso-position-vertical:absolute;mso-position-vertical-relative:text;mso-width-percent:0;mso-height-percent:0;mso-width-relative:margin;mso-height-relative:margin" o:gfxdata="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" strokecolor="black [3213]" strokeweight="1pt">
+                <v:stroke endarrow="block" joinstyle="miter"/>
+                <w10:wrap anchorx="margin"/>
+              </v:shape>
+            </w:pict>
+          </mc:Fallback>
+        </mc:AlternateContent>
+      </w:r>
     </w:p>
     <w:p>
       <w:pPr>
@@ -3758,7 +3969,6 @@
           <w:sz w:val="28"/>
           <w:szCs w:val="28"/>
         </w:rPr>
-        <w:lastRenderedPageBreak/>
         <w:t xml:space="preserve">Accept the lengths of three sides of a triangle as input from the user. Based on the input, print if the given </w:t>
       </w:r>
       <w:r>
@@ -3770,6 +3980,54 @@
         </w:rPr>
         <w:t>triangle is "Equilateral", "Isosceles" or "Scalene".</w:t>
       </w:r>
+    </w:p>
+    <w:p>
+      <w:pPr>
+        <w:rPr>
+          <w:sz w:val="28"/>
+          <w:szCs w:val="28"/>
+        </w:rPr>
+      </w:pPr>
+    </w:p>
+    <w:p>
+      <w:pPr>
+        <w:rPr>
+          <w:sz w:val="28"/>
+          <w:szCs w:val="28"/>
+        </w:rPr>
+      </w:pPr>
+    </w:p>
+    <w:p>
+      <w:pPr>
+        <w:rPr>
+          <w:sz w:val="28"/>
+          <w:szCs w:val="28"/>
+        </w:rPr>
+      </w:pPr>
+    </w:p>
+    <w:p>
+      <w:pPr>
+        <w:rPr>
+          <w:sz w:val="28"/>
+          <w:szCs w:val="28"/>
+        </w:rPr>
+      </w:pPr>
+    </w:p>
+    <w:p>
+      <w:pPr>
+        <w:rPr>
+          <w:sz w:val="28"/>
+          <w:szCs w:val="28"/>
+        </w:rPr>
+      </w:pPr>
+    </w:p>
+    <w:p>
+      <w:pPr>
+        <w:rPr>
+          <w:sz w:val="28"/>
+          <w:szCs w:val="28"/>
+        </w:rPr>
+      </w:pPr>
     </w:p>
     <w:p>
       <w:pPr>
@@ -3787,13 +4045,13 @@
         <mc:AlternateContent>
           <mc:Choice Requires="wps">
             <w:drawing>
-              <wp:anchor distT="0" distB="0" distL="114300" distR="114300" simplePos="0" relativeHeight="251735040" behindDoc="0" locked="0" layoutInCell="1" allowOverlap="1" wp14:anchorId="4865689B" wp14:editId="616027A0">
+              <wp:anchor distT="0" distB="0" distL="114300" distR="114300" simplePos="0" relativeHeight="251735040" behindDoc="0" locked="0" layoutInCell="1" allowOverlap="1" wp14:anchorId="4865689B" wp14:editId="320865F5">
                 <wp:simplePos x="0" y="0"/>
                 <wp:positionH relativeFrom="margin">
-                  <wp:posOffset>2219325</wp:posOffset>
+                  <wp:posOffset>2580832</wp:posOffset>
                 </wp:positionH>
                 <wp:positionV relativeFrom="paragraph">
-                  <wp:posOffset>91440</wp:posOffset>
+                  <wp:posOffset>93212</wp:posOffset>
                 </wp:positionV>
                 <wp:extent cx="1476375" cy="381000"/>
                 <wp:effectExtent l="0" t="0" r="28575" b="19050"/>
@@ -3865,7 +4123,7 @@
           </mc:Choice>
           <mc:Fallback>
             <w:pict>
-              <v:oval w14:anchorId="4865689B" id="Oval 2" o:spid="_x0000_s1044" style="position:absolute;margin-left:174.75pt;margin-top:7.2pt;width:116.25pt;height:30pt;z-index:251735040;visibility:visible;mso-wrap-style:square;mso-height-percent:0;mso-wrap-distance-left:9pt;mso-wrap-distance-top:0;mso-wrap-distance-right:9pt;mso-wrap-distance-bottom:0;mso-position-horizontal:absolute;mso-position-horizontal-relative:margin;mso-position-vertical:absolute;mso-position-vertical-relative:text;mso-height-percent:0;mso-height-relative:margin;v-text-anchor:middle" o:gfxdata="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" fillcolor="white [3201]" strokecolor="#70ad47 [3209]" strokeweight="1pt">
+              <v:oval w14:anchorId="4865689B" id="Oval 2" o:spid="_x0000_s1044" style="position:absolute;margin-left:203.2pt;margin-top:7.35pt;width:116.25pt;height:30pt;z-index:251735040;visibility:visible;mso-wrap-style:square;mso-height-percent:0;mso-wrap-distance-left:9pt;mso-wrap-distance-top:0;mso-wrap-distance-right:9pt;mso-wrap-distance-bottom:0;mso-position-horizontal:absolute;mso-position-horizontal-relative:margin;mso-position-vertical:absolute;mso-position-vertical-relative:text;mso-height-percent:0;mso-height-relative:margin;v-text-anchor:middle" o:gfxdata="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" fillcolor="white [3201]" strokecolor="#70ad47 [3209]" strokeweight="1pt">
                 <v:stroke joinstyle="miter"/>
                 <v:textbox>
                   <w:txbxContent>
@@ -3980,12 +4238,21 @@
           </mc:Fallback>
         </mc:AlternateContent>
       </w:r>
-      <w:r>
-        <w:rPr>
-          <w:sz w:val="28"/>
-          <w:szCs w:val="28"/>
-        </w:rPr>
-        <w:t>Ans:</w:t>
+      <w:proofErr w:type="spellStart"/>
+      <w:r>
+        <w:rPr>
+          <w:sz w:val="28"/>
+          <w:szCs w:val="28"/>
+        </w:rPr>
+        <w:t>Ans</w:t>
+      </w:r>
+      <w:proofErr w:type="spellEnd"/>
+      <w:r>
+        <w:rPr>
+          <w:sz w:val="28"/>
+          <w:szCs w:val="28"/>
+        </w:rPr>
+        <w:t>:</w:t>
       </w:r>
       <w:r>
         <w:rPr>
@@ -4166,124 +4433,7 @@
         <mc:AlternateContent>
           <mc:Choice Requires="wps">
             <w:drawing>
-              <wp:anchor distT="0" distB="0" distL="114300" distR="114300" simplePos="0" relativeHeight="251789312" behindDoc="0" locked="0" layoutInCell="1" allowOverlap="1" wp14:anchorId="58016FA2" wp14:editId="4A247F3B">
-                <wp:simplePos x="0" y="0"/>
-                <wp:positionH relativeFrom="margin">
-                  <wp:posOffset>-847725</wp:posOffset>
-                </wp:positionH>
-                <wp:positionV relativeFrom="paragraph">
-                  <wp:posOffset>6420485</wp:posOffset>
-                </wp:positionV>
-                <wp:extent cx="1971675" cy="1266825"/>
-                <wp:effectExtent l="19050" t="0" r="47625" b="28575"/>
-                <wp:wrapNone/>
-                <wp:docPr id="194" name="Parallelogram 194"/>
-                <wp:cNvGraphicFramePr/>
-                <a:graphic xmlns:a="http://schemas.openxmlformats.org/drawingml/2006/main">
-                  <a:graphicData uri="http://schemas.microsoft.com/office/word/2010/wordprocessingShape">
-                    <wps:wsp>
-                      <wps:cNvSpPr/>
-                      <wps:spPr>
-                        <a:xfrm>
-                          <a:off x="0" y="0"/>
-                          <a:ext cx="1971675" cy="1266825"/>
-                        </a:xfrm>
-                        <a:prstGeom prst="parallelogram">
-                          <a:avLst/>
-                        </a:prstGeom>
-                      </wps:spPr>
-                      <wps:style>
-                        <a:lnRef idx="2">
-                          <a:schemeClr val="accent6"/>
-                        </a:lnRef>
-                        <a:fillRef idx="1">
-                          <a:schemeClr val="lt1"/>
-                        </a:fillRef>
-                        <a:effectRef idx="0">
-                          <a:schemeClr val="accent6"/>
-                        </a:effectRef>
-                        <a:fontRef idx="minor">
-                          <a:schemeClr val="dk1"/>
-                        </a:fontRef>
-                      </wps:style>
-                      <wps:txbx>
-                        <w:txbxContent>
-                          <w:p>
-                            <w:pPr>
-                              <w:jc w:val="center"/>
-                              <w:rPr>
-                                <w:b/>
-                                <w:sz w:val="32"/>
-                                <w:szCs w:val="32"/>
-                              </w:rPr>
-                            </w:pPr>
-                            <w:r>
-                              <w:rPr>
-                                <w:b/>
-                                <w:sz w:val="32"/>
-                                <w:szCs w:val="32"/>
-                              </w:rPr>
-                              <w:t>PRINT “Scalene Triangle”</w:t>
-                            </w:r>
-                          </w:p>
-                        </w:txbxContent>
-                      </wps:txbx>
-                      <wps:bodyPr rot="0" spcFirstLastPara="0" vertOverflow="overflow" horzOverflow="overflow" vert="horz" wrap="square" lIns="91440" tIns="45720" rIns="91440" bIns="45720" numCol="1" spcCol="0" rtlCol="0" fromWordArt="0" anchor="ctr" anchorCtr="0" forceAA="0" compatLnSpc="1">
-                        <a:prstTxWarp prst="textNoShape">
-                          <a:avLst/>
-                        </a:prstTxWarp>
-                        <a:noAutofit/>
-                      </wps:bodyPr>
-                    </wps:wsp>
-                  </a:graphicData>
-                </a:graphic>
-                <wp14:sizeRelV relativeFrom="margin">
-                  <wp14:pctHeight>0</wp14:pctHeight>
-                </wp14:sizeRelV>
-              </wp:anchor>
-            </w:drawing>
-          </mc:Choice>
-          <mc:Fallback>
-            <w:pict>
-              <v:shape w14:anchorId="58016FA2" id="Parallelogram 194" o:spid="_x0000_s1045" type="#_x0000_t7" style="position:absolute;margin-left:-66.75pt;margin-top:505.55pt;width:155.25pt;height:99.75pt;z-index:251789312;visibility:visible;mso-wrap-style:square;mso-height-percent:0;mso-wrap-distance-left:9pt;mso-wrap-distance-top:0;mso-wrap-distance-right:9pt;mso-wrap-distance-bottom:0;mso-position-horizontal:absolute;mso-position-horizontal-relative:margin;mso-position-vertical:absolute;mso-position-vertical-relative:text;mso-height-percent:0;mso-height-relative:margin;v-text-anchor:middle" o:gfxdata="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" adj="3470" fillcolor="white [3201]" strokecolor="#70ad47 [3209]" strokeweight="1pt">
-                <v:textbox>
-                  <w:txbxContent>
-                    <w:p>
-                      <w:pPr>
-                        <w:jc w:val="center"/>
-                        <w:rPr>
-                          <w:b/>
-                          <w:sz w:val="32"/>
-                          <w:szCs w:val="32"/>
-                        </w:rPr>
-                      </w:pPr>
-                      <w:r>
-                        <w:rPr>
-                          <w:b/>
-                          <w:sz w:val="32"/>
-                          <w:szCs w:val="32"/>
-                        </w:rPr>
-                        <w:t>PRINT “Scalene Triangle”</w:t>
-                      </w:r>
-                    </w:p>
-                  </w:txbxContent>
-                </v:textbox>
-                <w10:wrap anchorx="margin"/>
-              </v:shape>
-            </w:pict>
-          </mc:Fallback>
-        </mc:AlternateContent>
-      </w:r>
-      <w:r>
-        <w:rPr>
-          <w:noProof/>
-          <w:sz w:val="28"/>
-          <w:szCs w:val="28"/>
-        </w:rPr>
-        <mc:AlternateContent>
-          <mc:Choice Requires="wps">
-            <w:drawing>
-              <wp:anchor distT="0" distB="0" distL="114300" distR="114300" simplePos="0" relativeHeight="251787264" behindDoc="0" locked="0" layoutInCell="1" allowOverlap="1" wp14:anchorId="1964402B" wp14:editId="35FE5F8E">
+              <wp:anchor distT="0" distB="0" distL="114300" distR="114300" simplePos="0" relativeHeight="251787264" behindDoc="0" locked="0" layoutInCell="1" allowOverlap="1" wp14:anchorId="1964402B" wp14:editId="5CD2D90D">
                 <wp:simplePos x="0" y="0"/>
                 <wp:positionH relativeFrom="margin">
                   <wp:posOffset>1924050</wp:posOffset>
@@ -4362,7 +4512,7 @@
           </mc:Choice>
           <mc:Fallback>
             <w:pict>
-              <v:shape w14:anchorId="1964402B" id="Parallelogram 193" o:spid="_x0000_s1046" type="#_x0000_t7" style="position:absolute;margin-left:151.5pt;margin-top:375.8pt;width:155.25pt;height:99.75pt;z-index:251787264;visibility:visible;mso-wrap-style:square;mso-height-percent:0;mso-wrap-distance-left:9pt;mso-wrap-distance-top:0;mso-wrap-distance-right:9pt;mso-wrap-distance-bottom:0;mso-position-horizontal:absolute;mso-position-horizontal-relative:margin;mso-position-vertical:absolute;mso-position-vertical-relative:text;mso-height-percent:0;mso-height-relative:margin;v-text-anchor:middle" o:gfxdata="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" adj="3470" fillcolor="white [3201]" strokecolor="#70ad47 [3209]" strokeweight="1pt">
+              <v:shape w14:anchorId="1964402B" id="Parallelogram 193" o:spid="_x0000_s1045" type="#_x0000_t7" style="position:absolute;margin-left:151.5pt;margin-top:375.8pt;width:155.25pt;height:99.75pt;z-index:251787264;visibility:visible;mso-wrap-style:square;mso-height-percent:0;mso-wrap-distance-left:9pt;mso-wrap-distance-top:0;mso-wrap-distance-right:9pt;mso-wrap-distance-bottom:0;mso-position-horizontal:absolute;mso-position-horizontal-relative:margin;mso-position-vertical:absolute;mso-position-vertical-relative:text;mso-height-percent:0;mso-height-relative:margin;v-text-anchor:middle" o:gfxdata="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" adj="3470" fillcolor="white [3201]" strokecolor="#70ad47 [3209]" strokeweight="1pt">
                 <v:textbox>
                   <w:txbxContent>
                     <w:p>
@@ -4479,7 +4629,7 @@
           </mc:Choice>
           <mc:Fallback>
             <w:pict>
-              <v:shape w14:anchorId="27FE3DF1" id="Parallelogram 52" o:spid="_x0000_s1047" type="#_x0000_t7" style="position:absolute;margin-left:345.75pt;margin-top:206.3pt;width:155.25pt;height:99.75pt;z-index:251763712;visibility:visible;mso-wrap-style:square;mso-height-percent:0;mso-wrap-distance-left:9pt;mso-wrap-distance-top:0;mso-wrap-distance-right:9pt;mso-wrap-distance-bottom:0;mso-position-horizontal:absolute;mso-position-horizontal-relative:margin;mso-position-vertical:absolute;mso-position-vertical-relative:text;mso-height-percent:0;mso-height-relative:margin;v-text-anchor:middle" o:gfxdata="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" adj="3470" fillcolor="white [3201]" strokecolor="#70ad47 [3209]" strokeweight="1pt">
+              <v:shape w14:anchorId="27FE3DF1" id="Parallelogram 52" o:spid="_x0000_s1046" type="#_x0000_t7" style="position:absolute;margin-left:345.75pt;margin-top:206.3pt;width:155.25pt;height:99.75pt;z-index:251763712;visibility:visible;mso-wrap-style:square;mso-height-percent:0;mso-wrap-distance-left:9pt;mso-wrap-distance-top:0;mso-wrap-distance-right:9pt;mso-wrap-distance-bottom:0;mso-position-horizontal:absolute;mso-position-horizontal-relative:margin;mso-position-vertical:absolute;mso-position-vertical-relative:text;mso-height-percent:0;mso-height-relative:margin;v-text-anchor:middle" o:gfxdata="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" adj="3470" fillcolor="white [3201]" strokecolor="#70ad47 [3209]" strokeweight="1pt">
                 <v:textbox>
                   <w:txbxContent>
                     <w:p>
@@ -4676,137 +4826,7 @@
         <mc:AlternateContent>
           <mc:Choice Requires="wps">
             <w:drawing>
-              <wp:anchor distT="0" distB="0" distL="114300" distR="114300" simplePos="0" relativeHeight="251782144" behindDoc="0" locked="0" layoutInCell="1" allowOverlap="1" wp14:anchorId="4AD12451" wp14:editId="685D21AB">
-                <wp:simplePos x="0" y="0"/>
-                <wp:positionH relativeFrom="margin">
-                  <wp:posOffset>5048250</wp:posOffset>
-                </wp:positionH>
-                <wp:positionV relativeFrom="paragraph">
-                  <wp:posOffset>7324090</wp:posOffset>
-                </wp:positionV>
-                <wp:extent cx="1476375" cy="381000"/>
-                <wp:effectExtent l="0" t="0" r="28575" b="19050"/>
-                <wp:wrapNone/>
-                <wp:docPr id="61" name="Oval 61"/>
-                <wp:cNvGraphicFramePr/>
-                <a:graphic xmlns:a="http://schemas.openxmlformats.org/drawingml/2006/main">
-                  <a:graphicData uri="http://schemas.microsoft.com/office/word/2010/wordprocessingShape">
-                    <wps:wsp>
-                      <wps:cNvSpPr/>
-                      <wps:spPr>
-                        <a:xfrm>
-                          <a:off x="0" y="0"/>
-                          <a:ext cx="1476375" cy="381000"/>
-                        </a:xfrm>
-                        <a:prstGeom prst="ellipse">
-                          <a:avLst/>
-                        </a:prstGeom>
-                      </wps:spPr>
-                      <wps:style>
-                        <a:lnRef idx="2">
-                          <a:schemeClr val="accent6"/>
-                        </a:lnRef>
-                        <a:fillRef idx="1">
-                          <a:schemeClr val="lt1"/>
-                        </a:fillRef>
-                        <a:effectRef idx="0">
-                          <a:schemeClr val="accent6"/>
-                        </a:effectRef>
-                        <a:fontRef idx="minor">
-                          <a:schemeClr val="dk1"/>
-                        </a:fontRef>
-                      </wps:style>
-                      <wps:txbx>
-                        <w:txbxContent>
-                          <w:p>
-                            <w:pPr>
-                              <w:rPr>
-                                <w:b/>
-                                <w:sz w:val="28"/>
-                                <w:szCs w:val="28"/>
-                              </w:rPr>
-                            </w:pPr>
-                            <w:r>
-                              <w:rPr>
-                                <w:sz w:val="28"/>
-                                <w:szCs w:val="28"/>
-                              </w:rPr>
-                              <w:t xml:space="preserve">     </w:t>
-                            </w:r>
-                            <w:r>
-                              <w:rPr>
-                                <w:b/>
-                                <w:sz w:val="28"/>
-                                <w:szCs w:val="28"/>
-                              </w:rPr>
-                              <w:t>END</w:t>
-                            </w:r>
-                          </w:p>
-                        </w:txbxContent>
-                      </wps:txbx>
-                      <wps:bodyPr rot="0" spcFirstLastPara="0" vertOverflow="overflow" horzOverflow="overflow" vert="horz" wrap="square" lIns="91440" tIns="45720" rIns="91440" bIns="45720" numCol="1" spcCol="0" rtlCol="0" fromWordArt="0" anchor="ctr" anchorCtr="0" forceAA="0" compatLnSpc="1">
-                        <a:prstTxWarp prst="textNoShape">
-                          <a:avLst/>
-                        </a:prstTxWarp>
-                        <a:noAutofit/>
-                      </wps:bodyPr>
-                    </wps:wsp>
-                  </a:graphicData>
-                </a:graphic>
-                <wp14:sizeRelV relativeFrom="margin">
-                  <wp14:pctHeight>0</wp14:pctHeight>
-                </wp14:sizeRelV>
-              </wp:anchor>
-            </w:drawing>
-          </mc:Choice>
-          <mc:Fallback>
-            <w:pict>
-              <v:oval w14:anchorId="4AD12451" id="Oval 61" o:spid="_x0000_s1048" style="position:absolute;margin-left:397.5pt;margin-top:576.7pt;width:116.25pt;height:30pt;z-index:251782144;visibility:visible;mso-wrap-style:square;mso-height-percent:0;mso-wrap-distance-left:9pt;mso-wrap-distance-top:0;mso-wrap-distance-right:9pt;mso-wrap-distance-bottom:0;mso-position-horizontal:absolute;mso-position-horizontal-relative:margin;mso-position-vertical:absolute;mso-position-vertical-relative:text;mso-height-percent:0;mso-height-relative:margin;v-text-anchor:middle" o:gfxdata="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" fillcolor="white [3201]" strokecolor="#70ad47 [3209]" strokeweight="1pt">
-                <v:stroke joinstyle="miter"/>
-                <v:textbox>
-                  <w:txbxContent>
-                    <w:p>
-                      <w:pPr>
-                        <w:rPr>
-                          <w:b/>
-                          <w:sz w:val="28"/>
-                          <w:szCs w:val="28"/>
-                        </w:rPr>
-                      </w:pPr>
-                      <w:r>
-                        <w:rPr>
-                          <w:sz w:val="28"/>
-                          <w:szCs w:val="28"/>
-                        </w:rPr>
-                        <w:t xml:space="preserve">     </w:t>
-                      </w:r>
-                      <w:r>
-                        <w:rPr>
-                          <w:b/>
-                          <w:sz w:val="28"/>
-                          <w:szCs w:val="28"/>
-                        </w:rPr>
-                        <w:t>END</w:t>
-                      </w:r>
-                    </w:p>
-                  </w:txbxContent>
-                </v:textbox>
-                <w10:wrap anchorx="margin"/>
-              </v:oval>
-            </w:pict>
-          </mc:Fallback>
-        </mc:AlternateContent>
-      </w:r>
-      <w:r>
-        <w:rPr>
-          <w:noProof/>
-          <w:sz w:val="28"/>
-          <w:szCs w:val="28"/>
-        </w:rPr>
-        <mc:AlternateContent>
-          <mc:Choice Requires="wps">
-            <w:drawing>
-              <wp:anchor distT="45720" distB="45720" distL="114300" distR="114300" simplePos="0" relativeHeight="251776000" behindDoc="0" locked="0" layoutInCell="1" allowOverlap="1" wp14:anchorId="4DCCBBFD" wp14:editId="1247C303">
+              <wp:anchor distT="45720" distB="45720" distL="114300" distR="114300" simplePos="0" relativeHeight="251776000" behindDoc="0" locked="0" layoutInCell="1" allowOverlap="1" wp14:anchorId="4DCCBBFD" wp14:editId="56BB5423">
                 <wp:simplePos x="0" y="0"/>
                 <wp:positionH relativeFrom="column">
                   <wp:posOffset>3629025</wp:posOffset>
@@ -4876,7 +4896,7 @@
           </mc:Choice>
           <mc:Fallback>
             <w:pict>
-              <v:shape w14:anchorId="4DCCBBFD" id="_x0000_s1049" type="#_x0000_t202" style="position:absolute;margin-left:285.75pt;margin-top:198.55pt;width:66.9pt;height:22.5pt;z-index:251776000;visibility:visible;mso-wrap-style:square;mso-width-percent:0;mso-height-percent:0;mso-wrap-distance-left:9pt;mso-wrap-distance-top:3.6pt;mso-wrap-distance-right:9pt;mso-wrap-distance-bottom:3.6pt;mso-position-horizontal:absolute;mso-position-horizontal-relative:text;mso-position-vertical:absolute;mso-position-vertical-relative:text;mso-width-percent:0;mso-height-percent:0;mso-width-relative:margin;mso-height-relative:margin;v-text-anchor:top" o:gfxdata="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">
+              <v:shape w14:anchorId="4DCCBBFD" id="_x0000_s1047" type="#_x0000_t202" style="position:absolute;margin-left:285.75pt;margin-top:198.55pt;width:66.9pt;height:22.5pt;z-index:251776000;visibility:visible;mso-wrap-style:square;mso-width-percent:0;mso-height-percent:0;mso-wrap-distance-left:9pt;mso-wrap-distance-top:3.6pt;mso-wrap-distance-right:9pt;mso-wrap-distance-bottom:3.6pt;mso-position-horizontal:absolute;mso-position-horizontal-relative:text;mso-position-vertical:absolute;mso-position-vertical-relative:text;mso-width-percent:0;mso-height-percent:0;mso-width-relative:margin;mso-height-relative:margin;v-text-anchor:top" o:gfxdata="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">
                 <v:textbox>
                   <w:txbxContent>
                     <w:p>
@@ -4974,7 +4994,7 @@
           </mc:Choice>
           <mc:Fallback>
             <w:pict>
-              <v:shape w14:anchorId="7917BCCF" id="_x0000_s1050" type="#_x0000_t202" style="position:absolute;margin-left:75pt;margin-top:361.55pt;width:66.9pt;height:22.5pt;z-index:251773952;visibility:visible;mso-wrap-style:square;mso-width-percent:0;mso-height-percent:0;mso-wrap-distance-left:9pt;mso-wrap-distance-top:3.6pt;mso-wrap-distance-right:9pt;mso-wrap-distance-bottom:3.6pt;mso-position-horizontal:absolute;mso-position-horizontal-relative:text;mso-position-vertical:absolute;mso-position-vertical-relative:text;mso-width-percent:0;mso-height-percent:0;mso-width-relative:margin;mso-height-relative:margin;v-text-anchor:top" o:gfxdata="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">
+              <v:shape w14:anchorId="7917BCCF" id="_x0000_s1048" type="#_x0000_t202" style="position:absolute;margin-left:75pt;margin-top:361.55pt;width:66.9pt;height:22.5pt;z-index:251773952;visibility:visible;mso-wrap-style:square;mso-width-percent:0;mso-height-percent:0;mso-wrap-distance-left:9pt;mso-wrap-distance-top:3.6pt;mso-wrap-distance-right:9pt;mso-wrap-distance-bottom:3.6pt;mso-position-horizontal:absolute;mso-position-horizontal-relative:text;mso-position-vertical:absolute;mso-position-vertical-relative:text;mso-width-percent:0;mso-height-percent:0;mso-width-relative:margin;mso-height-relative:margin;v-text-anchor:top" o:gfxdata="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">
                 <v:textbox>
                   <w:txbxContent>
                     <w:p>
@@ -5072,7 +5092,7 @@
           </mc:Choice>
           <mc:Fallback>
             <w:pict>
-              <v:shape w14:anchorId="55E9E8ED" id="_x0000_s1051" type="#_x0000_t202" style="position:absolute;margin-left:15.75pt;margin-top:453.8pt;width:66.9pt;height:22.5pt;z-index:251771904;visibility:visible;mso-wrap-style:square;mso-width-percent:0;mso-height-percent:0;mso-wrap-distance-left:9pt;mso-wrap-distance-top:3.6pt;mso-wrap-distance-right:9pt;mso-wrap-distance-bottom:3.6pt;mso-position-horizontal:absolute;mso-position-horizontal-relative:margin;mso-position-vertical:absolute;mso-position-vertical-relative:text;mso-width-percent:0;mso-height-percent:0;mso-width-relative:margin;mso-height-relative:margin;v-text-anchor:top" o:gfxdata="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">
+              <v:shape w14:anchorId="55E9E8ED" id="_x0000_s1049" type="#_x0000_t202" style="position:absolute;margin-left:15.75pt;margin-top:453.8pt;width:66.9pt;height:22.5pt;z-index:251771904;visibility:visible;mso-wrap-style:square;mso-width-percent:0;mso-height-percent:0;mso-wrap-distance-left:9pt;mso-wrap-distance-top:3.6pt;mso-wrap-distance-right:9pt;mso-wrap-distance-bottom:3.6pt;mso-position-horizontal:absolute;mso-position-horizontal-relative:margin;mso-position-vertical:absolute;mso-position-vertical-relative:text;mso-width-percent:0;mso-height-percent:0;mso-width-relative:margin;mso-height-relative:margin;v-text-anchor:top" o:gfxdata="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">
                 <v:textbox>
                   <w:txbxContent>
                     <w:p>
@@ -5248,7 +5268,7 @@
           </mc:Choice>
           <mc:Fallback>
             <w:pict>
-              <v:shape w14:anchorId="596C4EDD" id="_x0000_s1052" type="#_x0000_t202" style="position:absolute;margin-left:224.1pt;margin-top:299.3pt;width:66.9pt;height:22.5pt;z-index:251767808;visibility:visible;mso-wrap-style:square;mso-width-percent:0;mso-height-percent:0;mso-wrap-distance-left:9pt;mso-wrap-distance-top:3.6pt;mso-wrap-distance-right:9pt;mso-wrap-distance-bottom:3.6pt;mso-position-horizontal:absolute;mso-position-horizontal-relative:margin;mso-position-vertical:absolute;mso-position-vertical-relative:text;mso-width-percent:0;mso-height-percent:0;mso-width-relative:margin;mso-height-relative:margin;v-text-anchor:top" o:gfxdata="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">
+              <v:shape w14:anchorId="596C4EDD" id="_x0000_s1050" type="#_x0000_t202" style="position:absolute;margin-left:224.1pt;margin-top:299.3pt;width:66.9pt;height:22.5pt;z-index:251767808;visibility:visible;mso-wrap-style:square;mso-width-percent:0;mso-height-percent:0;mso-wrap-distance-left:9pt;mso-wrap-distance-top:3.6pt;mso-wrap-distance-right:9pt;mso-wrap-distance-bottom:3.6pt;mso-position-horizontal:absolute;mso-position-horizontal-relative:margin;mso-position-vertical:absolute;mso-position-vertical-relative:text;mso-width-percent:0;mso-height-percent:0;mso-width-relative:margin;mso-height-relative:margin;v-text-anchor:top" o:gfxdata="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">
                 <v:textbox>
                   <w:txbxContent>
                     <w:p>
@@ -5346,7 +5366,7 @@
           </mc:Choice>
           <mc:Fallback>
             <w:pict>
-              <v:shape w14:anchorId="4BEFED3E" id="_x0000_s1053" type="#_x0000_t202" style="position:absolute;margin-left:18pt;margin-top:294pt;width:66.9pt;height:20.25pt;z-index:251765760;visibility:visible;mso-wrap-style:square;mso-width-percent:0;mso-height-percent:0;mso-wrap-distance-left:9pt;mso-wrap-distance-top:3.6pt;mso-wrap-distance-right:9pt;mso-wrap-distance-bottom:3.6pt;mso-position-horizontal:absolute;mso-position-horizontal-relative:text;mso-position-vertical:absolute;mso-position-vertical-relative:text;mso-width-percent:0;mso-height-percent:0;mso-width-relative:margin;mso-height-relative:margin;v-text-anchor:top" o:gfxdata="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">
+              <v:shape w14:anchorId="4BEFED3E" id="_x0000_s1051" type="#_x0000_t202" style="position:absolute;margin-left:18pt;margin-top:294pt;width:66.9pt;height:20.25pt;z-index:251765760;visibility:visible;mso-wrap-style:square;mso-width-percent:0;mso-height-percent:0;mso-wrap-distance-left:9pt;mso-wrap-distance-top:3.6pt;mso-wrap-distance-right:9pt;mso-wrap-distance-bottom:3.6pt;mso-position-horizontal:absolute;mso-position-horizontal-relative:text;mso-position-vertical:absolute;mso-position-vertical-relative:text;mso-width-percent:0;mso-height-percent:0;mso-width-relative:margin;mso-height-relative:margin;v-text-anchor:top" o:gfxdata="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">
                 <v:textbox>
                   <w:txbxContent>
                     <w:p>
@@ -5529,129 +5549,7 @@
         <mc:AlternateContent>
           <mc:Choice Requires="wps">
             <w:drawing>
-              <wp:anchor distT="0" distB="0" distL="114300" distR="114300" simplePos="0" relativeHeight="251748352" behindDoc="0" locked="0" layoutInCell="1" allowOverlap="1" wp14:anchorId="2D13961F" wp14:editId="32151544">
-                <wp:simplePos x="0" y="0"/>
-                <wp:positionH relativeFrom="margin">
-                  <wp:posOffset>-666750</wp:posOffset>
-                </wp:positionH>
-                <wp:positionV relativeFrom="paragraph">
-                  <wp:posOffset>4305935</wp:posOffset>
-                </wp:positionV>
-                <wp:extent cx="1524000" cy="1371600"/>
-                <wp:effectExtent l="19050" t="19050" r="38100" b="38100"/>
-                <wp:wrapNone/>
-                <wp:docPr id="40" name="Diamond 40"/>
-                <wp:cNvGraphicFramePr/>
-                <a:graphic xmlns:a="http://schemas.openxmlformats.org/drawingml/2006/main">
-                  <a:graphicData uri="http://schemas.microsoft.com/office/word/2010/wordprocessingShape">
-                    <wps:wsp>
-                      <wps:cNvSpPr/>
-                      <wps:spPr>
-                        <a:xfrm>
-                          <a:off x="0" y="0"/>
-                          <a:ext cx="1524000" cy="1371600"/>
-                        </a:xfrm>
-                        <a:prstGeom prst="diamond">
-                          <a:avLst/>
-                        </a:prstGeom>
-                      </wps:spPr>
-                      <wps:style>
-                        <a:lnRef idx="2">
-                          <a:schemeClr val="accent6"/>
-                        </a:lnRef>
-                        <a:fillRef idx="1">
-                          <a:schemeClr val="lt1"/>
-                        </a:fillRef>
-                        <a:effectRef idx="0">
-                          <a:schemeClr val="accent6"/>
-                        </a:effectRef>
-                        <a:fontRef idx="minor">
-                          <a:schemeClr val="dk1"/>
-                        </a:fontRef>
-                      </wps:style>
-                      <wps:txbx>
-                        <w:txbxContent>
-                          <w:p>
-                            <w:pPr>
-                              <w:jc w:val="center"/>
-                              <w:rPr>
-                                <w:b/>
-                                <w:sz w:val="32"/>
-                                <w:szCs w:val="32"/>
-                              </w:rPr>
-                            </w:pPr>
-                            <w:r>
-                              <w:rPr>
-                                <w:b/>
-                                <w:sz w:val="32"/>
-                                <w:szCs w:val="32"/>
-                              </w:rPr>
-                              <w:t>Is b=c ?</w:t>
-                            </w:r>
-                          </w:p>
-                          <w:p/>
-                        </w:txbxContent>
-                      </wps:txbx>
-                      <wps:bodyPr rot="0" spcFirstLastPara="0" vertOverflow="overflow" horzOverflow="overflow" vert="horz" wrap="square" lIns="91440" tIns="45720" rIns="91440" bIns="45720" numCol="1" spcCol="0" rtlCol="0" fromWordArt="0" anchor="ctr" anchorCtr="0" forceAA="0" compatLnSpc="1">
-                        <a:prstTxWarp prst="textNoShape">
-                          <a:avLst/>
-                        </a:prstTxWarp>
-                        <a:noAutofit/>
-                      </wps:bodyPr>
-                    </wps:wsp>
-                  </a:graphicData>
-                </a:graphic>
-                <wp14:sizeRelH relativeFrom="margin">
-                  <wp14:pctWidth>0</wp14:pctWidth>
-                </wp14:sizeRelH>
-                <wp14:sizeRelV relativeFrom="margin">
-                  <wp14:pctHeight>0</wp14:pctHeight>
-                </wp14:sizeRelV>
-              </wp:anchor>
-            </w:drawing>
-          </mc:Choice>
-          <mc:Fallback>
-            <w:pict>
-              <v:shape w14:anchorId="2D13961F" id="Diamond 40" o:spid="_x0000_s1054" type="#_x0000_t4" style="position:absolute;margin-left:-52.5pt;margin-top:339.05pt;width:120pt;height:108pt;z-index:251748352;visibility:visible;mso-wrap-style:square;mso-width-percent:0;mso-height-percent:0;mso-wrap-distance-left:9pt;mso-wrap-distance-top:0;mso-wrap-distance-right:9pt;mso-wrap-distance-bottom:0;mso-position-horizontal:absolute;mso-position-horizontal-relative:margin;mso-position-vertical:absolute;mso-position-vertical-relative:text;mso-width-percent:0;mso-height-percent:0;mso-width-relative:margin;mso-height-relative:margin;v-text-anchor:middle" o:gfxdata="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" fillcolor="white [3201]" strokecolor="#70ad47 [3209]" strokeweight="1pt">
-                <v:textbox>
-                  <w:txbxContent>
-                    <w:p>
-                      <w:pPr>
-                        <w:jc w:val="center"/>
-                        <w:rPr>
-                          <w:b/>
-                          <w:sz w:val="32"/>
-                          <w:szCs w:val="32"/>
-                        </w:rPr>
-                      </w:pPr>
-                      <w:r>
-                        <w:rPr>
-                          <w:b/>
-                          <w:sz w:val="32"/>
-                          <w:szCs w:val="32"/>
-                        </w:rPr>
-                        <w:t>Is b=c ?</w:t>
-                      </w:r>
-                    </w:p>
-                    <w:p/>
-                  </w:txbxContent>
-                </v:textbox>
-                <w10:wrap anchorx="margin"/>
-              </v:shape>
-            </w:pict>
-          </mc:Fallback>
-        </mc:AlternateContent>
-      </w:r>
-      <w:r>
-        <w:rPr>
-          <w:noProof/>
-          <w:sz w:val="28"/>
-          <w:szCs w:val="28"/>
-        </w:rPr>
-        <mc:AlternateContent>
-          <mc:Choice Requires="wps">
-            <w:drawing>
-              <wp:anchor distT="0" distB="0" distL="114300" distR="114300" simplePos="0" relativeHeight="251753472" behindDoc="0" locked="0" layoutInCell="1" allowOverlap="1" wp14:anchorId="120DA13F" wp14:editId="17D09A21">
+              <wp:anchor distT="0" distB="0" distL="114300" distR="114300" simplePos="0" relativeHeight="251753472" behindDoc="0" locked="0" layoutInCell="1" allowOverlap="1" wp14:anchorId="120DA13F" wp14:editId="14C722AC">
                 <wp:simplePos x="0" y="0"/>
                 <wp:positionH relativeFrom="margin">
                   <wp:posOffset>76200</wp:posOffset>
@@ -5712,7 +5610,7 @@
           </mc:Choice>
           <mc:Fallback>
             <w:pict>
-              <v:shape w14:anchorId="48D12DEC" id="Straight Arrow Connector 46" o:spid="_x0000_s1026" type="#_x0000_t32" style="position:absolute;margin-left:6pt;margin-top:282.05pt;width:.75pt;height:58.5pt;z-index:251753472;visibility:visible;mso-wrap-style:square;mso-width-percent:0;mso-height-percent:0;mso-wrap-distance-left:9pt;mso-wrap-distance-top:0;mso-wrap-distance-right:9pt;mso-wrap-distance-bottom:0;mso-position-horizontal:absolute;mso-position-horizontal-relative:margin;mso-position-vertical:absolute;mso-position-vertical-relative:text;mso-width-percent:0;mso-height-percent:0;mso-width-relative:margin;mso-height-relative:margin" o:gfxdata="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" strokecolor="black [3213]" strokeweight="1pt">
+              <v:shape w14:anchorId="1D298344" id="Straight Arrow Connector 46" o:spid="_x0000_s1026" type="#_x0000_t32" style="position:absolute;margin-left:6pt;margin-top:282.05pt;width:.75pt;height:58.5pt;z-index:251753472;visibility:visible;mso-wrap-style:square;mso-width-percent:0;mso-height-percent:0;mso-wrap-distance-left:9pt;mso-wrap-distance-top:0;mso-wrap-distance-right:9pt;mso-wrap-distance-bottom:0;mso-position-horizontal:absolute;mso-position-horizontal-relative:margin;mso-position-vertical:absolute;mso-position-vertical-relative:text;mso-width-percent:0;mso-height-percent:0;mso-width-relative:margin;mso-height-relative:margin" o:gfxdata="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" strokecolor="black [3213]" strokeweight="1pt">
                 <v:stroke endarrow="block" joinstyle="miter"/>
                 <w10:wrap anchorx="margin"/>
               </v:shape>
@@ -5786,8 +5684,18 @@
                                 <w:sz w:val="32"/>
                                 <w:szCs w:val="32"/>
                               </w:rPr>
-                              <w:t>Is b=c ?</w:t>
+                              <w:t>Is b=</w:t>
                             </w:r>
+                            <w:proofErr w:type="gramStart"/>
+                            <w:r>
+                              <w:rPr>
+                                <w:b/>
+                                <w:sz w:val="32"/>
+                                <w:szCs w:val="32"/>
+                              </w:rPr>
+                              <w:t>c ?</w:t>
+                            </w:r>
+                            <w:proofErr w:type="gramEnd"/>
                           </w:p>
                           <w:p/>
                         </w:txbxContent>
@@ -5812,7 +5720,7 @@
           </mc:Choice>
           <mc:Fallback>
             <w:pict>
-              <v:shape w14:anchorId="75D31E85" id="Diamond 35" o:spid="_x0000_s1055" type="#_x0000_t4" style="position:absolute;margin-left:154.5pt;margin-top:174.8pt;width:120pt;height:108pt;z-index:251746304;visibility:visible;mso-wrap-style:square;mso-width-percent:0;mso-height-percent:0;mso-wrap-distance-left:9pt;mso-wrap-distance-top:0;mso-wrap-distance-right:9pt;mso-wrap-distance-bottom:0;mso-position-horizontal:absolute;mso-position-horizontal-relative:margin;mso-position-vertical:absolute;mso-position-vertical-relative:text;mso-width-percent:0;mso-height-percent:0;mso-width-relative:margin;mso-height-relative:margin;v-text-anchor:middle" o:gfxdata="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" fillcolor="white [3201]" strokecolor="#70ad47 [3209]" strokeweight="1pt">
+              <v:shape w14:anchorId="75D31E85" id="Diamond 35" o:spid="_x0000_s1052" type="#_x0000_t4" style="position:absolute;margin-left:154.5pt;margin-top:174.8pt;width:120pt;height:108pt;z-index:251746304;visibility:visible;mso-wrap-style:square;mso-width-percent:0;mso-height-percent:0;mso-wrap-distance-left:9pt;mso-wrap-distance-top:0;mso-wrap-distance-right:9pt;mso-wrap-distance-bottom:0;mso-position-horizontal:absolute;mso-position-horizontal-relative:margin;mso-position-vertical:absolute;mso-position-vertical-relative:text;mso-width-percent:0;mso-height-percent:0;mso-width-relative:margin;mso-height-relative:margin;v-text-anchor:middle" o:gfxdata="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" fillcolor="white [3201]" strokecolor="#70ad47 [3209]" strokeweight="1pt">
                 <v:textbox>
                   <w:txbxContent>
                     <w:p>
@@ -5830,8 +5738,18 @@
                           <w:sz w:val="32"/>
                           <w:szCs w:val="32"/>
                         </w:rPr>
-                        <w:t>Is b=c ?</w:t>
+                        <w:t>Is b=</w:t>
                       </w:r>
+                      <w:proofErr w:type="gramStart"/>
+                      <w:r>
+                        <w:rPr>
+                          <w:b/>
+                          <w:sz w:val="32"/>
+                          <w:szCs w:val="32"/>
+                        </w:rPr>
+                        <w:t>c ?</w:t>
+                      </w:r>
+                      <w:proofErr w:type="gramEnd"/>
                     </w:p>
                     <w:p/>
                   </w:txbxContent>
@@ -5921,7 +5839,7 @@
           </mc:Choice>
           <mc:Fallback>
             <w:pict>
-              <v:shape w14:anchorId="529F2DDF" id="_x0000_s1056" type="#_x0000_t202" style="position:absolute;margin-left:72.75pt;margin-top:199.55pt;width:66.9pt;height:22.5pt;z-index:251751424;visibility:visible;mso-wrap-style:square;mso-width-percent:0;mso-height-percent:0;mso-wrap-distance-left:9pt;mso-wrap-distance-top:3.6pt;mso-wrap-distance-right:9pt;mso-wrap-distance-bottom:3.6pt;mso-position-horizontal:absolute;mso-position-horizontal-relative:text;mso-position-vertical:absolute;mso-position-vertical-relative:text;mso-width-percent:0;mso-height-percent:0;mso-width-relative:margin;mso-height-relative:margin;v-text-anchor:top" o:gfxdata="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">
+              <v:shape w14:anchorId="529F2DDF" id="_x0000_s1053" type="#_x0000_t202" style="position:absolute;margin-left:72.75pt;margin-top:199.55pt;width:66.9pt;height:22.5pt;z-index:251751424;visibility:visible;mso-wrap-style:square;mso-width-percent:0;mso-height-percent:0;mso-wrap-distance-left:9pt;mso-wrap-distance-top:3.6pt;mso-wrap-distance-right:9pt;mso-wrap-distance-bottom:3.6pt;mso-position-horizontal:absolute;mso-position-horizontal-relative:text;mso-position-vertical:absolute;mso-position-vertical-relative:text;mso-width-percent:0;mso-height-percent:0;mso-width-relative:margin;mso-height-relative:margin;v-text-anchor:top" o:gfxdata="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">
                 <v:textbox>
                   <w:txbxContent>
                     <w:p>
@@ -6179,7 +6097,7 @@
           </mc:Choice>
           <mc:Fallback>
             <w:pict>
-              <v:shape w14:anchorId="734F97CA" id="Diamond 17" o:spid="_x0000_s1057" type="#_x0000_t4" style="position:absolute;margin-left:-54pt;margin-top:175.45pt;width:120pt;height:108pt;z-index:251743232;visibility:visible;mso-wrap-style:square;mso-width-percent:0;mso-height-percent:0;mso-wrap-distance-left:9pt;mso-wrap-distance-top:0;mso-wrap-distance-right:9pt;mso-wrap-distance-bottom:0;mso-position-horizontal:absolute;mso-position-horizontal-relative:margin;mso-position-vertical:absolute;mso-position-vertical-relative:text;mso-width-percent:0;mso-height-percent:0;mso-width-relative:margin;mso-height-relative:margin;v-text-anchor:middle" o:gfxdata="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" fillcolor="white [3201]" strokecolor="#70ad47 [3209]" strokeweight="1pt">
+              <v:shape w14:anchorId="734F97CA" id="Diamond 17" o:spid="_x0000_s1054" type="#_x0000_t4" style="position:absolute;margin-left:-54pt;margin-top:175.45pt;width:120pt;height:108pt;z-index:251743232;visibility:visible;mso-wrap-style:square;mso-width-percent:0;mso-height-percent:0;mso-wrap-distance-left:9pt;mso-wrap-distance-top:0;mso-wrap-distance-right:9pt;mso-wrap-distance-bottom:0;mso-position-horizontal:absolute;mso-position-horizontal-relative:margin;mso-position-vertical:absolute;mso-position-vertical-relative:text;mso-width-percent:0;mso-height-percent:0;mso-width-relative:margin;mso-height-relative:margin;v-text-anchor:middle" o:gfxdata="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" fillcolor="white [3201]" strokecolor="#70ad47 [3209]" strokeweight="1pt">
                 <v:textbox>
                   <w:txbxContent>
                     <w:p>
@@ -6355,7 +6273,457 @@
                                 <w:sz w:val="32"/>
                                 <w:szCs w:val="32"/>
                               </w:rPr>
-                              <w:t>INPUT a,b,c</w:t>
+                              <w:t xml:space="preserve">INPUT </w:t>
+                            </w:r>
+                            <w:proofErr w:type="spellStart"/>
+                            <w:r>
+                              <w:rPr>
+                                <w:b/>
+                                <w:sz w:val="32"/>
+                                <w:szCs w:val="32"/>
+                              </w:rPr>
+                              <w:t>a</w:t>
+                            </w:r>
+                            <w:proofErr w:type="gramStart"/>
+                            <w:r>
+                              <w:rPr>
+                                <w:b/>
+                                <w:sz w:val="32"/>
+                                <w:szCs w:val="32"/>
+                              </w:rPr>
+                              <w:t>,b,c</w:t>
+                            </w:r>
+                            <w:proofErr w:type="spellEnd"/>
+                            <w:proofErr w:type="gramEnd"/>
+                          </w:p>
+                        </w:txbxContent>
+                      </wps:txbx>
+                      <wps:bodyPr rot="0" spcFirstLastPara="0" vertOverflow="overflow" horzOverflow="overflow" vert="horz" wrap="square" lIns="91440" tIns="45720" rIns="91440" bIns="45720" numCol="1" spcCol="0" rtlCol="0" fromWordArt="0" anchor="ctr" anchorCtr="0" forceAA="0" compatLnSpc="1">
+                        <a:prstTxWarp prst="textNoShape">
+                          <a:avLst/>
+                        </a:prstTxWarp>
+                        <a:noAutofit/>
+                      </wps:bodyPr>
+                    </wps:wsp>
+                  </a:graphicData>
+                </a:graphic>
+                <wp14:sizeRelV relativeFrom="margin">
+                  <wp14:pctHeight>0</wp14:pctHeight>
+                </wp14:sizeRelV>
+              </wp:anchor>
+            </w:drawing>
+          </mc:Choice>
+          <mc:Fallback>
+            <w:pict>
+              <v:shape w14:anchorId="65C36AD6" id="Parallelogram 12" o:spid="_x0000_s1055" type="#_x0000_t7" style="position:absolute;margin-left:0;margin-top:44.2pt;width:155.25pt;height:46.5pt;z-index:251739136;visibility:visible;mso-wrap-style:square;mso-height-percent:0;mso-wrap-distance-left:9pt;mso-wrap-distance-top:0;mso-wrap-distance-right:9pt;mso-wrap-distance-bottom:0;mso-position-horizontal:center;mso-position-horizontal-relative:margin;mso-position-vertical:absolute;mso-position-vertical-relative:text;mso-height-percent:0;mso-height-relative:margin;v-text-anchor:middle" o:gfxdata="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" adj="1617" fillcolor="white [3201]" strokecolor="#70ad47 [3209]" strokeweight="1pt">
+                <v:textbox>
+                  <w:txbxContent>
+                    <w:p>
+                      <w:pPr>
+                        <w:jc w:val="center"/>
+                        <w:rPr>
+                          <w:b/>
+                          <w:sz w:val="32"/>
+                          <w:szCs w:val="32"/>
+                        </w:rPr>
+                      </w:pPr>
+                      <w:r>
+                        <w:rPr>
+                          <w:b/>
+                          <w:sz w:val="32"/>
+                          <w:szCs w:val="32"/>
+                        </w:rPr>
+                        <w:t xml:space="preserve">INPUT </w:t>
+                      </w:r>
+                      <w:proofErr w:type="spellStart"/>
+                      <w:r>
+                        <w:rPr>
+                          <w:b/>
+                          <w:sz w:val="32"/>
+                          <w:szCs w:val="32"/>
+                        </w:rPr>
+                        <w:t>a</w:t>
+                      </w:r>
+                      <w:proofErr w:type="gramStart"/>
+                      <w:r>
+                        <w:rPr>
+                          <w:b/>
+                          <w:sz w:val="32"/>
+                          <w:szCs w:val="32"/>
+                        </w:rPr>
+                        <w:t>,b,c</w:t>
+                      </w:r>
+                      <w:proofErr w:type="spellEnd"/>
+                      <w:proofErr w:type="gramEnd"/>
+                    </w:p>
+                  </w:txbxContent>
+                </v:textbox>
+                <w10:wrap anchorx="margin"/>
+              </v:shape>
+            </w:pict>
+          </mc:Fallback>
+        </mc:AlternateContent>
+      </w:r>
+      <w:r>
+        <w:rPr>
+          <w:sz w:val="28"/>
+          <w:szCs w:val="28"/>
+        </w:rPr>
+        <w:t xml:space="preserve">                                                                                                                                                                        </w:t>
+      </w:r>
+    </w:p>
+    <w:p>
+      <w:pPr>
+        <w:rPr>
+          <w:sz w:val="28"/>
+          <w:szCs w:val="28"/>
+        </w:rPr>
+      </w:pPr>
+    </w:p>
+    <w:p>
+      <w:pPr>
+        <w:rPr>
+          <w:sz w:val="28"/>
+          <w:szCs w:val="28"/>
+        </w:rPr>
+      </w:pPr>
+    </w:p>
+    <w:p>
+      <w:pPr>
+        <w:rPr>
+          <w:sz w:val="28"/>
+          <w:szCs w:val="28"/>
+        </w:rPr>
+      </w:pPr>
+    </w:p>
+    <w:p>
+      <w:pPr>
+        <w:rPr>
+          <w:sz w:val="28"/>
+          <w:szCs w:val="28"/>
+        </w:rPr>
+      </w:pPr>
+    </w:p>
+    <w:p>
+      <w:pPr>
+        <w:rPr>
+          <w:sz w:val="28"/>
+          <w:szCs w:val="28"/>
+        </w:rPr>
+      </w:pPr>
+    </w:p>
+    <w:p>
+      <w:pPr>
+        <w:rPr>
+          <w:sz w:val="28"/>
+          <w:szCs w:val="28"/>
+        </w:rPr>
+      </w:pPr>
+    </w:p>
+    <w:p>
+      <w:pPr>
+        <w:rPr>
+          <w:sz w:val="28"/>
+          <w:szCs w:val="28"/>
+        </w:rPr>
+      </w:pPr>
+    </w:p>
+    <w:p>
+      <w:pPr>
+        <w:rPr>
+          <w:sz w:val="28"/>
+          <w:szCs w:val="28"/>
+        </w:rPr>
+      </w:pPr>
+    </w:p>
+    <w:p>
+      <w:pPr>
+        <w:rPr>
+          <w:sz w:val="28"/>
+          <w:szCs w:val="28"/>
+        </w:rPr>
+      </w:pPr>
+    </w:p>
+    <w:p>
+      <w:pPr>
+        <w:rPr>
+          <w:sz w:val="28"/>
+          <w:szCs w:val="28"/>
+        </w:rPr>
+      </w:pPr>
+    </w:p>
+    <w:p>
+      <w:pPr>
+        <w:rPr>
+          <w:sz w:val="28"/>
+          <w:szCs w:val="28"/>
+        </w:rPr>
+      </w:pPr>
+    </w:p>
+    <w:p>
+      <w:pPr>
+        <w:rPr>
+          <w:sz w:val="28"/>
+          <w:szCs w:val="28"/>
+        </w:rPr>
+      </w:pPr>
+      <w:r>
+        <w:rPr>
+          <w:noProof/>
+          <w:sz w:val="28"/>
+          <w:szCs w:val="28"/>
+        </w:rPr>
+        <mc:AlternateContent>
+          <mc:Choice Requires="wps">
+            <w:drawing>
+              <wp:anchor distT="0" distB="0" distL="114300" distR="114300" simplePos="0" relativeHeight="251748352" behindDoc="0" locked="0" layoutInCell="1" allowOverlap="1" wp14:anchorId="2D13961F" wp14:editId="6148B79C">
+                <wp:simplePos x="0" y="0"/>
+                <wp:positionH relativeFrom="margin">
+                  <wp:posOffset>-666750</wp:posOffset>
+                </wp:positionH>
+                <wp:positionV relativeFrom="paragraph">
+                  <wp:posOffset>296161</wp:posOffset>
+                </wp:positionV>
+                <wp:extent cx="1524000" cy="1371600"/>
+                <wp:effectExtent l="19050" t="19050" r="38100" b="38100"/>
+                <wp:wrapNone/>
+                <wp:docPr id="40" name="Diamond 40"/>
+                <wp:cNvGraphicFramePr/>
+                <a:graphic xmlns:a="http://schemas.openxmlformats.org/drawingml/2006/main">
+                  <a:graphicData uri="http://schemas.microsoft.com/office/word/2010/wordprocessingShape">
+                    <wps:wsp>
+                      <wps:cNvSpPr/>
+                      <wps:spPr>
+                        <a:xfrm>
+                          <a:off x="0" y="0"/>
+                          <a:ext cx="1524000" cy="1371600"/>
+                        </a:xfrm>
+                        <a:prstGeom prst="diamond">
+                          <a:avLst/>
+                        </a:prstGeom>
+                      </wps:spPr>
+                      <wps:style>
+                        <a:lnRef idx="2">
+                          <a:schemeClr val="accent6"/>
+                        </a:lnRef>
+                        <a:fillRef idx="1">
+                          <a:schemeClr val="lt1"/>
+                        </a:fillRef>
+                        <a:effectRef idx="0">
+                          <a:schemeClr val="accent6"/>
+                        </a:effectRef>
+                        <a:fontRef idx="minor">
+                          <a:schemeClr val="dk1"/>
+                        </a:fontRef>
+                      </wps:style>
+                      <wps:txbx>
+                        <w:txbxContent>
+                          <w:p>
+                            <w:pPr>
+                              <w:jc w:val="center"/>
+                              <w:rPr>
+                                <w:b/>
+                                <w:sz w:val="32"/>
+                                <w:szCs w:val="32"/>
+                              </w:rPr>
+                            </w:pPr>
+                            <w:r>
+                              <w:rPr>
+                                <w:b/>
+                                <w:sz w:val="32"/>
+                                <w:szCs w:val="32"/>
+                              </w:rPr>
+                              <w:t>Is b=</w:t>
+                            </w:r>
+                            <w:proofErr w:type="gramStart"/>
+                            <w:r>
+                              <w:rPr>
+                                <w:b/>
+                                <w:sz w:val="32"/>
+                                <w:szCs w:val="32"/>
+                              </w:rPr>
+                              <w:t>c ?</w:t>
+                            </w:r>
+                            <w:proofErr w:type="gramEnd"/>
+                          </w:p>
+                          <w:p/>
+                        </w:txbxContent>
+                      </wps:txbx>
+                      <wps:bodyPr rot="0" spcFirstLastPara="0" vertOverflow="overflow" horzOverflow="overflow" vert="horz" wrap="square" lIns="91440" tIns="45720" rIns="91440" bIns="45720" numCol="1" spcCol="0" rtlCol="0" fromWordArt="0" anchor="ctr" anchorCtr="0" forceAA="0" compatLnSpc="1">
+                        <a:prstTxWarp prst="textNoShape">
+                          <a:avLst/>
+                        </a:prstTxWarp>
+                        <a:noAutofit/>
+                      </wps:bodyPr>
+                    </wps:wsp>
+                  </a:graphicData>
+                </a:graphic>
+                <wp14:sizeRelH relativeFrom="margin">
+                  <wp14:pctWidth>0</wp14:pctWidth>
+                </wp14:sizeRelH>
+                <wp14:sizeRelV relativeFrom="margin">
+                  <wp14:pctHeight>0</wp14:pctHeight>
+                </wp14:sizeRelV>
+              </wp:anchor>
+            </w:drawing>
+          </mc:Choice>
+          <mc:Fallback>
+            <w:pict>
+              <v:shape w14:anchorId="2D13961F" id="Diamond 40" o:spid="_x0000_s1056" type="#_x0000_t4" style="position:absolute;margin-left:-52.5pt;margin-top:23.3pt;width:120pt;height:108pt;z-index:251748352;visibility:visible;mso-wrap-style:square;mso-width-percent:0;mso-height-percent:0;mso-wrap-distance-left:9pt;mso-wrap-distance-top:0;mso-wrap-distance-right:9pt;mso-wrap-distance-bottom:0;mso-position-horizontal:absolute;mso-position-horizontal-relative:margin;mso-position-vertical:absolute;mso-position-vertical-relative:text;mso-width-percent:0;mso-height-percent:0;mso-width-relative:margin;mso-height-relative:margin;v-text-anchor:middle" o:gfxdata="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" fillcolor="white [3201]" strokecolor="#70ad47 [3209]" strokeweight="1pt">
+                <v:textbox>
+                  <w:txbxContent>
+                    <w:p>
+                      <w:pPr>
+                        <w:jc w:val="center"/>
+                        <w:rPr>
+                          <w:b/>
+                          <w:sz w:val="32"/>
+                          <w:szCs w:val="32"/>
+                        </w:rPr>
+                      </w:pPr>
+                      <w:r>
+                        <w:rPr>
+                          <w:b/>
+                          <w:sz w:val="32"/>
+                          <w:szCs w:val="32"/>
+                        </w:rPr>
+                        <w:t>Is b=</w:t>
+                      </w:r>
+                      <w:proofErr w:type="gramStart"/>
+                      <w:r>
+                        <w:rPr>
+                          <w:b/>
+                          <w:sz w:val="32"/>
+                          <w:szCs w:val="32"/>
+                        </w:rPr>
+                        <w:t>c ?</w:t>
+                      </w:r>
+                      <w:proofErr w:type="gramEnd"/>
+                    </w:p>
+                    <w:p/>
+                  </w:txbxContent>
+                </v:textbox>
+                <w10:wrap anchorx="margin"/>
+              </v:shape>
+            </w:pict>
+          </mc:Fallback>
+        </mc:AlternateContent>
+      </w:r>
+    </w:p>
+    <w:p>
+      <w:pPr>
+        <w:rPr>
+          <w:sz w:val="28"/>
+          <w:szCs w:val="28"/>
+        </w:rPr>
+      </w:pPr>
+    </w:p>
+    <w:p>
+      <w:pPr>
+        <w:rPr>
+          <w:sz w:val="28"/>
+          <w:szCs w:val="28"/>
+        </w:rPr>
+      </w:pPr>
+    </w:p>
+    <w:p>
+      <w:pPr>
+        <w:rPr>
+          <w:sz w:val="28"/>
+          <w:szCs w:val="28"/>
+        </w:rPr>
+      </w:pPr>
+    </w:p>
+    <w:p>
+      <w:pPr>
+        <w:rPr>
+          <w:sz w:val="28"/>
+          <w:szCs w:val="28"/>
+        </w:rPr>
+      </w:pPr>
+    </w:p>
+    <w:p>
+      <w:pPr>
+        <w:rPr>
+          <w:sz w:val="28"/>
+          <w:szCs w:val="28"/>
+        </w:rPr>
+      </w:pPr>
+    </w:p>
+    <w:p>
+      <w:pPr>
+        <w:rPr>
+          <w:sz w:val="28"/>
+          <w:szCs w:val="28"/>
+        </w:rPr>
+      </w:pPr>
+      <w:r>
+        <w:rPr>
+          <w:noProof/>
+          <w:sz w:val="28"/>
+          <w:szCs w:val="28"/>
+        </w:rPr>
+        <mc:AlternateContent>
+          <mc:Choice Requires="wps">
+            <w:drawing>
+              <wp:anchor distT="0" distB="0" distL="114300" distR="114300" simplePos="0" relativeHeight="251789312" behindDoc="0" locked="0" layoutInCell="1" allowOverlap="1" wp14:anchorId="58016FA2" wp14:editId="319E8D60">
+                <wp:simplePos x="0" y="0"/>
+                <wp:positionH relativeFrom="margin">
+                  <wp:posOffset>-433055</wp:posOffset>
+                </wp:positionH>
+                <wp:positionV relativeFrom="paragraph">
+                  <wp:posOffset>375920</wp:posOffset>
+                </wp:positionV>
+                <wp:extent cx="1971675" cy="1266825"/>
+                <wp:effectExtent l="19050" t="0" r="47625" b="28575"/>
+                <wp:wrapNone/>
+                <wp:docPr id="194" name="Parallelogram 194"/>
+                <wp:cNvGraphicFramePr/>
+                <a:graphic xmlns:a="http://schemas.openxmlformats.org/drawingml/2006/main">
+                  <a:graphicData uri="http://schemas.microsoft.com/office/word/2010/wordprocessingShape">
+                    <wps:wsp>
+                      <wps:cNvSpPr/>
+                      <wps:spPr>
+                        <a:xfrm>
+                          <a:off x="0" y="0"/>
+                          <a:ext cx="1971675" cy="1266825"/>
+                        </a:xfrm>
+                        <a:prstGeom prst="parallelogram">
+                          <a:avLst/>
+                        </a:prstGeom>
+                      </wps:spPr>
+                      <wps:style>
+                        <a:lnRef idx="2">
+                          <a:schemeClr val="accent6"/>
+                        </a:lnRef>
+                        <a:fillRef idx="1">
+                          <a:schemeClr val="lt1"/>
+                        </a:fillRef>
+                        <a:effectRef idx="0">
+                          <a:schemeClr val="accent6"/>
+                        </a:effectRef>
+                        <a:fontRef idx="minor">
+                          <a:schemeClr val="dk1"/>
+                        </a:fontRef>
+                      </wps:style>
+                      <wps:txbx>
+                        <w:txbxContent>
+                          <w:p>
+                            <w:pPr>
+                              <w:jc w:val="center"/>
+                              <w:rPr>
+                                <w:b/>
+                                <w:sz w:val="32"/>
+                                <w:szCs w:val="32"/>
+                              </w:rPr>
+                            </w:pPr>
+                            <w:r>
+                              <w:rPr>
+                                <w:b/>
+                                <w:sz w:val="32"/>
+                                <w:szCs w:val="32"/>
+                              </w:rPr>
+                              <w:t>PRINT “Scalene Triangle”</w:t>
                             </w:r>
                           </w:p>
                         </w:txbxContent>
@@ -6377,7 +6745,7 @@
           </mc:Choice>
           <mc:Fallback>
             <w:pict>
-              <v:shape w14:anchorId="65C36AD6" id="Parallelogram 12" o:spid="_x0000_s1058" type="#_x0000_t7" style="position:absolute;margin-left:0;margin-top:44.2pt;width:155.25pt;height:46.5pt;z-index:251739136;visibility:visible;mso-wrap-style:square;mso-height-percent:0;mso-wrap-distance-left:9pt;mso-wrap-distance-top:0;mso-wrap-distance-right:9pt;mso-wrap-distance-bottom:0;mso-position-horizontal:center;mso-position-horizontal-relative:margin;mso-position-vertical:absolute;mso-position-vertical-relative:text;mso-height-percent:0;mso-height-relative:margin;v-text-anchor:middle" o:gfxdata="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" adj="1617" fillcolor="white [3201]" strokecolor="#70ad47 [3209]" strokeweight="1pt">
+              <v:shape w14:anchorId="58016FA2" id="Parallelogram 194" o:spid="_x0000_s1057" type="#_x0000_t7" style="position:absolute;margin-left:-34.1pt;margin-top:29.6pt;width:155.25pt;height:99.75pt;z-index:251789312;visibility:visible;mso-wrap-style:square;mso-height-percent:0;mso-wrap-distance-left:9pt;mso-wrap-distance-top:0;mso-wrap-distance-right:9pt;mso-wrap-distance-bottom:0;mso-position-horizontal:absolute;mso-position-horizontal-relative:margin;mso-position-vertical:absolute;mso-position-vertical-relative:text;mso-height-percent:0;mso-height-relative:margin;v-text-anchor:middle" o:gfxdata="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" adj="3470" fillcolor="white [3201]" strokecolor="#70ad47 [3209]" strokeweight="1pt">
                 <v:textbox>
                   <w:txbxContent>
                     <w:p>
@@ -6395,7 +6763,7 @@
                           <w:sz w:val="32"/>
                           <w:szCs w:val="32"/>
                         </w:rPr>
-                        <w:t>INPUT a,b,c</w:t>
+                        <w:t>PRINT “Scalene Triangle”</w:t>
                       </w:r>
                     </w:p>
                   </w:txbxContent>
@@ -6406,182 +6774,245 @@
           </mc:Fallback>
         </mc:AlternateContent>
       </w:r>
-      <w:r>
-        <w:rPr>
-          <w:sz w:val="28"/>
-          <w:szCs w:val="28"/>
-        </w:rPr>
-        <w:t xml:space="preserve">                                                                                                                                                                        </w:t>
-      </w:r>
-    </w:p>
-    <w:p>
-      <w:pPr>
-        <w:rPr>
-          <w:sz w:val="28"/>
-          <w:szCs w:val="28"/>
-        </w:rPr>
-      </w:pPr>
-    </w:p>
-    <w:p>
-      <w:pPr>
-        <w:rPr>
-          <w:sz w:val="28"/>
-          <w:szCs w:val="28"/>
-        </w:rPr>
-      </w:pPr>
-    </w:p>
-    <w:p>
-      <w:pPr>
-        <w:rPr>
-          <w:sz w:val="28"/>
-          <w:szCs w:val="28"/>
-        </w:rPr>
-      </w:pPr>
-    </w:p>
-    <w:p>
-      <w:pPr>
-        <w:rPr>
-          <w:sz w:val="28"/>
-          <w:szCs w:val="28"/>
-        </w:rPr>
-      </w:pPr>
-    </w:p>
-    <w:p>
-      <w:pPr>
-        <w:rPr>
-          <w:sz w:val="28"/>
-          <w:szCs w:val="28"/>
-        </w:rPr>
-      </w:pPr>
-    </w:p>
-    <w:p>
-      <w:pPr>
-        <w:rPr>
-          <w:sz w:val="28"/>
-          <w:szCs w:val="28"/>
-        </w:rPr>
-      </w:pPr>
-    </w:p>
-    <w:p>
-      <w:pPr>
-        <w:rPr>
-          <w:sz w:val="28"/>
-          <w:szCs w:val="28"/>
-        </w:rPr>
-      </w:pPr>
-    </w:p>
-    <w:p>
-      <w:pPr>
-        <w:rPr>
-          <w:sz w:val="28"/>
-          <w:szCs w:val="28"/>
-        </w:rPr>
-      </w:pPr>
-    </w:p>
-    <w:p>
-      <w:pPr>
-        <w:rPr>
-          <w:sz w:val="28"/>
-          <w:szCs w:val="28"/>
-        </w:rPr>
-      </w:pPr>
-    </w:p>
-    <w:p>
-      <w:pPr>
-        <w:rPr>
-          <w:sz w:val="28"/>
-          <w:szCs w:val="28"/>
-        </w:rPr>
-      </w:pPr>
-    </w:p>
-    <w:p>
-      <w:pPr>
-        <w:rPr>
-          <w:sz w:val="28"/>
-          <w:szCs w:val="28"/>
-        </w:rPr>
-      </w:pPr>
-    </w:p>
-    <w:p>
-      <w:pPr>
-        <w:rPr>
-          <w:sz w:val="28"/>
-          <w:szCs w:val="28"/>
-        </w:rPr>
-      </w:pPr>
-    </w:p>
-    <w:p>
-      <w:pPr>
-        <w:rPr>
-          <w:sz w:val="28"/>
-          <w:szCs w:val="28"/>
-        </w:rPr>
-      </w:pPr>
-    </w:p>
-    <w:p>
-      <w:pPr>
-        <w:rPr>
-          <w:sz w:val="28"/>
-          <w:szCs w:val="28"/>
-        </w:rPr>
-      </w:pPr>
-    </w:p>
-    <w:p>
-      <w:pPr>
-        <w:rPr>
-          <w:sz w:val="28"/>
-          <w:szCs w:val="28"/>
-        </w:rPr>
-      </w:pPr>
-    </w:p>
-    <w:p>
-      <w:pPr>
-        <w:rPr>
-          <w:sz w:val="28"/>
-          <w:szCs w:val="28"/>
-        </w:rPr>
-      </w:pPr>
-    </w:p>
-    <w:p>
-      <w:pPr>
-        <w:rPr>
-          <w:sz w:val="28"/>
-          <w:szCs w:val="28"/>
-        </w:rPr>
-      </w:pPr>
-    </w:p>
-    <w:p>
-      <w:pPr>
-        <w:rPr>
-          <w:sz w:val="28"/>
-          <w:szCs w:val="28"/>
-        </w:rPr>
-      </w:pPr>
-    </w:p>
-    <w:p>
-      <w:pPr>
-        <w:rPr>
-          <w:sz w:val="28"/>
-          <w:szCs w:val="28"/>
-        </w:rPr>
-      </w:pPr>
-    </w:p>
-    <w:p>
-      <w:pPr>
-        <w:rPr>
-          <w:sz w:val="28"/>
-          <w:szCs w:val="28"/>
-        </w:rPr>
-      </w:pPr>
-    </w:p>
-    <w:p>
-      <w:pPr>
-        <w:pStyle w:val="ListParagraph"/>
-        <w:numPr>
-          <w:ilvl w:val="0"/>
-          <w:numId w:val="1"/>
-        </w:numPr>
-        <w:spacing w:after="0" w:line="240" w:lineRule="auto"/>
+    </w:p>
+    <w:p>
+      <w:pPr>
+        <w:rPr>
+          <w:sz w:val="28"/>
+          <w:szCs w:val="28"/>
+        </w:rPr>
+      </w:pPr>
+    </w:p>
+    <w:p>
+      <w:pPr>
+        <w:rPr>
+          <w:sz w:val="28"/>
+          <w:szCs w:val="28"/>
+        </w:rPr>
+      </w:pPr>
+    </w:p>
+    <w:p>
+      <w:pPr>
+        <w:spacing w:after="0" w:line="240" w:lineRule="auto"/>
+        <w:ind w:left="360"/>
+        <w:rPr>
+          <w:rFonts w:ascii="DejaVuSans_qo" w:eastAsia="Times New Roman" w:hAnsi="DejaVuSans_qo" w:cs="Times New Roman"/>
+          <w:sz w:val="28"/>
+          <w:szCs w:val="28"/>
+        </w:rPr>
+      </w:pPr>
+    </w:p>
+    <w:p>
+      <w:pPr>
+        <w:spacing w:after="0" w:line="240" w:lineRule="auto"/>
+        <w:ind w:left="360"/>
+        <w:rPr>
+          <w:rFonts w:ascii="DejaVuSans_qo" w:eastAsia="Times New Roman" w:hAnsi="DejaVuSans_qo" w:cs="Times New Roman"/>
+          <w:sz w:val="28"/>
+          <w:szCs w:val="28"/>
+        </w:rPr>
+      </w:pPr>
+      <w:r>
+        <w:rPr>
+          <w:noProof/>
+          <w:sz w:val="28"/>
+          <w:szCs w:val="28"/>
+        </w:rPr>
+        <mc:AlternateContent>
+          <mc:Choice Requires="wps">
+            <w:drawing>
+              <wp:anchor distT="0" distB="0" distL="114300" distR="114300" simplePos="0" relativeHeight="251782144" behindDoc="0" locked="0" layoutInCell="1" allowOverlap="1" wp14:anchorId="4AD12451" wp14:editId="679687A2">
+                <wp:simplePos x="0" y="0"/>
+                <wp:positionH relativeFrom="margin">
+                  <wp:posOffset>5050244</wp:posOffset>
+                </wp:positionH>
+                <wp:positionV relativeFrom="paragraph">
+                  <wp:posOffset>49367</wp:posOffset>
+                </wp:positionV>
+                <wp:extent cx="1476375" cy="381000"/>
+                <wp:effectExtent l="0" t="0" r="28575" b="19050"/>
+                <wp:wrapNone/>
+                <wp:docPr id="61" name="Oval 61"/>
+                <wp:cNvGraphicFramePr/>
+                <a:graphic xmlns:a="http://schemas.openxmlformats.org/drawingml/2006/main">
+                  <a:graphicData uri="http://schemas.microsoft.com/office/word/2010/wordprocessingShape">
+                    <wps:wsp>
+                      <wps:cNvSpPr/>
+                      <wps:spPr>
+                        <a:xfrm>
+                          <a:off x="0" y="0"/>
+                          <a:ext cx="1476375" cy="381000"/>
+                        </a:xfrm>
+                        <a:prstGeom prst="ellipse">
+                          <a:avLst/>
+                        </a:prstGeom>
+                      </wps:spPr>
+                      <wps:style>
+                        <a:lnRef idx="2">
+                          <a:schemeClr val="accent6"/>
+                        </a:lnRef>
+                        <a:fillRef idx="1">
+                          <a:schemeClr val="lt1"/>
+                        </a:fillRef>
+                        <a:effectRef idx="0">
+                          <a:schemeClr val="accent6"/>
+                        </a:effectRef>
+                        <a:fontRef idx="minor">
+                          <a:schemeClr val="dk1"/>
+                        </a:fontRef>
+                      </wps:style>
+                      <wps:txbx>
+                        <w:txbxContent>
+                          <w:p>
+                            <w:pPr>
+                              <w:rPr>
+                                <w:b/>
+                                <w:sz w:val="28"/>
+                                <w:szCs w:val="28"/>
+                              </w:rPr>
+                            </w:pPr>
+                            <w:r>
+                              <w:rPr>
+                                <w:sz w:val="28"/>
+                                <w:szCs w:val="28"/>
+                              </w:rPr>
+                              <w:t xml:space="preserve">     </w:t>
+                            </w:r>
+                            <w:r>
+                              <w:rPr>
+                                <w:b/>
+                                <w:sz w:val="28"/>
+                                <w:szCs w:val="28"/>
+                              </w:rPr>
+                              <w:t>END</w:t>
+                            </w:r>
+                          </w:p>
+                        </w:txbxContent>
+                      </wps:txbx>
+                      <wps:bodyPr rot="0" spcFirstLastPara="0" vertOverflow="overflow" horzOverflow="overflow" vert="horz" wrap="square" lIns="91440" tIns="45720" rIns="91440" bIns="45720" numCol="1" spcCol="0" rtlCol="0" fromWordArt="0" anchor="ctr" anchorCtr="0" forceAA="0" compatLnSpc="1">
+                        <a:prstTxWarp prst="textNoShape">
+                          <a:avLst/>
+                        </a:prstTxWarp>
+                        <a:noAutofit/>
+                      </wps:bodyPr>
+                    </wps:wsp>
+                  </a:graphicData>
+                </a:graphic>
+                <wp14:sizeRelV relativeFrom="margin">
+                  <wp14:pctHeight>0</wp14:pctHeight>
+                </wp14:sizeRelV>
+              </wp:anchor>
+            </w:drawing>
+          </mc:Choice>
+          <mc:Fallback>
+            <w:pict>
+              <v:oval w14:anchorId="4AD12451" id="Oval 61" o:spid="_x0000_s1058" style="position:absolute;left:0;text-align:left;margin-left:397.65pt;margin-top:3.9pt;width:116.25pt;height:30pt;z-index:251782144;visibility:visible;mso-wrap-style:square;mso-height-percent:0;mso-wrap-distance-left:9pt;mso-wrap-distance-top:0;mso-wrap-distance-right:9pt;mso-wrap-distance-bottom:0;mso-position-horizontal:absolute;mso-position-horizontal-relative:margin;mso-position-vertical:absolute;mso-position-vertical-relative:text;mso-height-percent:0;mso-height-relative:margin;v-text-anchor:middle" o:gfxdata="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" fillcolor="white [3201]" strokecolor="#70ad47 [3209]" strokeweight="1pt">
+                <v:stroke joinstyle="miter"/>
+                <v:textbox>
+                  <w:txbxContent>
+                    <w:p>
+                      <w:pPr>
+                        <w:rPr>
+                          <w:b/>
+                          <w:sz w:val="28"/>
+                          <w:szCs w:val="28"/>
+                        </w:rPr>
+                      </w:pPr>
+                      <w:r>
+                        <w:rPr>
+                          <w:sz w:val="28"/>
+                          <w:szCs w:val="28"/>
+                        </w:rPr>
+                        <w:t xml:space="preserve">     </w:t>
+                      </w:r>
+                      <w:r>
+                        <w:rPr>
+                          <w:b/>
+                          <w:sz w:val="28"/>
+                          <w:szCs w:val="28"/>
+                        </w:rPr>
+                        <w:t>END</w:t>
+                      </w:r>
+                    </w:p>
+                  </w:txbxContent>
+                </v:textbox>
+                <w10:wrap anchorx="margin"/>
+              </v:oval>
+            </w:pict>
+          </mc:Fallback>
+        </mc:AlternateContent>
+      </w:r>
+    </w:p>
+    <w:p>
+      <w:pPr>
+        <w:spacing w:after="0" w:line="240" w:lineRule="auto"/>
+        <w:ind w:left="360"/>
+        <w:rPr>
+          <w:rFonts w:ascii="DejaVuSans_qo" w:eastAsia="Times New Roman" w:hAnsi="DejaVuSans_qo" w:cs="Times New Roman"/>
+          <w:sz w:val="28"/>
+          <w:szCs w:val="28"/>
+        </w:rPr>
+      </w:pPr>
+    </w:p>
+    <w:p>
+      <w:pPr>
+        <w:spacing w:after="0" w:line="240" w:lineRule="auto"/>
+        <w:ind w:left="360"/>
+        <w:rPr>
+          <w:rFonts w:ascii="DejaVuSans_qo" w:eastAsia="Times New Roman" w:hAnsi="DejaVuSans_qo" w:cs="Times New Roman"/>
+          <w:sz w:val="28"/>
+          <w:szCs w:val="28"/>
+        </w:rPr>
+      </w:pPr>
+    </w:p>
+    <w:p>
+      <w:pPr>
+        <w:spacing w:after="0" w:line="240" w:lineRule="auto"/>
+        <w:ind w:left="360"/>
+        <w:rPr>
+          <w:rFonts w:ascii="DejaVuSans_qo" w:eastAsia="Times New Roman" w:hAnsi="DejaVuSans_qo" w:cs="Times New Roman"/>
+          <w:sz w:val="28"/>
+          <w:szCs w:val="28"/>
+        </w:rPr>
+      </w:pPr>
+    </w:p>
+    <w:p>
+      <w:pPr>
+        <w:spacing w:after="0" w:line="240" w:lineRule="auto"/>
+        <w:ind w:left="360"/>
+        <w:rPr>
+          <w:rFonts w:ascii="DejaVuSans_qo" w:eastAsia="Times New Roman" w:hAnsi="DejaVuSans_qo" w:cs="Times New Roman"/>
+          <w:sz w:val="28"/>
+          <w:szCs w:val="28"/>
+        </w:rPr>
+      </w:pPr>
+    </w:p>
+    <w:p>
+      <w:pPr>
+        <w:spacing w:after="0" w:line="240" w:lineRule="auto"/>
+        <w:ind w:left="360"/>
+        <w:rPr>
+          <w:rFonts w:ascii="DejaVuSans_qo" w:eastAsia="Times New Roman" w:hAnsi="DejaVuSans_qo" w:cs="Times New Roman"/>
+          <w:sz w:val="28"/>
+          <w:szCs w:val="28"/>
+        </w:rPr>
+      </w:pPr>
+    </w:p>
+    <w:p>
+      <w:pPr>
+        <w:spacing w:after="0" w:line="240" w:lineRule="auto"/>
+        <w:ind w:left="360"/>
+        <w:rPr>
+          <w:rFonts w:ascii="DejaVuSans_qo" w:eastAsia="Times New Roman" w:hAnsi="DejaVuSans_qo" w:cs="Times New Roman"/>
+          <w:sz w:val="28"/>
+          <w:szCs w:val="28"/>
+        </w:rPr>
+      </w:pPr>
+    </w:p>
+    <w:p>
+      <w:pPr>
+        <w:spacing w:after="0" w:line="240" w:lineRule="auto"/>
+        <w:ind w:left="360"/>
         <w:rPr>
           <w:rFonts w:ascii="DejaVuSans_qo" w:eastAsia="Times New Roman" w:hAnsi="DejaVuSans_qo" w:cs="Times New Roman"/>
           <w:sz w:val="28"/>
@@ -6720,12 +7151,21 @@
           </mc:Fallback>
         </mc:AlternateContent>
       </w:r>
-      <w:r>
-        <w:rPr>
-          <w:sz w:val="28"/>
-          <w:szCs w:val="28"/>
-        </w:rPr>
-        <w:t>Ans:</w:t>
+      <w:proofErr w:type="spellStart"/>
+      <w:r>
+        <w:rPr>
+          <w:sz w:val="28"/>
+          <w:szCs w:val="28"/>
+        </w:rPr>
+        <w:t>Ans</w:t>
+      </w:r>
+      <w:proofErr w:type="spellEnd"/>
+      <w:r>
+        <w:rPr>
+          <w:sz w:val="28"/>
+          <w:szCs w:val="28"/>
+        </w:rPr>
+        <w:t>:</w:t>
       </w:r>
     </w:p>
     <w:p>
@@ -7289,6 +7729,7 @@
                               </w:rPr>
                               <w:t>S.I</w:t>
                             </w:r>
+                            <w:proofErr w:type="gramStart"/>
                             <w:r>
                               <w:rPr>
                                 <w:b/>
@@ -7303,7 +7744,16 @@
                                 <w:sz w:val="32"/>
                                 <w:szCs w:val="32"/>
                               </w:rPr>
-                              <w:t>=(P*R*T)/100</w:t>
+                              <w:t>=</w:t>
+                            </w:r>
+                            <w:proofErr w:type="gramEnd"/>
+                            <w:r>
+                              <w:rPr>
+                                <w:b/>
+                                <w:sz w:val="32"/>
+                                <w:szCs w:val="32"/>
+                              </w:rPr>
+                              <w:t>(P*R*T)/100</w:t>
                             </w:r>
                           </w:p>
                         </w:txbxContent>
@@ -7345,6 +7795,7 @@
                         </w:rPr>
                         <w:t>S.I</w:t>
                       </w:r>
+                      <w:proofErr w:type="gramStart"/>
                       <w:r>
                         <w:rPr>
                           <w:b/>
@@ -7359,7 +7810,16 @@
                           <w:sz w:val="32"/>
                           <w:szCs w:val="32"/>
                         </w:rPr>
-                        <w:t>=(P*R*T)/100</w:t>
+                        <w:t>=</w:t>
+                      </w:r>
+                      <w:proofErr w:type="gramEnd"/>
+                      <w:r>
+                        <w:rPr>
+                          <w:b/>
+                          <w:sz w:val="32"/>
+                          <w:szCs w:val="32"/>
+                        </w:rPr>
+                        <w:t>(P*R*T)/100</w:t>
                       </w:r>
                     </w:p>
                   </w:txbxContent>
@@ -7513,8 +7973,18 @@
                                 <w:sz w:val="32"/>
                                 <w:szCs w:val="32"/>
                               </w:rPr>
-                              <w:t>INPUT P,R,T</w:t>
+                              <w:t>INPUT P</w:t>
                             </w:r>
+                            <w:proofErr w:type="gramStart"/>
+                            <w:r>
+                              <w:rPr>
+                                <w:b/>
+                                <w:sz w:val="32"/>
+                                <w:szCs w:val="32"/>
+                              </w:rPr>
+                              <w:t>,R,T</w:t>
+                            </w:r>
+                            <w:proofErr w:type="gramEnd"/>
                           </w:p>
                         </w:txbxContent>
                       </wps:txbx>
@@ -7553,8 +8023,18 @@
                           <w:sz w:val="32"/>
                           <w:szCs w:val="32"/>
                         </w:rPr>
-                        <w:t>INPUT P,R,T</w:t>
+                        <w:t>INPUT P</w:t>
                       </w:r>
+                      <w:proofErr w:type="gramStart"/>
+                      <w:r>
+                        <w:rPr>
+                          <w:b/>
+                          <w:sz w:val="32"/>
+                          <w:szCs w:val="32"/>
+                        </w:rPr>
+                        <w:t>,R,T</w:t>
+                      </w:r>
+                      <w:proofErr w:type="gramEnd"/>
                     </w:p>
                   </w:txbxContent>
                 </v:textbox>
@@ -7686,46 +8166,6 @@
     </w:p>
     <w:p>
       <w:pPr>
-        <w:rPr>
-          <w:sz w:val="28"/>
-          <w:szCs w:val="28"/>
-        </w:rPr>
-      </w:pPr>
-    </w:p>
-    <w:p>
-      <w:pPr>
-        <w:rPr>
-          <w:sz w:val="28"/>
-          <w:szCs w:val="28"/>
-        </w:rPr>
-      </w:pPr>
-    </w:p>
-    <w:p>
-      <w:pPr>
-        <w:rPr>
-          <w:sz w:val="28"/>
-          <w:szCs w:val="28"/>
-        </w:rPr>
-      </w:pPr>
-    </w:p>
-    <w:p>
-      <w:pPr>
-        <w:rPr>
-          <w:sz w:val="28"/>
-          <w:szCs w:val="28"/>
-        </w:rPr>
-      </w:pPr>
-    </w:p>
-    <w:p>
-      <w:pPr>
-        <w:rPr>
-          <w:sz w:val="28"/>
-          <w:szCs w:val="28"/>
-        </w:rPr>
-      </w:pPr>
-    </w:p>
-    <w:p>
-      <w:pPr>
         <w:jc w:val="center"/>
         <w:rPr>
           <w:b/>
@@ -7739,7 +8179,6 @@
           <w:sz w:val="28"/>
           <w:szCs w:val="28"/>
         </w:rPr>
-        <w:lastRenderedPageBreak/>
         <w:t>ASSIGNMENT 3</w:t>
       </w:r>
     </w:p>
@@ -7770,13 +8209,49 @@
         </w:rPr>
         <w:t>execute ﬂowcharts for these problems. Observe the output for diﬀerent set of inputs.</w:t>
       </w:r>
+    </w:p>
+    <w:p>
+      <w:pPr>
+        <w:spacing w:after="0" w:line="240" w:lineRule="auto"/>
+        <w:ind w:left="360"/>
+        <w:rPr>
+          <w:rFonts w:ascii="DejaVuSans_qo" w:eastAsia="Times New Roman" w:hAnsi="DejaVuSans_qo" w:cs="Times New Roman"/>
+          <w:spacing w:val="-2"/>
+          <w:sz w:val="28"/>
+          <w:szCs w:val="28"/>
+        </w:rPr>
+      </w:pPr>
+    </w:p>
+    <w:p>
+      <w:pPr>
+        <w:spacing w:after="0" w:line="240" w:lineRule="auto"/>
+        <w:ind w:left="360"/>
+        <w:rPr>
+          <w:rFonts w:ascii="DejaVuSans_qo" w:eastAsia="Times New Roman" w:hAnsi="DejaVuSans_qo" w:cs="Times New Roman"/>
+          <w:spacing w:val="-2"/>
+          <w:sz w:val="28"/>
+          <w:szCs w:val="28"/>
+        </w:rPr>
+      </w:pPr>
+    </w:p>
+    <w:p>
+      <w:pPr>
+        <w:spacing w:after="0" w:line="240" w:lineRule="auto"/>
+        <w:ind w:left="360"/>
+        <w:rPr>
+          <w:rFonts w:ascii="DejaVuSans_qo" w:eastAsia="Times New Roman" w:hAnsi="DejaVuSans_qo" w:cs="Times New Roman"/>
+          <w:spacing w:val="-2"/>
+          <w:sz w:val="28"/>
+          <w:szCs w:val="28"/>
+        </w:rPr>
+      </w:pPr>
     </w:p>
     <w:p>
       <w:pPr>
         <w:pStyle w:val="ListParagraph"/>
         <w:numPr>
           <w:ilvl w:val="0"/>
-          <w:numId w:val="2"/>
+          <w:numId w:val="17"/>
         </w:numPr>
         <w:spacing w:after="0" w:line="240" w:lineRule="auto"/>
         <w:rPr>
@@ -7822,6 +8297,7 @@
           <w:sz w:val="28"/>
           <w:szCs w:val="28"/>
         </w:rPr>
+        <w:lastRenderedPageBreak/>
         <w:t xml:space="preserve">                                                                    </w:t>
       </w:r>
       <w:r>
@@ -7844,9 +8320,9 @@
           <w:noProof/>
         </w:rPr>
         <w:drawing>
-          <wp:inline distT="0" distB="0" distL="0" distR="0" wp14:anchorId="072F8C67" wp14:editId="462A05C9">
-            <wp:extent cx="4281881" cy="4900335"/>
-            <wp:effectExtent l="0" t="0" r="4445" b="0"/>
+          <wp:inline distT="0" distB="0" distL="0" distR="0" wp14:anchorId="072F8C67" wp14:editId="46D5ABBD">
+            <wp:extent cx="6443330" cy="7373973"/>
+            <wp:effectExtent l="0" t="0" r="0" b="0"/>
             <wp:docPr id="51" name="Picture 51"/>
             <wp:cNvGraphicFramePr>
               <a:graphicFrameLocks xmlns:a="http://schemas.openxmlformats.org/drawingml/2006/main" noChangeAspect="1"/>
@@ -7867,7 +8343,7 @@
                   <pic:spPr>
                     <a:xfrm>
                       <a:off x="0" y="0"/>
-                      <a:ext cx="4399276" cy="5034686"/>
+                      <a:ext cx="6646567" cy="7606564"/>
                     </a:xfrm>
                     <a:prstGeom prst="rect">
                       <a:avLst/>
@@ -7908,9 +8384,9 @@
           <w:noProof/>
         </w:rPr>
         <w:drawing>
-          <wp:inline distT="0" distB="0" distL="0" distR="0" wp14:anchorId="45F63673" wp14:editId="2F8B3CF3">
-            <wp:extent cx="3072902" cy="1411605"/>
-            <wp:effectExtent l="0" t="0" r="0" b="0"/>
+          <wp:inline distT="0" distB="0" distL="0" distR="0" wp14:anchorId="45F63673" wp14:editId="3489A2D5">
+            <wp:extent cx="4603898" cy="2114902"/>
+            <wp:effectExtent l="0" t="0" r="6350" b="0"/>
             <wp:docPr id="50" name="Picture 50"/>
             <wp:cNvGraphicFramePr>
               <a:graphicFrameLocks xmlns:a="http://schemas.openxmlformats.org/drawingml/2006/main" noChangeAspect="1"/>
@@ -7931,7 +8407,7 @@
                   <pic:spPr>
                     <a:xfrm>
                       <a:off x="0" y="0"/>
-                      <a:ext cx="3072902" cy="1411605"/>
+                      <a:ext cx="4653831" cy="2137840"/>
                     </a:xfrm>
                     <a:prstGeom prst="rect">
                       <a:avLst/>
@@ -7958,7 +8434,7 @@
         <w:pStyle w:val="ListParagraph"/>
         <w:numPr>
           <w:ilvl w:val="0"/>
-          <w:numId w:val="2"/>
+          <w:numId w:val="17"/>
         </w:numPr>
         <w:spacing w:after="0" w:line="240" w:lineRule="auto"/>
         <w:rPr>
@@ -7973,7 +8449,6 @@
           <w:sz w:val="28"/>
           <w:szCs w:val="28"/>
         </w:rPr>
-        <w:lastRenderedPageBreak/>
         <w:t>Calculate and print the factorial of a number</w:t>
       </w:r>
     </w:p>
@@ -8008,16 +8483,16 @@
           <w:sz w:val="28"/>
           <w:szCs w:val="28"/>
         </w:rPr>
-        <w:t xml:space="preserve">        </w:t>
+        <w:t xml:space="preserve">    </w:t>
       </w:r>
       <w:r>
         <w:rPr>
           <w:noProof/>
         </w:rPr>
         <w:drawing>
-          <wp:inline distT="0" distB="0" distL="0" distR="0" wp14:anchorId="2BFA3D8F" wp14:editId="1A1E03FF">
-            <wp:extent cx="5331037" cy="4659782"/>
-            <wp:effectExtent l="0" t="0" r="3175" b="7620"/>
+          <wp:inline distT="0" distB="0" distL="0" distR="0" wp14:anchorId="2BFA3D8F" wp14:editId="6D70CC97">
+            <wp:extent cx="6276731" cy="5486400"/>
+            <wp:effectExtent l="0" t="0" r="0" b="0"/>
             <wp:docPr id="59" name="Picture 59"/>
             <wp:cNvGraphicFramePr>
               <a:graphicFrameLocks xmlns:a="http://schemas.openxmlformats.org/drawingml/2006/main" noChangeAspect="1"/>
@@ -8038,7 +8513,7 @@
                   <pic:spPr>
                     <a:xfrm>
                       <a:off x="0" y="0"/>
-                      <a:ext cx="5519042" cy="4824115"/>
+                      <a:ext cx="6527894" cy="5705938"/>
                     </a:xfrm>
                     <a:prstGeom prst="rect">
                       <a:avLst/>
@@ -8162,7 +8637,7 @@
         <w:pStyle w:val="ListParagraph"/>
         <w:numPr>
           <w:ilvl w:val="0"/>
-          <w:numId w:val="2"/>
+          <w:numId w:val="17"/>
         </w:numPr>
         <w:spacing w:after="0" w:line="240" w:lineRule="auto"/>
         <w:rPr>
@@ -8195,19 +8670,29 @@
     <w:p>
       <w:pPr>
         <w:pStyle w:val="ListParagraph"/>
-        <w:rPr>
-          <w:sz w:val="28"/>
-          <w:szCs w:val="28"/>
-        </w:rPr>
-      </w:pPr>
-      <w:r>
+        <w:spacing w:after="0" w:line="240" w:lineRule="auto"/>
+        <w:rPr>
+          <w:rFonts w:ascii="DejaVuSans_qo" w:eastAsia="Times New Roman" w:hAnsi="DejaVuSans_qo" w:cs="Times New Roman"/>
+          <w:spacing w:val="5"/>
+          <w:sz w:val="28"/>
+          <w:szCs w:val="28"/>
+        </w:rPr>
+      </w:pPr>
+    </w:p>
+    <w:p>
+      <w:pPr>
         <w:rPr>
           <w:noProof/>
         </w:rPr>
+      </w:pPr>
+      <w:r>
+        <w:rPr>
+          <w:noProof/>
+        </w:rPr>
         <w:drawing>
-          <wp:inline distT="0" distB="0" distL="0" distR="0" wp14:anchorId="66C3DC8B" wp14:editId="7C827F16">
-            <wp:extent cx="6242050" cy="5383987"/>
-            <wp:effectExtent l="0" t="0" r="6350" b="7620"/>
+          <wp:inline distT="0" distB="0" distL="0" distR="0" wp14:anchorId="66C3DC8B" wp14:editId="7A97C926">
+            <wp:extent cx="7249160" cy="5964865"/>
+            <wp:effectExtent l="0" t="0" r="8890" b="0"/>
             <wp:docPr id="201" name="Picture 201"/>
             <wp:cNvGraphicFramePr>
               <a:graphicFrameLocks xmlns:a="http://schemas.openxmlformats.org/drawingml/2006/main" noChangeAspect="1"/>
@@ -8228,7 +8713,7 @@
                   <pic:spPr>
                     <a:xfrm>
                       <a:off x="0" y="0"/>
-                      <a:ext cx="6402739" cy="5522587"/>
+                      <a:ext cx="7454641" cy="6133942"/>
                     </a:xfrm>
                     <a:prstGeom prst="rect">
                       <a:avLst/>
@@ -8254,14 +8739,31 @@
         </w:rPr>
         <w:t xml:space="preserve">               </w:t>
       </w:r>
-      <w:r>
+    </w:p>
+    <w:p>
+      <w:pPr>
+        <w:pStyle w:val="ListParagraph"/>
         <w:rPr>
           <w:noProof/>
         </w:rPr>
+      </w:pPr>
+    </w:p>
+    <w:p>
+      <w:pPr>
+        <w:pStyle w:val="ListParagraph"/>
+        <w:rPr>
+          <w:sz w:val="28"/>
+          <w:szCs w:val="28"/>
+        </w:rPr>
+      </w:pPr>
+      <w:r>
+        <w:rPr>
+          <w:noProof/>
+        </w:rPr>
         <w:drawing>
-          <wp:inline distT="0" distB="0" distL="0" distR="0" wp14:anchorId="285AD69B" wp14:editId="1C6B1FCC">
-            <wp:extent cx="2881533" cy="2179929"/>
-            <wp:effectExtent l="0" t="0" r="0" b="0"/>
+          <wp:inline distT="0" distB="0" distL="0" distR="0" wp14:anchorId="285AD69B" wp14:editId="3A635AC3">
+            <wp:extent cx="3732028" cy="2823342"/>
+            <wp:effectExtent l="0" t="0" r="1905" b="0"/>
             <wp:docPr id="203" name="Picture 203"/>
             <wp:cNvGraphicFramePr>
               <a:graphicFrameLocks xmlns:a="http://schemas.openxmlformats.org/drawingml/2006/main" noChangeAspect="1"/>
@@ -8282,7 +8784,7 @@
                   <pic:spPr>
                     <a:xfrm>
                       <a:off x="0" y="0"/>
-                      <a:ext cx="2920897" cy="2209708"/>
+                      <a:ext cx="3816086" cy="2886933"/>
                     </a:xfrm>
                     <a:prstGeom prst="rect">
                       <a:avLst/>
@@ -8300,7 +8802,7 @@
         <w:pStyle w:val="ListParagraph"/>
         <w:numPr>
           <w:ilvl w:val="0"/>
-          <w:numId w:val="2"/>
+          <w:numId w:val="17"/>
         </w:numPr>
         <w:spacing w:after="0" w:line="240" w:lineRule="auto"/>
         <w:rPr>
@@ -8597,12 +9099,21 @@
         </w:rPr>
         <w:t xml:space="preserve">      </w:t>
       </w:r>
-      <w:r>
-        <w:rPr>
-          <w:sz w:val="28"/>
-          <w:szCs w:val="28"/>
-        </w:rPr>
-        <w:t>Ans:</w:t>
+      <w:proofErr w:type="spellStart"/>
+      <w:r>
+        <w:rPr>
+          <w:sz w:val="28"/>
+          <w:szCs w:val="28"/>
+        </w:rPr>
+        <w:t>Ans</w:t>
+      </w:r>
+      <w:proofErr w:type="spellEnd"/>
+      <w:r>
+        <w:rPr>
+          <w:sz w:val="28"/>
+          <w:szCs w:val="28"/>
+        </w:rPr>
+        <w:t>:</w:t>
       </w:r>
       <w:r>
         <w:rPr>
@@ -8742,6 +9253,7 @@
         </w:rPr>
         <w:t xml:space="preserve">        </w:t>
       </w:r>
+      <w:proofErr w:type="gramStart"/>
       <w:r>
         <w:rPr>
           <w:rFonts w:ascii="DejaVuSans_qo" w:hAnsi="DejaVuSans_qo"/>
@@ -8754,7 +9266,15 @@
           <w:rFonts w:ascii="DejaVuSans_qo" w:hAnsi="DejaVuSans_qo"/>
           <w:color w:val="333333"/>
         </w:rPr>
-        <w:t>: N is an Even Number.</w:t>
+        <w:t>:</w:t>
+      </w:r>
+      <w:proofErr w:type="gramEnd"/>
+      <w:r>
+        <w:rPr>
+          <w:rFonts w:ascii="DejaVuSans_qo" w:hAnsi="DejaVuSans_qo"/>
+          <w:color w:val="333333"/>
+        </w:rPr>
+        <w:t xml:space="preserve"> N is an Even Number.</w:t>
       </w:r>
     </w:p>
     <w:p>
@@ -8825,6 +9345,7 @@
         </w:rPr>
         <w:t xml:space="preserve">        </w:t>
       </w:r>
+      <w:proofErr w:type="gramStart"/>
       <w:r>
         <w:rPr>
           <w:rFonts w:ascii="DejaVuSans_qo" w:hAnsi="DejaVuSans_qo"/>
@@ -8837,7 +9358,15 @@
           <w:rFonts w:ascii="DejaVuSans_qo" w:hAnsi="DejaVuSans_qo"/>
           <w:color w:val="333333"/>
         </w:rPr>
-        <w:t>: N is an Odd Number.</w:t>
+        <w:t>:</w:t>
+      </w:r>
+      <w:proofErr w:type="gramEnd"/>
+      <w:r>
+        <w:rPr>
+          <w:rFonts w:ascii="DejaVuSans_qo" w:hAnsi="DejaVuSans_qo"/>
+          <w:color w:val="333333"/>
+        </w:rPr>
+        <w:t xml:space="preserve"> N is an Odd Number.</w:t>
       </w:r>
     </w:p>
     <w:p>
@@ -8945,28 +9474,57 @@
         </w:rPr>
         <w:t xml:space="preserve">       </w:t>
       </w:r>
+      <w:proofErr w:type="spellStart"/>
       <w:r>
         <w:rPr>
           <w:rFonts w:ascii="DejaVuSans_qo" w:hAnsi="DejaVuSans_qo"/>
           <w:color w:val="333333"/>
         </w:rPr>
-        <w:t>Ans:</w:t>
-      </w:r>
+        <w:t>Ans</w:t>
+      </w:r>
+      <w:proofErr w:type="spellEnd"/>
       <w:r>
         <w:rPr>
           <w:rFonts w:ascii="DejaVuSans_qo" w:hAnsi="DejaVuSans_qo"/>
           <w:color w:val="333333"/>
         </w:rPr>
-        <w:t xml:space="preserve"> </w:t>
+        <w:t>:</w:t>
       </w:r>
       <w:r>
         <w:rPr>
           <w:rFonts w:ascii="DejaVuSans_qo" w:hAnsi="DejaVuSans_qo"/>
           <w:color w:val="333333"/>
-          <w:sz w:val="28"/>
-          <w:szCs w:val="28"/>
-        </w:rPr>
-        <w:t>To calculate n!, given n</w:t>
+        </w:rPr>
+        <w:t xml:space="preserve"> </w:t>
+      </w:r>
+      <w:r>
+        <w:rPr>
+          <w:rFonts w:ascii="DejaVuSans_qo" w:hAnsi="DejaVuSans_qo"/>
+          <w:color w:val="333333"/>
+          <w:sz w:val="28"/>
+          <w:szCs w:val="28"/>
+        </w:rPr>
+        <w:t>To calculate n</w:t>
+      </w:r>
+      <w:proofErr w:type="gramStart"/>
+      <w:r>
+        <w:rPr>
+          <w:rFonts w:ascii="DejaVuSans_qo" w:hAnsi="DejaVuSans_qo"/>
+          <w:color w:val="333333"/>
+          <w:sz w:val="28"/>
+          <w:szCs w:val="28"/>
+        </w:rPr>
+        <w:t>!,</w:t>
+      </w:r>
+      <w:proofErr w:type="gramEnd"/>
+      <w:r>
+        <w:rPr>
+          <w:rFonts w:ascii="DejaVuSans_qo" w:hAnsi="DejaVuSans_qo"/>
+          <w:color w:val="333333"/>
+          <w:sz w:val="28"/>
+          <w:szCs w:val="28"/>
+        </w:rPr>
+        <w:t xml:space="preserve"> given n</w:t>
       </w:r>
     </w:p>
     <w:p>
@@ -9076,7 +9634,27 @@
           <w:sz w:val="28"/>
           <w:szCs w:val="28"/>
         </w:rPr>
-        <w:t>If n&lt; 0 , Output “error”, stop,</w:t>
+        <w:t xml:space="preserve">If n&lt; </w:t>
+      </w:r>
+      <w:proofErr w:type="gramStart"/>
+      <w:r>
+        <w:rPr>
+          <w:rFonts w:ascii="DejaVuSans_qo" w:eastAsia="Times New Roman" w:hAnsi="DejaVuSans_qo" w:cs="Times New Roman"/>
+          <w:color w:val="333333"/>
+          <w:sz w:val="28"/>
+          <w:szCs w:val="28"/>
+        </w:rPr>
+        <w:t>0 ,</w:t>
+      </w:r>
+      <w:proofErr w:type="gramEnd"/>
+      <w:r>
+        <w:rPr>
+          <w:rFonts w:ascii="DejaVuSans_qo" w:eastAsia="Times New Roman" w:hAnsi="DejaVuSans_qo" w:cs="Times New Roman"/>
+          <w:color w:val="333333"/>
+          <w:sz w:val="28"/>
+          <w:szCs w:val="28"/>
+        </w:rPr>
+        <w:t xml:space="preserve"> Output “error”, stop,</w:t>
       </w:r>
     </w:p>
     <w:p>
@@ -9115,7 +9693,27 @@
           <w:sz w:val="28"/>
           <w:szCs w:val="28"/>
         </w:rPr>
-        <w:t>Else, Initialise Product to 1</w:t>
+        <w:t xml:space="preserve">Else, </w:t>
+      </w:r>
+      <w:proofErr w:type="spellStart"/>
+      <w:r>
+        <w:rPr>
+          <w:rFonts w:ascii="DejaVuSans_qo" w:eastAsia="Times New Roman" w:hAnsi="DejaVuSans_qo" w:cs="Times New Roman"/>
+          <w:color w:val="333333"/>
+          <w:sz w:val="28"/>
+          <w:szCs w:val="28"/>
+        </w:rPr>
+        <w:t>Initialise</w:t>
+      </w:r>
+      <w:proofErr w:type="spellEnd"/>
+      <w:r>
+        <w:rPr>
+          <w:rFonts w:ascii="DejaVuSans_qo" w:eastAsia="Times New Roman" w:hAnsi="DejaVuSans_qo" w:cs="Times New Roman"/>
+          <w:color w:val="333333"/>
+          <w:sz w:val="28"/>
+          <w:szCs w:val="28"/>
+        </w:rPr>
+        <w:t xml:space="preserve"> Product to 1</w:t>
       </w:r>
     </w:p>
     <w:p>
@@ -9176,8 +9774,30 @@
           <w:sz w:val="28"/>
           <w:szCs w:val="28"/>
         </w:rPr>
-        <w:t>If n=0 or n=1, Output Product,Stop</w:t>
-      </w:r>
+        <w:t xml:space="preserve">If n=0 or n=1, Output </w:t>
+      </w:r>
+      <w:proofErr w:type="spellStart"/>
+      <w:r>
+        <w:rPr>
+          <w:rFonts w:ascii="DejaVuSans_qo" w:eastAsia="Times New Roman" w:hAnsi="DejaVuSans_qo" w:cs="Times New Roman"/>
+          <w:color w:val="333333"/>
+          <w:sz w:val="28"/>
+          <w:szCs w:val="28"/>
+        </w:rPr>
+        <w:t>Product</w:t>
+      </w:r>
+      <w:proofErr w:type="gramStart"/>
+      <w:r>
+        <w:rPr>
+          <w:rFonts w:ascii="DejaVuSans_qo" w:eastAsia="Times New Roman" w:hAnsi="DejaVuSans_qo" w:cs="Times New Roman"/>
+          <w:color w:val="333333"/>
+          <w:sz w:val="28"/>
+          <w:szCs w:val="28"/>
+        </w:rPr>
+        <w:t>,Stop</w:t>
+      </w:r>
+      <w:proofErr w:type="spellEnd"/>
+      <w:proofErr w:type="gramEnd"/>
     </w:p>
     <w:p>
       <w:pPr>
@@ -9215,7 +9835,27 @@
           <w:sz w:val="28"/>
           <w:szCs w:val="28"/>
         </w:rPr>
-        <w:t>Else, Initialise Multiplier to 2</w:t>
+        <w:t xml:space="preserve">Else, </w:t>
+      </w:r>
+      <w:proofErr w:type="spellStart"/>
+      <w:r>
+        <w:rPr>
+          <w:rFonts w:ascii="DejaVuSans_qo" w:eastAsia="Times New Roman" w:hAnsi="DejaVuSans_qo" w:cs="Times New Roman"/>
+          <w:color w:val="333333"/>
+          <w:sz w:val="28"/>
+          <w:szCs w:val="28"/>
+        </w:rPr>
+        <w:t>Initialise</w:t>
+      </w:r>
+      <w:proofErr w:type="spellEnd"/>
+      <w:r>
+        <w:rPr>
+          <w:rFonts w:ascii="DejaVuSans_qo" w:eastAsia="Times New Roman" w:hAnsi="DejaVuSans_qo" w:cs="Times New Roman"/>
+          <w:color w:val="333333"/>
+          <w:sz w:val="28"/>
+          <w:szCs w:val="28"/>
+        </w:rPr>
+        <w:t xml:space="preserve"> Multiplier to 2</w:t>
       </w:r>
     </w:p>
     <w:p>
@@ -9398,7 +10038,27 @@
           <w:sz w:val="28"/>
           <w:szCs w:val="28"/>
         </w:rPr>
-        <w:t>If Multiplier is less than or equal to n , go to 6</w:t>
+        <w:t xml:space="preserve">If Multiplier is less than or equal to </w:t>
+      </w:r>
+      <w:proofErr w:type="gramStart"/>
+      <w:r>
+        <w:rPr>
+          <w:rFonts w:ascii="DejaVuSans_qo" w:eastAsia="Times New Roman" w:hAnsi="DejaVuSans_qo" w:cs="Times New Roman"/>
+          <w:color w:val="333333"/>
+          <w:sz w:val="28"/>
+          <w:szCs w:val="28"/>
+        </w:rPr>
+        <w:t>n ,</w:t>
+      </w:r>
+      <w:proofErr w:type="gramEnd"/>
+      <w:r>
+        <w:rPr>
+          <w:rFonts w:ascii="DejaVuSans_qo" w:eastAsia="Times New Roman" w:hAnsi="DejaVuSans_qo" w:cs="Times New Roman"/>
+          <w:color w:val="333333"/>
+          <w:sz w:val="28"/>
+          <w:szCs w:val="28"/>
+        </w:rPr>
+        <w:t xml:space="preserve"> go to 6</w:t>
       </w:r>
     </w:p>
     <w:p>
@@ -9520,13 +10180,23 @@
           <w:szCs w:val="28"/>
         </w:rPr>
       </w:pPr>
-      <w:r>
-        <w:rPr>
-          <w:rFonts w:ascii="DejaVuSans_qo" w:eastAsia="Times New Roman" w:hAnsi="DejaVuSans_qo" w:cs="Times New Roman"/>
-          <w:sz w:val="28"/>
-          <w:szCs w:val="28"/>
-        </w:rPr>
-        <w:t>Ans:</w:t>
+      <w:proofErr w:type="spellStart"/>
+      <w:r>
+        <w:rPr>
+          <w:rFonts w:ascii="DejaVuSans_qo" w:eastAsia="Times New Roman" w:hAnsi="DejaVuSans_qo" w:cs="Times New Roman"/>
+          <w:sz w:val="28"/>
+          <w:szCs w:val="28"/>
+        </w:rPr>
+        <w:t>Ans</w:t>
+      </w:r>
+      <w:proofErr w:type="spellEnd"/>
+      <w:r>
+        <w:rPr>
+          <w:rFonts w:ascii="DejaVuSans_qo" w:eastAsia="Times New Roman" w:hAnsi="DejaVuSans_qo" w:cs="Times New Roman"/>
+          <w:sz w:val="28"/>
+          <w:szCs w:val="28"/>
+        </w:rPr>
+        <w:t>:</w:t>
       </w:r>
       <w:r>
         <w:rPr>
@@ -9627,8 +10297,18 @@
           <w:sz w:val="28"/>
           <w:szCs w:val="28"/>
         </w:rPr>
-        <w:t xml:space="preserve"> pow(</w:t>
-      </w:r>
+        <w:t xml:space="preserve"> </w:t>
+      </w:r>
+      <w:proofErr w:type="gramStart"/>
+      <w:r>
+        <w:rPr>
+          <w:rFonts w:ascii="DejaVuSans_qo" w:eastAsia="Times New Roman" w:hAnsi="DejaVuSans_qo" w:cs="Courier New"/>
+          <w:sz w:val="28"/>
+          <w:szCs w:val="28"/>
+        </w:rPr>
+        <w:t>pow(</w:t>
+      </w:r>
+      <w:proofErr w:type="gramEnd"/>
       <w:r>
         <w:rPr>
           <w:rFonts w:ascii="DejaVuSans_qo" w:eastAsia="Times New Roman" w:hAnsi="DejaVuSans_qo" w:cs="Courier New"/>
@@ -9647,6 +10327,7 @@
         </w:rPr>
         <w:t xml:space="preserve"> x, </w:t>
       </w:r>
+      <w:proofErr w:type="spellStart"/>
       <w:r>
         <w:rPr>
           <w:rFonts w:ascii="DejaVuSans_qo" w:eastAsia="Times New Roman" w:hAnsi="DejaVuSans_qo" w:cs="Courier New"/>
@@ -9657,6 +10338,7 @@
         </w:rPr>
         <w:t>int</w:t>
       </w:r>
+      <w:proofErr w:type="spellEnd"/>
       <w:r>
         <w:rPr>
           <w:rFonts w:ascii="DejaVuSans_qo" w:eastAsia="Times New Roman" w:hAnsi="DejaVuSans_qo" w:cs="Courier New"/>
@@ -9761,7 +10443,25 @@
           <w:sz w:val="28"/>
           <w:szCs w:val="28"/>
         </w:rPr>
-        <w:t xml:space="preserve"> pow(1.0 / x, -n)</w:t>
+        <w:t xml:space="preserve"> </w:t>
+      </w:r>
+      <w:proofErr w:type="gramStart"/>
+      <w:r>
+        <w:rPr>
+          <w:rFonts w:ascii="DejaVuSans_qo" w:eastAsia="Times New Roman" w:hAnsi="DejaVuSans_qo" w:cs="Courier New"/>
+          <w:sz w:val="28"/>
+          <w:szCs w:val="28"/>
+        </w:rPr>
+        <w:t>pow(</w:t>
+      </w:r>
+      <w:proofErr w:type="gramEnd"/>
+      <w:r>
+        <w:rPr>
+          <w:rFonts w:ascii="DejaVuSans_qo" w:eastAsia="Times New Roman" w:hAnsi="DejaVuSans_qo" w:cs="Courier New"/>
+          <w:sz w:val="28"/>
+          <w:szCs w:val="28"/>
+        </w:rPr>
+        <w:t>1.0 / x, -n)</w:t>
       </w:r>
     </w:p>
     <w:p>
@@ -10059,7 +10759,25 @@
           <w:sz w:val="28"/>
           <w:szCs w:val="28"/>
         </w:rPr>
-        <w:t xml:space="preserve"> pow(x * x, n / 2)</w:t>
+        <w:t xml:space="preserve"> </w:t>
+      </w:r>
+      <w:proofErr w:type="gramStart"/>
+      <w:r>
+        <w:rPr>
+          <w:rFonts w:ascii="DejaVuSans_qo" w:eastAsia="Times New Roman" w:hAnsi="DejaVuSans_qo" w:cs="Courier New"/>
+          <w:sz w:val="28"/>
+          <w:szCs w:val="28"/>
+        </w:rPr>
+        <w:t>pow(</w:t>
+      </w:r>
+      <w:proofErr w:type="gramEnd"/>
+      <w:r>
+        <w:rPr>
+          <w:rFonts w:ascii="DejaVuSans_qo" w:eastAsia="Times New Roman" w:hAnsi="DejaVuSans_qo" w:cs="Courier New"/>
+          <w:sz w:val="28"/>
+          <w:szCs w:val="28"/>
+        </w:rPr>
+        <w:t>x * x, n / 2)</w:t>
       </w:r>
     </w:p>
     <w:p>
@@ -10109,6 +10827,7 @@
           <w:sz w:val="28"/>
           <w:szCs w:val="28"/>
         </w:rPr>
+        <w:lastRenderedPageBreak/>
         <w:t xml:space="preserve">     </w:t>
       </w:r>
       <w:r>
@@ -10152,7 +10871,25 @@
           <w:sz w:val="28"/>
           <w:szCs w:val="28"/>
         </w:rPr>
-        <w:t xml:space="preserve"> x * pow(x * x, (n - 1) / 2)</w:t>
+        <w:t xml:space="preserve"> x * </w:t>
+      </w:r>
+      <w:proofErr w:type="gramStart"/>
+      <w:r>
+        <w:rPr>
+          <w:rFonts w:ascii="DejaVuSans_qo" w:eastAsia="Times New Roman" w:hAnsi="DejaVuSans_qo" w:cs="Courier New"/>
+          <w:sz w:val="28"/>
+          <w:szCs w:val="28"/>
+        </w:rPr>
+        <w:t>pow(</w:t>
+      </w:r>
+      <w:proofErr w:type="gramEnd"/>
+      <w:r>
+        <w:rPr>
+          <w:rFonts w:ascii="DejaVuSans_qo" w:eastAsia="Times New Roman" w:hAnsi="DejaVuSans_qo" w:cs="Courier New"/>
+          <w:sz w:val="28"/>
+          <w:szCs w:val="28"/>
+        </w:rPr>
+        <w:t>x * x, (n - 1) / 2)</w:t>
       </w:r>
     </w:p>
     <w:p>
@@ -10197,7 +10934,27 @@
           <w:sz w:val="28"/>
           <w:szCs w:val="28"/>
         </w:rPr>
-        <w:t>o print the multiples of 3 between 1 to 20.</w:t>
+        <w:t xml:space="preserve">o print the multiples of 3 </w:t>
+      </w:r>
+      <w:proofErr w:type="gramStart"/>
+      <w:r>
+        <w:rPr>
+          <w:rFonts w:ascii="DejaVuSans_qo" w:eastAsia="Times New Roman" w:hAnsi="DejaVuSans_qo" w:cs="Times New Roman"/>
+          <w:spacing w:val="-2"/>
+          <w:sz w:val="28"/>
+          <w:szCs w:val="28"/>
+        </w:rPr>
+        <w:t>between 1 to 20</w:t>
+      </w:r>
+      <w:proofErr w:type="gramEnd"/>
+      <w:r>
+        <w:rPr>
+          <w:rFonts w:ascii="DejaVuSans_qo" w:eastAsia="Times New Roman" w:hAnsi="DejaVuSans_qo" w:cs="Times New Roman"/>
+          <w:spacing w:val="-2"/>
+          <w:sz w:val="28"/>
+          <w:szCs w:val="28"/>
+        </w:rPr>
+        <w:t>.</w:t>
       </w:r>
     </w:p>
     <w:p>
@@ -10222,6 +10979,7 @@
           <w:szCs w:val="28"/>
         </w:rPr>
       </w:pPr>
+      <w:proofErr w:type="spellStart"/>
       <w:r>
         <w:rPr>
           <w:rFonts w:ascii="DejaVuSans_qo" w:eastAsia="Times New Roman" w:hAnsi="DejaVuSans_qo" w:cs="Times New Roman"/>
@@ -10230,6 +10988,7 @@
         </w:rPr>
         <w:t>Ans</w:t>
       </w:r>
+      <w:proofErr w:type="spellEnd"/>
       <w:r>
         <w:rPr>
           <w:rFonts w:ascii="DejaVuSans_qo" w:eastAsia="Times New Roman" w:hAnsi="DejaVuSans_qo" w:cs="Times New Roman"/>
@@ -10247,13 +11006,41 @@
         </w:rPr>
         <w:t xml:space="preserve"> Initialize a variable </w:t>
       </w:r>
-      <w:r>
-        <w:rPr>
-          <w:rFonts w:ascii="DejaVuSans_qo" w:eastAsia="Times New Roman" w:hAnsi="DejaVuSans_qo" w:cs="Times New Roman"/>
-          <w:sz w:val="28"/>
-          <w:szCs w:val="28"/>
-        </w:rPr>
-        <w:t>i and j. Make j static with a value equal to 3.</w:t>
+      <w:proofErr w:type="spellStart"/>
+      <w:r>
+        <w:rPr>
+          <w:rFonts w:ascii="DejaVuSans_qo" w:eastAsia="Times New Roman" w:hAnsi="DejaVuSans_qo" w:cs="Times New Roman"/>
+          <w:sz w:val="28"/>
+          <w:szCs w:val="28"/>
+        </w:rPr>
+        <w:t>i</w:t>
+      </w:r>
+      <w:proofErr w:type="spellEnd"/>
+      <w:r>
+        <w:rPr>
+          <w:rFonts w:ascii="DejaVuSans_qo" w:eastAsia="Times New Roman" w:hAnsi="DejaVuSans_qo" w:cs="Times New Roman"/>
+          <w:sz w:val="28"/>
+          <w:szCs w:val="28"/>
+        </w:rPr>
+        <w:t xml:space="preserve"> and j. </w:t>
+      </w:r>
+      <w:proofErr w:type="gramStart"/>
+      <w:r>
+        <w:rPr>
+          <w:rFonts w:ascii="DejaVuSans_qo" w:eastAsia="Times New Roman" w:hAnsi="DejaVuSans_qo" w:cs="Times New Roman"/>
+          <w:sz w:val="28"/>
+          <w:szCs w:val="28"/>
+        </w:rPr>
+        <w:t>Make</w:t>
+      </w:r>
+      <w:proofErr w:type="gramEnd"/>
+      <w:r>
+        <w:rPr>
+          <w:rFonts w:ascii="DejaVuSans_qo" w:eastAsia="Times New Roman" w:hAnsi="DejaVuSans_qo" w:cs="Times New Roman"/>
+          <w:sz w:val="28"/>
+          <w:szCs w:val="28"/>
+        </w:rPr>
+        <w:t xml:space="preserve"> j static with a value equal to 3.</w:t>
       </w:r>
     </w:p>
     <w:p>
@@ -10353,7 +11140,38 @@
           <w:sz w:val="28"/>
           <w:szCs w:val="28"/>
         </w:rPr>
-        <w:t xml:space="preserve"> Design a for loop as for(i=1;i&lt;=n/3;i++)</w:t>
+        <w:t xml:space="preserve"> Design a for loop as </w:t>
+      </w:r>
+      <w:proofErr w:type="gramStart"/>
+      <w:r>
+        <w:rPr>
+          <w:rFonts w:ascii="DejaVuSans_qo" w:hAnsi="DejaVuSans_qo"/>
+          <w:color w:val="333333"/>
+          <w:sz w:val="28"/>
+          <w:szCs w:val="28"/>
+        </w:rPr>
+        <w:t>for(</w:t>
+      </w:r>
+      <w:proofErr w:type="spellStart"/>
+      <w:proofErr w:type="gramEnd"/>
+      <w:r>
+        <w:rPr>
+          <w:rFonts w:ascii="DejaVuSans_qo" w:hAnsi="DejaVuSans_qo"/>
+          <w:color w:val="333333"/>
+          <w:sz w:val="28"/>
+          <w:szCs w:val="28"/>
+        </w:rPr>
+        <w:t>i</w:t>
+      </w:r>
+      <w:proofErr w:type="spellEnd"/>
+      <w:r>
+        <w:rPr>
+          <w:rFonts w:ascii="DejaVuSans_qo" w:hAnsi="DejaVuSans_qo"/>
+          <w:color w:val="333333"/>
+          <w:sz w:val="28"/>
+          <w:szCs w:val="28"/>
+        </w:rPr>
+        <w:t>=1;i&lt;=n/3;i++)</w:t>
       </w:r>
     </w:p>
     <w:p>
@@ -10384,8 +11202,19 @@
           <w:sz w:val="28"/>
           <w:szCs w:val="28"/>
         </w:rPr>
-        <w:t xml:space="preserve"> Return 3*i</w:t>
-      </w:r>
+        <w:t xml:space="preserve"> Return 3*</w:t>
+      </w:r>
+      <w:proofErr w:type="spellStart"/>
+      <w:r>
+        <w:rPr>
+          <w:rFonts w:ascii="DejaVuSans_qo" w:hAnsi="DejaVuSans_qo"/>
+          <w:color w:val="333333"/>
+          <w:sz w:val="28"/>
+          <w:szCs w:val="28"/>
+        </w:rPr>
+        <w:t>i</w:t>
+      </w:r>
+      <w:proofErr w:type="spellEnd"/>
     </w:p>
     <w:p>
       <w:pPr>
@@ -10538,7 +11367,23 @@
           <w:sz w:val="28"/>
           <w:szCs w:val="28"/>
         </w:rPr>
-        <w:t>“It will display the sum  of 10 and 15 that is 25 after the clicking of enter key.”</w:t>
+        <w:t xml:space="preserve">“It will display the </w:t>
+      </w:r>
+      <w:proofErr w:type="gramStart"/>
+      <w:r>
+        <w:rPr>
+          <w:sz w:val="28"/>
+          <w:szCs w:val="28"/>
+        </w:rPr>
+        <w:t>sum  of</w:t>
+      </w:r>
+      <w:proofErr w:type="gramEnd"/>
+      <w:r>
+        <w:rPr>
+          <w:sz w:val="28"/>
+          <w:szCs w:val="28"/>
+        </w:rPr>
+        <w:t xml:space="preserve"> 10 and 15 that is 25 after the clicking of enter key.”</w:t>
       </w:r>
     </w:p>
     <w:p>
@@ -10630,7 +11475,6 @@
           <w:sz w:val="28"/>
           <w:szCs w:val="28"/>
         </w:rPr>
-        <w:lastRenderedPageBreak/>
         <w:t>8*2</w:t>
       </w:r>
     </w:p>
@@ -10824,6 +11668,7 @@
           <w:sz w:val="28"/>
           <w:szCs w:val="28"/>
         </w:rPr>
+        <w:lastRenderedPageBreak/>
         <w:t>Open Python IDLE and execute the following commands. Observe the output.</w:t>
       </w:r>
     </w:p>
@@ -10840,12 +11685,21 @@
           <w:szCs w:val="28"/>
         </w:rPr>
       </w:pPr>
-      <w:r>
-        <w:rPr>
-          <w:sz w:val="28"/>
-          <w:szCs w:val="28"/>
-        </w:rPr>
-        <w:t>emp_number = 1233</w:t>
+      <w:proofErr w:type="spellStart"/>
+      <w:r>
+        <w:rPr>
+          <w:sz w:val="28"/>
+          <w:szCs w:val="28"/>
+        </w:rPr>
+        <w:t>emp_number</w:t>
+      </w:r>
+      <w:proofErr w:type="spellEnd"/>
+      <w:r>
+        <w:rPr>
+          <w:sz w:val="28"/>
+          <w:szCs w:val="28"/>
+        </w:rPr>
+        <w:t xml:space="preserve"> = 1233</w:t>
       </w:r>
     </w:p>
     <w:p>
@@ -10862,7 +11716,23 @@
           <w:sz w:val="28"/>
           <w:szCs w:val="28"/>
         </w:rPr>
-        <w:t>Assign the value to the emp_number variable.</w:t>
+        <w:t xml:space="preserve">Assign the value to the </w:t>
+      </w:r>
+      <w:proofErr w:type="spellStart"/>
+      <w:r>
+        <w:rPr>
+          <w:sz w:val="28"/>
+          <w:szCs w:val="28"/>
+        </w:rPr>
+        <w:t>emp_number</w:t>
+      </w:r>
+      <w:proofErr w:type="spellEnd"/>
+      <w:r>
+        <w:rPr>
+          <w:sz w:val="28"/>
+          <w:szCs w:val="28"/>
+        </w:rPr>
+        <w:t xml:space="preserve"> variable.</w:t>
       </w:r>
     </w:p>
     <w:p>
@@ -10883,7 +11753,39 @@
           <w:sz w:val="28"/>
           <w:szCs w:val="28"/>
         </w:rPr>
-        <w:t>print(“Emoployee Number:”, emp_number)</w:t>
+        <w:t>print(“</w:t>
+      </w:r>
+      <w:proofErr w:type="spellStart"/>
+      <w:r>
+        <w:rPr>
+          <w:sz w:val="28"/>
+          <w:szCs w:val="28"/>
+        </w:rPr>
+        <w:t>Emoployee</w:t>
+      </w:r>
+      <w:proofErr w:type="spellEnd"/>
+      <w:r>
+        <w:rPr>
+          <w:sz w:val="28"/>
+          <w:szCs w:val="28"/>
+        </w:rPr>
+        <w:t xml:space="preserve"> Number:”, </w:t>
+      </w:r>
+      <w:proofErr w:type="spellStart"/>
+      <w:r>
+        <w:rPr>
+          <w:sz w:val="28"/>
+          <w:szCs w:val="28"/>
+        </w:rPr>
+        <w:t>emp_number</w:t>
+      </w:r>
+      <w:proofErr w:type="spellEnd"/>
+      <w:r>
+        <w:rPr>
+          <w:sz w:val="28"/>
+          <w:szCs w:val="28"/>
+        </w:rPr>
+        <w:t>)</w:t>
       </w:r>
     </w:p>
     <w:p>
@@ -10933,12 +11835,21 @@
           <w:szCs w:val="28"/>
         </w:rPr>
       </w:pPr>
-      <w:r>
-        <w:rPr>
-          <w:sz w:val="28"/>
-          <w:szCs w:val="28"/>
-        </w:rPr>
-        <w:t>emp_salary = 16745.50</w:t>
+      <w:proofErr w:type="spellStart"/>
+      <w:r>
+        <w:rPr>
+          <w:sz w:val="28"/>
+          <w:szCs w:val="28"/>
+        </w:rPr>
+        <w:t>emp_salary</w:t>
+      </w:r>
+      <w:proofErr w:type="spellEnd"/>
+      <w:r>
+        <w:rPr>
+          <w:sz w:val="28"/>
+          <w:szCs w:val="28"/>
+        </w:rPr>
+        <w:t xml:space="preserve"> = 16745.50</w:t>
       </w:r>
     </w:p>
     <w:p>
@@ -10955,7 +11866,23 @@
           <w:sz w:val="28"/>
           <w:szCs w:val="28"/>
         </w:rPr>
-        <w:t>It will assign value to “emp_salary” variable.</w:t>
+        <w:t>It will assign value to “</w:t>
+      </w:r>
+      <w:proofErr w:type="spellStart"/>
+      <w:r>
+        <w:rPr>
+          <w:sz w:val="28"/>
+          <w:szCs w:val="28"/>
+        </w:rPr>
+        <w:t>emp_salary</w:t>
+      </w:r>
+      <w:proofErr w:type="spellEnd"/>
+      <w:r>
+        <w:rPr>
+          <w:sz w:val="28"/>
+          <w:szCs w:val="28"/>
+        </w:rPr>
+        <w:t>” variable.</w:t>
       </w:r>
     </w:p>
     <w:p>
@@ -10971,12 +11898,37 @@
           <w:szCs w:val="28"/>
         </w:rPr>
       </w:pPr>
-      <w:r>
-        <w:rPr>
-          <w:sz w:val="28"/>
-          <w:szCs w:val="28"/>
-        </w:rPr>
-        <w:t>emp_name = “Jerry Squaris”</w:t>
+      <w:proofErr w:type="spellStart"/>
+      <w:r>
+        <w:rPr>
+          <w:sz w:val="28"/>
+          <w:szCs w:val="28"/>
+        </w:rPr>
+        <w:t>emp_name</w:t>
+      </w:r>
+      <w:proofErr w:type="spellEnd"/>
+      <w:r>
+        <w:rPr>
+          <w:sz w:val="28"/>
+          <w:szCs w:val="28"/>
+        </w:rPr>
+        <w:t xml:space="preserve"> = “Jerry </w:t>
+      </w:r>
+      <w:proofErr w:type="spellStart"/>
+      <w:r>
+        <w:rPr>
+          <w:sz w:val="28"/>
+          <w:szCs w:val="28"/>
+        </w:rPr>
+        <w:t>Squaris</w:t>
+      </w:r>
+      <w:proofErr w:type="spellEnd"/>
+      <w:r>
+        <w:rPr>
+          <w:sz w:val="28"/>
+          <w:szCs w:val="28"/>
+        </w:rPr>
+        <w:t>”</w:t>
       </w:r>
     </w:p>
     <w:p>
@@ -10993,7 +11945,23 @@
           <w:sz w:val="28"/>
           <w:szCs w:val="28"/>
         </w:rPr>
-        <w:t>It will assign string value to the “emp_name” variable.</w:t>
+        <w:t>It will assign string value to the “</w:t>
+      </w:r>
+      <w:proofErr w:type="spellStart"/>
+      <w:r>
+        <w:rPr>
+          <w:sz w:val="28"/>
+          <w:szCs w:val="28"/>
+        </w:rPr>
+        <w:t>emp_name</w:t>
+      </w:r>
+      <w:proofErr w:type="spellEnd"/>
+      <w:r>
+        <w:rPr>
+          <w:sz w:val="28"/>
+          <w:szCs w:val="28"/>
+        </w:rPr>
+        <w:t>” variable.</w:t>
       </w:r>
     </w:p>
     <w:p>
@@ -11014,7 +11982,23 @@
           <w:sz w:val="28"/>
           <w:szCs w:val="28"/>
         </w:rPr>
-        <w:t>print(“Employee Salary and Name:”,emp_salary,emp_number)</w:t>
+        <w:t>print(“Employee Salary and Name:”,</w:t>
+      </w:r>
+      <w:proofErr w:type="spellStart"/>
+      <w:r>
+        <w:rPr>
+          <w:sz w:val="28"/>
+          <w:szCs w:val="28"/>
+        </w:rPr>
+        <w:t>emp_salary,emp_number</w:t>
+      </w:r>
+      <w:proofErr w:type="spellEnd"/>
+      <w:r>
+        <w:rPr>
+          <w:sz w:val="28"/>
+          <w:szCs w:val="28"/>
+        </w:rPr>
+        <w:t>)</w:t>
       </w:r>
     </w:p>
     <w:p>
@@ -11048,8 +12032,17 @@
           <w:sz w:val="28"/>
           <w:szCs w:val="28"/>
         </w:rPr>
-        <w:t>Employee Salary and Name: 16745.5 Jerry Squaris</w:t>
-      </w:r>
+        <w:t xml:space="preserve">Employee Salary and Name: 16745.5 Jerry </w:t>
+      </w:r>
+      <w:proofErr w:type="spellStart"/>
+      <w:r>
+        <w:rPr>
+          <w:sz w:val="28"/>
+          <w:szCs w:val="28"/>
+        </w:rPr>
+        <w:t>Squaris</w:t>
+      </w:r>
+      <w:proofErr w:type="spellEnd"/>
     </w:p>
     <w:p>
       <w:pPr>
@@ -11064,12 +12057,21 @@
           <w:szCs w:val="28"/>
         </w:rPr>
       </w:pPr>
-      <w:r>
-        <w:rPr>
-          <w:sz w:val="28"/>
-          <w:szCs w:val="28"/>
-        </w:rPr>
-        <w:t>emp_salary = 23450.34</w:t>
+      <w:proofErr w:type="spellStart"/>
+      <w:r>
+        <w:rPr>
+          <w:sz w:val="28"/>
+          <w:szCs w:val="28"/>
+        </w:rPr>
+        <w:t>emp_salary</w:t>
+      </w:r>
+      <w:proofErr w:type="spellEnd"/>
+      <w:r>
+        <w:rPr>
+          <w:sz w:val="28"/>
+          <w:szCs w:val="28"/>
+        </w:rPr>
+        <w:t xml:space="preserve"> = 23450.34</w:t>
       </w:r>
     </w:p>
     <w:p>
@@ -11086,35 +12088,23 @@
           <w:sz w:val="28"/>
           <w:szCs w:val="28"/>
         </w:rPr>
-        <w:t xml:space="preserve">It will assign </w:t>
-      </w:r>
-      <w:r>
-        <w:rPr>
-          <w:sz w:val="28"/>
-          <w:szCs w:val="28"/>
-        </w:rPr>
-        <w:t xml:space="preserve">new </w:t>
-      </w:r>
-      <w:r>
-        <w:rPr>
-          <w:sz w:val="28"/>
-          <w:szCs w:val="28"/>
-        </w:rPr>
-        <w:t xml:space="preserve">value to </w:t>
-      </w:r>
-      <w:r>
-        <w:rPr>
-          <w:sz w:val="28"/>
-          <w:szCs w:val="28"/>
-        </w:rPr>
-        <w:t xml:space="preserve">same </w:t>
-      </w:r>
-      <w:r>
-        <w:rPr>
-          <w:sz w:val="28"/>
-          <w:szCs w:val="28"/>
-        </w:rPr>
-        <w:t>“emp_salary” variable.</w:t>
+        <w:t>It will assign new value to same “</w:t>
+      </w:r>
+      <w:proofErr w:type="spellStart"/>
+      <w:r>
+        <w:rPr>
+          <w:sz w:val="28"/>
+          <w:szCs w:val="28"/>
+        </w:rPr>
+        <w:t>emp_salary</w:t>
+      </w:r>
+      <w:proofErr w:type="spellEnd"/>
+      <w:r>
+        <w:rPr>
+          <w:sz w:val="28"/>
+          <w:szCs w:val="28"/>
+        </w:rPr>
+        <w:t>” variable.</w:t>
       </w:r>
     </w:p>
     <w:p>
@@ -11155,7 +12145,39 @@
           <w:sz w:val="28"/>
           <w:szCs w:val="28"/>
         </w:rPr>
-        <w:t>print(“Upadted Employee Salary:”,emp_salary)</w:t>
+        <w:t>print(“</w:t>
+      </w:r>
+      <w:proofErr w:type="spellStart"/>
+      <w:r>
+        <w:rPr>
+          <w:sz w:val="28"/>
+          <w:szCs w:val="28"/>
+        </w:rPr>
+        <w:t>Upadted</w:t>
+      </w:r>
+      <w:proofErr w:type="spellEnd"/>
+      <w:r>
+        <w:rPr>
+          <w:sz w:val="28"/>
+          <w:szCs w:val="28"/>
+        </w:rPr>
+        <w:t xml:space="preserve"> Employee Salary:”,</w:t>
+      </w:r>
+      <w:proofErr w:type="spellStart"/>
+      <w:r>
+        <w:rPr>
+          <w:sz w:val="28"/>
+          <w:szCs w:val="28"/>
+        </w:rPr>
+        <w:t>emp_salary</w:t>
+      </w:r>
+      <w:proofErr w:type="spellEnd"/>
+      <w:r>
+        <w:rPr>
+          <w:sz w:val="28"/>
+          <w:szCs w:val="28"/>
+        </w:rPr>
+        <w:t>)</w:t>
       </w:r>
     </w:p>
     <w:p>
@@ -11172,8 +12194,17 @@
           <w:sz w:val="28"/>
           <w:szCs w:val="28"/>
         </w:rPr>
-        <w:t>It will print the output as follows:</w:t>
-      </w:r>
+        <w:t>It will print the output as follows</w:t>
+      </w:r>
+      <w:proofErr w:type="gramStart"/>
+      <w:r>
+        <w:rPr>
+          <w:sz w:val="28"/>
+          <w:szCs w:val="28"/>
+        </w:rPr>
+        <w:t>:</w:t>
+      </w:r>
+      <w:proofErr w:type="gramEnd"/>
       <w:r>
         <w:rPr>
           <w:sz w:val="28"/>
@@ -11320,12 +12351,21 @@
           <w:szCs w:val="28"/>
         </w:rPr>
       </w:pPr>
-      <w:r>
-        <w:rPr>
-          <w:sz w:val="28"/>
-          <w:szCs w:val="28"/>
-        </w:rPr>
-        <w:t>customer_id=101</w:t>
+      <w:proofErr w:type="spellStart"/>
+      <w:r>
+        <w:rPr>
+          <w:sz w:val="28"/>
+          <w:szCs w:val="28"/>
+        </w:rPr>
+        <w:t>customer_id</w:t>
+      </w:r>
+      <w:proofErr w:type="spellEnd"/>
+      <w:r>
+        <w:rPr>
+          <w:sz w:val="28"/>
+          <w:szCs w:val="28"/>
+        </w:rPr>
+        <w:t>=101</w:t>
       </w:r>
     </w:p>
     <w:p>
@@ -11343,7 +12383,23 @@
           <w:sz w:val="28"/>
           <w:szCs w:val="28"/>
         </w:rPr>
-        <w:t>Assign the value to a variable named as customer_id.</w:t>
+        <w:t xml:space="preserve">Assign the value to a variable named as </w:t>
+      </w:r>
+      <w:proofErr w:type="spellStart"/>
+      <w:r>
+        <w:rPr>
+          <w:sz w:val="28"/>
+          <w:szCs w:val="28"/>
+        </w:rPr>
+        <w:t>customer_id</w:t>
+      </w:r>
+      <w:proofErr w:type="spellEnd"/>
+      <w:r>
+        <w:rPr>
+          <w:sz w:val="28"/>
+          <w:szCs w:val="28"/>
+        </w:rPr>
+        <w:t>.</w:t>
       </w:r>
     </w:p>
     <w:p>
@@ -11364,7 +12420,23 @@
           <w:sz w:val="28"/>
           <w:szCs w:val="28"/>
         </w:rPr>
-        <w:t>type(customer_id)</w:t>
+        <w:t>type(</w:t>
+      </w:r>
+      <w:proofErr w:type="spellStart"/>
+      <w:r>
+        <w:rPr>
+          <w:sz w:val="28"/>
+          <w:szCs w:val="28"/>
+        </w:rPr>
+        <w:t>customer_id</w:t>
+      </w:r>
+      <w:proofErr w:type="spellEnd"/>
+      <w:r>
+        <w:rPr>
+          <w:sz w:val="28"/>
+          <w:szCs w:val="28"/>
+        </w:rPr>
+        <w:t>)</w:t>
       </w:r>
     </w:p>
     <w:p>
@@ -11398,12 +12470,21 @@
           <w:szCs w:val="28"/>
         </w:rPr>
       </w:pPr>
-      <w:r>
-        <w:rPr>
-          <w:sz w:val="28"/>
-          <w:szCs w:val="28"/>
-        </w:rPr>
-        <w:t>customer_name="John"</w:t>
+      <w:proofErr w:type="spellStart"/>
+      <w:r>
+        <w:rPr>
+          <w:sz w:val="28"/>
+          <w:szCs w:val="28"/>
+        </w:rPr>
+        <w:t>customer_name</w:t>
+      </w:r>
+      <w:proofErr w:type="spellEnd"/>
+      <w:r>
+        <w:rPr>
+          <w:sz w:val="28"/>
+          <w:szCs w:val="28"/>
+        </w:rPr>
+        <w:t>="John"</w:t>
       </w:r>
     </w:p>
     <w:p>
@@ -11421,14 +12502,23 @@
           <w:sz w:val="28"/>
           <w:szCs w:val="28"/>
         </w:rPr>
-        <w:t>Assign the value to a variable named as</w:t>
-      </w:r>
-      <w:r>
-        <w:rPr>
-          <w:sz w:val="28"/>
-          <w:szCs w:val="28"/>
-        </w:rPr>
-        <w:t xml:space="preserve"> customer_name.</w:t>
+        <w:t xml:space="preserve">Assign the value to a variable named as </w:t>
+      </w:r>
+      <w:proofErr w:type="spellStart"/>
+      <w:r>
+        <w:rPr>
+          <w:sz w:val="28"/>
+          <w:szCs w:val="28"/>
+        </w:rPr>
+        <w:t>customer_name</w:t>
+      </w:r>
+      <w:proofErr w:type="spellEnd"/>
+      <w:r>
+        <w:rPr>
+          <w:sz w:val="28"/>
+          <w:szCs w:val="28"/>
+        </w:rPr>
+        <w:t>.</w:t>
       </w:r>
     </w:p>
     <w:p>
@@ -11449,7 +12539,23 @@
           <w:sz w:val="28"/>
           <w:szCs w:val="28"/>
         </w:rPr>
-        <w:t>type(customer_name)</w:t>
+        <w:t>type(</w:t>
+      </w:r>
+      <w:proofErr w:type="spellStart"/>
+      <w:r>
+        <w:rPr>
+          <w:sz w:val="28"/>
+          <w:szCs w:val="28"/>
+        </w:rPr>
+        <w:t>customer_name</w:t>
+      </w:r>
+      <w:proofErr w:type="spellEnd"/>
+      <w:r>
+        <w:rPr>
+          <w:sz w:val="28"/>
+          <w:szCs w:val="28"/>
+        </w:rPr>
+        <w:t>)</w:t>
       </w:r>
     </w:p>
     <w:p>
@@ -11467,14 +12573,7 @@
           <w:sz w:val="28"/>
           <w:szCs w:val="28"/>
         </w:rPr>
-        <w:t>Give the datatype of the variable taken as an argument</w:t>
-      </w:r>
-      <w:r>
-        <w:rPr>
-          <w:sz w:val="28"/>
-          <w:szCs w:val="28"/>
-        </w:rPr>
-        <w:t>.</w:t>
+        <w:t>Give the datatype of the variable taken as an argument.</w:t>
       </w:r>
     </w:p>
     <w:p>
@@ -11490,12 +12589,21 @@
           <w:szCs w:val="28"/>
         </w:rPr>
       </w:pPr>
-      <w:r>
-        <w:rPr>
-          <w:sz w:val="28"/>
-          <w:szCs w:val="28"/>
-        </w:rPr>
-        <w:t>bill_amount=675.45</w:t>
+      <w:proofErr w:type="spellStart"/>
+      <w:r>
+        <w:rPr>
+          <w:sz w:val="28"/>
+          <w:szCs w:val="28"/>
+        </w:rPr>
+        <w:t>bill_amount</w:t>
+      </w:r>
+      <w:proofErr w:type="spellEnd"/>
+      <w:r>
+        <w:rPr>
+          <w:sz w:val="28"/>
+          <w:szCs w:val="28"/>
+        </w:rPr>
+        <w:t>=675.45</w:t>
       </w:r>
     </w:p>
     <w:p>
@@ -11513,14 +12621,23 @@
           <w:sz w:val="28"/>
           <w:szCs w:val="28"/>
         </w:rPr>
-        <w:t>Assign the value to a variable named as</w:t>
-      </w:r>
-      <w:r>
-        <w:rPr>
-          <w:sz w:val="28"/>
-          <w:szCs w:val="28"/>
-        </w:rPr>
-        <w:t xml:space="preserve"> bill_amount.</w:t>
+        <w:t xml:space="preserve">Assign the value to a variable named as </w:t>
+      </w:r>
+      <w:proofErr w:type="spellStart"/>
+      <w:r>
+        <w:rPr>
+          <w:sz w:val="28"/>
+          <w:szCs w:val="28"/>
+        </w:rPr>
+        <w:t>bill_amount</w:t>
+      </w:r>
+      <w:proofErr w:type="spellEnd"/>
+      <w:r>
+        <w:rPr>
+          <w:sz w:val="28"/>
+          <w:szCs w:val="28"/>
+        </w:rPr>
+        <w:t>.</w:t>
       </w:r>
     </w:p>
     <w:p>
@@ -11541,7 +12658,23 @@
           <w:sz w:val="28"/>
           <w:szCs w:val="28"/>
         </w:rPr>
-        <w:t>type(bill_amount)</w:t>
+        <w:t>type(</w:t>
+      </w:r>
+      <w:proofErr w:type="spellStart"/>
+      <w:r>
+        <w:rPr>
+          <w:sz w:val="28"/>
+          <w:szCs w:val="28"/>
+        </w:rPr>
+        <w:t>bill_amount</w:t>
+      </w:r>
+      <w:proofErr w:type="spellEnd"/>
+      <w:r>
+        <w:rPr>
+          <w:sz w:val="28"/>
+          <w:szCs w:val="28"/>
+        </w:rPr>
+        <w:t>)</w:t>
       </w:r>
     </w:p>
     <w:p>
@@ -11559,14 +12692,7 @@
           <w:sz w:val="28"/>
           <w:szCs w:val="28"/>
         </w:rPr>
-        <w:t>Give the datatype of the variable taken as an argument</w:t>
-      </w:r>
-      <w:r>
-        <w:rPr>
-          <w:sz w:val="28"/>
-          <w:szCs w:val="28"/>
-        </w:rPr>
-        <w:t>.</w:t>
+        <w:t>Give the datatype of the variable taken as an argument.</w:t>
       </w:r>
     </w:p>
     <w:p>
@@ -11605,14 +12731,8 @@
           <w:sz w:val="28"/>
           <w:szCs w:val="28"/>
         </w:rPr>
-        <w:t>Assign the value to a variable named as</w:t>
-      </w:r>
-      <w:r>
-        <w:rPr>
-          <w:sz w:val="28"/>
-          <w:szCs w:val="28"/>
-        </w:rPr>
-        <w:t xml:space="preserve"> x</w:t>
+        <w:lastRenderedPageBreak/>
+        <w:t>Assign the value to a variable named as x</w:t>
       </w:r>
     </w:p>
     <w:p>
@@ -11672,7 +12792,23 @@
           <w:sz w:val="28"/>
           <w:szCs w:val="28"/>
         </w:rPr>
-        <w:t>print(customer_id,customer_name,bill_amount)</w:t>
+        <w:t>print(</w:t>
+      </w:r>
+      <w:proofErr w:type="spellStart"/>
+      <w:r>
+        <w:rPr>
+          <w:sz w:val="28"/>
+          <w:szCs w:val="28"/>
+        </w:rPr>
+        <w:t>customer_id,customer_name,bill_amount</w:t>
+      </w:r>
+      <w:proofErr w:type="spellEnd"/>
+      <w:r>
+        <w:rPr>
+          <w:sz w:val="28"/>
+          <w:szCs w:val="28"/>
+        </w:rPr>
+        <w:t>)</w:t>
       </w:r>
     </w:p>
     <w:p>
@@ -11698,6 +12834,2885 @@
         <w:pStyle w:val="ListParagraph"/>
         <w:spacing w:after="0" w:line="240" w:lineRule="auto"/>
         <w:ind w:left="1080"/>
+        <w:rPr>
+          <w:sz w:val="28"/>
+          <w:szCs w:val="28"/>
+        </w:rPr>
+      </w:pPr>
+    </w:p>
+    <w:p>
+      <w:pPr>
+        <w:pStyle w:val="ListParagraph"/>
+        <w:spacing w:after="0" w:line="240" w:lineRule="auto"/>
+        <w:ind w:left="1080"/>
+        <w:rPr>
+          <w:sz w:val="28"/>
+          <w:szCs w:val="28"/>
+        </w:rPr>
+      </w:pPr>
+    </w:p>
+    <w:p>
+      <w:pPr>
+        <w:pStyle w:val="ListParagraph"/>
+        <w:spacing w:after="0" w:line="240" w:lineRule="auto"/>
+        <w:ind w:left="1080"/>
+        <w:rPr>
+          <w:sz w:val="28"/>
+          <w:szCs w:val="28"/>
+        </w:rPr>
+      </w:pPr>
+    </w:p>
+    <w:p>
+      <w:pPr>
+        <w:pStyle w:val="ListParagraph"/>
+        <w:numPr>
+          <w:ilvl w:val="0"/>
+          <w:numId w:val="8"/>
+        </w:numPr>
+        <w:spacing w:after="0" w:line="240" w:lineRule="auto"/>
+        <w:rPr>
+          <w:sz w:val="28"/>
+          <w:szCs w:val="28"/>
+        </w:rPr>
+      </w:pPr>
+      <w:r>
+        <w:rPr>
+          <w:sz w:val="28"/>
+          <w:szCs w:val="28"/>
+        </w:rPr>
+        <w:t>p</w:t>
+      </w:r>
+      <w:r>
+        <w:rPr>
+          <w:sz w:val="28"/>
+          <w:szCs w:val="28"/>
+        </w:rPr>
+        <w:t>rint(</w:t>
+      </w:r>
+      <w:proofErr w:type="spellStart"/>
+      <w:r>
+        <w:rPr>
+          <w:sz w:val="28"/>
+          <w:szCs w:val="28"/>
+        </w:rPr>
+        <w:t>x.real</w:t>
+      </w:r>
+      <w:proofErr w:type="spellEnd"/>
+      <w:r>
+        <w:rPr>
+          <w:sz w:val="28"/>
+          <w:szCs w:val="28"/>
+        </w:rPr>
+        <w:t>)</w:t>
+      </w:r>
+    </w:p>
+    <w:p>
+      <w:pPr>
+        <w:pStyle w:val="ListParagraph"/>
+        <w:spacing w:after="0" w:line="240" w:lineRule="auto"/>
+        <w:ind w:left="1080"/>
+        <w:rPr>
+          <w:sz w:val="28"/>
+          <w:szCs w:val="28"/>
+        </w:rPr>
+      </w:pPr>
+      <w:r>
+        <w:rPr>
+          <w:sz w:val="28"/>
+          <w:szCs w:val="28"/>
+        </w:rPr>
+        <w:t>“It will print the real part of the complex number”</w:t>
+      </w:r>
+    </w:p>
+    <w:p>
+      <w:pPr>
+        <w:pStyle w:val="ListParagraph"/>
+        <w:numPr>
+          <w:ilvl w:val="0"/>
+          <w:numId w:val="8"/>
+        </w:numPr>
+        <w:spacing w:after="0" w:line="240" w:lineRule="auto"/>
+        <w:rPr>
+          <w:sz w:val="28"/>
+          <w:szCs w:val="28"/>
+        </w:rPr>
+      </w:pPr>
+      <w:r>
+        <w:rPr>
+          <w:sz w:val="28"/>
+          <w:szCs w:val="28"/>
+        </w:rPr>
+        <w:t>print(x.imag+3)</w:t>
+      </w:r>
+    </w:p>
+    <w:p>
+      <w:pPr>
+        <w:pStyle w:val="ListParagraph"/>
+        <w:spacing w:after="0" w:line="240" w:lineRule="auto"/>
+        <w:ind w:left="1080"/>
+        <w:rPr>
+          <w:sz w:val="28"/>
+          <w:szCs w:val="28"/>
+        </w:rPr>
+      </w:pPr>
+      <w:r>
+        <w:rPr>
+          <w:sz w:val="28"/>
+          <w:szCs w:val="28"/>
+        </w:rPr>
+        <w:t>“It will increase the imaginary part by 3 and print it”</w:t>
+      </w:r>
+    </w:p>
+    <w:p>
+      <w:pPr>
+        <w:pStyle w:val="ListParagraph"/>
+        <w:numPr>
+          <w:ilvl w:val="0"/>
+          <w:numId w:val="8"/>
+        </w:numPr>
+        <w:spacing w:after="0" w:line="240" w:lineRule="auto"/>
+        <w:rPr>
+          <w:sz w:val="28"/>
+          <w:szCs w:val="28"/>
+        </w:rPr>
+      </w:pPr>
+      <w:r>
+        <w:rPr>
+          <w:sz w:val="28"/>
+          <w:szCs w:val="28"/>
+        </w:rPr>
+        <w:t>Flag=True</w:t>
+      </w:r>
+    </w:p>
+    <w:p>
+      <w:pPr>
+        <w:pStyle w:val="ListParagraph"/>
+        <w:spacing w:after="0" w:line="240" w:lineRule="auto"/>
+        <w:ind w:left="1080"/>
+        <w:rPr>
+          <w:sz w:val="28"/>
+          <w:szCs w:val="28"/>
+        </w:rPr>
+      </w:pPr>
+      <w:r>
+        <w:rPr>
+          <w:sz w:val="28"/>
+          <w:szCs w:val="28"/>
+        </w:rPr>
+        <w:t xml:space="preserve">“It will store </w:t>
+      </w:r>
+      <w:proofErr w:type="spellStart"/>
+      <w:r>
+        <w:rPr>
+          <w:sz w:val="28"/>
+          <w:szCs w:val="28"/>
+        </w:rPr>
+        <w:t>boolean</w:t>
+      </w:r>
+      <w:proofErr w:type="spellEnd"/>
+      <w:r>
+        <w:rPr>
+          <w:sz w:val="28"/>
+          <w:szCs w:val="28"/>
+        </w:rPr>
+        <w:t xml:space="preserve"> variable in the Flag”</w:t>
+      </w:r>
+    </w:p>
+    <w:p>
+      <w:pPr>
+        <w:pStyle w:val="ListParagraph"/>
+        <w:numPr>
+          <w:ilvl w:val="0"/>
+          <w:numId w:val="8"/>
+        </w:numPr>
+        <w:spacing w:after="0" w:line="240" w:lineRule="auto"/>
+        <w:rPr>
+          <w:sz w:val="28"/>
+          <w:szCs w:val="28"/>
+        </w:rPr>
+      </w:pPr>
+      <w:r>
+        <w:rPr>
+          <w:sz w:val="28"/>
+          <w:szCs w:val="28"/>
+        </w:rPr>
+        <w:t>Type(Flag)</w:t>
+      </w:r>
+    </w:p>
+    <w:p>
+      <w:pPr>
+        <w:pStyle w:val="ListParagraph"/>
+        <w:spacing w:after="0" w:line="240" w:lineRule="auto"/>
+        <w:ind w:left="1080"/>
+        <w:rPr>
+          <w:sz w:val="28"/>
+          <w:szCs w:val="28"/>
+        </w:rPr>
+      </w:pPr>
+      <w:r>
+        <w:rPr>
+          <w:sz w:val="28"/>
+          <w:szCs w:val="28"/>
+        </w:rPr>
+        <w:t>“It will give us the name of the datatype of the variable to which it belongs”</w:t>
+      </w:r>
+    </w:p>
+    <w:p>
+      <w:pPr>
+        <w:pStyle w:val="ListParagraph"/>
+        <w:numPr>
+          <w:ilvl w:val="0"/>
+          <w:numId w:val="8"/>
+        </w:numPr>
+        <w:spacing w:after="0" w:line="240" w:lineRule="auto"/>
+        <w:rPr>
+          <w:sz w:val="28"/>
+          <w:szCs w:val="28"/>
+        </w:rPr>
+      </w:pPr>
+      <w:r>
+        <w:rPr>
+          <w:sz w:val="28"/>
+          <w:szCs w:val="28"/>
+        </w:rPr>
+        <w:t>Y=”Flag”</w:t>
+      </w:r>
+    </w:p>
+    <w:p>
+      <w:pPr>
+        <w:pStyle w:val="ListParagraph"/>
+        <w:spacing w:after="0" w:line="240" w:lineRule="auto"/>
+        <w:ind w:left="1080"/>
+        <w:rPr>
+          <w:sz w:val="28"/>
+          <w:szCs w:val="28"/>
+        </w:rPr>
+      </w:pPr>
+      <w:r>
+        <w:rPr>
+          <w:sz w:val="28"/>
+          <w:szCs w:val="28"/>
+        </w:rPr>
+        <w:t>“It will store the string variable in the variable named as y”.</w:t>
+      </w:r>
+    </w:p>
+    <w:p>
+      <w:pPr>
+        <w:pStyle w:val="ListParagraph"/>
+        <w:numPr>
+          <w:ilvl w:val="0"/>
+          <w:numId w:val="8"/>
+        </w:numPr>
+        <w:spacing w:after="0" w:line="240" w:lineRule="auto"/>
+        <w:rPr>
+          <w:sz w:val="28"/>
+          <w:szCs w:val="28"/>
+        </w:rPr>
+      </w:pPr>
+      <w:r>
+        <w:rPr>
+          <w:sz w:val="28"/>
+          <w:szCs w:val="28"/>
+        </w:rPr>
+        <w:t>Type(y)</w:t>
+      </w:r>
+    </w:p>
+    <w:p>
+      <w:pPr>
+        <w:pStyle w:val="ListParagraph"/>
+        <w:spacing w:after="0" w:line="240" w:lineRule="auto"/>
+        <w:ind w:left="1080"/>
+        <w:rPr>
+          <w:sz w:val="28"/>
+          <w:szCs w:val="28"/>
+        </w:rPr>
+      </w:pPr>
+      <w:r>
+        <w:rPr>
+          <w:sz w:val="28"/>
+          <w:szCs w:val="28"/>
+        </w:rPr>
+        <w:t>“It will give us the name of the datatype to which it will belong”</w:t>
+      </w:r>
+    </w:p>
+    <w:p>
+      <w:pPr>
+        <w:spacing w:after="0" w:line="240" w:lineRule="auto"/>
+        <w:rPr>
+          <w:sz w:val="28"/>
+          <w:szCs w:val="28"/>
+        </w:rPr>
+      </w:pPr>
+      <w:r>
+        <w:rPr>
+          <w:noProof/>
+        </w:rPr>
+        <w:drawing>
+          <wp:inline distT="0" distB="0" distL="0" distR="0" wp14:anchorId="2154331B" wp14:editId="6F2281D3">
+            <wp:extent cx="5943600" cy="3893820"/>
+            <wp:effectExtent l="0" t="0" r="0" b="0"/>
+            <wp:docPr id="204" name="Picture 204"/>
+            <wp:cNvGraphicFramePr>
+              <a:graphicFrameLocks xmlns:a="http://schemas.openxmlformats.org/drawingml/2006/main" noChangeAspect="1"/>
+            </wp:cNvGraphicFramePr>
+            <a:graphic xmlns:a="http://schemas.openxmlformats.org/drawingml/2006/main">
+              <a:graphicData uri="http://schemas.openxmlformats.org/drawingml/2006/picture">
+                <pic:pic xmlns:pic="http://schemas.openxmlformats.org/drawingml/2006/picture">
+                  <pic:nvPicPr>
+                    <pic:cNvPr id="1" name=""/>
+                    <pic:cNvPicPr/>
+                  </pic:nvPicPr>
+                  <pic:blipFill>
+                    <a:blip r:embed="rId15"/>
+                    <a:stretch>
+                      <a:fillRect/>
+                    </a:stretch>
+                  </pic:blipFill>
+                  <pic:spPr>
+                    <a:xfrm>
+                      <a:off x="0" y="0"/>
+                      <a:ext cx="5943600" cy="3893820"/>
+                    </a:xfrm>
+                    <a:prstGeom prst="rect">
+                      <a:avLst/>
+                    </a:prstGeom>
+                  </pic:spPr>
+                </pic:pic>
+              </a:graphicData>
+            </a:graphic>
+          </wp:inline>
+        </w:drawing>
+      </w:r>
+    </w:p>
+    <w:p>
+      <w:pPr>
+        <w:pStyle w:val="ListParagraph"/>
+        <w:spacing w:after="0" w:line="240" w:lineRule="auto"/>
+        <w:ind w:left="1080"/>
+        <w:jc w:val="center"/>
+        <w:rPr>
+          <w:b/>
+          <w:sz w:val="28"/>
+          <w:szCs w:val="28"/>
+        </w:rPr>
+      </w:pPr>
+      <w:r>
+        <w:rPr>
+          <w:b/>
+          <w:sz w:val="28"/>
+          <w:szCs w:val="28"/>
+        </w:rPr>
+        <w:t>ASSIGNMENT 8</w:t>
+      </w:r>
+    </w:p>
+    <w:p>
+      <w:pPr>
+        <w:spacing w:after="0" w:line="240" w:lineRule="auto"/>
+        <w:rPr>
+          <w:rFonts w:ascii="DejaVuSans_qo" w:eastAsia="Times New Roman" w:hAnsi="DejaVuSans_qo" w:cs="Times New Roman"/>
+          <w:spacing w:val="-2"/>
+          <w:sz w:val="28"/>
+          <w:szCs w:val="28"/>
+        </w:rPr>
+      </w:pPr>
+      <w:r>
+        <w:rPr>
+          <w:rFonts w:ascii="DejaVuSans_qo" w:eastAsia="Times New Roman" w:hAnsi="DejaVuSans_qo" w:cs="Times New Roman"/>
+          <w:spacing w:val="-2"/>
+          <w:sz w:val="28"/>
+          <w:szCs w:val="28"/>
+        </w:rPr>
+        <w:t xml:space="preserve">In a retail application, shopkeeper wants to keep a track of following details of a customer. Sample values are </w:t>
+      </w:r>
+    </w:p>
+    <w:p>
+      <w:pPr>
+        <w:spacing w:after="0" w:line="240" w:lineRule="auto"/>
+        <w:rPr>
+          <w:rFonts w:ascii="DejaVuSans_qo" w:eastAsia="Times New Roman" w:hAnsi="DejaVuSans_qo" w:cs="Times New Roman"/>
+          <w:spacing w:val="-2"/>
+          <w:sz w:val="28"/>
+          <w:szCs w:val="28"/>
+        </w:rPr>
+      </w:pPr>
+      <w:proofErr w:type="gramStart"/>
+      <w:r>
+        <w:rPr>
+          <w:rFonts w:ascii="DejaVuSans_qo" w:eastAsia="Times New Roman" w:hAnsi="DejaVuSans_qo" w:cs="Times New Roman"/>
+          <w:spacing w:val="-2"/>
+          <w:sz w:val="28"/>
+          <w:szCs w:val="28"/>
+        </w:rPr>
+        <w:t>provided</w:t>
+      </w:r>
+      <w:proofErr w:type="gramEnd"/>
+      <w:r>
+        <w:rPr>
+          <w:rFonts w:ascii="DejaVuSans_qo" w:eastAsia="Times New Roman" w:hAnsi="DejaVuSans_qo" w:cs="Times New Roman"/>
+          <w:spacing w:val="-2"/>
+          <w:sz w:val="28"/>
+          <w:szCs w:val="28"/>
+        </w:rPr>
+        <w:t>.</w:t>
+      </w:r>
+    </w:p>
+    <w:p>
+      <w:pPr>
+        <w:spacing w:after="0" w:line="240" w:lineRule="auto"/>
+        <w:rPr>
+          <w:rFonts w:ascii="DejaVuSans_qo" w:eastAsia="Times New Roman" w:hAnsi="DejaVuSans_qo" w:cs="Times New Roman"/>
+          <w:spacing w:val="3"/>
+          <w:sz w:val="28"/>
+          <w:szCs w:val="28"/>
+        </w:rPr>
+      </w:pPr>
+      <w:r>
+        <w:rPr>
+          <w:rFonts w:ascii="LiberationSans_rb" w:eastAsia="Times New Roman" w:hAnsi="LiberationSans_rb" w:cs="Times New Roman"/>
+          <w:sz w:val="28"/>
+          <w:szCs w:val="28"/>
+        </w:rPr>
+        <w:t>•</w:t>
+      </w:r>
+      <w:proofErr w:type="spellStart"/>
+      <w:r>
+        <w:rPr>
+          <w:rFonts w:ascii="DejaVuSans_qo" w:eastAsia="Times New Roman" w:hAnsi="DejaVuSans_qo" w:cs="Times New Roman"/>
+          <w:spacing w:val="3"/>
+          <w:sz w:val="28"/>
+          <w:szCs w:val="28"/>
+        </w:rPr>
+        <w:t>bill_id</w:t>
+      </w:r>
+      <w:proofErr w:type="spellEnd"/>
+      <w:r>
+        <w:rPr>
+          <w:rFonts w:ascii="DejaVuSans_qo" w:eastAsia="Times New Roman" w:hAnsi="DejaVuSans_qo" w:cs="Times New Roman"/>
+          <w:spacing w:val="3"/>
+          <w:sz w:val="28"/>
+          <w:szCs w:val="28"/>
+        </w:rPr>
+        <w:t xml:space="preserve"> = 101</w:t>
+      </w:r>
+    </w:p>
+    <w:p>
+      <w:pPr>
+        <w:spacing w:after="0" w:line="240" w:lineRule="auto"/>
+        <w:rPr>
+          <w:rFonts w:ascii="DejaVuSans_qo" w:eastAsia="Times New Roman" w:hAnsi="DejaVuSans_qo" w:cs="Times New Roman"/>
+          <w:spacing w:val="3"/>
+          <w:sz w:val="28"/>
+          <w:szCs w:val="28"/>
+        </w:rPr>
+      </w:pPr>
+      <w:r>
+        <w:rPr>
+          <w:rFonts w:ascii="LiberationSans_rb" w:eastAsia="Times New Roman" w:hAnsi="LiberationSans_rb" w:cs="Times New Roman"/>
+          <w:sz w:val="28"/>
+          <w:szCs w:val="28"/>
+        </w:rPr>
+        <w:t>•</w:t>
+      </w:r>
+      <w:proofErr w:type="spellStart"/>
+      <w:r>
+        <w:rPr>
+          <w:rFonts w:ascii="DejaVuSans_qo" w:eastAsia="Times New Roman" w:hAnsi="DejaVuSans_qo" w:cs="Times New Roman"/>
+          <w:spacing w:val="3"/>
+          <w:sz w:val="28"/>
+          <w:szCs w:val="28"/>
+        </w:rPr>
+        <w:t>customer_id</w:t>
+      </w:r>
+      <w:proofErr w:type="spellEnd"/>
+      <w:r>
+        <w:rPr>
+          <w:rFonts w:ascii="DejaVuSans_qo" w:eastAsia="Times New Roman" w:hAnsi="DejaVuSans_qo" w:cs="Times New Roman"/>
+          <w:spacing w:val="3"/>
+          <w:sz w:val="28"/>
+          <w:szCs w:val="28"/>
+        </w:rPr>
+        <w:t xml:space="preserve"> = 1001</w:t>
+      </w:r>
+    </w:p>
+    <w:p>
+      <w:pPr>
+        <w:spacing w:after="0" w:line="240" w:lineRule="auto"/>
+        <w:rPr>
+          <w:rFonts w:ascii="DejaVuSans_qo" w:eastAsia="Times New Roman" w:hAnsi="DejaVuSans_qo" w:cs="Times New Roman"/>
+          <w:sz w:val="28"/>
+          <w:szCs w:val="28"/>
+        </w:rPr>
+      </w:pPr>
+      <w:r>
+        <w:rPr>
+          <w:rFonts w:ascii="LiberationSans_rb" w:eastAsia="Times New Roman" w:hAnsi="LiberationSans_rb" w:cs="Times New Roman"/>
+          <w:sz w:val="28"/>
+          <w:szCs w:val="28"/>
+        </w:rPr>
+        <w:t>•</w:t>
+      </w:r>
+      <w:proofErr w:type="spellStart"/>
+      <w:r>
+        <w:rPr>
+          <w:rFonts w:ascii="DejaVuSans_qo" w:eastAsia="Times New Roman" w:hAnsi="DejaVuSans_qo" w:cs="Times New Roman"/>
+          <w:sz w:val="28"/>
+          <w:szCs w:val="28"/>
+        </w:rPr>
+        <w:t>customer_name</w:t>
+      </w:r>
+      <w:proofErr w:type="spellEnd"/>
+      <w:r>
+        <w:rPr>
+          <w:rFonts w:ascii="DejaVuSans_qo" w:eastAsia="Times New Roman" w:hAnsi="DejaVuSans_qo" w:cs="Times New Roman"/>
+          <w:sz w:val="28"/>
+          <w:szCs w:val="28"/>
+        </w:rPr>
+        <w:t xml:space="preserve"> = "Rahul"</w:t>
+      </w:r>
+    </w:p>
+    <w:p>
+      <w:pPr>
+        <w:spacing w:after="0" w:line="240" w:lineRule="auto"/>
+        <w:rPr>
+          <w:rFonts w:ascii="DejaVuSans_qo" w:eastAsia="Times New Roman" w:hAnsi="DejaVuSans_qo" w:cs="Times New Roman"/>
+          <w:spacing w:val="-6"/>
+          <w:sz w:val="28"/>
+          <w:szCs w:val="28"/>
+        </w:rPr>
+      </w:pPr>
+      <w:r>
+        <w:rPr>
+          <w:rFonts w:ascii="LiberationSans_rb" w:eastAsia="Times New Roman" w:hAnsi="LiberationSans_rb" w:cs="Times New Roman"/>
+          <w:sz w:val="28"/>
+          <w:szCs w:val="28"/>
+        </w:rPr>
+        <w:lastRenderedPageBreak/>
+        <w:t>•</w:t>
+      </w:r>
+      <w:proofErr w:type="spellStart"/>
+      <w:r>
+        <w:rPr>
+          <w:rFonts w:ascii="DejaVuSans_qo" w:eastAsia="Times New Roman" w:hAnsi="DejaVuSans_qo" w:cs="Times New Roman"/>
+          <w:spacing w:val="-6"/>
+          <w:sz w:val="28"/>
+          <w:szCs w:val="28"/>
+        </w:rPr>
+        <w:t>if_minor</w:t>
+      </w:r>
+      <w:proofErr w:type="spellEnd"/>
+      <w:r>
+        <w:rPr>
+          <w:rFonts w:ascii="DejaVuSans_qo" w:eastAsia="Times New Roman" w:hAnsi="DejaVuSans_qo" w:cs="Times New Roman"/>
+          <w:spacing w:val="-6"/>
+          <w:sz w:val="28"/>
+          <w:szCs w:val="28"/>
+        </w:rPr>
+        <w:t xml:space="preserve"> = False</w:t>
+      </w:r>
+    </w:p>
+    <w:p>
+      <w:pPr>
+        <w:spacing w:after="0" w:line="240" w:lineRule="auto"/>
+        <w:rPr>
+          <w:rFonts w:ascii="DejaVuSans_qo" w:eastAsia="Times New Roman" w:hAnsi="DejaVuSans_qo" w:cs="Times New Roman"/>
+          <w:sz w:val="28"/>
+          <w:szCs w:val="28"/>
+        </w:rPr>
+      </w:pPr>
+      <w:r>
+        <w:rPr>
+          <w:rFonts w:ascii="LiberationSans_rb" w:eastAsia="Times New Roman" w:hAnsi="LiberationSans_rb" w:cs="Times New Roman"/>
+          <w:sz w:val="28"/>
+          <w:szCs w:val="28"/>
+        </w:rPr>
+        <w:t>•</w:t>
+      </w:r>
+      <w:proofErr w:type="spellStart"/>
+      <w:r>
+        <w:rPr>
+          <w:rFonts w:ascii="DejaVuSans_qo" w:eastAsia="Times New Roman" w:hAnsi="DejaVuSans_qo" w:cs="Times New Roman"/>
+          <w:sz w:val="28"/>
+          <w:szCs w:val="28"/>
+        </w:rPr>
+        <w:t>bill_amount</w:t>
+      </w:r>
+      <w:proofErr w:type="spellEnd"/>
+      <w:r>
+        <w:rPr>
+          <w:rFonts w:ascii="DejaVuSans_qo" w:eastAsia="Times New Roman" w:hAnsi="DejaVuSans_qo" w:cs="Times New Roman"/>
+          <w:sz w:val="28"/>
+          <w:szCs w:val="28"/>
+        </w:rPr>
+        <w:t xml:space="preserve"> = 2000.50</w:t>
+      </w:r>
+    </w:p>
+    <w:p>
+      <w:pPr>
+        <w:spacing w:after="0" w:line="240" w:lineRule="auto"/>
+        <w:rPr>
+          <w:rFonts w:ascii="DejaVuSans_qo" w:eastAsia="Times New Roman" w:hAnsi="DejaVuSans_qo" w:cs="Times New Roman"/>
+          <w:spacing w:val="-2"/>
+          <w:sz w:val="28"/>
+          <w:szCs w:val="28"/>
+        </w:rPr>
+      </w:pPr>
+    </w:p>
+    <w:p>
+      <w:pPr>
+        <w:spacing w:after="0" w:line="240" w:lineRule="auto"/>
+        <w:rPr>
+          <w:rFonts w:ascii="DejaVuSans_qo" w:eastAsia="Times New Roman" w:hAnsi="DejaVuSans_qo" w:cs="Times New Roman"/>
+          <w:spacing w:val="-2"/>
+          <w:sz w:val="28"/>
+          <w:szCs w:val="28"/>
+        </w:rPr>
+      </w:pPr>
+      <w:r>
+        <w:rPr>
+          <w:rFonts w:ascii="DejaVuSans_qo" w:eastAsia="Times New Roman" w:hAnsi="DejaVuSans_qo" w:cs="Times New Roman"/>
+          <w:spacing w:val="-2"/>
+          <w:sz w:val="28"/>
+          <w:szCs w:val="28"/>
+        </w:rPr>
+        <w:t>Write a python program to store the details and display them</w:t>
+      </w:r>
+    </w:p>
+    <w:p>
+      <w:pPr>
+        <w:spacing w:after="0" w:line="240" w:lineRule="auto"/>
+        <w:rPr>
+          <w:b/>
+          <w:sz w:val="28"/>
+          <w:szCs w:val="28"/>
+        </w:rPr>
+      </w:pPr>
+      <w:r>
+        <w:rPr>
+          <w:noProof/>
+        </w:rPr>
+        <w:drawing>
+          <wp:inline distT="0" distB="0" distL="0" distR="0" wp14:anchorId="48DBCDD2" wp14:editId="79AE5615">
+            <wp:extent cx="5943600" cy="2600325"/>
+            <wp:effectExtent l="0" t="0" r="0" b="9525"/>
+            <wp:docPr id="205" name="Picture 205"/>
+            <wp:cNvGraphicFramePr>
+              <a:graphicFrameLocks xmlns:a="http://schemas.openxmlformats.org/drawingml/2006/main" noChangeAspect="1"/>
+            </wp:cNvGraphicFramePr>
+            <a:graphic xmlns:a="http://schemas.openxmlformats.org/drawingml/2006/main">
+              <a:graphicData uri="http://schemas.openxmlformats.org/drawingml/2006/picture">
+                <pic:pic xmlns:pic="http://schemas.openxmlformats.org/drawingml/2006/picture">
+                  <pic:nvPicPr>
+                    <pic:cNvPr id="1" name=""/>
+                    <pic:cNvPicPr/>
+                  </pic:nvPicPr>
+                  <pic:blipFill>
+                    <a:blip r:embed="rId16"/>
+                    <a:stretch>
+                      <a:fillRect/>
+                    </a:stretch>
+                  </pic:blipFill>
+                  <pic:spPr>
+                    <a:xfrm>
+                      <a:off x="0" y="0"/>
+                      <a:ext cx="5943600" cy="2600325"/>
+                    </a:xfrm>
+                    <a:prstGeom prst="rect">
+                      <a:avLst/>
+                    </a:prstGeom>
+                  </pic:spPr>
+                </pic:pic>
+              </a:graphicData>
+            </a:graphic>
+          </wp:inline>
+        </w:drawing>
+      </w:r>
+    </w:p>
+    <w:p>
+      <w:pPr>
+        <w:spacing w:after="0" w:line="240" w:lineRule="auto"/>
+        <w:rPr>
+          <w:b/>
+          <w:sz w:val="28"/>
+          <w:szCs w:val="28"/>
+        </w:rPr>
+      </w:pPr>
+    </w:p>
+    <w:p>
+      <w:pPr>
+        <w:spacing w:after="0" w:line="240" w:lineRule="auto"/>
+        <w:rPr>
+          <w:b/>
+          <w:sz w:val="28"/>
+          <w:szCs w:val="28"/>
+        </w:rPr>
+      </w:pPr>
+      <w:r>
+        <w:rPr>
+          <w:noProof/>
+        </w:rPr>
+        <w:drawing>
+          <wp:inline distT="0" distB="0" distL="0" distR="0" wp14:anchorId="38A1452A" wp14:editId="4E0EF275">
+            <wp:extent cx="5943600" cy="2905760"/>
+            <wp:effectExtent l="0" t="0" r="0" b="8890"/>
+            <wp:docPr id="208" name="Picture 208"/>
+            <wp:cNvGraphicFramePr>
+              <a:graphicFrameLocks xmlns:a="http://schemas.openxmlformats.org/drawingml/2006/main" noChangeAspect="1"/>
+            </wp:cNvGraphicFramePr>
+            <a:graphic xmlns:a="http://schemas.openxmlformats.org/drawingml/2006/main">
+              <a:graphicData uri="http://schemas.openxmlformats.org/drawingml/2006/picture">
+                <pic:pic xmlns:pic="http://schemas.openxmlformats.org/drawingml/2006/picture">
+                  <pic:nvPicPr>
+                    <pic:cNvPr id="1" name=""/>
+                    <pic:cNvPicPr/>
+                  </pic:nvPicPr>
+                  <pic:blipFill>
+                    <a:blip r:embed="rId17"/>
+                    <a:stretch>
+                      <a:fillRect/>
+                    </a:stretch>
+                  </pic:blipFill>
+                  <pic:spPr>
+                    <a:xfrm>
+                      <a:off x="0" y="0"/>
+                      <a:ext cx="5943600" cy="2905760"/>
+                    </a:xfrm>
+                    <a:prstGeom prst="rect">
+                      <a:avLst/>
+                    </a:prstGeom>
+                  </pic:spPr>
+                </pic:pic>
+              </a:graphicData>
+            </a:graphic>
+          </wp:inline>
+        </w:drawing>
+      </w:r>
+    </w:p>
+    <w:p>
+      <w:pPr>
+        <w:spacing w:after="0" w:line="240" w:lineRule="auto"/>
+        <w:jc w:val="center"/>
+        <w:rPr>
+          <w:b/>
+          <w:sz w:val="28"/>
+          <w:szCs w:val="28"/>
+        </w:rPr>
+      </w:pPr>
+    </w:p>
+    <w:p>
+      <w:pPr>
+        <w:spacing w:after="0" w:line="240" w:lineRule="auto"/>
+        <w:jc w:val="center"/>
+        <w:rPr>
+          <w:b/>
+          <w:sz w:val="28"/>
+          <w:szCs w:val="28"/>
+        </w:rPr>
+      </w:pPr>
+      <w:r>
+        <w:rPr>
+          <w:b/>
+          <w:sz w:val="28"/>
+          <w:szCs w:val="28"/>
+        </w:rPr>
+        <w:t>ASSIGNMENT 9</w:t>
+      </w:r>
+    </w:p>
+    <w:p>
+      <w:pPr>
+        <w:spacing w:after="0" w:line="240" w:lineRule="auto"/>
+        <w:rPr>
+          <w:rFonts w:ascii="DejaVuSans_qo" w:eastAsia="Times New Roman" w:hAnsi="DejaVuSans_qo" w:cs="Times New Roman"/>
+          <w:color w:val="626262"/>
+          <w:sz w:val="28"/>
+          <w:szCs w:val="28"/>
+        </w:rPr>
+      </w:pPr>
+    </w:p>
+    <w:p>
+      <w:pPr>
+        <w:spacing w:after="0" w:line="240" w:lineRule="auto"/>
+        <w:rPr>
+          <w:rFonts w:ascii="DejaVuSans_qo" w:eastAsia="Times New Roman" w:hAnsi="DejaVuSans_qo" w:cs="Times New Roman"/>
+          <w:sz w:val="28"/>
+          <w:szCs w:val="28"/>
+        </w:rPr>
+      </w:pPr>
+      <w:r>
+        <w:rPr>
+          <w:rFonts w:ascii="DejaVuSans_qo" w:eastAsia="Times New Roman" w:hAnsi="DejaVuSans_qo" w:cs="Times New Roman"/>
+          <w:sz w:val="28"/>
+          <w:szCs w:val="28"/>
+        </w:rPr>
+        <w:t>Execute the following commands and observe the usage of diﬀerent types of commenting styles.</w:t>
+      </w:r>
+    </w:p>
+    <w:p>
+      <w:pPr>
+        <w:spacing w:after="0" w:line="240" w:lineRule="auto"/>
+        <w:rPr>
+          <w:b/>
+          <w:sz w:val="28"/>
+          <w:szCs w:val="28"/>
+        </w:rPr>
+      </w:pPr>
+    </w:p>
+    <w:p>
+      <w:pPr>
+        <w:spacing w:after="0" w:line="240" w:lineRule="auto"/>
+        <w:rPr>
+          <w:rFonts w:ascii="DejaVuSans_qo" w:eastAsia="Times New Roman" w:hAnsi="DejaVuSans_qo" w:cs="Times New Roman"/>
+          <w:spacing w:val="6"/>
+          <w:sz w:val="28"/>
+          <w:szCs w:val="28"/>
+        </w:rPr>
+      </w:pPr>
+      <w:proofErr w:type="spellStart"/>
+      <w:r>
+        <w:rPr>
+          <w:rFonts w:ascii="DejaVuSans_qo" w:eastAsia="Times New Roman" w:hAnsi="DejaVuSans_qo" w:cs="Times New Roman"/>
+          <w:spacing w:val="-2"/>
+          <w:sz w:val="28"/>
+          <w:szCs w:val="28"/>
+        </w:rPr>
+        <w:t>i</w:t>
+      </w:r>
+      <w:proofErr w:type="spellEnd"/>
+      <w:r>
+        <w:rPr>
+          <w:rFonts w:ascii="DejaVuSans_qo" w:eastAsia="Times New Roman" w:hAnsi="DejaVuSans_qo" w:cs="Times New Roman"/>
+          <w:spacing w:val="-2"/>
+          <w:sz w:val="28"/>
+          <w:szCs w:val="28"/>
+        </w:rPr>
+        <w:t xml:space="preserve"> </w:t>
+      </w:r>
+      <w:r>
+        <w:rPr>
+          <w:rFonts w:ascii="DejaVuSans_qo" w:eastAsia="Times New Roman" w:hAnsi="DejaVuSans_qo" w:cs="Times New Roman"/>
+          <w:spacing w:val="6"/>
+          <w:sz w:val="28"/>
+          <w:szCs w:val="28"/>
+        </w:rPr>
+        <w:t xml:space="preserve">= 10 </w:t>
+      </w:r>
+    </w:p>
+    <w:p>
+      <w:pPr>
+        <w:spacing w:after="0" w:line="240" w:lineRule="auto"/>
+        <w:rPr>
+          <w:rFonts w:ascii="DejaVuSans_qo" w:eastAsia="Times New Roman" w:hAnsi="DejaVuSans_qo" w:cs="Times New Roman"/>
+          <w:spacing w:val="2"/>
+          <w:sz w:val="28"/>
+          <w:szCs w:val="28"/>
+        </w:rPr>
+      </w:pPr>
+      <w:r>
+        <w:rPr>
+          <w:rFonts w:ascii="DejaVuSans_qo" w:eastAsia="Times New Roman" w:hAnsi="DejaVuSans_qo" w:cs="Times New Roman"/>
+          <w:spacing w:val="2"/>
+          <w:sz w:val="28"/>
+          <w:szCs w:val="28"/>
+        </w:rPr>
+        <w:t># creates an integer variable. This is a single line comment.</w:t>
+      </w:r>
+    </w:p>
+    <w:p>
+      <w:pPr>
+        <w:spacing w:after="0" w:line="240" w:lineRule="auto"/>
+        <w:rPr>
+          <w:rFonts w:ascii="DejaVuSans_qo" w:eastAsia="Times New Roman" w:hAnsi="DejaVuSans_qo" w:cs="Times New Roman"/>
+          <w:spacing w:val="3"/>
+          <w:sz w:val="28"/>
+          <w:szCs w:val="28"/>
+        </w:rPr>
+      </w:pPr>
+      <w:proofErr w:type="gramStart"/>
+      <w:r>
+        <w:rPr>
+          <w:rFonts w:ascii="DejaVuSans_qo" w:eastAsia="Times New Roman" w:hAnsi="DejaVuSans_qo" w:cs="Times New Roman"/>
+          <w:spacing w:val="3"/>
+          <w:sz w:val="28"/>
+          <w:szCs w:val="28"/>
+        </w:rPr>
+        <w:t>print(</w:t>
+      </w:r>
+      <w:proofErr w:type="gramEnd"/>
+      <w:r>
+        <w:rPr>
+          <w:rFonts w:ascii="DejaVuSans_qo" w:eastAsia="Times New Roman" w:hAnsi="DejaVuSans_qo" w:cs="Times New Roman"/>
+          <w:spacing w:val="3"/>
+          <w:sz w:val="28"/>
+          <w:szCs w:val="28"/>
+        </w:rPr>
+        <w:t>"</w:t>
+      </w:r>
+      <w:proofErr w:type="spellStart"/>
+      <w:r>
+        <w:rPr>
+          <w:rFonts w:ascii="DejaVuSans_qo" w:eastAsia="Times New Roman" w:hAnsi="DejaVuSans_qo" w:cs="Times New Roman"/>
+          <w:spacing w:val="3"/>
+          <w:sz w:val="28"/>
+          <w:szCs w:val="28"/>
+        </w:rPr>
+        <w:t>i</w:t>
+      </w:r>
+      <w:proofErr w:type="spellEnd"/>
+      <w:r>
+        <w:rPr>
+          <w:rFonts w:ascii="DejaVuSans_qo" w:eastAsia="Times New Roman" w:hAnsi="DejaVuSans_qo" w:cs="Times New Roman"/>
+          <w:spacing w:val="3"/>
+          <w:sz w:val="28"/>
+          <w:szCs w:val="28"/>
+        </w:rPr>
+        <w:t xml:space="preserve"> =", </w:t>
+      </w:r>
+      <w:proofErr w:type="spellStart"/>
+      <w:r>
+        <w:rPr>
+          <w:rFonts w:ascii="DejaVuSans_qo" w:eastAsia="Times New Roman" w:hAnsi="DejaVuSans_qo" w:cs="Times New Roman"/>
+          <w:spacing w:val="3"/>
+          <w:sz w:val="28"/>
+          <w:szCs w:val="28"/>
+        </w:rPr>
+        <w:t>i</w:t>
+      </w:r>
+      <w:proofErr w:type="spellEnd"/>
+      <w:r>
+        <w:rPr>
+          <w:rFonts w:ascii="DejaVuSans_qo" w:eastAsia="Times New Roman" w:hAnsi="DejaVuSans_qo" w:cs="Times New Roman"/>
+          <w:spacing w:val="3"/>
+          <w:sz w:val="28"/>
+          <w:szCs w:val="28"/>
+        </w:rPr>
+        <w:t xml:space="preserve">) </w:t>
+      </w:r>
+    </w:p>
+    <w:p>
+      <w:pPr>
+        <w:spacing w:after="0" w:line="240" w:lineRule="auto"/>
+        <w:rPr>
+          <w:rFonts w:ascii="DejaVuSans_qo" w:eastAsia="Times New Roman" w:hAnsi="DejaVuSans_qo" w:cs="Times New Roman"/>
+          <w:sz w:val="28"/>
+          <w:szCs w:val="28"/>
+        </w:rPr>
+      </w:pPr>
+      <w:r>
+        <w:rPr>
+          <w:rFonts w:ascii="DejaVuSans_qo" w:eastAsia="Times New Roman" w:hAnsi="DejaVuSans_qo" w:cs="Times New Roman"/>
+          <w:sz w:val="28"/>
+          <w:szCs w:val="28"/>
+        </w:rPr>
+        <w:t># prints 10</w:t>
+      </w:r>
+    </w:p>
+    <w:p>
+      <w:pPr>
+        <w:spacing w:after="0" w:line="240" w:lineRule="auto"/>
+        <w:rPr>
+          <w:rFonts w:ascii="DejaVuSans_qo" w:eastAsia="Times New Roman" w:hAnsi="DejaVuSans_qo" w:cs="Times New Roman"/>
+          <w:spacing w:val="3"/>
+          <w:sz w:val="28"/>
+          <w:szCs w:val="28"/>
+        </w:rPr>
+      </w:pPr>
+      <w:r>
+        <w:rPr>
+          <w:rFonts w:ascii="DejaVuSans_qo" w:eastAsia="Times New Roman" w:hAnsi="DejaVuSans_qo" w:cs="Times New Roman"/>
+          <w:spacing w:val="3"/>
+          <w:sz w:val="28"/>
+          <w:szCs w:val="28"/>
+        </w:rPr>
+        <w:t xml:space="preserve">''' </w:t>
+      </w:r>
+    </w:p>
+    <w:p>
+      <w:pPr>
+        <w:spacing w:after="0" w:line="240" w:lineRule="auto"/>
+        <w:rPr>
+          <w:rFonts w:ascii="DejaVuSans_qo" w:eastAsia="Times New Roman" w:hAnsi="DejaVuSans_qo" w:cs="Times New Roman"/>
+          <w:spacing w:val="2"/>
+          <w:sz w:val="28"/>
+          <w:szCs w:val="28"/>
+        </w:rPr>
+      </w:pPr>
+      <w:r>
+        <w:rPr>
+          <w:rFonts w:ascii="DejaVuSans_qo" w:eastAsia="Times New Roman" w:hAnsi="DejaVuSans_qo" w:cs="Times New Roman"/>
+          <w:spacing w:val="2"/>
+          <w:sz w:val="28"/>
+          <w:szCs w:val="28"/>
+        </w:rPr>
+        <w:t>Below code creates a Boolean variable in Python</w:t>
+      </w:r>
+    </w:p>
+    <w:p>
+      <w:pPr>
+        <w:spacing w:after="0" w:line="240" w:lineRule="auto"/>
+        <w:rPr>
+          <w:rFonts w:ascii="DejaVuSans_qo" w:eastAsia="Times New Roman" w:hAnsi="DejaVuSans_qo" w:cs="Times New Roman"/>
+          <w:spacing w:val="2"/>
+          <w:sz w:val="28"/>
+          <w:szCs w:val="28"/>
+        </w:rPr>
+      </w:pPr>
+      <w:r>
+        <w:rPr>
+          <w:rFonts w:ascii="DejaVuSans_qo" w:eastAsia="Times New Roman" w:hAnsi="DejaVuSans_qo" w:cs="Times New Roman"/>
+          <w:spacing w:val="2"/>
+          <w:sz w:val="28"/>
+          <w:szCs w:val="28"/>
+        </w:rPr>
+        <w:t>(This is a multiple line comment)</w:t>
+      </w:r>
+    </w:p>
+    <w:p>
+      <w:pPr>
+        <w:spacing w:after="0" w:line="240" w:lineRule="auto"/>
+        <w:rPr>
+          <w:rFonts w:ascii="DejaVuSans_qo" w:eastAsia="Times New Roman" w:hAnsi="DejaVuSans_qo" w:cs="Times New Roman"/>
+          <w:spacing w:val="5"/>
+          <w:sz w:val="28"/>
+          <w:szCs w:val="28"/>
+        </w:rPr>
+      </w:pPr>
+      <w:r>
+        <w:rPr>
+          <w:rFonts w:ascii="DejaVuSans_qo" w:eastAsia="Times New Roman" w:hAnsi="DejaVuSans_qo" w:cs="Times New Roman"/>
+          <w:spacing w:val="5"/>
+          <w:sz w:val="28"/>
+          <w:szCs w:val="28"/>
+        </w:rPr>
+        <w:t>'''</w:t>
+      </w:r>
+    </w:p>
+    <w:p>
+      <w:pPr>
+        <w:spacing w:after="0" w:line="240" w:lineRule="auto"/>
+        <w:rPr>
+          <w:rFonts w:ascii="DejaVuSans_qo" w:eastAsia="Times New Roman" w:hAnsi="DejaVuSans_qo" w:cs="Times New Roman"/>
+          <w:spacing w:val="-20"/>
+          <w:sz w:val="28"/>
+          <w:szCs w:val="28"/>
+        </w:rPr>
+      </w:pPr>
+      <w:r>
+        <w:rPr>
+          <w:rFonts w:ascii="DejaVuSans_qo" w:eastAsia="Times New Roman" w:hAnsi="DejaVuSans_qo" w:cs="Times New Roman"/>
+          <w:spacing w:val="-20"/>
+          <w:sz w:val="28"/>
+          <w:szCs w:val="28"/>
+        </w:rPr>
+        <w:t>s = True</w:t>
+      </w:r>
+    </w:p>
+    <w:p>
+      <w:pPr>
+        <w:spacing w:after="0" w:line="240" w:lineRule="auto"/>
+        <w:rPr>
+          <w:rFonts w:ascii="DejaVuSans_qo" w:eastAsia="Times New Roman" w:hAnsi="DejaVuSans_qo" w:cs="Times New Roman"/>
+          <w:spacing w:val="2"/>
+          <w:sz w:val="28"/>
+          <w:szCs w:val="28"/>
+        </w:rPr>
+      </w:pPr>
+      <w:proofErr w:type="gramStart"/>
+      <w:r>
+        <w:rPr>
+          <w:rFonts w:ascii="DejaVuSans_qo" w:eastAsia="Times New Roman" w:hAnsi="DejaVuSans_qo" w:cs="Times New Roman"/>
+          <w:spacing w:val="2"/>
+          <w:sz w:val="28"/>
+          <w:szCs w:val="28"/>
+        </w:rPr>
+        <w:lastRenderedPageBreak/>
+        <w:t>print(</w:t>
+      </w:r>
+      <w:proofErr w:type="gramEnd"/>
+      <w:r>
+        <w:rPr>
+          <w:rFonts w:ascii="DejaVuSans_qo" w:eastAsia="Times New Roman" w:hAnsi="DejaVuSans_qo" w:cs="Times New Roman"/>
+          <w:spacing w:val="2"/>
+          <w:sz w:val="28"/>
+          <w:szCs w:val="28"/>
+        </w:rPr>
+        <w:t xml:space="preserve">"s =", s) </w:t>
+      </w:r>
+    </w:p>
+    <w:p>
+      <w:pPr>
+        <w:spacing w:after="0" w:line="240" w:lineRule="auto"/>
+        <w:rPr>
+          <w:rFonts w:ascii="DejaVuSans_qo" w:eastAsia="Times New Roman" w:hAnsi="DejaVuSans_qo" w:cs="Times New Roman"/>
+          <w:spacing w:val="-6"/>
+          <w:sz w:val="28"/>
+          <w:szCs w:val="28"/>
+        </w:rPr>
+      </w:pPr>
+      <w:r>
+        <w:rPr>
+          <w:rFonts w:ascii="DejaVuSans_qo" w:eastAsia="Times New Roman" w:hAnsi="DejaVuSans_qo" w:cs="Times New Roman"/>
+          <w:spacing w:val="-6"/>
+          <w:sz w:val="28"/>
+          <w:szCs w:val="28"/>
+        </w:rPr>
+        <w:t>#prints True, Here, s is a Boolean variable with value True</w:t>
+      </w:r>
+    </w:p>
+    <w:p>
+      <w:pPr>
+        <w:spacing w:after="0" w:line="240" w:lineRule="auto"/>
+        <w:rPr>
+          <w:rFonts w:ascii="DejaVuSans_qo" w:eastAsia="Times New Roman" w:hAnsi="DejaVuSans_qo" w:cs="Times New Roman"/>
+          <w:spacing w:val="8"/>
+          <w:sz w:val="28"/>
+          <w:szCs w:val="28"/>
+        </w:rPr>
+      </w:pPr>
+      <w:r>
+        <w:rPr>
+          <w:rFonts w:ascii="DejaVuSans_qo" w:eastAsia="Times New Roman" w:hAnsi="DejaVuSans_qo" w:cs="Times New Roman"/>
+          <w:spacing w:val="8"/>
+          <w:sz w:val="28"/>
+          <w:szCs w:val="28"/>
+        </w:rPr>
+        <w:t>"""</w:t>
+      </w:r>
+    </w:p>
+    <w:p>
+      <w:pPr>
+        <w:spacing w:after="0" w:line="240" w:lineRule="auto"/>
+        <w:rPr>
+          <w:rFonts w:ascii="DejaVuSans_qo" w:eastAsia="Times New Roman" w:hAnsi="DejaVuSans_qo" w:cs="Times New Roman"/>
+          <w:spacing w:val="2"/>
+          <w:sz w:val="28"/>
+          <w:szCs w:val="28"/>
+        </w:rPr>
+      </w:pPr>
+      <w:r>
+        <w:rPr>
+          <w:rFonts w:ascii="DejaVuSans_qo" w:eastAsia="Times New Roman" w:hAnsi="DejaVuSans_qo" w:cs="Times New Roman"/>
+          <w:spacing w:val="2"/>
+          <w:sz w:val="28"/>
+          <w:szCs w:val="28"/>
+        </w:rPr>
+        <w:t xml:space="preserve">Below code assigns string data to </w:t>
+      </w:r>
+      <w:proofErr w:type="gramStart"/>
+      <w:r>
+        <w:rPr>
+          <w:rFonts w:ascii="DejaVuSans_qo" w:eastAsia="Times New Roman" w:hAnsi="DejaVuSans_qo" w:cs="Times New Roman"/>
+          <w:spacing w:val="2"/>
+          <w:sz w:val="28"/>
+          <w:szCs w:val="28"/>
+        </w:rPr>
+        <w:t>variable 's'</w:t>
+      </w:r>
+      <w:proofErr w:type="gramEnd"/>
+      <w:r>
+        <w:rPr>
+          <w:rFonts w:ascii="DejaVuSans_qo" w:eastAsia="Times New Roman" w:hAnsi="DejaVuSans_qo" w:cs="Times New Roman"/>
+          <w:spacing w:val="2"/>
+          <w:sz w:val="28"/>
+          <w:szCs w:val="28"/>
+        </w:rPr>
+        <w:t xml:space="preserve">. Data type of variable can change during execution, </w:t>
+      </w:r>
+    </w:p>
+    <w:p>
+      <w:pPr>
+        <w:spacing w:after="0" w:line="240" w:lineRule="auto"/>
+        <w:rPr>
+          <w:rFonts w:ascii="DejaVuSans_qo" w:eastAsia="Times New Roman" w:hAnsi="DejaVuSans_qo" w:cs="Times New Roman"/>
+          <w:sz w:val="28"/>
+          <w:szCs w:val="28"/>
+        </w:rPr>
+      </w:pPr>
+      <w:r>
+        <w:rPr>
+          <w:rFonts w:ascii="DejaVuSans_qo" w:eastAsia="Times New Roman" w:hAnsi="DejaVuSans_qo" w:cs="Times New Roman"/>
+          <w:sz w:val="28"/>
+          <w:szCs w:val="28"/>
+        </w:rPr>
+        <w:t>Hence, Python supports Dynamic Semantics.</w:t>
+      </w:r>
+    </w:p>
+    <w:p>
+      <w:pPr>
+        <w:spacing w:after="0" w:line="240" w:lineRule="auto"/>
+        <w:rPr>
+          <w:rFonts w:ascii="DejaVuSans_qo" w:eastAsia="Times New Roman" w:hAnsi="DejaVuSans_qo" w:cs="Times New Roman"/>
+          <w:sz w:val="28"/>
+          <w:szCs w:val="28"/>
+        </w:rPr>
+      </w:pPr>
+      <w:r>
+        <w:rPr>
+          <w:rFonts w:ascii="DejaVuSans_qo" w:eastAsia="Times New Roman" w:hAnsi="DejaVuSans_qo" w:cs="Times New Roman"/>
+          <w:sz w:val="28"/>
+          <w:szCs w:val="28"/>
+        </w:rPr>
+        <w:t>(This is multi-line comment used for documentation)</w:t>
+      </w:r>
+    </w:p>
+    <w:p>
+      <w:pPr>
+        <w:spacing w:after="0" w:line="240" w:lineRule="auto"/>
+        <w:rPr>
+          <w:rFonts w:ascii="DejaVuSans_qo" w:eastAsia="Times New Roman" w:hAnsi="DejaVuSans_qo" w:cs="Times New Roman"/>
+          <w:spacing w:val="8"/>
+          <w:sz w:val="28"/>
+          <w:szCs w:val="28"/>
+        </w:rPr>
+      </w:pPr>
+      <w:r>
+        <w:rPr>
+          <w:rFonts w:ascii="DejaVuSans_qo" w:eastAsia="Times New Roman" w:hAnsi="DejaVuSans_qo" w:cs="Times New Roman"/>
+          <w:spacing w:val="8"/>
+          <w:sz w:val="28"/>
+          <w:szCs w:val="28"/>
+        </w:rPr>
+        <w:t>"""</w:t>
+      </w:r>
+    </w:p>
+    <w:p>
+      <w:pPr>
+        <w:spacing w:after="0" w:line="240" w:lineRule="auto"/>
+        <w:rPr>
+          <w:rFonts w:ascii="DejaVuSans_qo" w:eastAsia="Times New Roman" w:hAnsi="DejaVuSans_qo" w:cs="Times New Roman"/>
+          <w:sz w:val="28"/>
+          <w:szCs w:val="28"/>
+        </w:rPr>
+      </w:pPr>
+      <w:r>
+        <w:rPr>
+          <w:rFonts w:ascii="DejaVuSans_qo" w:eastAsia="Times New Roman" w:hAnsi="DejaVuSans_qo" w:cs="Times New Roman"/>
+          <w:sz w:val="28"/>
+          <w:szCs w:val="28"/>
+        </w:rPr>
+        <w:t>s = 24</w:t>
+      </w:r>
+    </w:p>
+    <w:p>
+      <w:pPr>
+        <w:spacing w:after="0" w:line="240" w:lineRule="auto"/>
+        <w:rPr>
+          <w:rFonts w:ascii="DejaVuSans_qo" w:eastAsia="Times New Roman" w:hAnsi="DejaVuSans_qo" w:cs="Times New Roman"/>
+          <w:spacing w:val="2"/>
+          <w:sz w:val="28"/>
+          <w:szCs w:val="28"/>
+        </w:rPr>
+      </w:pPr>
+      <w:proofErr w:type="gramStart"/>
+      <w:r>
+        <w:rPr>
+          <w:rFonts w:ascii="DejaVuSans_qo" w:eastAsia="Times New Roman" w:hAnsi="DejaVuSans_qo" w:cs="Times New Roman"/>
+          <w:spacing w:val="2"/>
+          <w:sz w:val="28"/>
+          <w:szCs w:val="28"/>
+        </w:rPr>
+        <w:t>print(</w:t>
+      </w:r>
+      <w:proofErr w:type="gramEnd"/>
+      <w:r>
+        <w:rPr>
+          <w:rFonts w:ascii="DejaVuSans_qo" w:eastAsia="Times New Roman" w:hAnsi="DejaVuSans_qo" w:cs="Times New Roman"/>
+          <w:spacing w:val="2"/>
+          <w:sz w:val="28"/>
+          <w:szCs w:val="28"/>
+        </w:rPr>
+        <w:t xml:space="preserve">"s =", s) </w:t>
+      </w:r>
+    </w:p>
+    <w:p>
+      <w:pPr>
+        <w:spacing w:after="0" w:line="240" w:lineRule="auto"/>
+        <w:rPr>
+          <w:rFonts w:ascii="DejaVuSans_qo" w:eastAsia="Times New Roman" w:hAnsi="DejaVuSans_qo" w:cs="Times New Roman"/>
+          <w:spacing w:val="2"/>
+          <w:sz w:val="28"/>
+          <w:szCs w:val="28"/>
+        </w:rPr>
+      </w:pPr>
+      <w:r>
+        <w:rPr>
+          <w:rFonts w:ascii="DejaVuSans_qo" w:eastAsia="Times New Roman" w:hAnsi="DejaVuSans_qo" w:cs="Times New Roman"/>
+          <w:spacing w:val="2"/>
+          <w:sz w:val="28"/>
+          <w:szCs w:val="28"/>
+        </w:rPr>
+        <w:t>#prints 24, Here, s is changed to integer data type with value 24</w:t>
+      </w:r>
+    </w:p>
+    <w:p>
+      <w:pPr>
+        <w:spacing w:after="0" w:line="240" w:lineRule="auto"/>
+        <w:rPr>
+          <w:b/>
+          <w:sz w:val="28"/>
+          <w:szCs w:val="28"/>
+        </w:rPr>
+      </w:pPr>
+    </w:p>
+    <w:p>
+      <w:pPr>
+        <w:spacing w:after="0" w:line="240" w:lineRule="auto"/>
+        <w:rPr>
+          <w:b/>
+          <w:sz w:val="28"/>
+          <w:szCs w:val="28"/>
+        </w:rPr>
+      </w:pPr>
+      <w:r>
+        <w:rPr>
+          <w:noProof/>
+        </w:rPr>
+        <w:drawing>
+          <wp:inline distT="0" distB="0" distL="0" distR="0" wp14:anchorId="647E3E0A" wp14:editId="2CE299DF">
+            <wp:extent cx="6636385" cy="3333082"/>
+            <wp:effectExtent l="0" t="0" r="0" b="1270"/>
+            <wp:docPr id="209" name="Picture 209"/>
+            <wp:cNvGraphicFramePr>
+              <a:graphicFrameLocks xmlns:a="http://schemas.openxmlformats.org/drawingml/2006/main" noChangeAspect="1"/>
+            </wp:cNvGraphicFramePr>
+            <a:graphic xmlns:a="http://schemas.openxmlformats.org/drawingml/2006/main">
+              <a:graphicData uri="http://schemas.openxmlformats.org/drawingml/2006/picture">
+                <pic:pic xmlns:pic="http://schemas.openxmlformats.org/drawingml/2006/picture">
+                  <pic:nvPicPr>
+                    <pic:cNvPr id="1" name=""/>
+                    <pic:cNvPicPr/>
+                  </pic:nvPicPr>
+                  <pic:blipFill>
+                    <a:blip r:embed="rId18"/>
+                    <a:stretch>
+                      <a:fillRect/>
+                    </a:stretch>
+                  </pic:blipFill>
+                  <pic:spPr>
+                    <a:xfrm>
+                      <a:off x="0" y="0"/>
+                      <a:ext cx="6653896" cy="3341877"/>
+                    </a:xfrm>
+                    <a:prstGeom prst="rect">
+                      <a:avLst/>
+                    </a:prstGeom>
+                  </pic:spPr>
+                </pic:pic>
+              </a:graphicData>
+            </a:graphic>
+          </wp:inline>
+        </w:drawing>
+      </w:r>
+    </w:p>
+    <w:p>
+      <w:pPr>
+        <w:spacing w:after="0" w:line="240" w:lineRule="auto"/>
+        <w:rPr>
+          <w:b/>
+          <w:sz w:val="28"/>
+          <w:szCs w:val="28"/>
+        </w:rPr>
+      </w:pPr>
+    </w:p>
+    <w:p>
+      <w:pPr>
+        <w:spacing w:after="0" w:line="240" w:lineRule="auto"/>
+        <w:rPr>
+          <w:b/>
+          <w:sz w:val="28"/>
+          <w:szCs w:val="28"/>
+        </w:rPr>
+      </w:pPr>
+      <w:r>
+        <w:rPr>
+          <w:noProof/>
+        </w:rPr>
+        <w:drawing>
+          <wp:inline distT="0" distB="0" distL="0" distR="0" wp14:anchorId="388E5D6B" wp14:editId="5637AE42">
+            <wp:extent cx="6636599" cy="2498651"/>
+            <wp:effectExtent l="0" t="0" r="0" b="0"/>
+            <wp:docPr id="210" name="Picture 210"/>
+            <wp:cNvGraphicFramePr>
+              <a:graphicFrameLocks xmlns:a="http://schemas.openxmlformats.org/drawingml/2006/main" noChangeAspect="1"/>
+            </wp:cNvGraphicFramePr>
+            <a:graphic xmlns:a="http://schemas.openxmlformats.org/drawingml/2006/main">
+              <a:graphicData uri="http://schemas.openxmlformats.org/drawingml/2006/picture">
+                <pic:pic xmlns:pic="http://schemas.openxmlformats.org/drawingml/2006/picture">
+                  <pic:nvPicPr>
+                    <pic:cNvPr id="1" name=""/>
+                    <pic:cNvPicPr/>
+                  </pic:nvPicPr>
+                  <pic:blipFill>
+                    <a:blip r:embed="rId19"/>
+                    <a:stretch>
+                      <a:fillRect/>
+                    </a:stretch>
+                  </pic:blipFill>
+                  <pic:spPr>
+                    <a:xfrm>
+                      <a:off x="0" y="0"/>
+                      <a:ext cx="6657725" cy="2506605"/>
+                    </a:xfrm>
+                    <a:prstGeom prst="rect">
+                      <a:avLst/>
+                    </a:prstGeom>
+                  </pic:spPr>
+                </pic:pic>
+              </a:graphicData>
+            </a:graphic>
+          </wp:inline>
+        </w:drawing>
+      </w:r>
+    </w:p>
+    <w:p>
+      <w:pPr>
+        <w:spacing w:after="0" w:line="240" w:lineRule="auto"/>
+        <w:rPr>
+          <w:b/>
+          <w:sz w:val="28"/>
+          <w:szCs w:val="28"/>
+        </w:rPr>
+      </w:pPr>
+    </w:p>
+    <w:p>
+      <w:pPr>
+        <w:spacing w:after="0" w:line="240" w:lineRule="auto"/>
+        <w:jc w:val="center"/>
+        <w:rPr>
+          <w:b/>
+          <w:sz w:val="28"/>
+          <w:szCs w:val="28"/>
+        </w:rPr>
+      </w:pPr>
+      <w:r>
+        <w:rPr>
+          <w:b/>
+          <w:sz w:val="28"/>
+          <w:szCs w:val="28"/>
+        </w:rPr>
+        <w:t>ASSIGNEMENT 10</w:t>
+      </w:r>
+    </w:p>
+    <w:p>
+      <w:pPr>
+        <w:spacing w:after="0" w:line="240" w:lineRule="auto"/>
+        <w:jc w:val="center"/>
+        <w:rPr>
+          <w:b/>
+          <w:sz w:val="28"/>
+          <w:szCs w:val="28"/>
+        </w:rPr>
+      </w:pPr>
+    </w:p>
+    <w:p>
+      <w:pPr>
+        <w:spacing w:after="0" w:line="240" w:lineRule="auto"/>
+        <w:rPr>
+          <w:rFonts w:ascii="DejaVuSans_qo" w:eastAsia="Times New Roman" w:hAnsi="DejaVuSans_qo" w:cs="Times New Roman"/>
+          <w:spacing w:val="-3"/>
+          <w:sz w:val="28"/>
+          <w:szCs w:val="28"/>
+        </w:rPr>
+      </w:pPr>
+      <w:r>
+        <w:rPr>
+          <w:rFonts w:ascii="DejaVuSans_qo" w:eastAsia="Times New Roman" w:hAnsi="DejaVuSans_qo" w:cs="Times New Roman"/>
+          <w:spacing w:val="-3"/>
+          <w:sz w:val="28"/>
+          <w:szCs w:val="28"/>
+        </w:rPr>
+        <w:t>Write a Python program for the following requirements:</w:t>
+      </w:r>
+    </w:p>
+    <w:p>
+      <w:pPr>
+        <w:spacing w:after="0" w:line="240" w:lineRule="auto"/>
+        <w:rPr>
+          <w:rFonts w:ascii="DejaVuSans_qo" w:eastAsia="Times New Roman" w:hAnsi="DejaVuSans_qo" w:cs="Times New Roman"/>
+          <w:spacing w:val="-3"/>
+          <w:sz w:val="28"/>
+          <w:szCs w:val="28"/>
+        </w:rPr>
+      </w:pPr>
+      <w:r>
+        <w:rPr>
+          <w:rFonts w:ascii="LiberationSans_rb" w:eastAsia="Times New Roman" w:hAnsi="LiberationSans_rb" w:cs="Times New Roman"/>
+          <w:sz w:val="28"/>
+          <w:szCs w:val="28"/>
+        </w:rPr>
+        <w:t>•</w:t>
+      </w:r>
+      <w:r>
+        <w:rPr>
+          <w:rFonts w:ascii="LiberationSans_rb" w:eastAsia="Times New Roman" w:hAnsi="LiberationSans_rb" w:cs="Times New Roman"/>
+          <w:sz w:val="28"/>
+          <w:szCs w:val="28"/>
+        </w:rPr>
+        <w:t xml:space="preserve"> </w:t>
+      </w:r>
+      <w:r>
+        <w:rPr>
+          <w:rFonts w:ascii="DejaVuSans_qo" w:eastAsia="Times New Roman" w:hAnsi="DejaVuSans_qo" w:cs="Times New Roman"/>
+          <w:spacing w:val="-3"/>
+          <w:sz w:val="28"/>
+          <w:szCs w:val="28"/>
+        </w:rPr>
+        <w:t>Prompt the user to input two numbers num1 and num2</w:t>
+      </w:r>
+    </w:p>
+    <w:p>
+      <w:pPr>
+        <w:spacing w:after="0" w:line="240" w:lineRule="auto"/>
+        <w:rPr>
+          <w:rFonts w:ascii="DejaVuSans_qo" w:eastAsia="Times New Roman" w:hAnsi="DejaVuSans_qo" w:cs="Times New Roman"/>
+          <w:spacing w:val="-3"/>
+          <w:sz w:val="28"/>
+          <w:szCs w:val="28"/>
+        </w:rPr>
+      </w:pPr>
+      <w:r>
+        <w:rPr>
+          <w:rFonts w:ascii="LiberationSans_rb" w:eastAsia="Times New Roman" w:hAnsi="LiberationSans_rb" w:cs="Times New Roman"/>
+          <w:sz w:val="28"/>
+          <w:szCs w:val="28"/>
+        </w:rPr>
+        <w:lastRenderedPageBreak/>
+        <w:t>•</w:t>
+      </w:r>
+      <w:r>
+        <w:rPr>
+          <w:rFonts w:ascii="LiberationSans_rb" w:eastAsia="Times New Roman" w:hAnsi="LiberationSans_rb" w:cs="Times New Roman"/>
+          <w:sz w:val="28"/>
+          <w:szCs w:val="28"/>
+        </w:rPr>
+        <w:t xml:space="preserve"> </w:t>
+      </w:r>
+      <w:r>
+        <w:rPr>
+          <w:rFonts w:ascii="DejaVuSans_qo" w:eastAsia="Times New Roman" w:hAnsi="DejaVuSans_qo" w:cs="Times New Roman"/>
+          <w:spacing w:val="-3"/>
+          <w:sz w:val="28"/>
+          <w:szCs w:val="28"/>
+        </w:rPr>
+        <w:t>Increment num1 by 4 and num2 by 6</w:t>
+      </w:r>
+    </w:p>
+    <w:p>
+      <w:pPr>
+        <w:spacing w:after="0" w:line="240" w:lineRule="auto"/>
+        <w:rPr>
+          <w:rFonts w:ascii="DejaVuSans_qo" w:eastAsia="Times New Roman" w:hAnsi="DejaVuSans_qo" w:cs="Times New Roman"/>
+          <w:spacing w:val="-3"/>
+          <w:sz w:val="28"/>
+          <w:szCs w:val="28"/>
+        </w:rPr>
+      </w:pPr>
+      <w:r>
+        <w:rPr>
+          <w:rFonts w:ascii="LiberationSans_rb" w:eastAsia="Times New Roman" w:hAnsi="LiberationSans_rb" w:cs="Times New Roman"/>
+          <w:sz w:val="28"/>
+          <w:szCs w:val="28"/>
+        </w:rPr>
+        <w:t>•</w:t>
+      </w:r>
+      <w:r>
+        <w:rPr>
+          <w:rFonts w:ascii="LiberationSans_rb" w:eastAsia="Times New Roman" w:hAnsi="LiberationSans_rb" w:cs="Times New Roman"/>
+          <w:sz w:val="28"/>
+          <w:szCs w:val="28"/>
+        </w:rPr>
+        <w:t xml:space="preserve"> </w:t>
+      </w:r>
+      <w:r>
+        <w:rPr>
+          <w:rFonts w:ascii="DejaVuSans_qo" w:eastAsia="Times New Roman" w:hAnsi="DejaVuSans_qo" w:cs="Times New Roman"/>
+          <w:spacing w:val="-3"/>
+          <w:sz w:val="28"/>
+          <w:szCs w:val="28"/>
+        </w:rPr>
+        <w:t>Find and print the sum of new values of num1 and num2</w:t>
+      </w:r>
+    </w:p>
+    <w:p>
+      <w:pPr>
+        <w:spacing w:after="0" w:line="240" w:lineRule="auto"/>
+        <w:rPr>
+          <w:b/>
+          <w:sz w:val="28"/>
+          <w:szCs w:val="28"/>
+        </w:rPr>
+      </w:pPr>
+    </w:p>
+    <w:p>
+      <w:pPr>
+        <w:spacing w:after="0" w:line="240" w:lineRule="auto"/>
+        <w:rPr>
+          <w:b/>
+          <w:sz w:val="28"/>
+          <w:szCs w:val="28"/>
+        </w:rPr>
+      </w:pPr>
+      <w:r>
+        <w:rPr>
+          <w:noProof/>
+        </w:rPr>
+        <w:drawing>
+          <wp:inline distT="0" distB="0" distL="0" distR="0" wp14:anchorId="19215005" wp14:editId="43201054">
+            <wp:extent cx="6724376" cy="1860698"/>
+            <wp:effectExtent l="0" t="0" r="635" b="6350"/>
+            <wp:docPr id="211" name="Picture 211"/>
+            <wp:cNvGraphicFramePr>
+              <a:graphicFrameLocks xmlns:a="http://schemas.openxmlformats.org/drawingml/2006/main" noChangeAspect="1"/>
+            </wp:cNvGraphicFramePr>
+            <a:graphic xmlns:a="http://schemas.openxmlformats.org/drawingml/2006/main">
+              <a:graphicData uri="http://schemas.openxmlformats.org/drawingml/2006/picture">
+                <pic:pic xmlns:pic="http://schemas.openxmlformats.org/drawingml/2006/picture">
+                  <pic:nvPicPr>
+                    <pic:cNvPr id="1" name=""/>
+                    <pic:cNvPicPr/>
+                  </pic:nvPicPr>
+                  <pic:blipFill>
+                    <a:blip r:embed="rId20"/>
+                    <a:stretch>
+                      <a:fillRect/>
+                    </a:stretch>
+                  </pic:blipFill>
+                  <pic:spPr>
+                    <a:xfrm>
+                      <a:off x="0" y="0"/>
+                      <a:ext cx="6755953" cy="1869436"/>
+                    </a:xfrm>
+                    <a:prstGeom prst="rect">
+                      <a:avLst/>
+                    </a:prstGeom>
+                  </pic:spPr>
+                </pic:pic>
+              </a:graphicData>
+            </a:graphic>
+          </wp:inline>
+        </w:drawing>
+      </w:r>
+    </w:p>
+    <w:p>
+      <w:pPr>
+        <w:spacing w:after="0" w:line="240" w:lineRule="auto"/>
+        <w:rPr>
+          <w:b/>
+          <w:sz w:val="28"/>
+          <w:szCs w:val="28"/>
+        </w:rPr>
+      </w:pPr>
+    </w:p>
+    <w:p>
+      <w:pPr>
+        <w:spacing w:after="0" w:line="240" w:lineRule="auto"/>
+        <w:rPr>
+          <w:b/>
+          <w:sz w:val="28"/>
+          <w:szCs w:val="28"/>
+        </w:rPr>
+      </w:pPr>
+      <w:r>
+        <w:rPr>
+          <w:noProof/>
+        </w:rPr>
+        <w:drawing>
+          <wp:inline distT="0" distB="0" distL="0" distR="0" wp14:anchorId="06A0F930" wp14:editId="53206780">
+            <wp:extent cx="6731459" cy="1775638"/>
+            <wp:effectExtent l="0" t="0" r="0" b="0"/>
+            <wp:docPr id="212" name="Picture 212"/>
+            <wp:cNvGraphicFramePr>
+              <a:graphicFrameLocks xmlns:a="http://schemas.openxmlformats.org/drawingml/2006/main" noChangeAspect="1"/>
+            </wp:cNvGraphicFramePr>
+            <a:graphic xmlns:a="http://schemas.openxmlformats.org/drawingml/2006/main">
+              <a:graphicData uri="http://schemas.openxmlformats.org/drawingml/2006/picture">
+                <pic:pic xmlns:pic="http://schemas.openxmlformats.org/drawingml/2006/picture">
+                  <pic:nvPicPr>
+                    <pic:cNvPr id="1" name=""/>
+                    <pic:cNvPicPr/>
+                  </pic:nvPicPr>
+                  <pic:blipFill>
+                    <a:blip r:embed="rId21"/>
+                    <a:stretch>
+                      <a:fillRect/>
+                    </a:stretch>
+                  </pic:blipFill>
+                  <pic:spPr>
+                    <a:xfrm>
+                      <a:off x="0" y="0"/>
+                      <a:ext cx="6799226" cy="1793514"/>
+                    </a:xfrm>
+                    <a:prstGeom prst="rect">
+                      <a:avLst/>
+                    </a:prstGeom>
+                  </pic:spPr>
+                </pic:pic>
+              </a:graphicData>
+            </a:graphic>
+          </wp:inline>
+        </w:drawing>
+      </w:r>
+    </w:p>
+    <w:p>
+      <w:pPr>
+        <w:spacing w:after="0" w:line="240" w:lineRule="auto"/>
+        <w:jc w:val="center"/>
+        <w:rPr>
+          <w:b/>
+          <w:sz w:val="28"/>
+          <w:szCs w:val="28"/>
+        </w:rPr>
+      </w:pPr>
+    </w:p>
+    <w:p>
+      <w:pPr>
+        <w:spacing w:after="0" w:line="240" w:lineRule="auto"/>
+        <w:jc w:val="center"/>
+        <w:rPr>
+          <w:b/>
+          <w:sz w:val="28"/>
+          <w:szCs w:val="28"/>
+        </w:rPr>
+      </w:pPr>
+    </w:p>
+    <w:p>
+      <w:pPr>
+        <w:spacing w:after="0" w:line="240" w:lineRule="auto"/>
+        <w:jc w:val="center"/>
+        <w:rPr>
+          <w:b/>
+          <w:sz w:val="28"/>
+          <w:szCs w:val="28"/>
+        </w:rPr>
+      </w:pPr>
+    </w:p>
+    <w:p>
+      <w:pPr>
+        <w:spacing w:after="0" w:line="240" w:lineRule="auto"/>
+        <w:jc w:val="center"/>
+        <w:rPr>
+          <w:b/>
+          <w:sz w:val="28"/>
+          <w:szCs w:val="28"/>
+        </w:rPr>
+      </w:pPr>
+    </w:p>
+    <w:p>
+      <w:pPr>
+        <w:spacing w:after="0" w:line="240" w:lineRule="auto"/>
+        <w:jc w:val="center"/>
+        <w:rPr>
+          <w:b/>
+          <w:sz w:val="28"/>
+          <w:szCs w:val="28"/>
+        </w:rPr>
+      </w:pPr>
+      <w:r>
+        <w:rPr>
+          <w:b/>
+          <w:sz w:val="28"/>
+          <w:szCs w:val="28"/>
+        </w:rPr>
+        <w:t>ASSIGNMENT 11</w:t>
+      </w:r>
+    </w:p>
+    <w:p>
+      <w:pPr>
+        <w:spacing w:after="0" w:line="240" w:lineRule="auto"/>
+        <w:ind w:left="360"/>
+        <w:rPr>
+          <w:rFonts w:ascii="DejaVuSans_qo" w:eastAsia="Times New Roman" w:hAnsi="DejaVuSans_qo" w:cs="Times New Roman"/>
+          <w:spacing w:val="2"/>
+          <w:sz w:val="28"/>
+          <w:szCs w:val="28"/>
+        </w:rPr>
+      </w:pPr>
+    </w:p>
+    <w:p>
+      <w:pPr>
+        <w:pStyle w:val="ListParagraph"/>
+        <w:numPr>
+          <w:ilvl w:val="0"/>
+          <w:numId w:val="15"/>
+        </w:numPr>
+        <w:spacing w:after="0" w:line="240" w:lineRule="auto"/>
+        <w:rPr>
+          <w:rFonts w:ascii="DejaVuSans_qo" w:eastAsia="Times New Roman" w:hAnsi="DejaVuSans_qo" w:cs="Times New Roman"/>
+          <w:sz w:val="28"/>
+          <w:szCs w:val="28"/>
+        </w:rPr>
+      </w:pPr>
+      <w:r>
+        <w:rPr>
+          <w:rFonts w:ascii="DejaVuSans_qo" w:eastAsia="Times New Roman" w:hAnsi="DejaVuSans_qo" w:cs="Times New Roman"/>
+          <w:spacing w:val="2"/>
+          <w:sz w:val="28"/>
+          <w:szCs w:val="28"/>
+        </w:rPr>
+        <w:t>Consider two variables 'a' and 'b' in Python such that a = 4 and b = 5. Swap the values of 'a' and 'b' without</w:t>
+      </w:r>
+      <w:r>
+        <w:rPr>
+          <w:rFonts w:ascii="DejaVuSans_qo" w:eastAsia="Times New Roman" w:hAnsi="DejaVuSans_qo" w:cs="Times New Roman"/>
+          <w:spacing w:val="2"/>
+          <w:sz w:val="28"/>
+          <w:szCs w:val="28"/>
+        </w:rPr>
+        <w:t xml:space="preserve"> </w:t>
+      </w:r>
+      <w:r>
+        <w:rPr>
+          <w:rFonts w:ascii="DejaVuSans_qo" w:eastAsia="Times New Roman" w:hAnsi="DejaVuSans_qo" w:cs="Times New Roman"/>
+          <w:sz w:val="28"/>
+          <w:szCs w:val="28"/>
+        </w:rPr>
+        <w:t>using a temporary variable. Print the values of 'a' and 'b' before and after swapping</w:t>
+      </w:r>
+    </w:p>
+    <w:p>
+      <w:pPr>
+        <w:pStyle w:val="ListParagraph"/>
+        <w:spacing w:after="0" w:line="240" w:lineRule="auto"/>
+        <w:ind w:left="1080"/>
+        <w:rPr>
+          <w:sz w:val="28"/>
+          <w:szCs w:val="28"/>
+        </w:rPr>
+      </w:pPr>
+    </w:p>
+    <w:p>
+      <w:pPr>
+        <w:spacing w:after="0" w:line="240" w:lineRule="auto"/>
+        <w:rPr>
+          <w:sz w:val="28"/>
+          <w:szCs w:val="28"/>
+        </w:rPr>
+      </w:pPr>
+      <w:r>
+        <w:rPr>
+          <w:sz w:val="28"/>
+          <w:szCs w:val="28"/>
+        </w:rPr>
+        <w:t xml:space="preserve">                   </w:t>
+      </w:r>
+      <w:r>
+        <w:rPr>
+          <w:noProof/>
+        </w:rPr>
+        <w:drawing>
+          <wp:inline distT="0" distB="0" distL="0" distR="0" wp14:anchorId="2CD1033C" wp14:editId="5CF037D0">
+            <wp:extent cx="6666614" cy="1839729"/>
+            <wp:effectExtent l="0" t="0" r="1270" b="8255"/>
+            <wp:docPr id="213" name="Picture 213"/>
+            <wp:cNvGraphicFramePr>
+              <a:graphicFrameLocks xmlns:a="http://schemas.openxmlformats.org/drawingml/2006/main" noChangeAspect="1"/>
+            </wp:cNvGraphicFramePr>
+            <a:graphic xmlns:a="http://schemas.openxmlformats.org/drawingml/2006/main">
+              <a:graphicData uri="http://schemas.openxmlformats.org/drawingml/2006/picture">
+                <pic:pic xmlns:pic="http://schemas.openxmlformats.org/drawingml/2006/picture">
+                  <pic:nvPicPr>
+                    <pic:cNvPr id="1" name=""/>
+                    <pic:cNvPicPr/>
+                  </pic:nvPicPr>
+                  <pic:blipFill>
+                    <a:blip r:embed="rId22"/>
+                    <a:stretch>
+                      <a:fillRect/>
+                    </a:stretch>
+                  </pic:blipFill>
+                  <pic:spPr>
+                    <a:xfrm>
+                      <a:off x="0" y="0"/>
+                      <a:ext cx="6706246" cy="1850666"/>
+                    </a:xfrm>
+                    <a:prstGeom prst="rect">
+                      <a:avLst/>
+                    </a:prstGeom>
+                  </pic:spPr>
+                </pic:pic>
+              </a:graphicData>
+            </a:graphic>
+          </wp:inline>
+        </w:drawing>
+      </w:r>
+    </w:p>
+    <w:p>
+      <w:pPr>
+        <w:spacing w:after="0" w:line="240" w:lineRule="auto"/>
+        <w:rPr>
+          <w:sz w:val="28"/>
+          <w:szCs w:val="28"/>
+        </w:rPr>
+      </w:pPr>
+      <w:r>
+        <w:rPr>
+          <w:sz w:val="28"/>
+          <w:szCs w:val="28"/>
+        </w:rPr>
+        <w:t xml:space="preserve">    </w:t>
+      </w:r>
+    </w:p>
+    <w:p>
+      <w:pPr>
+        <w:spacing w:after="0" w:line="240" w:lineRule="auto"/>
+        <w:rPr>
+          <w:sz w:val="28"/>
+          <w:szCs w:val="28"/>
+        </w:rPr>
+      </w:pPr>
+    </w:p>
+    <w:p>
+      <w:pPr>
+        <w:spacing w:after="0" w:line="240" w:lineRule="auto"/>
+        <w:rPr>
+          <w:sz w:val="28"/>
+          <w:szCs w:val="28"/>
+        </w:rPr>
+      </w:pPr>
+      <w:r>
+        <w:rPr>
+          <w:noProof/>
+        </w:rPr>
+        <w:lastRenderedPageBreak/>
+        <w:drawing>
+          <wp:inline distT="0" distB="0" distL="0" distR="0" wp14:anchorId="62B9E650" wp14:editId="799BC8A1">
+            <wp:extent cx="6858000" cy="1780442"/>
+            <wp:effectExtent l="0" t="0" r="0" b="0"/>
+            <wp:docPr id="214" name="Picture 214"/>
+            <wp:cNvGraphicFramePr>
+              <a:graphicFrameLocks xmlns:a="http://schemas.openxmlformats.org/drawingml/2006/main" noChangeAspect="1"/>
+            </wp:cNvGraphicFramePr>
+            <a:graphic xmlns:a="http://schemas.openxmlformats.org/drawingml/2006/main">
+              <a:graphicData uri="http://schemas.openxmlformats.org/drawingml/2006/picture">
+                <pic:pic xmlns:pic="http://schemas.openxmlformats.org/drawingml/2006/picture">
+                  <pic:nvPicPr>
+                    <pic:cNvPr id="1" name=""/>
+                    <pic:cNvPicPr/>
+                  </pic:nvPicPr>
+                  <pic:blipFill>
+                    <a:blip r:embed="rId23"/>
+                    <a:stretch>
+                      <a:fillRect/>
+                    </a:stretch>
+                  </pic:blipFill>
+                  <pic:spPr>
+                    <a:xfrm>
+                      <a:off x="0" y="0"/>
+                      <a:ext cx="6933149" cy="1799952"/>
+                    </a:xfrm>
+                    <a:prstGeom prst="rect">
+                      <a:avLst/>
+                    </a:prstGeom>
+                  </pic:spPr>
+                </pic:pic>
+              </a:graphicData>
+            </a:graphic>
+          </wp:inline>
+        </w:drawing>
+      </w:r>
+      <w:r>
+        <w:rPr>
+          <w:sz w:val="28"/>
+          <w:szCs w:val="28"/>
+        </w:rPr>
+        <w:t xml:space="preserve"> </w:t>
+      </w:r>
+    </w:p>
+    <w:p>
+      <w:pPr>
+        <w:spacing w:after="0" w:line="240" w:lineRule="auto"/>
+        <w:rPr>
+          <w:sz w:val="28"/>
+          <w:szCs w:val="28"/>
+        </w:rPr>
+      </w:pPr>
+    </w:p>
+    <w:p>
+      <w:pPr>
+        <w:pStyle w:val="ListParagraph"/>
+        <w:numPr>
+          <w:ilvl w:val="0"/>
+          <w:numId w:val="15"/>
+        </w:numPr>
+        <w:spacing w:after="0" w:line="240" w:lineRule="auto"/>
+        <w:rPr>
+          <w:rFonts w:ascii="DejaVuSans_qo" w:eastAsia="Times New Roman" w:hAnsi="DejaVuSans_qo" w:cs="Times New Roman"/>
+          <w:spacing w:val="-2"/>
+          <w:sz w:val="28"/>
+          <w:szCs w:val="28"/>
+        </w:rPr>
+      </w:pPr>
+      <w:r>
+        <w:rPr>
+          <w:rFonts w:ascii="DejaVuSans_qo" w:eastAsia="Times New Roman" w:hAnsi="DejaVuSans_qo" w:cs="Times New Roman"/>
+          <w:spacing w:val="-2"/>
+          <w:sz w:val="28"/>
+          <w:szCs w:val="28"/>
+        </w:rPr>
+        <w:t xml:space="preserve">Consider the scenario of processing marks of a student in ABC Training Institute. John, the student of ﬁfth grade takes exams in three diﬀerent subjects. Create three variables to store the marks obtained by John in three </w:t>
+      </w:r>
+    </w:p>
+    <w:p>
+      <w:pPr>
+        <w:pStyle w:val="ListParagraph"/>
+        <w:spacing w:after="0" w:line="240" w:lineRule="auto"/>
+        <w:rPr>
+          <w:rFonts w:ascii="DejaVuSans_qo" w:eastAsia="Times New Roman" w:hAnsi="DejaVuSans_qo" w:cs="Times New Roman"/>
+          <w:spacing w:val="-2"/>
+          <w:sz w:val="28"/>
+          <w:szCs w:val="28"/>
+        </w:rPr>
+      </w:pPr>
+      <w:proofErr w:type="gramStart"/>
+      <w:r>
+        <w:rPr>
+          <w:rFonts w:ascii="DejaVuSans_qo" w:eastAsia="Times New Roman" w:hAnsi="DejaVuSans_qo" w:cs="Times New Roman"/>
+          <w:spacing w:val="-2"/>
+          <w:sz w:val="28"/>
+          <w:szCs w:val="28"/>
+        </w:rPr>
+        <w:t>subjects</w:t>
+      </w:r>
+      <w:proofErr w:type="gramEnd"/>
+      <w:r>
+        <w:rPr>
+          <w:rFonts w:ascii="DejaVuSans_qo" w:eastAsia="Times New Roman" w:hAnsi="DejaVuSans_qo" w:cs="Times New Roman"/>
+          <w:spacing w:val="-2"/>
+          <w:sz w:val="28"/>
+          <w:szCs w:val="28"/>
+        </w:rPr>
+        <w:t>. Find and display the average marks scored by John.</w:t>
+      </w:r>
+    </w:p>
+    <w:p>
+      <w:pPr>
+        <w:pStyle w:val="ListParagraph"/>
+        <w:spacing w:after="0" w:line="240" w:lineRule="auto"/>
+        <w:rPr>
+          <w:rFonts w:ascii="DejaVuSans_qo" w:eastAsia="Times New Roman" w:hAnsi="DejaVuSans_qo" w:cs="Times New Roman"/>
+          <w:spacing w:val="-2"/>
+          <w:sz w:val="28"/>
+          <w:szCs w:val="28"/>
+        </w:rPr>
+      </w:pPr>
+    </w:p>
+    <w:p>
+      <w:pPr>
+        <w:spacing w:after="0" w:line="240" w:lineRule="auto"/>
+        <w:rPr>
+          <w:noProof/>
+        </w:rPr>
+      </w:pPr>
+    </w:p>
+    <w:p>
+      <w:pPr>
+        <w:spacing w:after="0" w:line="240" w:lineRule="auto"/>
+        <w:rPr>
+          <w:noProof/>
+        </w:rPr>
+      </w:pPr>
+    </w:p>
+    <w:p>
+      <w:pPr>
+        <w:spacing w:after="0" w:line="240" w:lineRule="auto"/>
+        <w:rPr>
+          <w:noProof/>
+        </w:rPr>
+      </w:pPr>
+    </w:p>
+    <w:p>
+      <w:pPr>
+        <w:spacing w:after="0" w:line="240" w:lineRule="auto"/>
+        <w:rPr>
+          <w:rFonts w:ascii="DejaVuSans_qo" w:eastAsia="Times New Roman" w:hAnsi="DejaVuSans_qo" w:cs="Times New Roman"/>
+          <w:color w:val="626262"/>
+          <w:spacing w:val="-2"/>
+          <w:sz w:val="28"/>
+          <w:szCs w:val="28"/>
+        </w:rPr>
+      </w:pPr>
+      <w:r>
+        <w:rPr>
+          <w:noProof/>
+        </w:rPr>
+        <w:drawing>
+          <wp:inline distT="0" distB="0" distL="0" distR="0" wp14:anchorId="75983558" wp14:editId="655B7886">
+            <wp:extent cx="6902450" cy="2029439"/>
+            <wp:effectExtent l="0" t="0" r="0" b="9525"/>
+            <wp:docPr id="215" name="Picture 215"/>
+            <wp:cNvGraphicFramePr>
+              <a:graphicFrameLocks xmlns:a="http://schemas.openxmlformats.org/drawingml/2006/main" noChangeAspect="1"/>
+            </wp:cNvGraphicFramePr>
+            <a:graphic xmlns:a="http://schemas.openxmlformats.org/drawingml/2006/main">
+              <a:graphicData uri="http://schemas.openxmlformats.org/drawingml/2006/picture">
+                <pic:pic xmlns:pic="http://schemas.openxmlformats.org/drawingml/2006/picture">
+                  <pic:nvPicPr>
+                    <pic:cNvPr id="1" name=""/>
+                    <pic:cNvPicPr/>
+                  </pic:nvPicPr>
+                  <pic:blipFill>
+                    <a:blip r:embed="rId24"/>
+                    <a:stretch>
+                      <a:fillRect/>
+                    </a:stretch>
+                  </pic:blipFill>
+                  <pic:spPr>
+                    <a:xfrm>
+                      <a:off x="0" y="0"/>
+                      <a:ext cx="7330078" cy="2155169"/>
+                    </a:xfrm>
+                    <a:prstGeom prst="rect">
+                      <a:avLst/>
+                    </a:prstGeom>
+                  </pic:spPr>
+                </pic:pic>
+              </a:graphicData>
+            </a:graphic>
+          </wp:inline>
+        </w:drawing>
+      </w:r>
+    </w:p>
+    <w:p>
+      <w:pPr>
+        <w:spacing w:after="0" w:line="240" w:lineRule="auto"/>
+        <w:rPr>
+          <w:noProof/>
+        </w:rPr>
+      </w:pPr>
+      <w:r>
+        <w:rPr>
+          <w:sz w:val="28"/>
+          <w:szCs w:val="28"/>
+        </w:rPr>
+        <w:t xml:space="preserve">                  </w:t>
+      </w:r>
+      <w:r>
+        <w:rPr>
+          <w:noProof/>
+        </w:rPr>
+        <w:t xml:space="preserve">     </w:t>
+      </w:r>
+      <w:r>
+        <w:rPr>
+          <w:sz w:val="28"/>
+          <w:szCs w:val="28"/>
+        </w:rPr>
+        <w:t xml:space="preserve">  </w:t>
+      </w:r>
+    </w:p>
+    <w:p>
+      <w:pPr>
+        <w:spacing w:after="0" w:line="240" w:lineRule="auto"/>
+        <w:rPr>
+          <w:noProof/>
+        </w:rPr>
+      </w:pPr>
+    </w:p>
+    <w:p>
+      <w:pPr>
+        <w:spacing w:after="0" w:line="240" w:lineRule="auto"/>
+        <w:rPr>
+          <w:sz w:val="28"/>
+          <w:szCs w:val="28"/>
+        </w:rPr>
+      </w:pPr>
+      <w:r>
+        <w:rPr>
+          <w:noProof/>
+        </w:rPr>
+        <w:drawing>
+          <wp:inline distT="0" distB="0" distL="0" distR="0" wp14:anchorId="7ACA0551" wp14:editId="2792BF54">
+            <wp:extent cx="6902450" cy="2294059"/>
+            <wp:effectExtent l="0" t="0" r="0" b="0"/>
+            <wp:docPr id="216" name="Picture 216"/>
+            <wp:cNvGraphicFramePr>
+              <a:graphicFrameLocks xmlns:a="http://schemas.openxmlformats.org/drawingml/2006/main" noChangeAspect="1"/>
+            </wp:cNvGraphicFramePr>
+            <a:graphic xmlns:a="http://schemas.openxmlformats.org/drawingml/2006/main">
+              <a:graphicData uri="http://schemas.openxmlformats.org/drawingml/2006/picture">
+                <pic:pic xmlns:pic="http://schemas.openxmlformats.org/drawingml/2006/picture">
+                  <pic:nvPicPr>
+                    <pic:cNvPr id="1" name=""/>
+                    <pic:cNvPicPr/>
+                  </pic:nvPicPr>
+                  <pic:blipFill>
+                    <a:blip r:embed="rId25"/>
+                    <a:stretch>
+                      <a:fillRect/>
+                    </a:stretch>
+                  </pic:blipFill>
+                  <pic:spPr>
+                    <a:xfrm>
+                      <a:off x="0" y="0"/>
+                      <a:ext cx="7126766" cy="2368611"/>
+                    </a:xfrm>
+                    <a:prstGeom prst="rect">
+                      <a:avLst/>
+                    </a:prstGeom>
+                  </pic:spPr>
+                </pic:pic>
+              </a:graphicData>
+            </a:graphic>
+          </wp:inline>
+        </w:drawing>
+      </w:r>
+    </w:p>
+    <w:p>
+      <w:pPr>
+        <w:spacing w:after="0" w:line="240" w:lineRule="auto"/>
+        <w:rPr>
+          <w:sz w:val="28"/>
+          <w:szCs w:val="28"/>
+        </w:rPr>
+      </w:pPr>
+    </w:p>
+    <w:p>
+      <w:pPr>
+        <w:spacing w:after="0" w:line="240" w:lineRule="auto"/>
+        <w:rPr>
+          <w:sz w:val="28"/>
+          <w:szCs w:val="28"/>
+        </w:rPr>
+      </w:pPr>
+    </w:p>
+    <w:p>
+      <w:pPr>
+        <w:spacing w:after="0" w:line="240" w:lineRule="auto"/>
+        <w:rPr>
+          <w:rFonts w:ascii="DejaVuSans_qo" w:eastAsia="Times New Roman" w:hAnsi="DejaVuSans_qo" w:cs="Times New Roman"/>
+          <w:spacing w:val="2"/>
+          <w:sz w:val="28"/>
+          <w:szCs w:val="28"/>
+        </w:rPr>
+      </w:pPr>
+      <w:r>
+        <w:rPr>
+          <w:rFonts w:ascii="DejaVuSans_qo" w:eastAsia="Times New Roman" w:hAnsi="DejaVuSans_qo" w:cs="Times New Roman"/>
+          <w:spacing w:val="2"/>
+          <w:sz w:val="28"/>
+          <w:szCs w:val="28"/>
+        </w:rPr>
+        <w:t>Now change the marks in one of the subjects and observe the output. Did the value of average change?</w:t>
+      </w:r>
+    </w:p>
+    <w:p>
+      <w:pPr>
+        <w:spacing w:after="0" w:line="240" w:lineRule="auto"/>
+        <w:rPr>
+          <w:sz w:val="28"/>
+          <w:szCs w:val="28"/>
+        </w:rPr>
+      </w:pPr>
+    </w:p>
+    <w:p>
+      <w:pPr>
+        <w:spacing w:after="0" w:line="240" w:lineRule="auto"/>
+        <w:rPr>
+          <w:sz w:val="28"/>
+          <w:szCs w:val="28"/>
+        </w:rPr>
+      </w:pPr>
+      <w:proofErr w:type="spellStart"/>
+      <w:r>
+        <w:rPr>
+          <w:sz w:val="28"/>
+          <w:szCs w:val="28"/>
+        </w:rPr>
+        <w:t>Ans</w:t>
+      </w:r>
+      <w:proofErr w:type="spellEnd"/>
+      <w:r>
+        <w:rPr>
+          <w:sz w:val="28"/>
+          <w:szCs w:val="28"/>
+        </w:rPr>
+        <w:t>: YES, AS NOW NEW VALUES WILL BE ASSIGNED TO SAME VARIABLES.</w:t>
+      </w:r>
+    </w:p>
+    <w:p>
+      <w:pPr>
+        <w:spacing w:after="0" w:line="240" w:lineRule="auto"/>
+        <w:rPr>
+          <w:sz w:val="28"/>
+          <w:szCs w:val="28"/>
+        </w:rPr>
+      </w:pPr>
+      <w:r>
+        <w:rPr>
+          <w:noProof/>
+        </w:rPr>
+        <w:lastRenderedPageBreak/>
+        <w:drawing>
+          <wp:inline distT="0" distB="0" distL="0" distR="0" wp14:anchorId="08CB11FF" wp14:editId="6186059E">
+            <wp:extent cx="6645910" cy="2465070"/>
+            <wp:effectExtent l="0" t="0" r="2540" b="0"/>
+            <wp:docPr id="218" name="Picture 218"/>
+            <wp:cNvGraphicFramePr>
+              <a:graphicFrameLocks xmlns:a="http://schemas.openxmlformats.org/drawingml/2006/main" noChangeAspect="1"/>
+            </wp:cNvGraphicFramePr>
+            <a:graphic xmlns:a="http://schemas.openxmlformats.org/drawingml/2006/main">
+              <a:graphicData uri="http://schemas.openxmlformats.org/drawingml/2006/picture">
+                <pic:pic xmlns:pic="http://schemas.openxmlformats.org/drawingml/2006/picture">
+                  <pic:nvPicPr>
+                    <pic:cNvPr id="1" name=""/>
+                    <pic:cNvPicPr/>
+                  </pic:nvPicPr>
+                  <pic:blipFill>
+                    <a:blip r:embed="rId26"/>
+                    <a:stretch>
+                      <a:fillRect/>
+                    </a:stretch>
+                  </pic:blipFill>
+                  <pic:spPr>
+                    <a:xfrm>
+                      <a:off x="0" y="0"/>
+                      <a:ext cx="6645910" cy="2465070"/>
+                    </a:xfrm>
+                    <a:prstGeom prst="rect">
+                      <a:avLst/>
+                    </a:prstGeom>
+                  </pic:spPr>
+                </pic:pic>
+              </a:graphicData>
+            </a:graphic>
+          </wp:inline>
+        </w:drawing>
+      </w:r>
+    </w:p>
+    <w:p>
+      <w:pPr>
+        <w:spacing w:after="0" w:line="240" w:lineRule="auto"/>
+        <w:rPr>
+          <w:sz w:val="28"/>
+          <w:szCs w:val="28"/>
+        </w:rPr>
+      </w:pPr>
+    </w:p>
+    <w:p>
+      <w:pPr>
+        <w:pStyle w:val="ListParagraph"/>
+        <w:numPr>
+          <w:ilvl w:val="0"/>
+          <w:numId w:val="15"/>
+        </w:numPr>
+        <w:spacing w:after="0" w:line="240" w:lineRule="auto"/>
+        <w:rPr>
+          <w:rFonts w:ascii="DejaVuSans_qo" w:eastAsia="Times New Roman" w:hAnsi="DejaVuSans_qo" w:cs="Times New Roman"/>
+          <w:sz w:val="28"/>
+          <w:szCs w:val="28"/>
+        </w:rPr>
+      </w:pPr>
+      <w:r>
+        <w:rPr>
+          <w:rFonts w:ascii="DejaVuSans_qo" w:eastAsia="Times New Roman" w:hAnsi="DejaVuSans_qo" w:cs="Times New Roman"/>
+          <w:spacing w:val="2"/>
+          <w:sz w:val="28"/>
+          <w:szCs w:val="28"/>
+        </w:rPr>
+        <w:t xml:space="preserve">Given the value of radius of a circle, write a Python program to calculate the area and perimeter of the circle. </w:t>
+      </w:r>
+      <w:r>
+        <w:rPr>
+          <w:rFonts w:ascii="DejaVuSans_qo" w:eastAsia="Times New Roman" w:hAnsi="DejaVuSans_qo" w:cs="Times New Roman"/>
+          <w:sz w:val="28"/>
+          <w:szCs w:val="28"/>
+        </w:rPr>
+        <w:t>Display both the values</w:t>
+      </w:r>
+      <w:r>
+        <w:rPr>
+          <w:rFonts w:ascii="DejaVuSans_qo" w:eastAsia="Times New Roman" w:hAnsi="DejaVuSans_qo" w:cs="Times New Roman"/>
+          <w:sz w:val="28"/>
+          <w:szCs w:val="28"/>
+        </w:rPr>
+        <w:t>.</w:t>
+      </w:r>
+    </w:p>
+    <w:p>
+      <w:pPr>
+        <w:spacing w:after="0" w:line="240" w:lineRule="auto"/>
+        <w:ind w:left="360"/>
+        <w:rPr>
+          <w:noProof/>
+        </w:rPr>
+      </w:pPr>
+    </w:p>
+    <w:p>
+      <w:pPr>
+        <w:spacing w:after="0" w:line="240" w:lineRule="auto"/>
+        <w:ind w:left="360"/>
+        <w:rPr>
+          <w:rFonts w:ascii="DejaVuSans_qo" w:eastAsia="Times New Roman" w:hAnsi="DejaVuSans_qo" w:cs="Times New Roman"/>
+          <w:sz w:val="28"/>
+          <w:szCs w:val="28"/>
+        </w:rPr>
+      </w:pPr>
+      <w:r>
+        <w:rPr>
+          <w:noProof/>
+        </w:rPr>
+        <w:drawing>
+          <wp:inline distT="0" distB="0" distL="0" distR="0" wp14:anchorId="1B1CCB51" wp14:editId="250A756D">
+            <wp:extent cx="6645910" cy="1840865"/>
+            <wp:effectExtent l="0" t="0" r="2540" b="6985"/>
+            <wp:docPr id="219" name="Picture 219"/>
+            <wp:cNvGraphicFramePr>
+              <a:graphicFrameLocks xmlns:a="http://schemas.openxmlformats.org/drawingml/2006/main" noChangeAspect="1"/>
+            </wp:cNvGraphicFramePr>
+            <a:graphic xmlns:a="http://schemas.openxmlformats.org/drawingml/2006/main">
+              <a:graphicData uri="http://schemas.openxmlformats.org/drawingml/2006/picture">
+                <pic:pic xmlns:pic="http://schemas.openxmlformats.org/drawingml/2006/picture">
+                  <pic:nvPicPr>
+                    <pic:cNvPr id="1" name=""/>
+                    <pic:cNvPicPr/>
+                  </pic:nvPicPr>
+                  <pic:blipFill>
+                    <a:blip r:embed="rId27"/>
+                    <a:stretch>
+                      <a:fillRect/>
+                    </a:stretch>
+                  </pic:blipFill>
+                  <pic:spPr>
+                    <a:xfrm>
+                      <a:off x="0" y="0"/>
+                      <a:ext cx="6645910" cy="1840865"/>
+                    </a:xfrm>
+                    <a:prstGeom prst="rect">
+                      <a:avLst/>
+                    </a:prstGeom>
+                  </pic:spPr>
+                </pic:pic>
+              </a:graphicData>
+            </a:graphic>
+          </wp:inline>
+        </w:drawing>
+      </w:r>
+    </w:p>
+    <w:p>
+      <w:pPr>
+        <w:spacing w:after="0" w:line="240" w:lineRule="auto"/>
+        <w:rPr>
+          <w:sz w:val="28"/>
+          <w:szCs w:val="28"/>
+        </w:rPr>
+      </w:pPr>
+    </w:p>
+    <w:p>
+      <w:pPr>
+        <w:spacing w:after="0" w:line="240" w:lineRule="auto"/>
+        <w:rPr>
+          <w:sz w:val="28"/>
+          <w:szCs w:val="28"/>
+        </w:rPr>
+      </w:pPr>
+      <w:r>
+        <w:rPr>
+          <w:sz w:val="28"/>
+          <w:szCs w:val="28"/>
+        </w:rPr>
+        <w:t xml:space="preserve">      </w:t>
+      </w:r>
+      <w:r>
+        <w:rPr>
+          <w:noProof/>
+        </w:rPr>
+        <w:t xml:space="preserve">          </w:t>
+      </w:r>
+      <w:r>
+        <w:rPr>
+          <w:noProof/>
+        </w:rPr>
+        <w:drawing>
+          <wp:inline distT="0" distB="0" distL="0" distR="0" wp14:anchorId="655EF349" wp14:editId="63332F3A">
+            <wp:extent cx="6902092" cy="1733107"/>
+            <wp:effectExtent l="0" t="0" r="0" b="635"/>
+            <wp:docPr id="220" name="Picture 220"/>
+            <wp:cNvGraphicFramePr>
+              <a:graphicFrameLocks xmlns:a="http://schemas.openxmlformats.org/drawingml/2006/main" noChangeAspect="1"/>
+            </wp:cNvGraphicFramePr>
+            <a:graphic xmlns:a="http://schemas.openxmlformats.org/drawingml/2006/main">
+              <a:graphicData uri="http://schemas.openxmlformats.org/drawingml/2006/picture">
+                <pic:pic xmlns:pic="http://schemas.openxmlformats.org/drawingml/2006/picture">
+                  <pic:nvPicPr>
+                    <pic:cNvPr id="1" name=""/>
+                    <pic:cNvPicPr/>
+                  </pic:nvPicPr>
+                  <pic:blipFill>
+                    <a:blip r:embed="rId28"/>
+                    <a:stretch>
+                      <a:fillRect/>
+                    </a:stretch>
+                  </pic:blipFill>
+                  <pic:spPr>
+                    <a:xfrm>
+                      <a:off x="0" y="0"/>
+                      <a:ext cx="6920668" cy="1737772"/>
+                    </a:xfrm>
+                    <a:prstGeom prst="rect">
+                      <a:avLst/>
+                    </a:prstGeom>
+                  </pic:spPr>
+                </pic:pic>
+              </a:graphicData>
+            </a:graphic>
+          </wp:inline>
+        </w:drawing>
+      </w:r>
+    </w:p>
+    <w:p>
+      <w:pPr>
+        <w:spacing w:after="0" w:line="240" w:lineRule="auto"/>
+        <w:rPr>
+          <w:sz w:val="28"/>
+          <w:szCs w:val="28"/>
+        </w:rPr>
+      </w:pPr>
+    </w:p>
+    <w:p>
+      <w:pPr>
+        <w:pStyle w:val="ListParagraph"/>
+        <w:numPr>
+          <w:ilvl w:val="0"/>
+          <w:numId w:val="15"/>
+        </w:numPr>
+        <w:rPr>
+          <w:rFonts w:ascii="DejaVuSans_qo" w:hAnsi="DejaVuSans_qo"/>
+          <w:color w:val="626262"/>
+          <w:sz w:val="28"/>
+          <w:szCs w:val="28"/>
+        </w:rPr>
+      </w:pPr>
+      <w:r>
+        <w:rPr>
+          <w:rFonts w:ascii="DejaVuSans_qo" w:hAnsi="DejaVuSans_qo"/>
+          <w:color w:val="626262"/>
+          <w:sz w:val="28"/>
+          <w:szCs w:val="28"/>
+        </w:rPr>
+        <w:t>The ﬁnance department of a company wants to compute the monthly pay of its employees. Monthly pay should</w:t>
+      </w:r>
+      <w:r>
+        <w:rPr>
+          <w:rFonts w:ascii="DejaVuSans_qo" w:hAnsi="DejaVuSans_qo"/>
+          <w:color w:val="626262"/>
+          <w:sz w:val="28"/>
+          <w:szCs w:val="28"/>
+        </w:rPr>
+        <w:t xml:space="preserve"> </w:t>
+      </w:r>
+      <w:r>
+        <w:rPr>
+          <w:rFonts w:ascii="DejaVuSans_qo" w:hAnsi="DejaVuSans_qo"/>
+          <w:color w:val="626262"/>
+          <w:sz w:val="28"/>
+          <w:szCs w:val="28"/>
+        </w:rPr>
+        <w:t>be calculated as mentioned in the formula below. Display all the employee details.</w:t>
+      </w:r>
+    </w:p>
+    <w:p>
+      <w:pPr>
+        <w:rPr>
+          <w:rFonts w:ascii="DejaVuSans_qo" w:hAnsi="DejaVuSans_qo"/>
+          <w:color w:val="626262"/>
+          <w:spacing w:val="-2"/>
+          <w:sz w:val="28"/>
+          <w:szCs w:val="28"/>
+        </w:rPr>
+      </w:pPr>
+      <w:r>
+        <w:rPr>
+          <w:rFonts w:ascii="DejaVuSans_qo" w:hAnsi="DejaVuSans_qo"/>
+          <w:color w:val="626262"/>
+          <w:spacing w:val="-2"/>
+          <w:sz w:val="28"/>
+          <w:szCs w:val="28"/>
+        </w:rPr>
+        <w:t>Monthly Pay = Number of hours worked in a week * Pay rate per hour * No. of weeks</w:t>
+      </w:r>
+      <w:r>
+        <w:rPr>
+          <w:rFonts w:ascii="DejaVuSans_qo" w:hAnsi="DejaVuSans_qo"/>
+          <w:color w:val="626262"/>
+          <w:spacing w:val="-2"/>
+          <w:sz w:val="28"/>
+          <w:szCs w:val="28"/>
+        </w:rPr>
+        <w:t xml:space="preserve">   in a month</w:t>
+      </w:r>
+      <w:r>
+        <w:rPr>
+          <w:rFonts w:ascii="DejaVuSans_qo" w:hAnsi="DejaVuSans_qo"/>
+          <w:color w:val="626262"/>
+          <w:spacing w:val="-2"/>
+          <w:sz w:val="28"/>
+          <w:szCs w:val="28"/>
+        </w:rPr>
+        <w:t xml:space="preserve"> </w:t>
+      </w:r>
+      <w:r>
+        <w:rPr>
+          <w:rFonts w:ascii="DejaVuSans_qo" w:hAnsi="DejaVuSans_qo"/>
+          <w:color w:val="626262"/>
+          <w:spacing w:val="-2"/>
+          <w:sz w:val="28"/>
+          <w:szCs w:val="28"/>
+        </w:rPr>
+        <w:t xml:space="preserve">                          </w:t>
+      </w:r>
+    </w:p>
+    <w:p>
+      <w:pPr>
+        <w:rPr>
+          <w:rFonts w:ascii="DejaVuSans_qo" w:hAnsi="DejaVuSans_qo"/>
+          <w:color w:val="626262"/>
+          <w:sz w:val="28"/>
+          <w:szCs w:val="28"/>
+        </w:rPr>
+      </w:pPr>
+      <w:r>
+        <w:rPr>
+          <w:rFonts w:ascii="LiberationSans_rb" w:hAnsi="LiberationSans_rb"/>
+          <w:color w:val="626262"/>
+          <w:sz w:val="28"/>
+          <w:szCs w:val="28"/>
+        </w:rPr>
+        <w:t>•</w:t>
+      </w:r>
+      <w:r>
+        <w:rPr>
+          <w:rFonts w:ascii="LiberationSans_rb" w:hAnsi="LiberationSans_rb"/>
+          <w:color w:val="626262"/>
+          <w:sz w:val="28"/>
+          <w:szCs w:val="28"/>
+        </w:rPr>
+        <w:t xml:space="preserve"> </w:t>
+      </w:r>
+      <w:r>
+        <w:rPr>
+          <w:rFonts w:ascii="DejaVuSans_qo" w:hAnsi="DejaVuSans_qo"/>
+          <w:color w:val="626262"/>
+          <w:sz w:val="28"/>
+          <w:szCs w:val="28"/>
+        </w:rPr>
+        <w:t>The number of hours worked by the employee in a week should be considered as 40</w:t>
+      </w:r>
+    </w:p>
+    <w:p>
+      <w:pPr>
+        <w:rPr>
+          <w:rFonts w:ascii="DejaVuSans_qo" w:hAnsi="DejaVuSans_qo"/>
+          <w:color w:val="626262"/>
+          <w:spacing w:val="-2"/>
+          <w:sz w:val="28"/>
+          <w:szCs w:val="28"/>
+        </w:rPr>
+      </w:pPr>
+      <w:r>
+        <w:rPr>
+          <w:rFonts w:ascii="LiberationSans_rb" w:hAnsi="LiberationSans_rb"/>
+          <w:color w:val="626262"/>
+          <w:sz w:val="28"/>
+          <w:szCs w:val="28"/>
+        </w:rPr>
+        <w:t>•</w:t>
+      </w:r>
+      <w:r>
+        <w:rPr>
+          <w:rFonts w:ascii="LiberationSans_rb" w:hAnsi="LiberationSans_rb"/>
+          <w:color w:val="626262"/>
+          <w:sz w:val="28"/>
+          <w:szCs w:val="28"/>
+        </w:rPr>
+        <w:t xml:space="preserve"> </w:t>
+      </w:r>
+      <w:r>
+        <w:rPr>
+          <w:rFonts w:ascii="DejaVuSans_qo" w:hAnsi="DejaVuSans_qo"/>
+          <w:color w:val="626262"/>
+          <w:spacing w:val="-2"/>
+          <w:sz w:val="28"/>
+          <w:szCs w:val="28"/>
+        </w:rPr>
+        <w:t xml:space="preserve">Pay rate per hour should be considered as Rs.400 </w:t>
+      </w:r>
+    </w:p>
+    <w:p>
+      <w:pPr>
+        <w:rPr>
+          <w:rFonts w:ascii="DejaVuSans_qo" w:hAnsi="DejaVuSans_qo"/>
+          <w:color w:val="626262"/>
+          <w:sz w:val="28"/>
+          <w:szCs w:val="28"/>
+        </w:rPr>
+      </w:pPr>
+      <w:r>
+        <w:rPr>
+          <w:rFonts w:ascii="LiberationSans_rb" w:hAnsi="LiberationSans_rb"/>
+          <w:color w:val="626262"/>
+          <w:sz w:val="28"/>
+          <w:szCs w:val="28"/>
+        </w:rPr>
+        <w:t>•</w:t>
+      </w:r>
+      <w:r>
+        <w:rPr>
+          <w:rFonts w:ascii="LiberationSans_rb" w:hAnsi="LiberationSans_rb"/>
+          <w:color w:val="626262"/>
+          <w:sz w:val="28"/>
+          <w:szCs w:val="28"/>
+        </w:rPr>
+        <w:t xml:space="preserve"> </w:t>
+      </w:r>
+      <w:r>
+        <w:rPr>
+          <w:rFonts w:ascii="DejaVuSans_qo" w:hAnsi="DejaVuSans_qo"/>
+          <w:color w:val="626262"/>
+          <w:sz w:val="28"/>
+          <w:szCs w:val="28"/>
+        </w:rPr>
+        <w:t>Number of weeks in a month should be considered as 4</w:t>
+      </w:r>
+    </w:p>
+    <w:p>
+      <w:pPr>
+        <w:rPr>
+          <w:rFonts w:ascii="DejaVuSans_qo" w:hAnsi="DejaVuSans_qo"/>
+          <w:color w:val="626262"/>
+          <w:spacing w:val="-2"/>
+          <w:sz w:val="28"/>
+          <w:szCs w:val="28"/>
+        </w:rPr>
+      </w:pPr>
+      <w:r>
+        <w:rPr>
+          <w:rFonts w:ascii="DejaVuSans_qo" w:hAnsi="DejaVuSans_qo"/>
+          <w:color w:val="626262"/>
+          <w:spacing w:val="-2"/>
+          <w:sz w:val="28"/>
+          <w:szCs w:val="28"/>
+        </w:rPr>
+        <w:lastRenderedPageBreak/>
+        <w:t>Write a Python program to implement the above real world problem.</w:t>
+      </w:r>
+    </w:p>
+    <w:p>
+      <w:pPr>
+        <w:spacing w:after="0" w:line="240" w:lineRule="auto"/>
+        <w:rPr>
+          <w:sz w:val="28"/>
+          <w:szCs w:val="28"/>
+        </w:rPr>
+      </w:pPr>
+      <w:r>
+        <w:rPr>
+          <w:noProof/>
+        </w:rPr>
+        <w:drawing>
+          <wp:inline distT="0" distB="0" distL="0" distR="0" wp14:anchorId="27CED167" wp14:editId="4444124B">
+            <wp:extent cx="6429375" cy="2124075"/>
+            <wp:effectExtent l="0" t="0" r="9525" b="9525"/>
+            <wp:docPr id="221" name="Picture 221"/>
+            <wp:cNvGraphicFramePr>
+              <a:graphicFrameLocks xmlns:a="http://schemas.openxmlformats.org/drawingml/2006/main" noChangeAspect="1"/>
+            </wp:cNvGraphicFramePr>
+            <a:graphic xmlns:a="http://schemas.openxmlformats.org/drawingml/2006/main">
+              <a:graphicData uri="http://schemas.openxmlformats.org/drawingml/2006/picture">
+                <pic:pic xmlns:pic="http://schemas.openxmlformats.org/drawingml/2006/picture">
+                  <pic:nvPicPr>
+                    <pic:cNvPr id="1" name=""/>
+                    <pic:cNvPicPr/>
+                  </pic:nvPicPr>
+                  <pic:blipFill>
+                    <a:blip r:embed="rId29"/>
+                    <a:stretch>
+                      <a:fillRect/>
+                    </a:stretch>
+                  </pic:blipFill>
+                  <pic:spPr>
+                    <a:xfrm>
+                      <a:off x="0" y="0"/>
+                      <a:ext cx="6429375" cy="2124075"/>
+                    </a:xfrm>
+                    <a:prstGeom prst="rect">
+                      <a:avLst/>
+                    </a:prstGeom>
+                  </pic:spPr>
+                </pic:pic>
+              </a:graphicData>
+            </a:graphic>
+          </wp:inline>
+        </w:drawing>
+      </w:r>
+    </w:p>
+    <w:p>
+      <w:pPr>
+        <w:spacing w:after="0" w:line="240" w:lineRule="auto"/>
+        <w:rPr>
+          <w:sz w:val="28"/>
+          <w:szCs w:val="28"/>
+        </w:rPr>
+      </w:pPr>
+    </w:p>
+    <w:p>
+      <w:pPr>
+        <w:spacing w:after="0" w:line="240" w:lineRule="auto"/>
+        <w:rPr>
+          <w:sz w:val="28"/>
+          <w:szCs w:val="28"/>
+        </w:rPr>
+      </w:pPr>
+      <w:r>
+        <w:rPr>
+          <w:noProof/>
+        </w:rPr>
+        <w:drawing>
+          <wp:inline distT="0" distB="0" distL="0" distR="0" wp14:anchorId="6DEFC5E9" wp14:editId="22887435">
+            <wp:extent cx="6448425" cy="1676400"/>
+            <wp:effectExtent l="0" t="0" r="9525" b="0"/>
+            <wp:docPr id="222" name="Picture 222"/>
+            <wp:cNvGraphicFramePr>
+              <a:graphicFrameLocks xmlns:a="http://schemas.openxmlformats.org/drawingml/2006/main" noChangeAspect="1"/>
+            </wp:cNvGraphicFramePr>
+            <a:graphic xmlns:a="http://schemas.openxmlformats.org/drawingml/2006/main">
+              <a:graphicData uri="http://schemas.openxmlformats.org/drawingml/2006/picture">
+                <pic:pic xmlns:pic="http://schemas.openxmlformats.org/drawingml/2006/picture">
+                  <pic:nvPicPr>
+                    <pic:cNvPr id="1" name=""/>
+                    <pic:cNvPicPr/>
+                  </pic:nvPicPr>
+                  <pic:blipFill>
+                    <a:blip r:embed="rId30"/>
+                    <a:stretch>
+                      <a:fillRect/>
+                    </a:stretch>
+                  </pic:blipFill>
+                  <pic:spPr>
+                    <a:xfrm>
+                      <a:off x="0" y="0"/>
+                      <a:ext cx="6448425" cy="1676400"/>
+                    </a:xfrm>
+                    <a:prstGeom prst="rect">
+                      <a:avLst/>
+                    </a:prstGeom>
+                  </pic:spPr>
+                </pic:pic>
+              </a:graphicData>
+            </a:graphic>
+          </wp:inline>
+        </w:drawing>
+      </w:r>
+    </w:p>
+    <w:p>
+      <w:pPr>
+        <w:spacing w:after="0" w:line="240" w:lineRule="auto"/>
+        <w:rPr>
+          <w:sz w:val="28"/>
+          <w:szCs w:val="28"/>
+        </w:rPr>
+      </w:pPr>
+    </w:p>
+    <w:p>
+      <w:pPr>
+        <w:spacing w:after="0" w:line="240" w:lineRule="auto"/>
         <w:rPr>
           <w:sz w:val="28"/>
           <w:szCs w:val="28"/>
@@ -11705,17 +15720,10 @@
       </w:pPr>
       <w:bookmarkStart w:id="0" w:name="_GoBack"/>
       <w:bookmarkEnd w:id="0"/>
-      <w:r>
-        <w:rPr>
-          <w:sz w:val="28"/>
-          <w:szCs w:val="28"/>
-        </w:rPr>
-        <w:t xml:space="preserve"> 675.45</w:t>
-      </w:r>
     </w:p>
     <w:sectPr>
-      <w:pgSz w:w="12240" w:h="15840"/>
-      <w:pgMar w:top="1440" w:right="1440" w:bottom="1440" w:left="1440" w:header="720" w:footer="720" w:gutter="0"/>
+      <w:pgSz w:w="11906" w:h="16838" w:code="9"/>
+      <w:pgMar w:top="720" w:right="720" w:bottom="720" w:left="720" w:header="720" w:footer="720" w:gutter="0"/>
       <w:cols w:space="720"/>
       <w:docGrid w:linePitch="360"/>
     </w:sectPr>
@@ -11815,122 +15823,9 @@
     </w:lvl>
   </w:abstractNum>
   <w:abstractNum w:abstractNumId="1" w15:restartNumberingAfterBreak="0">
-    <w:nsid w:val="07347E4D"/>
-    <w:multiLevelType w:val="multilevel"/>
-    <w:tmpl w:val="5476AB54"/>
-    <w:lvl w:ilvl="0">
-      <w:start w:val="1"/>
-      <w:numFmt w:val="decimal"/>
-      <w:lvlText w:val="%1."/>
-      <w:lvlJc w:val="left"/>
-      <w:pPr>
-        <w:tabs>
-          <w:tab w:val="num" w:pos="720"/>
-        </w:tabs>
-        <w:ind w:left="720" w:hanging="360"/>
-      </w:pPr>
-    </w:lvl>
-    <w:lvl w:ilvl="1" w:tentative="1">
-      <w:start w:val="1"/>
-      <w:numFmt w:val="decimal"/>
-      <w:lvlText w:val="%2."/>
-      <w:lvlJc w:val="left"/>
-      <w:pPr>
-        <w:tabs>
-          <w:tab w:val="num" w:pos="1440"/>
-        </w:tabs>
-        <w:ind w:left="1440" w:hanging="360"/>
-      </w:pPr>
-    </w:lvl>
-    <w:lvl w:ilvl="2" w:tentative="1">
-      <w:start w:val="1"/>
-      <w:numFmt w:val="decimal"/>
-      <w:lvlText w:val="%3."/>
-      <w:lvlJc w:val="left"/>
-      <w:pPr>
-        <w:tabs>
-          <w:tab w:val="num" w:pos="2160"/>
-        </w:tabs>
-        <w:ind w:left="2160" w:hanging="360"/>
-      </w:pPr>
-    </w:lvl>
-    <w:lvl w:ilvl="3" w:tentative="1">
-      <w:start w:val="1"/>
-      <w:numFmt w:val="decimal"/>
-      <w:lvlText w:val="%4."/>
-      <w:lvlJc w:val="left"/>
-      <w:pPr>
-        <w:tabs>
-          <w:tab w:val="num" w:pos="2880"/>
-        </w:tabs>
-        <w:ind w:left="2880" w:hanging="360"/>
-      </w:pPr>
-    </w:lvl>
-    <w:lvl w:ilvl="4" w:tentative="1">
-      <w:start w:val="1"/>
-      <w:numFmt w:val="decimal"/>
-      <w:lvlText w:val="%5."/>
-      <w:lvlJc w:val="left"/>
-      <w:pPr>
-        <w:tabs>
-          <w:tab w:val="num" w:pos="3600"/>
-        </w:tabs>
-        <w:ind w:left="3600" w:hanging="360"/>
-      </w:pPr>
-    </w:lvl>
-    <w:lvl w:ilvl="5" w:tentative="1">
-      <w:start w:val="1"/>
-      <w:numFmt w:val="decimal"/>
-      <w:lvlText w:val="%6."/>
-      <w:lvlJc w:val="left"/>
-      <w:pPr>
-        <w:tabs>
-          <w:tab w:val="num" w:pos="4320"/>
-        </w:tabs>
-        <w:ind w:left="4320" w:hanging="360"/>
-      </w:pPr>
-    </w:lvl>
-    <w:lvl w:ilvl="6" w:tentative="1">
-      <w:start w:val="1"/>
-      <w:numFmt w:val="decimal"/>
-      <w:lvlText w:val="%7."/>
-      <w:lvlJc w:val="left"/>
-      <w:pPr>
-        <w:tabs>
-          <w:tab w:val="num" w:pos="5040"/>
-        </w:tabs>
-        <w:ind w:left="5040" w:hanging="360"/>
-      </w:pPr>
-    </w:lvl>
-    <w:lvl w:ilvl="7" w:tentative="1">
-      <w:start w:val="1"/>
-      <w:numFmt w:val="decimal"/>
-      <w:lvlText w:val="%8."/>
-      <w:lvlJc w:val="left"/>
-      <w:pPr>
-        <w:tabs>
-          <w:tab w:val="num" w:pos="5760"/>
-        </w:tabs>
-        <w:ind w:left="5760" w:hanging="360"/>
-      </w:pPr>
-    </w:lvl>
-    <w:lvl w:ilvl="8" w:tentative="1">
-      <w:start w:val="1"/>
-      <w:numFmt w:val="decimal"/>
-      <w:lvlText w:val="%9."/>
-      <w:lvlJc w:val="left"/>
-      <w:pPr>
-        <w:tabs>
-          <w:tab w:val="num" w:pos="6480"/>
-        </w:tabs>
-        <w:ind w:left="6480" w:hanging="360"/>
-      </w:pPr>
-    </w:lvl>
-  </w:abstractNum>
-  <w:abstractNum w:abstractNumId="2" w15:restartNumberingAfterBreak="0">
-    <w:nsid w:val="17AE116A"/>
+    <w:nsid w:val="026E59F9"/>
     <w:multiLevelType w:val="hybridMultilevel"/>
-    <w:tmpl w:val="1FBE29AC"/>
+    <w:tmpl w:val="F6F6019C"/>
     <w:lvl w:ilvl="0" w:tplc="04090011">
       <w:start w:val="1"/>
       <w:numFmt w:val="decimal"/>
@@ -12016,10 +15911,10 @@
       </w:pPr>
     </w:lvl>
   </w:abstractNum>
-  <w:abstractNum w:abstractNumId="3" w15:restartNumberingAfterBreak="0">
-    <w:nsid w:val="192309A4"/>
+  <w:abstractNum w:abstractNumId="2" w15:restartNumberingAfterBreak="0">
+    <w:nsid w:val="07347E4D"/>
     <w:multiLevelType w:val="multilevel"/>
-    <w:tmpl w:val="1A7C6290"/>
+    <w:tmpl w:val="5476AB54"/>
     <w:lvl w:ilvl="0">
       <w:start w:val="1"/>
       <w:numFmt w:val="decimal"/>
@@ -12129,17 +16024,17 @@
       </w:pPr>
     </w:lvl>
   </w:abstractNum>
-  <w:abstractNum w:abstractNumId="4" w15:restartNumberingAfterBreak="0">
-    <w:nsid w:val="1BF378DC"/>
+  <w:abstractNum w:abstractNumId="3" w15:restartNumberingAfterBreak="0">
+    <w:nsid w:val="13A01298"/>
     <w:multiLevelType w:val="hybridMultilevel"/>
-    <w:tmpl w:val="6C3EDF4C"/>
-    <w:lvl w:ilvl="0" w:tplc="04090011">
+    <w:tmpl w:val="E8803A40"/>
+    <w:lvl w:ilvl="0" w:tplc="E1DA0688">
       <w:start w:val="1"/>
       <w:numFmt w:val="decimal"/>
       <w:lvlText w:val="%1)"/>
       <w:lvlJc w:val="left"/>
       <w:pPr>
-        <w:ind w:left="360" w:hanging="360"/>
+        <w:ind w:left="1080" w:hanging="360"/>
       </w:pPr>
       <w:rPr>
         <w:rFonts w:hint="default"/>
@@ -12151,7 +16046,7 @@
       <w:lvlText w:val="%2."/>
       <w:lvlJc w:val="left"/>
       <w:pPr>
-        <w:ind w:left="1440" w:hanging="360"/>
+        <w:ind w:left="1800" w:hanging="360"/>
       </w:pPr>
     </w:lvl>
     <w:lvl w:ilvl="2" w:tplc="0409001B" w:tentative="1">
@@ -12160,7 +16055,7 @@
       <w:lvlText w:val="%3."/>
       <w:lvlJc w:val="right"/>
       <w:pPr>
-        <w:ind w:left="2160" w:hanging="180"/>
+        <w:ind w:left="2520" w:hanging="180"/>
       </w:pPr>
     </w:lvl>
     <w:lvl w:ilvl="3" w:tplc="0409000F" w:tentative="1">
@@ -12169,7 +16064,7 @@
       <w:lvlText w:val="%4."/>
       <w:lvlJc w:val="left"/>
       <w:pPr>
-        <w:ind w:left="2880" w:hanging="360"/>
+        <w:ind w:left="3240" w:hanging="360"/>
       </w:pPr>
     </w:lvl>
     <w:lvl w:ilvl="4" w:tplc="04090019" w:tentative="1">
@@ -12178,7 +16073,7 @@
       <w:lvlText w:val="%5."/>
       <w:lvlJc w:val="left"/>
       <w:pPr>
-        <w:ind w:left="3600" w:hanging="360"/>
+        <w:ind w:left="3960" w:hanging="360"/>
       </w:pPr>
     </w:lvl>
     <w:lvl w:ilvl="5" w:tplc="0409001B" w:tentative="1">
@@ -12187,7 +16082,7 @@
       <w:lvlText w:val="%6."/>
       <w:lvlJc w:val="right"/>
       <w:pPr>
-        <w:ind w:left="4320" w:hanging="180"/>
+        <w:ind w:left="4680" w:hanging="180"/>
       </w:pPr>
     </w:lvl>
     <w:lvl w:ilvl="6" w:tplc="0409000F" w:tentative="1">
@@ -12196,7 +16091,7 @@
       <w:lvlText w:val="%7."/>
       <w:lvlJc w:val="left"/>
       <w:pPr>
-        <w:ind w:left="5040" w:hanging="360"/>
+        <w:ind w:left="5400" w:hanging="360"/>
       </w:pPr>
     </w:lvl>
     <w:lvl w:ilvl="7" w:tplc="04090019" w:tentative="1">
@@ -12205,7 +16100,7 @@
       <w:lvlText w:val="%8."/>
       <w:lvlJc w:val="left"/>
       <w:pPr>
-        <w:ind w:left="5760" w:hanging="360"/>
+        <w:ind w:left="6120" w:hanging="360"/>
       </w:pPr>
     </w:lvl>
     <w:lvl w:ilvl="8" w:tplc="0409001B" w:tentative="1">
@@ -12214,11 +16109,391 @@
       <w:lvlText w:val="%9."/>
       <w:lvlJc w:val="right"/>
       <w:pPr>
+        <w:ind w:left="6840" w:hanging="180"/>
+      </w:pPr>
+    </w:lvl>
+  </w:abstractNum>
+  <w:abstractNum w:abstractNumId="4" w15:restartNumberingAfterBreak="0">
+    <w:nsid w:val="17AE116A"/>
+    <w:multiLevelType w:val="hybridMultilevel"/>
+    <w:tmpl w:val="1FBE29AC"/>
+    <w:lvl w:ilvl="0" w:tplc="04090011">
+      <w:start w:val="1"/>
+      <w:numFmt w:val="decimal"/>
+      <w:lvlText w:val="%1)"/>
+      <w:lvlJc w:val="left"/>
+      <w:pPr>
+        <w:ind w:left="720" w:hanging="360"/>
+      </w:pPr>
+      <w:rPr>
+        <w:rFonts w:hint="default"/>
+      </w:rPr>
+    </w:lvl>
+    <w:lvl w:ilvl="1" w:tplc="04090019" w:tentative="1">
+      <w:start w:val="1"/>
+      <w:numFmt w:val="lowerLetter"/>
+      <w:lvlText w:val="%2."/>
+      <w:lvlJc w:val="left"/>
+      <w:pPr>
+        <w:ind w:left="1440" w:hanging="360"/>
+      </w:pPr>
+    </w:lvl>
+    <w:lvl w:ilvl="2" w:tplc="0409001B" w:tentative="1">
+      <w:start w:val="1"/>
+      <w:numFmt w:val="lowerRoman"/>
+      <w:lvlText w:val="%3."/>
+      <w:lvlJc w:val="right"/>
+      <w:pPr>
+        <w:ind w:left="2160" w:hanging="180"/>
+      </w:pPr>
+    </w:lvl>
+    <w:lvl w:ilvl="3" w:tplc="0409000F" w:tentative="1">
+      <w:start w:val="1"/>
+      <w:numFmt w:val="decimal"/>
+      <w:lvlText w:val="%4."/>
+      <w:lvlJc w:val="left"/>
+      <w:pPr>
+        <w:ind w:left="2880" w:hanging="360"/>
+      </w:pPr>
+    </w:lvl>
+    <w:lvl w:ilvl="4" w:tplc="04090019" w:tentative="1">
+      <w:start w:val="1"/>
+      <w:numFmt w:val="lowerLetter"/>
+      <w:lvlText w:val="%5."/>
+      <w:lvlJc w:val="left"/>
+      <w:pPr>
+        <w:ind w:left="3600" w:hanging="360"/>
+      </w:pPr>
+    </w:lvl>
+    <w:lvl w:ilvl="5" w:tplc="0409001B" w:tentative="1">
+      <w:start w:val="1"/>
+      <w:numFmt w:val="lowerRoman"/>
+      <w:lvlText w:val="%6."/>
+      <w:lvlJc w:val="right"/>
+      <w:pPr>
+        <w:ind w:left="4320" w:hanging="180"/>
+      </w:pPr>
+    </w:lvl>
+    <w:lvl w:ilvl="6" w:tplc="0409000F" w:tentative="1">
+      <w:start w:val="1"/>
+      <w:numFmt w:val="decimal"/>
+      <w:lvlText w:val="%7."/>
+      <w:lvlJc w:val="left"/>
+      <w:pPr>
+        <w:ind w:left="5040" w:hanging="360"/>
+      </w:pPr>
+    </w:lvl>
+    <w:lvl w:ilvl="7" w:tplc="04090019" w:tentative="1">
+      <w:start w:val="1"/>
+      <w:numFmt w:val="lowerLetter"/>
+      <w:lvlText w:val="%8."/>
+      <w:lvlJc w:val="left"/>
+      <w:pPr>
+        <w:ind w:left="5760" w:hanging="360"/>
+      </w:pPr>
+    </w:lvl>
+    <w:lvl w:ilvl="8" w:tplc="0409001B" w:tentative="1">
+      <w:start w:val="1"/>
+      <w:numFmt w:val="lowerRoman"/>
+      <w:lvlText w:val="%9."/>
+      <w:lvlJc w:val="right"/>
+      <w:pPr>
         <w:ind w:left="6480" w:hanging="180"/>
       </w:pPr>
     </w:lvl>
   </w:abstractNum>
   <w:abstractNum w:abstractNumId="5" w15:restartNumberingAfterBreak="0">
+    <w:nsid w:val="192309A4"/>
+    <w:multiLevelType w:val="multilevel"/>
+    <w:tmpl w:val="1A7C6290"/>
+    <w:lvl w:ilvl="0">
+      <w:start w:val="1"/>
+      <w:numFmt w:val="decimal"/>
+      <w:lvlText w:val="%1."/>
+      <w:lvlJc w:val="left"/>
+      <w:pPr>
+        <w:tabs>
+          <w:tab w:val="num" w:pos="720"/>
+        </w:tabs>
+        <w:ind w:left="720" w:hanging="360"/>
+      </w:pPr>
+    </w:lvl>
+    <w:lvl w:ilvl="1" w:tentative="1">
+      <w:start w:val="1"/>
+      <w:numFmt w:val="decimal"/>
+      <w:lvlText w:val="%2."/>
+      <w:lvlJc w:val="left"/>
+      <w:pPr>
+        <w:tabs>
+          <w:tab w:val="num" w:pos="1440"/>
+        </w:tabs>
+        <w:ind w:left="1440" w:hanging="360"/>
+      </w:pPr>
+    </w:lvl>
+    <w:lvl w:ilvl="2" w:tentative="1">
+      <w:start w:val="1"/>
+      <w:numFmt w:val="decimal"/>
+      <w:lvlText w:val="%3."/>
+      <w:lvlJc w:val="left"/>
+      <w:pPr>
+        <w:tabs>
+          <w:tab w:val="num" w:pos="2160"/>
+        </w:tabs>
+        <w:ind w:left="2160" w:hanging="360"/>
+      </w:pPr>
+    </w:lvl>
+    <w:lvl w:ilvl="3" w:tentative="1">
+      <w:start w:val="1"/>
+      <w:numFmt w:val="decimal"/>
+      <w:lvlText w:val="%4."/>
+      <w:lvlJc w:val="left"/>
+      <w:pPr>
+        <w:tabs>
+          <w:tab w:val="num" w:pos="2880"/>
+        </w:tabs>
+        <w:ind w:left="2880" w:hanging="360"/>
+      </w:pPr>
+    </w:lvl>
+    <w:lvl w:ilvl="4" w:tentative="1">
+      <w:start w:val="1"/>
+      <w:numFmt w:val="decimal"/>
+      <w:lvlText w:val="%5."/>
+      <w:lvlJc w:val="left"/>
+      <w:pPr>
+        <w:tabs>
+          <w:tab w:val="num" w:pos="3600"/>
+        </w:tabs>
+        <w:ind w:left="3600" w:hanging="360"/>
+      </w:pPr>
+    </w:lvl>
+    <w:lvl w:ilvl="5" w:tentative="1">
+      <w:start w:val="1"/>
+      <w:numFmt w:val="decimal"/>
+      <w:lvlText w:val="%6."/>
+      <w:lvlJc w:val="left"/>
+      <w:pPr>
+        <w:tabs>
+          <w:tab w:val="num" w:pos="4320"/>
+        </w:tabs>
+        <w:ind w:left="4320" w:hanging="360"/>
+      </w:pPr>
+    </w:lvl>
+    <w:lvl w:ilvl="6" w:tentative="1">
+      <w:start w:val="1"/>
+      <w:numFmt w:val="decimal"/>
+      <w:lvlText w:val="%7."/>
+      <w:lvlJc w:val="left"/>
+      <w:pPr>
+        <w:tabs>
+          <w:tab w:val="num" w:pos="5040"/>
+        </w:tabs>
+        <w:ind w:left="5040" w:hanging="360"/>
+      </w:pPr>
+    </w:lvl>
+    <w:lvl w:ilvl="7" w:tentative="1">
+      <w:start w:val="1"/>
+      <w:numFmt w:val="decimal"/>
+      <w:lvlText w:val="%8."/>
+      <w:lvlJc w:val="left"/>
+      <w:pPr>
+        <w:tabs>
+          <w:tab w:val="num" w:pos="5760"/>
+        </w:tabs>
+        <w:ind w:left="5760" w:hanging="360"/>
+      </w:pPr>
+    </w:lvl>
+    <w:lvl w:ilvl="8" w:tentative="1">
+      <w:start w:val="1"/>
+      <w:numFmt w:val="decimal"/>
+      <w:lvlText w:val="%9."/>
+      <w:lvlJc w:val="left"/>
+      <w:pPr>
+        <w:tabs>
+          <w:tab w:val="num" w:pos="6480"/>
+        </w:tabs>
+        <w:ind w:left="6480" w:hanging="360"/>
+      </w:pPr>
+    </w:lvl>
+  </w:abstractNum>
+  <w:abstractNum w:abstractNumId="6" w15:restartNumberingAfterBreak="0">
+    <w:nsid w:val="1BF378DC"/>
+    <w:multiLevelType w:val="hybridMultilevel"/>
+    <w:tmpl w:val="6C3EDF4C"/>
+    <w:lvl w:ilvl="0" w:tplc="04090011">
+      <w:start w:val="1"/>
+      <w:numFmt w:val="decimal"/>
+      <w:lvlText w:val="%1)"/>
+      <w:lvlJc w:val="left"/>
+      <w:pPr>
+        <w:ind w:left="360" w:hanging="360"/>
+      </w:pPr>
+      <w:rPr>
+        <w:rFonts w:hint="default"/>
+      </w:rPr>
+    </w:lvl>
+    <w:lvl w:ilvl="1" w:tplc="04090019" w:tentative="1">
+      <w:start w:val="1"/>
+      <w:numFmt w:val="lowerLetter"/>
+      <w:lvlText w:val="%2."/>
+      <w:lvlJc w:val="left"/>
+      <w:pPr>
+        <w:ind w:left="1440" w:hanging="360"/>
+      </w:pPr>
+    </w:lvl>
+    <w:lvl w:ilvl="2" w:tplc="0409001B" w:tentative="1">
+      <w:start w:val="1"/>
+      <w:numFmt w:val="lowerRoman"/>
+      <w:lvlText w:val="%3."/>
+      <w:lvlJc w:val="right"/>
+      <w:pPr>
+        <w:ind w:left="2160" w:hanging="180"/>
+      </w:pPr>
+    </w:lvl>
+    <w:lvl w:ilvl="3" w:tplc="0409000F" w:tentative="1">
+      <w:start w:val="1"/>
+      <w:numFmt w:val="decimal"/>
+      <w:lvlText w:val="%4."/>
+      <w:lvlJc w:val="left"/>
+      <w:pPr>
+        <w:ind w:left="2880" w:hanging="360"/>
+      </w:pPr>
+    </w:lvl>
+    <w:lvl w:ilvl="4" w:tplc="04090019" w:tentative="1">
+      <w:start w:val="1"/>
+      <w:numFmt w:val="lowerLetter"/>
+      <w:lvlText w:val="%5."/>
+      <w:lvlJc w:val="left"/>
+      <w:pPr>
+        <w:ind w:left="3600" w:hanging="360"/>
+      </w:pPr>
+    </w:lvl>
+    <w:lvl w:ilvl="5" w:tplc="0409001B" w:tentative="1">
+      <w:start w:val="1"/>
+      <w:numFmt w:val="lowerRoman"/>
+      <w:lvlText w:val="%6."/>
+      <w:lvlJc w:val="right"/>
+      <w:pPr>
+        <w:ind w:left="4320" w:hanging="180"/>
+      </w:pPr>
+    </w:lvl>
+    <w:lvl w:ilvl="6" w:tplc="0409000F" w:tentative="1">
+      <w:start w:val="1"/>
+      <w:numFmt w:val="decimal"/>
+      <w:lvlText w:val="%7."/>
+      <w:lvlJc w:val="left"/>
+      <w:pPr>
+        <w:ind w:left="5040" w:hanging="360"/>
+      </w:pPr>
+    </w:lvl>
+    <w:lvl w:ilvl="7" w:tplc="04090019" w:tentative="1">
+      <w:start w:val="1"/>
+      <w:numFmt w:val="lowerLetter"/>
+      <w:lvlText w:val="%8."/>
+      <w:lvlJc w:val="left"/>
+      <w:pPr>
+        <w:ind w:left="5760" w:hanging="360"/>
+      </w:pPr>
+    </w:lvl>
+    <w:lvl w:ilvl="8" w:tplc="0409001B" w:tentative="1">
+      <w:start w:val="1"/>
+      <w:numFmt w:val="lowerRoman"/>
+      <w:lvlText w:val="%9."/>
+      <w:lvlJc w:val="right"/>
+      <w:pPr>
+        <w:ind w:left="6480" w:hanging="180"/>
+      </w:pPr>
+    </w:lvl>
+  </w:abstractNum>
+  <w:abstractNum w:abstractNumId="7" w15:restartNumberingAfterBreak="0">
+    <w:nsid w:val="211135AE"/>
+    <w:multiLevelType w:val="hybridMultilevel"/>
+    <w:tmpl w:val="B20888D8"/>
+    <w:lvl w:ilvl="0" w:tplc="04090011">
+      <w:start w:val="1"/>
+      <w:numFmt w:val="decimal"/>
+      <w:lvlText w:val="%1)"/>
+      <w:lvlJc w:val="left"/>
+      <w:pPr>
+        <w:ind w:left="720" w:hanging="360"/>
+      </w:pPr>
+      <w:rPr>
+        <w:rFonts w:hint="default"/>
+      </w:rPr>
+    </w:lvl>
+    <w:lvl w:ilvl="1" w:tplc="04090019" w:tentative="1">
+      <w:start w:val="1"/>
+      <w:numFmt w:val="lowerLetter"/>
+      <w:lvlText w:val="%2."/>
+      <w:lvlJc w:val="left"/>
+      <w:pPr>
+        <w:ind w:left="1440" w:hanging="360"/>
+      </w:pPr>
+    </w:lvl>
+    <w:lvl w:ilvl="2" w:tplc="0409001B" w:tentative="1">
+      <w:start w:val="1"/>
+      <w:numFmt w:val="lowerRoman"/>
+      <w:lvlText w:val="%3."/>
+      <w:lvlJc w:val="right"/>
+      <w:pPr>
+        <w:ind w:left="2160" w:hanging="180"/>
+      </w:pPr>
+    </w:lvl>
+    <w:lvl w:ilvl="3" w:tplc="0409000F" w:tentative="1">
+      <w:start w:val="1"/>
+      <w:numFmt w:val="decimal"/>
+      <w:lvlText w:val="%4."/>
+      <w:lvlJc w:val="left"/>
+      <w:pPr>
+        <w:ind w:left="2880" w:hanging="360"/>
+      </w:pPr>
+    </w:lvl>
+    <w:lvl w:ilvl="4" w:tplc="04090019" w:tentative="1">
+      <w:start w:val="1"/>
+      <w:numFmt w:val="lowerLetter"/>
+      <w:lvlText w:val="%5."/>
+      <w:lvlJc w:val="left"/>
+      <w:pPr>
+        <w:ind w:left="3600" w:hanging="360"/>
+      </w:pPr>
+    </w:lvl>
+    <w:lvl w:ilvl="5" w:tplc="0409001B" w:tentative="1">
+      <w:start w:val="1"/>
+      <w:numFmt w:val="lowerRoman"/>
+      <w:lvlText w:val="%6."/>
+      <w:lvlJc w:val="right"/>
+      <w:pPr>
+        <w:ind w:left="4320" w:hanging="180"/>
+      </w:pPr>
+    </w:lvl>
+    <w:lvl w:ilvl="6" w:tplc="0409000F" w:tentative="1">
+      <w:start w:val="1"/>
+      <w:numFmt w:val="decimal"/>
+      <w:lvlText w:val="%7."/>
+      <w:lvlJc w:val="left"/>
+      <w:pPr>
+        <w:ind w:left="5040" w:hanging="360"/>
+      </w:pPr>
+    </w:lvl>
+    <w:lvl w:ilvl="7" w:tplc="04090019" w:tentative="1">
+      <w:start w:val="1"/>
+      <w:numFmt w:val="lowerLetter"/>
+      <w:lvlText w:val="%8."/>
+      <w:lvlJc w:val="left"/>
+      <w:pPr>
+        <w:ind w:left="5760" w:hanging="360"/>
+      </w:pPr>
+    </w:lvl>
+    <w:lvl w:ilvl="8" w:tplc="0409001B" w:tentative="1">
+      <w:start w:val="1"/>
+      <w:numFmt w:val="lowerRoman"/>
+      <w:lvlText w:val="%9."/>
+      <w:lvlJc w:val="right"/>
+      <w:pPr>
+        <w:ind w:left="6480" w:hanging="180"/>
+      </w:pPr>
+    </w:lvl>
+  </w:abstractNum>
+  <w:abstractNum w:abstractNumId="8" w15:restartNumberingAfterBreak="0">
     <w:nsid w:val="300B60E6"/>
     <w:multiLevelType w:val="hybridMultilevel"/>
     <w:tmpl w:val="CBD65BBE"/>
@@ -12307,7 +16582,7 @@
       </w:pPr>
     </w:lvl>
   </w:abstractNum>
-  <w:abstractNum w:abstractNumId="6" w15:restartNumberingAfterBreak="0">
+  <w:abstractNum w:abstractNumId="9" w15:restartNumberingAfterBreak="0">
     <w:nsid w:val="301C6D47"/>
     <w:multiLevelType w:val="hybridMultilevel"/>
     <w:tmpl w:val="4104AA38"/>
@@ -12396,7 +16671,7 @@
       </w:pPr>
     </w:lvl>
   </w:abstractNum>
-  <w:abstractNum w:abstractNumId="7" w15:restartNumberingAfterBreak="0">
+  <w:abstractNum w:abstractNumId="10" w15:restartNumberingAfterBreak="0">
     <w:nsid w:val="358B5C88"/>
     <w:multiLevelType w:val="hybridMultilevel"/>
     <w:tmpl w:val="370AE696"/>
@@ -12485,7 +16760,185 @@
       </w:pPr>
     </w:lvl>
   </w:abstractNum>
-  <w:abstractNum w:abstractNumId="8" w15:restartNumberingAfterBreak="0">
+  <w:abstractNum w:abstractNumId="11" w15:restartNumberingAfterBreak="0">
+    <w:nsid w:val="41326184"/>
+    <w:multiLevelType w:val="hybridMultilevel"/>
+    <w:tmpl w:val="C0E6F39E"/>
+    <w:lvl w:ilvl="0" w:tplc="04090011">
+      <w:start w:val="2"/>
+      <w:numFmt w:val="decimal"/>
+      <w:lvlText w:val="%1)"/>
+      <w:lvlJc w:val="left"/>
+      <w:pPr>
+        <w:ind w:left="720" w:hanging="360"/>
+      </w:pPr>
+      <w:rPr>
+        <w:rFonts w:hint="default"/>
+      </w:rPr>
+    </w:lvl>
+    <w:lvl w:ilvl="1" w:tplc="04090019" w:tentative="1">
+      <w:start w:val="1"/>
+      <w:numFmt w:val="lowerLetter"/>
+      <w:lvlText w:val="%2."/>
+      <w:lvlJc w:val="left"/>
+      <w:pPr>
+        <w:ind w:left="1440" w:hanging="360"/>
+      </w:pPr>
+    </w:lvl>
+    <w:lvl w:ilvl="2" w:tplc="0409001B" w:tentative="1">
+      <w:start w:val="1"/>
+      <w:numFmt w:val="lowerRoman"/>
+      <w:lvlText w:val="%3."/>
+      <w:lvlJc w:val="right"/>
+      <w:pPr>
+        <w:ind w:left="2160" w:hanging="180"/>
+      </w:pPr>
+    </w:lvl>
+    <w:lvl w:ilvl="3" w:tplc="0409000F" w:tentative="1">
+      <w:start w:val="1"/>
+      <w:numFmt w:val="decimal"/>
+      <w:lvlText w:val="%4."/>
+      <w:lvlJc w:val="left"/>
+      <w:pPr>
+        <w:ind w:left="2880" w:hanging="360"/>
+      </w:pPr>
+    </w:lvl>
+    <w:lvl w:ilvl="4" w:tplc="04090019" w:tentative="1">
+      <w:start w:val="1"/>
+      <w:numFmt w:val="lowerLetter"/>
+      <w:lvlText w:val="%5."/>
+      <w:lvlJc w:val="left"/>
+      <w:pPr>
+        <w:ind w:left="3600" w:hanging="360"/>
+      </w:pPr>
+    </w:lvl>
+    <w:lvl w:ilvl="5" w:tplc="0409001B" w:tentative="1">
+      <w:start w:val="1"/>
+      <w:numFmt w:val="lowerRoman"/>
+      <w:lvlText w:val="%6."/>
+      <w:lvlJc w:val="right"/>
+      <w:pPr>
+        <w:ind w:left="4320" w:hanging="180"/>
+      </w:pPr>
+    </w:lvl>
+    <w:lvl w:ilvl="6" w:tplc="0409000F" w:tentative="1">
+      <w:start w:val="1"/>
+      <w:numFmt w:val="decimal"/>
+      <w:lvlText w:val="%7."/>
+      <w:lvlJc w:val="left"/>
+      <w:pPr>
+        <w:ind w:left="5040" w:hanging="360"/>
+      </w:pPr>
+    </w:lvl>
+    <w:lvl w:ilvl="7" w:tplc="04090019" w:tentative="1">
+      <w:start w:val="1"/>
+      <w:numFmt w:val="lowerLetter"/>
+      <w:lvlText w:val="%8."/>
+      <w:lvlJc w:val="left"/>
+      <w:pPr>
+        <w:ind w:left="5760" w:hanging="360"/>
+      </w:pPr>
+    </w:lvl>
+    <w:lvl w:ilvl="8" w:tplc="0409001B" w:tentative="1">
+      <w:start w:val="1"/>
+      <w:numFmt w:val="lowerRoman"/>
+      <w:lvlText w:val="%9."/>
+      <w:lvlJc w:val="right"/>
+      <w:pPr>
+        <w:ind w:left="6480" w:hanging="180"/>
+      </w:pPr>
+    </w:lvl>
+  </w:abstractNum>
+  <w:abstractNum w:abstractNumId="12" w15:restartNumberingAfterBreak="0">
+    <w:nsid w:val="430B51F5"/>
+    <w:multiLevelType w:val="hybridMultilevel"/>
+    <w:tmpl w:val="24C625DC"/>
+    <w:lvl w:ilvl="0" w:tplc="04090011">
+      <w:start w:val="1"/>
+      <w:numFmt w:val="decimal"/>
+      <w:lvlText w:val="%1)"/>
+      <w:lvlJc w:val="left"/>
+      <w:pPr>
+        <w:ind w:left="720" w:hanging="360"/>
+      </w:pPr>
+      <w:rPr>
+        <w:rFonts w:hint="default"/>
+      </w:rPr>
+    </w:lvl>
+    <w:lvl w:ilvl="1" w:tplc="04090019" w:tentative="1">
+      <w:start w:val="1"/>
+      <w:numFmt w:val="lowerLetter"/>
+      <w:lvlText w:val="%2."/>
+      <w:lvlJc w:val="left"/>
+      <w:pPr>
+        <w:ind w:left="1440" w:hanging="360"/>
+      </w:pPr>
+    </w:lvl>
+    <w:lvl w:ilvl="2" w:tplc="0409001B" w:tentative="1">
+      <w:start w:val="1"/>
+      <w:numFmt w:val="lowerRoman"/>
+      <w:lvlText w:val="%3."/>
+      <w:lvlJc w:val="right"/>
+      <w:pPr>
+        <w:ind w:left="2160" w:hanging="180"/>
+      </w:pPr>
+    </w:lvl>
+    <w:lvl w:ilvl="3" w:tplc="0409000F" w:tentative="1">
+      <w:start w:val="1"/>
+      <w:numFmt w:val="decimal"/>
+      <w:lvlText w:val="%4."/>
+      <w:lvlJc w:val="left"/>
+      <w:pPr>
+        <w:ind w:left="2880" w:hanging="360"/>
+      </w:pPr>
+    </w:lvl>
+    <w:lvl w:ilvl="4" w:tplc="04090019" w:tentative="1">
+      <w:start w:val="1"/>
+      <w:numFmt w:val="lowerLetter"/>
+      <w:lvlText w:val="%5."/>
+      <w:lvlJc w:val="left"/>
+      <w:pPr>
+        <w:ind w:left="3600" w:hanging="360"/>
+      </w:pPr>
+    </w:lvl>
+    <w:lvl w:ilvl="5" w:tplc="0409001B" w:tentative="1">
+      <w:start w:val="1"/>
+      <w:numFmt w:val="lowerRoman"/>
+      <w:lvlText w:val="%6."/>
+      <w:lvlJc w:val="right"/>
+      <w:pPr>
+        <w:ind w:left="4320" w:hanging="180"/>
+      </w:pPr>
+    </w:lvl>
+    <w:lvl w:ilvl="6" w:tplc="0409000F" w:tentative="1">
+      <w:start w:val="1"/>
+      <w:numFmt w:val="decimal"/>
+      <w:lvlText w:val="%7."/>
+      <w:lvlJc w:val="left"/>
+      <w:pPr>
+        <w:ind w:left="5040" w:hanging="360"/>
+      </w:pPr>
+    </w:lvl>
+    <w:lvl w:ilvl="7" w:tplc="04090019" w:tentative="1">
+      <w:start w:val="1"/>
+      <w:numFmt w:val="lowerLetter"/>
+      <w:lvlText w:val="%8."/>
+      <w:lvlJc w:val="left"/>
+      <w:pPr>
+        <w:ind w:left="5760" w:hanging="360"/>
+      </w:pPr>
+    </w:lvl>
+    <w:lvl w:ilvl="8" w:tplc="0409001B" w:tentative="1">
+      <w:start w:val="1"/>
+      <w:numFmt w:val="lowerRoman"/>
+      <w:lvlText w:val="%9."/>
+      <w:lvlJc w:val="right"/>
+      <w:pPr>
+        <w:ind w:left="6480" w:hanging="180"/>
+      </w:pPr>
+    </w:lvl>
+  </w:abstractNum>
+  <w:abstractNum w:abstractNumId="13" w15:restartNumberingAfterBreak="0">
     <w:nsid w:val="4B8B5C6B"/>
     <w:multiLevelType w:val="hybridMultilevel"/>
     <w:tmpl w:val="EF8ED2BA"/>
@@ -12574,7 +17027,7 @@
       </w:pPr>
     </w:lvl>
   </w:abstractNum>
-  <w:abstractNum w:abstractNumId="9" w15:restartNumberingAfterBreak="0">
+  <w:abstractNum w:abstractNumId="14" w15:restartNumberingAfterBreak="0">
     <w:nsid w:val="61DE5E7C"/>
     <w:multiLevelType w:val="hybridMultilevel"/>
     <w:tmpl w:val="EF041FDC"/>
@@ -12663,35 +17116,326 @@
       </w:pPr>
     </w:lvl>
   </w:abstractNum>
+  <w:abstractNum w:abstractNumId="15" w15:restartNumberingAfterBreak="0">
+    <w:nsid w:val="71A23069"/>
+    <w:multiLevelType w:val="hybridMultilevel"/>
+    <w:tmpl w:val="C9B84D4A"/>
+    <w:lvl w:ilvl="0" w:tplc="04090011">
+      <w:start w:val="1"/>
+      <w:numFmt w:val="decimal"/>
+      <w:lvlText w:val="%1)"/>
+      <w:lvlJc w:val="left"/>
+      <w:pPr>
+        <w:ind w:left="720" w:hanging="360"/>
+      </w:pPr>
+      <w:rPr>
+        <w:rFonts w:hint="default"/>
+      </w:rPr>
+    </w:lvl>
+    <w:lvl w:ilvl="1" w:tplc="04090019" w:tentative="1">
+      <w:start w:val="1"/>
+      <w:numFmt w:val="lowerLetter"/>
+      <w:lvlText w:val="%2."/>
+      <w:lvlJc w:val="left"/>
+      <w:pPr>
+        <w:ind w:left="1440" w:hanging="360"/>
+      </w:pPr>
+    </w:lvl>
+    <w:lvl w:ilvl="2" w:tplc="0409001B" w:tentative="1">
+      <w:start w:val="1"/>
+      <w:numFmt w:val="lowerRoman"/>
+      <w:lvlText w:val="%3."/>
+      <w:lvlJc w:val="right"/>
+      <w:pPr>
+        <w:ind w:left="2160" w:hanging="180"/>
+      </w:pPr>
+    </w:lvl>
+    <w:lvl w:ilvl="3" w:tplc="0409000F" w:tentative="1">
+      <w:start w:val="1"/>
+      <w:numFmt w:val="decimal"/>
+      <w:lvlText w:val="%4."/>
+      <w:lvlJc w:val="left"/>
+      <w:pPr>
+        <w:ind w:left="2880" w:hanging="360"/>
+      </w:pPr>
+    </w:lvl>
+    <w:lvl w:ilvl="4" w:tplc="04090019" w:tentative="1">
+      <w:start w:val="1"/>
+      <w:numFmt w:val="lowerLetter"/>
+      <w:lvlText w:val="%5."/>
+      <w:lvlJc w:val="left"/>
+      <w:pPr>
+        <w:ind w:left="3600" w:hanging="360"/>
+      </w:pPr>
+    </w:lvl>
+    <w:lvl w:ilvl="5" w:tplc="0409001B" w:tentative="1">
+      <w:start w:val="1"/>
+      <w:numFmt w:val="lowerRoman"/>
+      <w:lvlText w:val="%6."/>
+      <w:lvlJc w:val="right"/>
+      <w:pPr>
+        <w:ind w:left="4320" w:hanging="180"/>
+      </w:pPr>
+    </w:lvl>
+    <w:lvl w:ilvl="6" w:tplc="0409000F" w:tentative="1">
+      <w:start w:val="1"/>
+      <w:numFmt w:val="decimal"/>
+      <w:lvlText w:val="%7."/>
+      <w:lvlJc w:val="left"/>
+      <w:pPr>
+        <w:ind w:left="5040" w:hanging="360"/>
+      </w:pPr>
+    </w:lvl>
+    <w:lvl w:ilvl="7" w:tplc="04090019" w:tentative="1">
+      <w:start w:val="1"/>
+      <w:numFmt w:val="lowerLetter"/>
+      <w:lvlText w:val="%8."/>
+      <w:lvlJc w:val="left"/>
+      <w:pPr>
+        <w:ind w:left="5760" w:hanging="360"/>
+      </w:pPr>
+    </w:lvl>
+    <w:lvl w:ilvl="8" w:tplc="0409001B" w:tentative="1">
+      <w:start w:val="1"/>
+      <w:numFmt w:val="lowerRoman"/>
+      <w:lvlText w:val="%9."/>
+      <w:lvlJc w:val="right"/>
+      <w:pPr>
+        <w:ind w:left="6480" w:hanging="180"/>
+      </w:pPr>
+    </w:lvl>
+  </w:abstractNum>
+  <w:abstractNum w:abstractNumId="16" w15:restartNumberingAfterBreak="0">
+    <w:nsid w:val="726D0FC1"/>
+    <w:multiLevelType w:val="hybridMultilevel"/>
+    <w:tmpl w:val="1DCECBB4"/>
+    <w:lvl w:ilvl="0" w:tplc="04090011">
+      <w:start w:val="1"/>
+      <w:numFmt w:val="decimal"/>
+      <w:lvlText w:val="%1)"/>
+      <w:lvlJc w:val="left"/>
+      <w:pPr>
+        <w:ind w:left="720" w:hanging="360"/>
+      </w:pPr>
+      <w:rPr>
+        <w:rFonts w:hint="default"/>
+      </w:rPr>
+    </w:lvl>
+    <w:lvl w:ilvl="1" w:tplc="04090019" w:tentative="1">
+      <w:start w:val="1"/>
+      <w:numFmt w:val="lowerLetter"/>
+      <w:lvlText w:val="%2."/>
+      <w:lvlJc w:val="left"/>
+      <w:pPr>
+        <w:ind w:left="1440" w:hanging="360"/>
+      </w:pPr>
+    </w:lvl>
+    <w:lvl w:ilvl="2" w:tplc="0409001B" w:tentative="1">
+      <w:start w:val="1"/>
+      <w:numFmt w:val="lowerRoman"/>
+      <w:lvlText w:val="%3."/>
+      <w:lvlJc w:val="right"/>
+      <w:pPr>
+        <w:ind w:left="2160" w:hanging="180"/>
+      </w:pPr>
+    </w:lvl>
+    <w:lvl w:ilvl="3" w:tplc="0409000F" w:tentative="1">
+      <w:start w:val="1"/>
+      <w:numFmt w:val="decimal"/>
+      <w:lvlText w:val="%4."/>
+      <w:lvlJc w:val="left"/>
+      <w:pPr>
+        <w:ind w:left="2880" w:hanging="360"/>
+      </w:pPr>
+    </w:lvl>
+    <w:lvl w:ilvl="4" w:tplc="04090019" w:tentative="1">
+      <w:start w:val="1"/>
+      <w:numFmt w:val="lowerLetter"/>
+      <w:lvlText w:val="%5."/>
+      <w:lvlJc w:val="left"/>
+      <w:pPr>
+        <w:ind w:left="3600" w:hanging="360"/>
+      </w:pPr>
+    </w:lvl>
+    <w:lvl w:ilvl="5" w:tplc="0409001B" w:tentative="1">
+      <w:start w:val="1"/>
+      <w:numFmt w:val="lowerRoman"/>
+      <w:lvlText w:val="%6."/>
+      <w:lvlJc w:val="right"/>
+      <w:pPr>
+        <w:ind w:left="4320" w:hanging="180"/>
+      </w:pPr>
+    </w:lvl>
+    <w:lvl w:ilvl="6" w:tplc="0409000F" w:tentative="1">
+      <w:start w:val="1"/>
+      <w:numFmt w:val="decimal"/>
+      <w:lvlText w:val="%7."/>
+      <w:lvlJc w:val="left"/>
+      <w:pPr>
+        <w:ind w:left="5040" w:hanging="360"/>
+      </w:pPr>
+    </w:lvl>
+    <w:lvl w:ilvl="7" w:tplc="04090019" w:tentative="1">
+      <w:start w:val="1"/>
+      <w:numFmt w:val="lowerLetter"/>
+      <w:lvlText w:val="%8."/>
+      <w:lvlJc w:val="left"/>
+      <w:pPr>
+        <w:ind w:left="5760" w:hanging="360"/>
+      </w:pPr>
+    </w:lvl>
+    <w:lvl w:ilvl="8" w:tplc="0409001B" w:tentative="1">
+      <w:start w:val="1"/>
+      <w:numFmt w:val="lowerRoman"/>
+      <w:lvlText w:val="%9."/>
+      <w:lvlJc w:val="right"/>
+      <w:pPr>
+        <w:ind w:left="6480" w:hanging="180"/>
+      </w:pPr>
+    </w:lvl>
+  </w:abstractNum>
+  <w:abstractNum w:abstractNumId="17" w15:restartNumberingAfterBreak="0">
+    <w:nsid w:val="7F581A6A"/>
+    <w:multiLevelType w:val="hybridMultilevel"/>
+    <w:tmpl w:val="C9B84D4A"/>
+    <w:lvl w:ilvl="0" w:tplc="04090011">
+      <w:start w:val="1"/>
+      <w:numFmt w:val="decimal"/>
+      <w:lvlText w:val="%1)"/>
+      <w:lvlJc w:val="left"/>
+      <w:pPr>
+        <w:ind w:left="720" w:hanging="360"/>
+      </w:pPr>
+      <w:rPr>
+        <w:rFonts w:hint="default"/>
+      </w:rPr>
+    </w:lvl>
+    <w:lvl w:ilvl="1" w:tplc="04090019" w:tentative="1">
+      <w:start w:val="1"/>
+      <w:numFmt w:val="lowerLetter"/>
+      <w:lvlText w:val="%2."/>
+      <w:lvlJc w:val="left"/>
+      <w:pPr>
+        <w:ind w:left="1440" w:hanging="360"/>
+      </w:pPr>
+    </w:lvl>
+    <w:lvl w:ilvl="2" w:tplc="0409001B" w:tentative="1">
+      <w:start w:val="1"/>
+      <w:numFmt w:val="lowerRoman"/>
+      <w:lvlText w:val="%3."/>
+      <w:lvlJc w:val="right"/>
+      <w:pPr>
+        <w:ind w:left="2160" w:hanging="180"/>
+      </w:pPr>
+    </w:lvl>
+    <w:lvl w:ilvl="3" w:tplc="0409000F" w:tentative="1">
+      <w:start w:val="1"/>
+      <w:numFmt w:val="decimal"/>
+      <w:lvlText w:val="%4."/>
+      <w:lvlJc w:val="left"/>
+      <w:pPr>
+        <w:ind w:left="2880" w:hanging="360"/>
+      </w:pPr>
+    </w:lvl>
+    <w:lvl w:ilvl="4" w:tplc="04090019" w:tentative="1">
+      <w:start w:val="1"/>
+      <w:numFmt w:val="lowerLetter"/>
+      <w:lvlText w:val="%5."/>
+      <w:lvlJc w:val="left"/>
+      <w:pPr>
+        <w:ind w:left="3600" w:hanging="360"/>
+      </w:pPr>
+    </w:lvl>
+    <w:lvl w:ilvl="5" w:tplc="0409001B" w:tentative="1">
+      <w:start w:val="1"/>
+      <w:numFmt w:val="lowerRoman"/>
+      <w:lvlText w:val="%6."/>
+      <w:lvlJc w:val="right"/>
+      <w:pPr>
+        <w:ind w:left="4320" w:hanging="180"/>
+      </w:pPr>
+    </w:lvl>
+    <w:lvl w:ilvl="6" w:tplc="0409000F" w:tentative="1">
+      <w:start w:val="1"/>
+      <w:numFmt w:val="decimal"/>
+      <w:lvlText w:val="%7."/>
+      <w:lvlJc w:val="left"/>
+      <w:pPr>
+        <w:ind w:left="5040" w:hanging="360"/>
+      </w:pPr>
+    </w:lvl>
+    <w:lvl w:ilvl="7" w:tplc="04090019" w:tentative="1">
+      <w:start w:val="1"/>
+      <w:numFmt w:val="lowerLetter"/>
+      <w:lvlText w:val="%8."/>
+      <w:lvlJc w:val="left"/>
+      <w:pPr>
+        <w:ind w:left="5760" w:hanging="360"/>
+      </w:pPr>
+    </w:lvl>
+    <w:lvl w:ilvl="8" w:tplc="0409001B" w:tentative="1">
+      <w:start w:val="1"/>
+      <w:numFmt w:val="lowerRoman"/>
+      <w:lvlText w:val="%9."/>
+      <w:lvlJc w:val="right"/>
+      <w:pPr>
+        <w:ind w:left="6480" w:hanging="180"/>
+      </w:pPr>
+    </w:lvl>
+  </w:abstractNum>
   <w:num w:numId="1">
     <w:abstractNumId w:val="0"/>
   </w:num>
   <w:num w:numId="2">
+    <w:abstractNumId w:val="4"/>
+  </w:num>
+  <w:num w:numId="3">
+    <w:abstractNumId w:val="6"/>
+  </w:num>
+  <w:num w:numId="4">
     <w:abstractNumId w:val="2"/>
   </w:num>
-  <w:num w:numId="3">
-    <w:abstractNumId w:val="4"/>
+  <w:num w:numId="5">
+    <w:abstractNumId w:val="5"/>
   </w:num>
-  <w:num w:numId="4">
+  <w:num w:numId="6">
+    <w:abstractNumId w:val="9"/>
+  </w:num>
+  <w:num w:numId="7">
+    <w:abstractNumId w:val="8"/>
+  </w:num>
+  <w:num w:numId="8">
+    <w:abstractNumId w:val="13"/>
+  </w:num>
+  <w:num w:numId="9">
+    <w:abstractNumId w:val="14"/>
+  </w:num>
+  <w:num w:numId="10">
+    <w:abstractNumId w:val="10"/>
+  </w:num>
+  <w:num w:numId="11">
+    <w:abstractNumId w:val="12"/>
+  </w:num>
+  <w:num w:numId="12">
+    <w:abstractNumId w:val="16"/>
+  </w:num>
+  <w:num w:numId="13">
+    <w:abstractNumId w:val="3"/>
+  </w:num>
+  <w:num w:numId="14">
+    <w:abstractNumId w:val="7"/>
+  </w:num>
+  <w:num w:numId="15">
+    <w:abstractNumId w:val="17"/>
+  </w:num>
+  <w:num w:numId="16">
+    <w:abstractNumId w:val="11"/>
+  </w:num>
+  <w:num w:numId="17">
     <w:abstractNumId w:val="1"/>
   </w:num>
-  <w:num w:numId="5">
-    <w:abstractNumId w:val="3"/>
-  </w:num>
-  <w:num w:numId="6">
-    <w:abstractNumId w:val="6"/>
-  </w:num>
-  <w:num w:numId="7">
-    <w:abstractNumId w:val="5"/>
-  </w:num>
-  <w:num w:numId="8">
-    <w:abstractNumId w:val="8"/>
-  </w:num>
-  <w:num w:numId="9">
-    <w:abstractNumId w:val="9"/>
-  </w:num>
-  <w:num w:numId="10">
-    <w:abstractNumId w:val="7"/>
+  <w:num w:numId="18">
+    <w:abstractNumId w:val="15"/>
   </w:num>
 </w:numbering>
 </file>
@@ -13161,6 +17905,14 @@
     <w:basedOn w:val="DefaultParagraphFont"/>
     <w:rsid w:val="008252D3"/>
   </w:style>
+  <w:style w:type="character" w:styleId="LineNumber">
+    <w:name w:val="line number"/>
+    <w:basedOn w:val="DefaultParagraphFont"/>
+    <w:uiPriority w:val="99"/>
+    <w:semiHidden/>
+    <w:unhideWhenUsed/>
+    <w:rsid w:val="00E57E14"/>
+  </w:style>
 </w:styles>
 </file>
 

--- a/Module_1/Module1_Assignment.docx
+++ b/Module_1/Module1_Assignment.docx
@@ -784,231 +784,7 @@
         <mc:AlternateContent>
           <mc:Choice Requires="wps">
             <w:drawing>
-              <wp:anchor distT="0" distB="0" distL="114300" distR="114300" simplePos="0" relativeHeight="251667456" behindDoc="0" locked="0" layoutInCell="1" allowOverlap="1" wp14:anchorId="6149D7E5" wp14:editId="6570CD62">
-                <wp:simplePos x="0" y="0"/>
-                <wp:positionH relativeFrom="margin">
-                  <wp:align>center</wp:align>
-                </wp:positionH>
-                <wp:positionV relativeFrom="paragraph">
-                  <wp:posOffset>3791585</wp:posOffset>
-                </wp:positionV>
-                <wp:extent cx="1524000" cy="1371600"/>
-                <wp:effectExtent l="19050" t="19050" r="38100" b="38100"/>
-                <wp:wrapNone/>
-                <wp:docPr id="8" name="Diamond 8"/>
-                <wp:cNvGraphicFramePr/>
-                <a:graphic xmlns:a="http://schemas.openxmlformats.org/drawingml/2006/main">
-                  <a:graphicData uri="http://schemas.microsoft.com/office/word/2010/wordprocessingShape">
-                    <wps:wsp>
-                      <wps:cNvSpPr/>
-                      <wps:spPr>
-                        <a:xfrm>
-                          <a:off x="0" y="0"/>
-                          <a:ext cx="1524000" cy="1371600"/>
-                        </a:xfrm>
-                        <a:prstGeom prst="diamond">
-                          <a:avLst/>
-                        </a:prstGeom>
-                      </wps:spPr>
-                      <wps:style>
-                        <a:lnRef idx="2">
-                          <a:schemeClr val="accent6"/>
-                        </a:lnRef>
-                        <a:fillRef idx="1">
-                          <a:schemeClr val="lt1"/>
-                        </a:fillRef>
-                        <a:effectRef idx="0">
-                          <a:schemeClr val="accent6"/>
-                        </a:effectRef>
-                        <a:fontRef idx="minor">
-                          <a:schemeClr val="dk1"/>
-                        </a:fontRef>
-                      </wps:style>
-                      <wps:txbx>
-                        <w:txbxContent>
-                          <w:p>
-                            <w:pPr>
-                              <w:jc w:val="center"/>
-                              <w:rPr>
-                                <w:b/>
-                                <w:sz w:val="32"/>
-                                <w:szCs w:val="32"/>
-                              </w:rPr>
-                            </w:pPr>
-                            <w:r>
-                              <w:rPr>
-                                <w:b/>
-                                <w:sz w:val="32"/>
-                                <w:szCs w:val="32"/>
-                              </w:rPr>
-                              <w:t>Is d&gt;</w:t>
-                            </w:r>
-                            <w:proofErr w:type="gramStart"/>
-                            <w:r>
-                              <w:rPr>
-                                <w:b/>
-                                <w:sz w:val="32"/>
-                                <w:szCs w:val="32"/>
-                              </w:rPr>
-                              <w:t>75 ?</w:t>
-                            </w:r>
-                            <w:proofErr w:type="gramEnd"/>
-                          </w:p>
-                          <w:p/>
-                        </w:txbxContent>
-                      </wps:txbx>
-                      <wps:bodyPr rot="0" spcFirstLastPara="0" vertOverflow="overflow" horzOverflow="overflow" vert="horz" wrap="square" lIns="91440" tIns="45720" rIns="91440" bIns="45720" numCol="1" spcCol="0" rtlCol="0" fromWordArt="0" anchor="ctr" anchorCtr="0" forceAA="0" compatLnSpc="1">
-                        <a:prstTxWarp prst="textNoShape">
-                          <a:avLst/>
-                        </a:prstTxWarp>
-                        <a:noAutofit/>
-                      </wps:bodyPr>
-                    </wps:wsp>
-                  </a:graphicData>
-                </a:graphic>
-                <wp14:sizeRelH relativeFrom="margin">
-                  <wp14:pctWidth>0</wp14:pctWidth>
-                </wp14:sizeRelH>
-                <wp14:sizeRelV relativeFrom="margin">
-                  <wp14:pctHeight>0</wp14:pctHeight>
-                </wp14:sizeRelV>
-              </wp:anchor>
-            </w:drawing>
-          </mc:Choice>
-          <mc:Fallback>
-            <w:pict>
-              <v:shapetype w14:anchorId="6149D7E5" id="_x0000_t4" coordsize="21600,21600" o:spt="4" path="m10800,l,10800,10800,21600,21600,10800xe">
-                <v:stroke joinstyle="miter"/>
-                <v:path gradientshapeok="t" o:connecttype="rect" textboxrect="5400,5400,16200,16200"/>
-              </v:shapetype>
-              <v:shape id="Diamond 8" o:spid="_x0000_s1029" type="#_x0000_t4" style="position:absolute;margin-left:0;margin-top:298.55pt;width:120pt;height:108pt;z-index:251667456;visibility:visible;mso-wrap-style:square;mso-width-percent:0;mso-height-percent:0;mso-wrap-distance-left:9pt;mso-wrap-distance-top:0;mso-wrap-distance-right:9pt;mso-wrap-distance-bottom:0;mso-position-horizontal:center;mso-position-horizontal-relative:margin;mso-position-vertical:absolute;mso-position-vertical-relative:text;mso-width-percent:0;mso-height-percent:0;mso-width-relative:margin;mso-height-relative:margin;v-text-anchor:middle" o:gfxdata="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" fillcolor="white [3201]" strokecolor="#70ad47 [3209]" strokeweight="1pt">
-                <v:textbox>
-                  <w:txbxContent>
-                    <w:p>
-                      <w:pPr>
-                        <w:jc w:val="center"/>
-                        <w:rPr>
-                          <w:b/>
-                          <w:sz w:val="32"/>
-                          <w:szCs w:val="32"/>
-                        </w:rPr>
-                      </w:pPr>
-                      <w:r>
-                        <w:rPr>
-                          <w:b/>
-                          <w:sz w:val="32"/>
-                          <w:szCs w:val="32"/>
-                        </w:rPr>
-                        <w:t>Is d&gt;</w:t>
-                      </w:r>
-                      <w:proofErr w:type="gramStart"/>
-                      <w:r>
-                        <w:rPr>
-                          <w:b/>
-                          <w:sz w:val="32"/>
-                          <w:szCs w:val="32"/>
-                        </w:rPr>
-                        <w:t>75 ?</w:t>
-                      </w:r>
-                      <w:proofErr w:type="gramEnd"/>
-                    </w:p>
-                    <w:p/>
-                  </w:txbxContent>
-                </v:textbox>
-                <w10:wrap anchorx="margin"/>
-              </v:shape>
-            </w:pict>
-          </mc:Fallback>
-        </mc:AlternateContent>
-      </w:r>
-      <w:r>
-        <w:rPr>
-          <w:noProof/>
-          <w:sz w:val="28"/>
-          <w:szCs w:val="28"/>
-        </w:rPr>
-        <mc:AlternateContent>
-          <mc:Choice Requires="wps">
-            <w:drawing>
-              <wp:anchor distT="0" distB="0" distL="114300" distR="114300" simplePos="0" relativeHeight="251666432" behindDoc="0" locked="0" layoutInCell="1" allowOverlap="1" wp14:anchorId="3DCE3598" wp14:editId="71483891">
-                <wp:simplePos x="0" y="0"/>
-                <wp:positionH relativeFrom="margin">
-                  <wp:align>center</wp:align>
-                </wp:positionH>
-                <wp:positionV relativeFrom="paragraph">
-                  <wp:posOffset>3047365</wp:posOffset>
-                </wp:positionV>
-                <wp:extent cx="9525" cy="742950"/>
-                <wp:effectExtent l="38100" t="0" r="66675" b="57150"/>
-                <wp:wrapNone/>
-                <wp:docPr id="7" name="Straight Arrow Connector 7"/>
-                <wp:cNvGraphicFramePr/>
-                <a:graphic xmlns:a="http://schemas.openxmlformats.org/drawingml/2006/main">
-                  <a:graphicData uri="http://schemas.microsoft.com/office/word/2010/wordprocessingShape">
-                    <wps:wsp>
-                      <wps:cNvCnPr/>
-                      <wps:spPr>
-                        <a:xfrm>
-                          <a:off x="0" y="0"/>
-                          <a:ext cx="9525" cy="742950"/>
-                        </a:xfrm>
-                        <a:prstGeom prst="straightConnector1">
-                          <a:avLst/>
-                        </a:prstGeom>
-                        <a:ln w="12700">
-                          <a:solidFill>
-                            <a:schemeClr val="tx1"/>
-                          </a:solidFill>
-                          <a:tailEnd type="triangle"/>
-                        </a:ln>
-                      </wps:spPr>
-                      <wps:style>
-                        <a:lnRef idx="1">
-                          <a:schemeClr val="accent1"/>
-                        </a:lnRef>
-                        <a:fillRef idx="0">
-                          <a:schemeClr val="accent1"/>
-                        </a:fillRef>
-                        <a:effectRef idx="0">
-                          <a:schemeClr val="accent1"/>
-                        </a:effectRef>
-                        <a:fontRef idx="minor">
-                          <a:schemeClr val="tx1"/>
-                        </a:fontRef>
-                      </wps:style>
-                      <wps:bodyPr/>
-                    </wps:wsp>
-                  </a:graphicData>
-                </a:graphic>
-                <wp14:sizeRelH relativeFrom="margin">
-                  <wp14:pctWidth>0</wp14:pctWidth>
-                </wp14:sizeRelH>
-                <wp14:sizeRelV relativeFrom="margin">
-                  <wp14:pctHeight>0</wp14:pctHeight>
-                </wp14:sizeRelV>
-              </wp:anchor>
-            </w:drawing>
-          </mc:Choice>
-          <mc:Fallback>
-            <w:pict>
-              <v:shape w14:anchorId="1188B96E" id="Straight Arrow Connector 7" o:spid="_x0000_s1026" type="#_x0000_t32" style="position:absolute;margin-left:0;margin-top:239.95pt;width:.75pt;height:58.5pt;z-index:251666432;visibility:visible;mso-wrap-style:square;mso-width-percent:0;mso-height-percent:0;mso-wrap-distance-left:9pt;mso-wrap-distance-top:0;mso-wrap-distance-right:9pt;mso-wrap-distance-bottom:0;mso-position-horizontal:center;mso-position-horizontal-relative:margin;mso-position-vertical:absolute;mso-position-vertical-relative:text;mso-width-percent:0;mso-height-percent:0;mso-width-relative:margin;mso-height-relative:margin" o:gfxdata="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" strokecolor="black [3213]" strokeweight="1pt">
-                <v:stroke endarrow="block" joinstyle="miter"/>
-                <w10:wrap anchorx="margin"/>
-              </v:shape>
-            </w:pict>
-          </mc:Fallback>
-        </mc:AlternateContent>
-      </w:r>
-      <w:r>
-        <w:rPr>
-          <w:noProof/>
-          <w:sz w:val="28"/>
-          <w:szCs w:val="28"/>
-        </w:rPr>
-        <mc:AlternateContent>
-          <mc:Choice Requires="wps">
-            <w:drawing>
-              <wp:anchor distT="0" distB="0" distL="114300" distR="114300" simplePos="0" relativeHeight="251664384" behindDoc="0" locked="0" layoutInCell="1" allowOverlap="1" wp14:anchorId="2CA798B7" wp14:editId="4D952779">
+              <wp:anchor distT="0" distB="0" distL="114300" distR="114300" simplePos="0" relativeHeight="251664384" behindDoc="0" locked="0" layoutInCell="1" allowOverlap="1" wp14:anchorId="2CA798B7" wp14:editId="0D876A38">
                 <wp:simplePos x="0" y="0"/>
                 <wp:positionH relativeFrom="column">
                   <wp:posOffset>2009775</wp:posOffset>
@@ -1115,7 +891,7 @@
           </mc:Choice>
           <mc:Fallback>
             <w:pict>
-              <v:rect w14:anchorId="2CA798B7" id="Rectangle 6" o:spid="_x0000_s1030" style="position:absolute;margin-left:158.25pt;margin-top:204.8pt;width:145.5pt;height:35.25pt;z-index:251664384;visibility:visible;mso-wrap-style:square;mso-height-percent:0;mso-wrap-distance-left:9pt;mso-wrap-distance-top:0;mso-wrap-distance-right:9pt;mso-wrap-distance-bottom:0;mso-position-horizontal:absolute;mso-position-horizontal-relative:text;mso-position-vertical:absolute;mso-position-vertical-relative:text;mso-height-percent:0;mso-height-relative:margin;v-text-anchor:middle" o:gfxdata="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" fillcolor="white [3201]" strokecolor="#70ad47 [3209]" strokeweight="1pt">
+              <v:rect w14:anchorId="2CA798B7" id="Rectangle 6" o:spid="_x0000_s1029" style="position:absolute;margin-left:158.25pt;margin-top:204.8pt;width:145.5pt;height:35.25pt;z-index:251664384;visibility:visible;mso-wrap-style:square;mso-height-percent:0;mso-wrap-distance-left:9pt;mso-wrap-distance-top:0;mso-wrap-distance-right:9pt;mso-wrap-distance-bottom:0;mso-position-horizontal:absolute;mso-position-horizontal-relative:text;mso-position-vertical:absolute;mso-position-vertical-relative:text;mso-height-percent:0;mso-height-relative:margin;v-text-anchor:middle" o:gfxdata="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" fillcolor="white [3201]" strokecolor="#70ad47 [3209]" strokeweight="1pt">
                 <v:textbox>
                   <w:txbxContent>
                     <w:p>
@@ -1700,22 +1476,250 @@
           <w:szCs w:val="28"/>
         </w:rPr>
       </w:pPr>
-    </w:p>
-    <w:p>
-      <w:pPr>
-        <w:rPr>
-          <w:sz w:val="28"/>
-          <w:szCs w:val="28"/>
-        </w:rPr>
-      </w:pPr>
-    </w:p>
-    <w:p>
-      <w:pPr>
-        <w:rPr>
-          <w:sz w:val="28"/>
-          <w:szCs w:val="28"/>
-        </w:rPr>
-      </w:pPr>
+      <w:r>
+        <w:rPr>
+          <w:noProof/>
+          <w:sz w:val="28"/>
+          <w:szCs w:val="28"/>
+        </w:rPr>
+        <mc:AlternateContent>
+          <mc:Choice Requires="wps">
+            <w:drawing>
+              <wp:anchor distT="0" distB="0" distL="114300" distR="114300" simplePos="0" relativeHeight="251666432" behindDoc="0" locked="0" layoutInCell="1" allowOverlap="1" wp14:anchorId="3DCE3598" wp14:editId="468090A4">
+                <wp:simplePos x="0" y="0"/>
+                <wp:positionH relativeFrom="margin">
+                  <wp:posOffset>3047616</wp:posOffset>
+                </wp:positionH>
+                <wp:positionV relativeFrom="paragraph">
+                  <wp:posOffset>24765</wp:posOffset>
+                </wp:positionV>
+                <wp:extent cx="9525" cy="742950"/>
+                <wp:effectExtent l="38100" t="0" r="66675" b="57150"/>
+                <wp:wrapNone/>
+                <wp:docPr id="7" name="Straight Arrow Connector 7"/>
+                <wp:cNvGraphicFramePr/>
+                <a:graphic xmlns:a="http://schemas.openxmlformats.org/drawingml/2006/main">
+                  <a:graphicData uri="http://schemas.microsoft.com/office/word/2010/wordprocessingShape">
+                    <wps:wsp>
+                      <wps:cNvCnPr/>
+                      <wps:spPr>
+                        <a:xfrm>
+                          <a:off x="0" y="0"/>
+                          <a:ext cx="9525" cy="742950"/>
+                        </a:xfrm>
+                        <a:prstGeom prst="straightConnector1">
+                          <a:avLst/>
+                        </a:prstGeom>
+                        <a:ln w="12700">
+                          <a:solidFill>
+                            <a:schemeClr val="tx1"/>
+                          </a:solidFill>
+                          <a:tailEnd type="triangle"/>
+                        </a:ln>
+                      </wps:spPr>
+                      <wps:style>
+                        <a:lnRef idx="1">
+                          <a:schemeClr val="accent1"/>
+                        </a:lnRef>
+                        <a:fillRef idx="0">
+                          <a:schemeClr val="accent1"/>
+                        </a:fillRef>
+                        <a:effectRef idx="0">
+                          <a:schemeClr val="accent1"/>
+                        </a:effectRef>
+                        <a:fontRef idx="minor">
+                          <a:schemeClr val="tx1"/>
+                        </a:fontRef>
+                      </wps:style>
+                      <wps:bodyPr/>
+                    </wps:wsp>
+                  </a:graphicData>
+                </a:graphic>
+                <wp14:sizeRelH relativeFrom="margin">
+                  <wp14:pctWidth>0</wp14:pctWidth>
+                </wp14:sizeRelH>
+                <wp14:sizeRelV relativeFrom="margin">
+                  <wp14:pctHeight>0</wp14:pctHeight>
+                </wp14:sizeRelV>
+              </wp:anchor>
+            </w:drawing>
+          </mc:Choice>
+          <mc:Fallback>
+            <w:pict>
+              <v:shapetype w14:anchorId="2E75BE9C" id="_x0000_t32" coordsize="21600,21600" o:spt="32" o:oned="t" path="m,l21600,21600e" filled="f">
+                <v:path arrowok="t" fillok="f" o:connecttype="none"/>
+                <o:lock v:ext="edit" shapetype="t"/>
+              </v:shapetype>
+              <v:shape id="Straight Arrow Connector 7" o:spid="_x0000_s1026" type="#_x0000_t32" style="position:absolute;margin-left:239.95pt;margin-top:1.95pt;width:.75pt;height:58.5pt;z-index:251666432;visibility:visible;mso-wrap-style:square;mso-width-percent:0;mso-height-percent:0;mso-wrap-distance-left:9pt;mso-wrap-distance-top:0;mso-wrap-distance-right:9pt;mso-wrap-distance-bottom:0;mso-position-horizontal:absolute;mso-position-horizontal-relative:margin;mso-position-vertical:absolute;mso-position-vertical-relative:text;mso-width-percent:0;mso-height-percent:0;mso-width-relative:margin;mso-height-relative:margin" o:gfxdata="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" strokecolor="black [3213]" strokeweight="1pt">
+                <v:stroke endarrow="block" joinstyle="miter"/>
+                <w10:wrap anchorx="margin"/>
+              </v:shape>
+            </w:pict>
+          </mc:Fallback>
+        </mc:AlternateContent>
+      </w:r>
+    </w:p>
+    <w:p>
+      <w:pPr>
+        <w:rPr>
+          <w:sz w:val="28"/>
+          <w:szCs w:val="28"/>
+        </w:rPr>
+      </w:pPr>
+    </w:p>
+    <w:p>
+      <w:pPr>
+        <w:rPr>
+          <w:sz w:val="28"/>
+          <w:szCs w:val="28"/>
+        </w:rPr>
+      </w:pPr>
+      <w:r>
+        <w:rPr>
+          <w:noProof/>
+          <w:sz w:val="28"/>
+          <w:szCs w:val="28"/>
+        </w:rPr>
+        <mc:AlternateContent>
+          <mc:Choice Requires="wps">
+            <w:drawing>
+              <wp:anchor distT="0" distB="0" distL="114300" distR="114300" simplePos="0" relativeHeight="251667456" behindDoc="0" locked="0" layoutInCell="1" allowOverlap="1" wp14:anchorId="6149D7E5" wp14:editId="377C6D50">
+                <wp:simplePos x="0" y="0"/>
+                <wp:positionH relativeFrom="margin">
+                  <wp:posOffset>2274983</wp:posOffset>
+                </wp:positionH>
+                <wp:positionV relativeFrom="paragraph">
+                  <wp:posOffset>87158</wp:posOffset>
+                </wp:positionV>
+                <wp:extent cx="1524000" cy="1371600"/>
+                <wp:effectExtent l="19050" t="19050" r="38100" b="38100"/>
+                <wp:wrapNone/>
+                <wp:docPr id="8" name="Diamond 8"/>
+                <wp:cNvGraphicFramePr/>
+                <a:graphic xmlns:a="http://schemas.openxmlformats.org/drawingml/2006/main">
+                  <a:graphicData uri="http://schemas.microsoft.com/office/word/2010/wordprocessingShape">
+                    <wps:wsp>
+                      <wps:cNvSpPr/>
+                      <wps:spPr>
+                        <a:xfrm>
+                          <a:off x="0" y="0"/>
+                          <a:ext cx="1524000" cy="1371600"/>
+                        </a:xfrm>
+                        <a:prstGeom prst="diamond">
+                          <a:avLst/>
+                        </a:prstGeom>
+                      </wps:spPr>
+                      <wps:style>
+                        <a:lnRef idx="2">
+                          <a:schemeClr val="accent6"/>
+                        </a:lnRef>
+                        <a:fillRef idx="1">
+                          <a:schemeClr val="lt1"/>
+                        </a:fillRef>
+                        <a:effectRef idx="0">
+                          <a:schemeClr val="accent6"/>
+                        </a:effectRef>
+                        <a:fontRef idx="minor">
+                          <a:schemeClr val="dk1"/>
+                        </a:fontRef>
+                      </wps:style>
+                      <wps:txbx>
+                        <w:txbxContent>
+                          <w:p>
+                            <w:pPr>
+                              <w:jc w:val="center"/>
+                              <w:rPr>
+                                <w:b/>
+                                <w:sz w:val="32"/>
+                                <w:szCs w:val="32"/>
+                              </w:rPr>
+                            </w:pPr>
+                            <w:r>
+                              <w:rPr>
+                                <w:b/>
+                                <w:sz w:val="32"/>
+                                <w:szCs w:val="32"/>
+                              </w:rPr>
+                              <w:t>Is d&gt;</w:t>
+                            </w:r>
+                            <w:proofErr w:type="gramStart"/>
+                            <w:r>
+                              <w:rPr>
+                                <w:b/>
+                                <w:sz w:val="32"/>
+                                <w:szCs w:val="32"/>
+                              </w:rPr>
+                              <w:t>75 ?</w:t>
+                            </w:r>
+                            <w:proofErr w:type="gramEnd"/>
+                          </w:p>
+                          <w:p/>
+                        </w:txbxContent>
+                      </wps:txbx>
+                      <wps:bodyPr rot="0" spcFirstLastPara="0" vertOverflow="overflow" horzOverflow="overflow" vert="horz" wrap="square" lIns="91440" tIns="45720" rIns="91440" bIns="45720" numCol="1" spcCol="0" rtlCol="0" fromWordArt="0" anchor="ctr" anchorCtr="0" forceAA="0" compatLnSpc="1">
+                        <a:prstTxWarp prst="textNoShape">
+                          <a:avLst/>
+                        </a:prstTxWarp>
+                        <a:noAutofit/>
+                      </wps:bodyPr>
+                    </wps:wsp>
+                  </a:graphicData>
+                </a:graphic>
+                <wp14:sizeRelH relativeFrom="margin">
+                  <wp14:pctWidth>0</wp14:pctWidth>
+                </wp14:sizeRelH>
+                <wp14:sizeRelV relativeFrom="margin">
+                  <wp14:pctHeight>0</wp14:pctHeight>
+                </wp14:sizeRelV>
+              </wp:anchor>
+            </w:drawing>
+          </mc:Choice>
+          <mc:Fallback>
+            <w:pict>
+              <v:shapetype w14:anchorId="6149D7E5" id="_x0000_t4" coordsize="21600,21600" o:spt="4" path="m10800,l,10800,10800,21600,21600,10800xe">
+                <v:stroke joinstyle="miter"/>
+                <v:path gradientshapeok="t" o:connecttype="rect" textboxrect="5400,5400,16200,16200"/>
+              </v:shapetype>
+              <v:shape id="Diamond 8" o:spid="_x0000_s1032" type="#_x0000_t4" style="position:absolute;margin-left:179.15pt;margin-top:6.85pt;width:120pt;height:108pt;z-index:251667456;visibility:visible;mso-wrap-style:square;mso-width-percent:0;mso-height-percent:0;mso-wrap-distance-left:9pt;mso-wrap-distance-top:0;mso-wrap-distance-right:9pt;mso-wrap-distance-bottom:0;mso-position-horizontal:absolute;mso-position-horizontal-relative:margin;mso-position-vertical:absolute;mso-position-vertical-relative:text;mso-width-percent:0;mso-height-percent:0;mso-width-relative:margin;mso-height-relative:margin;v-text-anchor:middle" o:gfxdata="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" fillcolor="white [3201]" strokecolor="#70ad47 [3209]" strokeweight="1pt">
+                <v:textbox>
+                  <w:txbxContent>
+                    <w:p>
+                      <w:pPr>
+                        <w:jc w:val="center"/>
+                        <w:rPr>
+                          <w:b/>
+                          <w:sz w:val="32"/>
+                          <w:szCs w:val="32"/>
+                        </w:rPr>
+                      </w:pPr>
+                      <w:r>
+                        <w:rPr>
+                          <w:b/>
+                          <w:sz w:val="32"/>
+                          <w:szCs w:val="32"/>
+                        </w:rPr>
+                        <w:t>Is d&gt;</w:t>
+                      </w:r>
+                      <w:proofErr w:type="gramStart"/>
+                      <w:r>
+                        <w:rPr>
+                          <w:b/>
+                          <w:sz w:val="32"/>
+                          <w:szCs w:val="32"/>
+                        </w:rPr>
+                        <w:t>75 ?</w:t>
+                      </w:r>
+                      <w:proofErr w:type="gramEnd"/>
+                    </w:p>
+                    <w:p/>
+                  </w:txbxContent>
+                </v:textbox>
+                <w10:wrap anchorx="margin"/>
+              </v:shape>
+            </w:pict>
+          </mc:Fallback>
+        </mc:AlternateContent>
+      </w:r>
     </w:p>
     <w:p>
       <w:pPr>
@@ -11627,7 +11631,11 @@
           <w:szCs w:val="28"/>
         </w:rPr>
       </w:pPr>
-      <w:r>
+    </w:p>
+    <w:p>
+      <w:pPr>
+        <w:spacing w:after="0" w:line="240" w:lineRule="auto"/>
+        <w:jc w:val="center"/>
         <w:rPr>
           <w:rFonts w:ascii="DejaVuSans_qo" w:eastAsia="Times New Roman" w:hAnsi="DejaVuSans_qo" w:cs="Times New Roman"/>
           <w:b/>
@@ -11635,8 +11643,7 @@
           <w:sz w:val="28"/>
           <w:szCs w:val="28"/>
         </w:rPr>
-        <w:t>ASSIGNMENT 6</w:t>
-      </w:r>
+      </w:pPr>
     </w:p>
     <w:p>
       <w:pPr>
@@ -11650,25 +11657,48 @@
           <w:szCs w:val="28"/>
         </w:rPr>
       </w:pPr>
-    </w:p>
-    <w:p>
-      <w:pPr>
-        <w:spacing w:after="0" w:line="240" w:lineRule="auto"/>
-        <w:rPr>
-          <w:rFonts w:ascii="DejaVuSans_qo" w:eastAsia="Times New Roman" w:hAnsi="DejaVuSans_qo" w:cs="Times New Roman"/>
+      <w:r>
+        <w:rPr>
+          <w:rFonts w:ascii="DejaVuSans_qo" w:eastAsia="Times New Roman" w:hAnsi="DejaVuSans_qo" w:cs="Times New Roman"/>
+          <w:b/>
           <w:spacing w:val="-2"/>
           <w:sz w:val="28"/>
           <w:szCs w:val="28"/>
         </w:rPr>
-      </w:pPr>
-      <w:r>
-        <w:rPr>
-          <w:rFonts w:ascii="DejaVuSans_qo" w:eastAsia="Times New Roman" w:hAnsi="DejaVuSans_qo" w:cs="Times New Roman"/>
+        <w:lastRenderedPageBreak/>
+        <w:t>ASSIGNMENT 6</w:t>
+      </w:r>
+    </w:p>
+    <w:p>
+      <w:pPr>
+        <w:spacing w:after="0" w:line="240" w:lineRule="auto"/>
+        <w:jc w:val="center"/>
+        <w:rPr>
+          <w:rFonts w:ascii="DejaVuSans_qo" w:eastAsia="Times New Roman" w:hAnsi="DejaVuSans_qo" w:cs="Times New Roman"/>
+          <w:b/>
           <w:spacing w:val="-2"/>
           <w:sz w:val="28"/>
           <w:szCs w:val="28"/>
         </w:rPr>
-        <w:lastRenderedPageBreak/>
+      </w:pPr>
+    </w:p>
+    <w:p>
+      <w:pPr>
+        <w:spacing w:after="0" w:line="240" w:lineRule="auto"/>
+        <w:rPr>
+          <w:rFonts w:ascii="DejaVuSans_qo" w:eastAsia="Times New Roman" w:hAnsi="DejaVuSans_qo" w:cs="Times New Roman"/>
+          <w:spacing w:val="-2"/>
+          <w:sz w:val="28"/>
+          <w:szCs w:val="28"/>
+        </w:rPr>
+      </w:pPr>
+      <w:r>
+        <w:rPr>
+          <w:rFonts w:ascii="DejaVuSans_qo" w:eastAsia="Times New Roman" w:hAnsi="DejaVuSans_qo" w:cs="Times New Roman"/>
+          <w:spacing w:val="-2"/>
+          <w:sz w:val="28"/>
+          <w:szCs w:val="28"/>
+        </w:rPr>
         <w:t>Open Python IDLE and execute the following commands. Observe the output.</w:t>
       </w:r>
     </w:p>
@@ -12713,6 +12743,7 @@
           <w:sz w:val="28"/>
           <w:szCs w:val="28"/>
         </w:rPr>
+        <w:lastRenderedPageBreak/>
         <w:t>x=5.3+0.9j</w:t>
       </w:r>
     </w:p>
@@ -12731,7 +12762,6 @@
           <w:sz w:val="28"/>
           <w:szCs w:val="28"/>
         </w:rPr>
-        <w:lastRenderedPageBreak/>
         <w:t>Assign the value to a variable named as x</w:t>
       </w:r>
     </w:p>
@@ -13349,6 +13379,7 @@
           <w:sz w:val="28"/>
           <w:szCs w:val="28"/>
         </w:rPr>
+        <w:lastRenderedPageBreak/>
         <w:t>•</w:t>
       </w:r>
       <w:proofErr w:type="spellStart"/>
@@ -13386,7 +13417,6 @@
           <w:sz w:val="28"/>
           <w:szCs w:val="28"/>
         </w:rPr>
-        <w:lastRenderedPageBreak/>
         <w:t>•</w:t>
       </w:r>
       <w:proofErr w:type="spellStart"/>
@@ -13902,6 +13932,7 @@
           <w:sz w:val="28"/>
           <w:szCs w:val="28"/>
         </w:rPr>
+        <w:lastRenderedPageBreak/>
         <w:t>s = True</w:t>
       </w:r>
     </w:p>
@@ -13923,7 +13954,6 @@
           <w:sz w:val="28"/>
           <w:szCs w:val="28"/>
         </w:rPr>
-        <w:lastRenderedPageBreak/>
         <w:t>print(</w:t>
       </w:r>
       <w:proofErr w:type="gramEnd"/>
@@ -14338,6 +14368,7 @@
           <w:sz w:val="28"/>
           <w:szCs w:val="28"/>
         </w:rPr>
+        <w:lastRenderedPageBreak/>
         <w:t>•</w:t>
       </w:r>
       <w:r>
@@ -14374,7 +14405,6 @@
           <w:sz w:val="28"/>
           <w:szCs w:val="28"/>
         </w:rPr>
-        <w:lastRenderedPageBreak/>
         <w:t>•</w:t>
       </w:r>
       <w:r>
@@ -14647,16 +14677,7 @@
           <w:sz w:val="28"/>
           <w:szCs w:val="28"/>
         </w:rPr>
-        <w:t>Consider two variables 'a' and 'b' in Python such that a = 4 and b = 5. Swap the values of 'a' and 'b' without</w:t>
-      </w:r>
-      <w:r>
-        <w:rPr>
-          <w:rFonts w:ascii="DejaVuSans_qo" w:eastAsia="Times New Roman" w:hAnsi="DejaVuSans_qo" w:cs="Times New Roman"/>
-          <w:spacing w:val="2"/>
-          <w:sz w:val="28"/>
-          <w:szCs w:val="28"/>
-        </w:rPr>
-        <w:t xml:space="preserve"> </w:t>
+        <w:t xml:space="preserve">Consider two variables 'a' and 'b' in Python such that a = 4 and b = 5. Swap the values of 'a' and 'b' without </w:t>
       </w:r>
       <w:r>
         <w:rPr>
@@ -14906,22 +14927,6 @@
       <w:pPr>
         <w:spacing w:after="0" w:line="240" w:lineRule="auto"/>
         <w:rPr>
-          <w:noProof/>
-        </w:rPr>
-      </w:pPr>
-    </w:p>
-    <w:p>
-      <w:pPr>
-        <w:spacing w:after="0" w:line="240" w:lineRule="auto"/>
-        <w:rPr>
-          <w:noProof/>
-        </w:rPr>
-      </w:pPr>
-    </w:p>
-    <w:p>
-      <w:pPr>
-        <w:spacing w:after="0" w:line="240" w:lineRule="auto"/>
-        <w:rPr>
           <w:rFonts w:ascii="DejaVuSans_qo" w:eastAsia="Times New Roman" w:hAnsi="DejaVuSans_qo" w:cs="Times New Roman"/>
           <w:color w:val="626262"/>
           <w:spacing w:val="-2"/>
@@ -14934,9 +14939,9 @@
           <w:noProof/>
         </w:rPr>
         <w:drawing>
-          <wp:inline distT="0" distB="0" distL="0" distR="0" wp14:anchorId="75983558" wp14:editId="655B7886">
-            <wp:extent cx="6902450" cy="2029439"/>
-            <wp:effectExtent l="0" t="0" r="0" b="9525"/>
+          <wp:inline distT="0" distB="0" distL="0" distR="0" wp14:anchorId="75983558" wp14:editId="040F79A3">
+            <wp:extent cx="7224323" cy="2124075"/>
+            <wp:effectExtent l="0" t="0" r="0" b="0"/>
             <wp:docPr id="215" name="Picture 215"/>
             <wp:cNvGraphicFramePr>
               <a:graphicFrameLocks xmlns:a="http://schemas.openxmlformats.org/drawingml/2006/main" noChangeAspect="1"/>
@@ -14957,7 +14962,7 @@
                   <pic:spPr>
                     <a:xfrm>
                       <a:off x="0" y="0"/>
-                      <a:ext cx="7330078" cy="2155169"/>
+                      <a:ext cx="7684499" cy="2259375"/>
                     </a:xfrm>
                     <a:prstGeom prst="rect">
                       <a:avLst/>
@@ -15375,7 +15380,6 @@
         </w:numPr>
         <w:rPr>
           <w:rFonts w:ascii="DejaVuSans_qo" w:hAnsi="DejaVuSans_qo"/>
-          <w:color w:val="626262"/>
           <w:sz w:val="28"/>
           <w:szCs w:val="28"/>
         </w:rPr>
@@ -15383,7 +15387,6 @@
       <w:r>
         <w:rPr>
           <w:rFonts w:ascii="DejaVuSans_qo" w:hAnsi="DejaVuSans_qo"/>
-          <w:color w:val="626262"/>
           <w:sz w:val="28"/>
           <w:szCs w:val="28"/>
         </w:rPr>
@@ -15392,7 +15395,6 @@
       <w:r>
         <w:rPr>
           <w:rFonts w:ascii="DejaVuSans_qo" w:hAnsi="DejaVuSans_qo"/>
-          <w:color w:val="626262"/>
           <w:sz w:val="28"/>
           <w:szCs w:val="28"/>
         </w:rPr>
@@ -15401,7 +15403,6 @@
       <w:r>
         <w:rPr>
           <w:rFonts w:ascii="DejaVuSans_qo" w:hAnsi="DejaVuSans_qo"/>
-          <w:color w:val="626262"/>
           <w:sz w:val="28"/>
           <w:szCs w:val="28"/>
         </w:rPr>
@@ -15412,7 +15413,6 @@
       <w:pPr>
         <w:rPr>
           <w:rFonts w:ascii="DejaVuSans_qo" w:hAnsi="DejaVuSans_qo"/>
-          <w:color w:val="626262"/>
           <w:spacing w:val="-2"/>
           <w:sz w:val="28"/>
           <w:szCs w:val="28"/>
@@ -15421,7 +15421,6 @@
       <w:r>
         <w:rPr>
           <w:rFonts w:ascii="DejaVuSans_qo" w:hAnsi="DejaVuSans_qo"/>
-          <w:color w:val="626262"/>
           <w:spacing w:val="-2"/>
           <w:sz w:val="28"/>
           <w:szCs w:val="28"/>
@@ -15431,7 +15430,6 @@
       <w:r>
         <w:rPr>
           <w:rFonts w:ascii="DejaVuSans_qo" w:hAnsi="DejaVuSans_qo"/>
-          <w:color w:val="626262"/>
           <w:spacing w:val="-2"/>
           <w:sz w:val="28"/>
           <w:szCs w:val="28"/>
@@ -15441,7 +15439,6 @@
       <w:r>
         <w:rPr>
           <w:rFonts w:ascii="DejaVuSans_qo" w:hAnsi="DejaVuSans_qo"/>
-          <w:color w:val="626262"/>
           <w:spacing w:val="-2"/>
           <w:sz w:val="28"/>
           <w:szCs w:val="28"/>
@@ -15451,7 +15448,6 @@
       <w:r>
         <w:rPr>
           <w:rFonts w:ascii="DejaVuSans_qo" w:hAnsi="DejaVuSans_qo"/>
-          <w:color w:val="626262"/>
           <w:spacing w:val="-2"/>
           <w:sz w:val="28"/>
           <w:szCs w:val="28"/>
@@ -15463,7 +15459,6 @@
       <w:pPr>
         <w:rPr>
           <w:rFonts w:ascii="DejaVuSans_qo" w:hAnsi="DejaVuSans_qo"/>
-          <w:color w:val="626262"/>
           <w:sz w:val="28"/>
           <w:szCs w:val="28"/>
         </w:rPr>
@@ -15471,7 +15466,6 @@
       <w:r>
         <w:rPr>
           <w:rFonts w:ascii="LiberationSans_rb" w:hAnsi="LiberationSans_rb"/>
-          <w:color w:val="626262"/>
           <w:sz w:val="28"/>
           <w:szCs w:val="28"/>
         </w:rPr>
@@ -15480,7 +15474,6 @@
       <w:r>
         <w:rPr>
           <w:rFonts w:ascii="LiberationSans_rb" w:hAnsi="LiberationSans_rb"/>
-          <w:color w:val="626262"/>
           <w:sz w:val="28"/>
           <w:szCs w:val="28"/>
         </w:rPr>
@@ -15489,7 +15482,6 @@
       <w:r>
         <w:rPr>
           <w:rFonts w:ascii="DejaVuSans_qo" w:hAnsi="DejaVuSans_qo"/>
-          <w:color w:val="626262"/>
           <w:sz w:val="28"/>
           <w:szCs w:val="28"/>
         </w:rPr>
@@ -15500,7 +15492,6 @@
       <w:pPr>
         <w:rPr>
           <w:rFonts w:ascii="DejaVuSans_qo" w:hAnsi="DejaVuSans_qo"/>
-          <w:color w:val="626262"/>
           <w:spacing w:val="-2"/>
           <w:sz w:val="28"/>
           <w:szCs w:val="28"/>
@@ -15509,7 +15500,6 @@
       <w:r>
         <w:rPr>
           <w:rFonts w:ascii="LiberationSans_rb" w:hAnsi="LiberationSans_rb"/>
-          <w:color w:val="626262"/>
           <w:sz w:val="28"/>
           <w:szCs w:val="28"/>
         </w:rPr>
@@ -15518,7 +15508,6 @@
       <w:r>
         <w:rPr>
           <w:rFonts w:ascii="LiberationSans_rb" w:hAnsi="LiberationSans_rb"/>
-          <w:color w:val="626262"/>
           <w:sz w:val="28"/>
           <w:szCs w:val="28"/>
         </w:rPr>
@@ -15527,7 +15516,6 @@
       <w:r>
         <w:rPr>
           <w:rFonts w:ascii="DejaVuSans_qo" w:hAnsi="DejaVuSans_qo"/>
-          <w:color w:val="626262"/>
           <w:spacing w:val="-2"/>
           <w:sz w:val="28"/>
           <w:szCs w:val="28"/>
@@ -15539,7 +15527,6 @@
       <w:pPr>
         <w:rPr>
           <w:rFonts w:ascii="DejaVuSans_qo" w:hAnsi="DejaVuSans_qo"/>
-          <w:color w:val="626262"/>
           <w:sz w:val="28"/>
           <w:szCs w:val="28"/>
         </w:rPr>
@@ -15547,7 +15534,6 @@
       <w:r>
         <w:rPr>
           <w:rFonts w:ascii="LiberationSans_rb" w:hAnsi="LiberationSans_rb"/>
-          <w:color w:val="626262"/>
           <w:sz w:val="28"/>
           <w:szCs w:val="28"/>
         </w:rPr>
@@ -15556,7 +15542,6 @@
       <w:r>
         <w:rPr>
           <w:rFonts w:ascii="LiberationSans_rb" w:hAnsi="LiberationSans_rb"/>
-          <w:color w:val="626262"/>
           <w:sz w:val="28"/>
           <w:szCs w:val="28"/>
         </w:rPr>
@@ -15565,7 +15550,6 @@
       <w:r>
         <w:rPr>
           <w:rFonts w:ascii="DejaVuSans_qo" w:hAnsi="DejaVuSans_qo"/>
-          <w:color w:val="626262"/>
           <w:sz w:val="28"/>
           <w:szCs w:val="28"/>
         </w:rPr>
@@ -15576,7 +15560,6 @@
       <w:pPr>
         <w:rPr>
           <w:rFonts w:ascii="DejaVuSans_qo" w:hAnsi="DejaVuSans_qo"/>
-          <w:color w:val="626262"/>
           <w:spacing w:val="-2"/>
           <w:sz w:val="28"/>
           <w:szCs w:val="28"/>
@@ -15585,7 +15568,6 @@
       <w:r>
         <w:rPr>
           <w:rFonts w:ascii="DejaVuSans_qo" w:hAnsi="DejaVuSans_qo"/>
-          <w:color w:val="626262"/>
           <w:spacing w:val="-2"/>
           <w:sz w:val="28"/>
           <w:szCs w:val="28"/>
@@ -15718,8 +15700,2472 @@
           <w:szCs w:val="28"/>
         </w:rPr>
       </w:pPr>
+    </w:p>
+    <w:p>
+      <w:pPr>
+        <w:spacing w:after="0" w:line="240" w:lineRule="auto"/>
+        <w:jc w:val="center"/>
+        <w:rPr>
+          <w:b/>
+          <w:sz w:val="28"/>
+          <w:szCs w:val="28"/>
+        </w:rPr>
+      </w:pPr>
+      <w:r>
+        <w:rPr>
+          <w:b/>
+          <w:sz w:val="28"/>
+          <w:szCs w:val="28"/>
+        </w:rPr>
+        <w:t>ASSIGNEMENT 12</w:t>
+      </w:r>
+    </w:p>
+    <w:p>
+      <w:pPr>
+        <w:spacing w:after="0" w:line="240" w:lineRule="auto"/>
+        <w:rPr>
+          <w:b/>
+          <w:sz w:val="28"/>
+          <w:szCs w:val="28"/>
+        </w:rPr>
+      </w:pPr>
+    </w:p>
+    <w:p>
+      <w:pPr>
+        <w:spacing w:after="0" w:line="240" w:lineRule="auto"/>
+        <w:rPr>
+          <w:rFonts w:ascii="DejaVuSans_qo" w:eastAsia="Times New Roman" w:hAnsi="DejaVuSans_qo" w:cs="Times New Roman"/>
+          <w:sz w:val="28"/>
+          <w:szCs w:val="28"/>
+        </w:rPr>
+      </w:pPr>
+      <w:r>
+        <w:rPr>
+          <w:rFonts w:ascii="DejaVuSans_qo" w:eastAsia="Times New Roman" w:hAnsi="DejaVuSans_qo" w:cs="Times New Roman"/>
+          <w:sz w:val="28"/>
+          <w:szCs w:val="28"/>
+        </w:rPr>
+        <w:t>Identify the sections of the given program where the coding standards are not followed and correct them.</w:t>
+      </w:r>
+    </w:p>
+    <w:p>
+      <w:pPr>
+        <w:spacing w:after="0" w:line="240" w:lineRule="auto"/>
+        <w:rPr>
+          <w:b/>
+          <w:sz w:val="28"/>
+          <w:szCs w:val="28"/>
+        </w:rPr>
+      </w:pPr>
+    </w:p>
+    <w:p>
+      <w:pPr>
+        <w:pStyle w:val="ListParagraph"/>
+        <w:numPr>
+          <w:ilvl w:val="0"/>
+          <w:numId w:val="19"/>
+        </w:numPr>
+        <w:spacing w:after="0" w:line="240" w:lineRule="auto"/>
+        <w:rPr>
+          <w:sz w:val="28"/>
+          <w:szCs w:val="28"/>
+        </w:rPr>
+      </w:pPr>
+      <w:proofErr w:type="spellStart"/>
+      <w:r>
+        <w:rPr>
+          <w:sz w:val="28"/>
+          <w:szCs w:val="28"/>
+        </w:rPr>
+        <w:t>itemNo</w:t>
+      </w:r>
+      <w:proofErr w:type="spellEnd"/>
+      <w:r>
+        <w:rPr>
+          <w:sz w:val="28"/>
+          <w:szCs w:val="28"/>
+        </w:rPr>
+        <w:t>= 1005</w:t>
+      </w:r>
+    </w:p>
+    <w:p>
+      <w:pPr>
+        <w:pStyle w:val="ListParagraph"/>
+        <w:spacing w:after="0" w:line="240" w:lineRule="auto"/>
+        <w:rPr>
+          <w:sz w:val="28"/>
+          <w:szCs w:val="28"/>
+        </w:rPr>
+      </w:pPr>
+      <w:proofErr w:type="spellStart"/>
+      <w:r>
+        <w:rPr>
+          <w:sz w:val="28"/>
+          <w:szCs w:val="28"/>
+        </w:rPr>
+        <w:t>Ans</w:t>
+      </w:r>
+      <w:proofErr w:type="spellEnd"/>
+      <w:r>
+        <w:rPr>
+          <w:sz w:val="28"/>
+          <w:szCs w:val="28"/>
+        </w:rPr>
+        <w:t>: Firstly, all the letters should be in lowercase and secondly a combination of two words should be separated by _ mark. And also there must be spaces between the binary operators. So the right representation of the variable is:</w:t>
+      </w:r>
+    </w:p>
+    <w:p>
+      <w:pPr>
+        <w:pStyle w:val="ListParagraph"/>
+        <w:spacing w:after="0" w:line="240" w:lineRule="auto"/>
+        <w:rPr>
+          <w:sz w:val="28"/>
+          <w:szCs w:val="28"/>
+        </w:rPr>
+      </w:pPr>
+      <w:proofErr w:type="spellStart"/>
+      <w:r>
+        <w:rPr>
+          <w:sz w:val="28"/>
+          <w:szCs w:val="28"/>
+        </w:rPr>
+        <w:t>item_no</w:t>
+      </w:r>
+      <w:proofErr w:type="spellEnd"/>
+      <w:r>
+        <w:rPr>
+          <w:sz w:val="28"/>
+          <w:szCs w:val="28"/>
+        </w:rPr>
+        <w:t xml:space="preserve"> = 1005</w:t>
+      </w:r>
+    </w:p>
+    <w:p>
+      <w:pPr>
+        <w:pStyle w:val="ListParagraph"/>
+        <w:numPr>
+          <w:ilvl w:val="0"/>
+          <w:numId w:val="19"/>
+        </w:numPr>
+        <w:spacing w:after="0" w:line="240" w:lineRule="auto"/>
+        <w:rPr>
+          <w:sz w:val="28"/>
+          <w:szCs w:val="28"/>
+        </w:rPr>
+      </w:pPr>
+      <w:proofErr w:type="spellStart"/>
+      <w:r>
+        <w:rPr>
+          <w:sz w:val="28"/>
+          <w:szCs w:val="28"/>
+        </w:rPr>
+        <w:t>unitprice</w:t>
+      </w:r>
+      <w:proofErr w:type="spellEnd"/>
+      <w:r>
+        <w:rPr>
+          <w:sz w:val="28"/>
+          <w:szCs w:val="28"/>
+        </w:rPr>
+        <w:t xml:space="preserve"> = 250</w:t>
+      </w:r>
+    </w:p>
+    <w:p>
+      <w:pPr>
+        <w:pStyle w:val="ListParagraph"/>
+        <w:spacing w:after="0" w:line="240" w:lineRule="auto"/>
+        <w:rPr>
+          <w:sz w:val="28"/>
+          <w:szCs w:val="28"/>
+        </w:rPr>
+      </w:pPr>
+      <w:proofErr w:type="spellStart"/>
+      <w:r>
+        <w:rPr>
+          <w:sz w:val="28"/>
+          <w:szCs w:val="28"/>
+        </w:rPr>
+        <w:t>Ans</w:t>
+      </w:r>
+      <w:proofErr w:type="spellEnd"/>
+      <w:r>
+        <w:rPr>
+          <w:sz w:val="28"/>
+          <w:szCs w:val="28"/>
+        </w:rPr>
+        <w:t xml:space="preserve">: Firstly we need underscore mark to separate the two words, </w:t>
+      </w:r>
+      <w:proofErr w:type="gramStart"/>
+      <w:r>
+        <w:rPr>
+          <w:sz w:val="28"/>
+          <w:szCs w:val="28"/>
+        </w:rPr>
+        <w:t>So</w:t>
+      </w:r>
+      <w:proofErr w:type="gramEnd"/>
+      <w:r>
+        <w:rPr>
+          <w:sz w:val="28"/>
+          <w:szCs w:val="28"/>
+        </w:rPr>
+        <w:t xml:space="preserve"> the right representation is </w:t>
+      </w:r>
+    </w:p>
+    <w:p>
+      <w:pPr>
+        <w:pStyle w:val="ListParagraph"/>
+        <w:spacing w:after="0" w:line="240" w:lineRule="auto"/>
+        <w:rPr>
+          <w:sz w:val="28"/>
+          <w:szCs w:val="28"/>
+        </w:rPr>
+      </w:pPr>
+      <w:proofErr w:type="spellStart"/>
+      <w:r>
+        <w:rPr>
+          <w:sz w:val="28"/>
+          <w:szCs w:val="28"/>
+        </w:rPr>
+        <w:t>unit_price</w:t>
+      </w:r>
+      <w:proofErr w:type="spellEnd"/>
+      <w:r>
+        <w:rPr>
+          <w:sz w:val="28"/>
+          <w:szCs w:val="28"/>
+        </w:rPr>
+        <w:t xml:space="preserve"> = 250</w:t>
+      </w:r>
+    </w:p>
+    <w:p>
+      <w:pPr>
+        <w:pStyle w:val="ListParagraph"/>
+        <w:numPr>
+          <w:ilvl w:val="0"/>
+          <w:numId w:val="19"/>
+        </w:numPr>
+        <w:spacing w:after="0" w:line="240" w:lineRule="auto"/>
+        <w:rPr>
+          <w:sz w:val="28"/>
+          <w:szCs w:val="28"/>
+        </w:rPr>
+      </w:pPr>
+      <w:r>
+        <w:rPr>
+          <w:sz w:val="28"/>
+          <w:szCs w:val="28"/>
+        </w:rPr>
+        <w:t>quantity=2</w:t>
+      </w:r>
+    </w:p>
+    <w:p>
+      <w:pPr>
+        <w:pStyle w:val="ListParagraph"/>
+        <w:spacing w:after="0" w:line="240" w:lineRule="auto"/>
+        <w:rPr>
+          <w:sz w:val="28"/>
+          <w:szCs w:val="28"/>
+        </w:rPr>
+      </w:pPr>
+      <w:proofErr w:type="spellStart"/>
+      <w:r>
+        <w:rPr>
+          <w:sz w:val="28"/>
+          <w:szCs w:val="28"/>
+        </w:rPr>
+        <w:t>Ans</w:t>
+      </w:r>
+      <w:proofErr w:type="spellEnd"/>
+      <w:r>
+        <w:rPr>
+          <w:sz w:val="28"/>
+          <w:szCs w:val="28"/>
+        </w:rPr>
+        <w:t>: Space between the binary operators</w:t>
+      </w:r>
+    </w:p>
+    <w:p>
+      <w:pPr>
+        <w:pStyle w:val="ListParagraph"/>
+        <w:spacing w:after="0" w:line="240" w:lineRule="auto"/>
+        <w:rPr>
+          <w:sz w:val="28"/>
+          <w:szCs w:val="28"/>
+        </w:rPr>
+      </w:pPr>
+      <w:proofErr w:type="gramStart"/>
+      <w:r>
+        <w:rPr>
+          <w:sz w:val="28"/>
+          <w:szCs w:val="28"/>
+        </w:rPr>
+        <w:t>quantity</w:t>
+      </w:r>
+      <w:proofErr w:type="gramEnd"/>
+      <w:r>
+        <w:rPr>
+          <w:sz w:val="28"/>
+          <w:szCs w:val="28"/>
+        </w:rPr>
+        <w:t xml:space="preserve"> = 2</w:t>
+      </w:r>
+    </w:p>
+    <w:p>
+      <w:pPr>
+        <w:pStyle w:val="ListParagraph"/>
+        <w:numPr>
+          <w:ilvl w:val="0"/>
+          <w:numId w:val="19"/>
+        </w:numPr>
+        <w:spacing w:after="0" w:line="240" w:lineRule="auto"/>
+        <w:rPr>
+          <w:sz w:val="28"/>
+          <w:szCs w:val="28"/>
+        </w:rPr>
+      </w:pPr>
+      <w:r>
+        <w:rPr>
+          <w:sz w:val="28"/>
+          <w:szCs w:val="28"/>
+        </w:rPr>
+        <w:t>amount=quantity*</w:t>
+      </w:r>
+      <w:proofErr w:type="spellStart"/>
+      <w:r>
+        <w:rPr>
+          <w:sz w:val="28"/>
+          <w:szCs w:val="28"/>
+        </w:rPr>
+        <w:t>unitprice</w:t>
+      </w:r>
+      <w:proofErr w:type="spellEnd"/>
+    </w:p>
+    <w:p>
+      <w:pPr>
+        <w:pStyle w:val="ListParagraph"/>
+        <w:spacing w:after="0" w:line="240" w:lineRule="auto"/>
+        <w:rPr>
+          <w:sz w:val="28"/>
+          <w:szCs w:val="28"/>
+        </w:rPr>
+      </w:pPr>
+      <w:proofErr w:type="spellStart"/>
+      <w:r>
+        <w:rPr>
+          <w:sz w:val="28"/>
+          <w:szCs w:val="28"/>
+        </w:rPr>
+        <w:t>Ans</w:t>
+      </w:r>
+      <w:proofErr w:type="spellEnd"/>
+      <w:r>
+        <w:rPr>
+          <w:sz w:val="28"/>
+          <w:szCs w:val="28"/>
+        </w:rPr>
+        <w:t xml:space="preserve">: amount = quantity * </w:t>
+      </w:r>
+      <w:proofErr w:type="spellStart"/>
+      <w:r>
+        <w:rPr>
+          <w:sz w:val="28"/>
+          <w:szCs w:val="28"/>
+        </w:rPr>
+        <w:t>unit_price</w:t>
+      </w:r>
+      <w:proofErr w:type="spellEnd"/>
+    </w:p>
+    <w:p>
+      <w:pPr>
+        <w:pStyle w:val="ListParagraph"/>
+        <w:numPr>
+          <w:ilvl w:val="0"/>
+          <w:numId w:val="19"/>
+        </w:numPr>
+        <w:spacing w:after="0" w:line="240" w:lineRule="auto"/>
+        <w:rPr>
+          <w:sz w:val="28"/>
+          <w:szCs w:val="28"/>
+        </w:rPr>
+      </w:pPr>
+      <w:r>
+        <w:rPr>
+          <w:sz w:val="28"/>
+          <w:szCs w:val="28"/>
+        </w:rPr>
+        <w:t>print(“Item No:”</w:t>
+      </w:r>
+      <w:proofErr w:type="spellStart"/>
+      <w:r>
+        <w:rPr>
+          <w:sz w:val="28"/>
+          <w:szCs w:val="28"/>
+        </w:rPr>
+        <w:t>itemNo</w:t>
+      </w:r>
+      <w:proofErr w:type="spellEnd"/>
+      <w:r>
+        <w:rPr>
+          <w:sz w:val="28"/>
+          <w:szCs w:val="28"/>
+        </w:rPr>
+        <w:t>)</w:t>
+      </w:r>
+    </w:p>
+    <w:p>
+      <w:pPr>
+        <w:pStyle w:val="ListParagraph"/>
+        <w:spacing w:after="0" w:line="240" w:lineRule="auto"/>
+        <w:rPr>
+          <w:sz w:val="28"/>
+          <w:szCs w:val="28"/>
+        </w:rPr>
+      </w:pPr>
+      <w:proofErr w:type="spellStart"/>
+      <w:r>
+        <w:rPr>
+          <w:sz w:val="28"/>
+          <w:szCs w:val="28"/>
+        </w:rPr>
+        <w:t>Ans</w:t>
+      </w:r>
+      <w:proofErr w:type="spellEnd"/>
+      <w:r>
+        <w:rPr>
+          <w:sz w:val="28"/>
+          <w:szCs w:val="28"/>
+        </w:rPr>
+        <w:t xml:space="preserve">: Firstly there must be space after the </w:t>
+      </w:r>
+      <w:r>
+        <w:rPr>
+          <w:sz w:val="28"/>
+          <w:szCs w:val="28"/>
+        </w:rPr>
+        <w:t>“Item No: ”</w:t>
+      </w:r>
+      <w:r>
+        <w:rPr>
+          <w:sz w:val="28"/>
+          <w:szCs w:val="28"/>
+        </w:rPr>
+        <w:t xml:space="preserve"> so that it makes easy for the user to read the item no. and does not mix anything and one more thing </w:t>
+      </w:r>
+      <w:proofErr w:type="spellStart"/>
+      <w:r>
+        <w:rPr>
+          <w:sz w:val="28"/>
+          <w:szCs w:val="28"/>
+        </w:rPr>
+        <w:t>itemNo</w:t>
+      </w:r>
+      <w:proofErr w:type="spellEnd"/>
+      <w:r>
+        <w:rPr>
+          <w:sz w:val="28"/>
+          <w:szCs w:val="28"/>
+        </w:rPr>
+        <w:t xml:space="preserve"> </w:t>
+      </w:r>
+      <w:r>
+        <w:rPr>
+          <w:sz w:val="28"/>
+          <w:szCs w:val="28"/>
+        </w:rPr>
+        <w:lastRenderedPageBreak/>
+        <w:t xml:space="preserve">should be all in lowercase and also </w:t>
+      </w:r>
+      <w:r>
+        <w:rPr>
+          <w:sz w:val="28"/>
+          <w:szCs w:val="28"/>
+        </w:rPr>
+        <w:t>spaced by underscore mark (‘_’)</w:t>
+      </w:r>
+      <w:r>
+        <w:rPr>
+          <w:sz w:val="28"/>
+          <w:szCs w:val="28"/>
+        </w:rPr>
+        <w:t xml:space="preserve"> </w:t>
+      </w:r>
+      <w:r>
+        <w:rPr>
+          <w:sz w:val="28"/>
+          <w:szCs w:val="28"/>
+        </w:rPr>
+        <w:t xml:space="preserve">, So the correct representation is </w:t>
+      </w:r>
+    </w:p>
+    <w:p>
+      <w:pPr>
+        <w:pStyle w:val="ListParagraph"/>
+        <w:spacing w:after="0" w:line="240" w:lineRule="auto"/>
+        <w:rPr>
+          <w:sz w:val="28"/>
+          <w:szCs w:val="28"/>
+        </w:rPr>
+      </w:pPr>
+      <w:proofErr w:type="gramStart"/>
+      <w:r>
+        <w:rPr>
+          <w:sz w:val="28"/>
+          <w:szCs w:val="28"/>
+        </w:rPr>
+        <w:t>Print(</w:t>
+      </w:r>
+      <w:proofErr w:type="gramEnd"/>
+      <w:r>
+        <w:rPr>
+          <w:sz w:val="28"/>
+          <w:szCs w:val="28"/>
+        </w:rPr>
+        <w:t>“Item No: ”</w:t>
+      </w:r>
+      <w:proofErr w:type="spellStart"/>
+      <w:r>
+        <w:rPr>
+          <w:sz w:val="28"/>
+          <w:szCs w:val="28"/>
+        </w:rPr>
+        <w:t>item_no</w:t>
+      </w:r>
+      <w:proofErr w:type="spellEnd"/>
+      <w:r>
+        <w:rPr>
+          <w:sz w:val="28"/>
+          <w:szCs w:val="28"/>
+        </w:rPr>
+        <w:t>)</w:t>
+      </w:r>
+    </w:p>
+    <w:p>
+      <w:pPr>
+        <w:pStyle w:val="ListParagraph"/>
+        <w:numPr>
+          <w:ilvl w:val="0"/>
+          <w:numId w:val="19"/>
+        </w:numPr>
+        <w:spacing w:after="0" w:line="240" w:lineRule="auto"/>
+        <w:rPr>
+          <w:sz w:val="28"/>
+          <w:szCs w:val="28"/>
+        </w:rPr>
+      </w:pPr>
+      <w:r>
+        <w:rPr>
+          <w:sz w:val="28"/>
+          <w:szCs w:val="28"/>
+        </w:rPr>
+        <w:t xml:space="preserve">print(“Bill </w:t>
+      </w:r>
+      <w:proofErr w:type="spellStart"/>
+      <w:r>
+        <w:rPr>
+          <w:sz w:val="28"/>
+          <w:szCs w:val="28"/>
+        </w:rPr>
+        <w:t>Amount:”,amount</w:t>
+      </w:r>
+      <w:proofErr w:type="spellEnd"/>
+      <w:r>
+        <w:rPr>
+          <w:sz w:val="28"/>
+          <w:szCs w:val="28"/>
+        </w:rPr>
+        <w:t>)</w:t>
+      </w:r>
+    </w:p>
+    <w:p>
+      <w:pPr>
+        <w:pStyle w:val="ListParagraph"/>
+        <w:spacing w:after="0" w:line="240" w:lineRule="auto"/>
+        <w:rPr>
+          <w:sz w:val="28"/>
+          <w:szCs w:val="28"/>
+        </w:rPr>
+      </w:pPr>
+      <w:proofErr w:type="spellStart"/>
+      <w:r>
+        <w:rPr>
+          <w:sz w:val="28"/>
+          <w:szCs w:val="28"/>
+        </w:rPr>
+        <w:t>Ans</w:t>
+      </w:r>
+      <w:proofErr w:type="spellEnd"/>
+      <w:r>
+        <w:rPr>
+          <w:sz w:val="28"/>
+          <w:szCs w:val="28"/>
+        </w:rPr>
+        <w:t>: The correct representation is:</w:t>
+      </w:r>
+    </w:p>
+    <w:p>
+      <w:pPr>
+        <w:pStyle w:val="ListParagraph"/>
+        <w:spacing w:after="0" w:line="240" w:lineRule="auto"/>
+        <w:rPr>
+          <w:sz w:val="28"/>
+          <w:szCs w:val="28"/>
+        </w:rPr>
+      </w:pPr>
+      <w:proofErr w:type="gramStart"/>
+      <w:r>
+        <w:rPr>
+          <w:sz w:val="28"/>
+          <w:szCs w:val="28"/>
+        </w:rPr>
+        <w:t>Print(</w:t>
+      </w:r>
+      <w:proofErr w:type="gramEnd"/>
+      <w:r>
+        <w:rPr>
+          <w:sz w:val="28"/>
+          <w:szCs w:val="28"/>
+        </w:rPr>
+        <w:t>“Bill Amount: ”,amount)</w:t>
+      </w:r>
+    </w:p>
+    <w:p>
+      <w:pPr>
+        <w:pStyle w:val="ListParagraph"/>
+        <w:spacing w:after="0" w:line="240" w:lineRule="auto"/>
+        <w:jc w:val="center"/>
+        <w:rPr>
+          <w:sz w:val="28"/>
+          <w:szCs w:val="28"/>
+        </w:rPr>
+      </w:pPr>
+    </w:p>
+    <w:p>
+      <w:pPr>
+        <w:pStyle w:val="ListParagraph"/>
+        <w:spacing w:after="0" w:line="240" w:lineRule="auto"/>
+        <w:jc w:val="center"/>
+        <w:rPr>
+          <w:b/>
+          <w:sz w:val="28"/>
+          <w:szCs w:val="28"/>
+        </w:rPr>
+      </w:pPr>
+      <w:r>
+        <w:rPr>
+          <w:b/>
+          <w:sz w:val="28"/>
+          <w:szCs w:val="28"/>
+        </w:rPr>
+        <w:t>ASSIGNMENT</w:t>
+      </w:r>
+    </w:p>
+    <w:p>
+      <w:pPr>
+        <w:spacing w:after="0" w:line="240" w:lineRule="auto"/>
+        <w:rPr>
+          <w:sz w:val="28"/>
+          <w:szCs w:val="28"/>
+        </w:rPr>
+      </w:pPr>
+    </w:p>
+    <w:p>
+      <w:pPr>
+        <w:pStyle w:val="ListParagraph"/>
+        <w:numPr>
+          <w:ilvl w:val="0"/>
+          <w:numId w:val="21"/>
+        </w:numPr>
+        <w:spacing w:after="0" w:line="240" w:lineRule="auto"/>
+        <w:rPr>
+          <w:sz w:val="28"/>
+          <w:szCs w:val="28"/>
+        </w:rPr>
+      </w:pPr>
+      <w:r>
+        <w:rPr>
+          <w:sz w:val="28"/>
+          <w:szCs w:val="28"/>
+        </w:rPr>
+        <w:t>Create a file in PYTHON Idle named as triangle.py</w:t>
+      </w:r>
+    </w:p>
+    <w:p>
+      <w:pPr>
+        <w:pStyle w:val="ListParagraph"/>
+        <w:spacing w:after="0" w:line="240" w:lineRule="auto"/>
+        <w:rPr>
+          <w:sz w:val="28"/>
+          <w:szCs w:val="28"/>
+        </w:rPr>
+      </w:pPr>
+    </w:p>
+    <w:p>
+      <w:pPr>
+        <w:spacing w:after="0" w:line="240" w:lineRule="auto"/>
+        <w:rPr>
+          <w:sz w:val="28"/>
+          <w:szCs w:val="28"/>
+        </w:rPr>
+      </w:pPr>
+      <w:r>
+        <w:rPr>
+          <w:noProof/>
+        </w:rPr>
+        <w:drawing>
+          <wp:inline distT="0" distB="0" distL="0" distR="0" wp14:anchorId="2287243D" wp14:editId="5BA44CB7">
+            <wp:extent cx="6645910" cy="3764280"/>
+            <wp:effectExtent l="0" t="0" r="2540" b="7620"/>
+            <wp:docPr id="223" name="Picture 223"/>
+            <wp:cNvGraphicFramePr>
+              <a:graphicFrameLocks xmlns:a="http://schemas.openxmlformats.org/drawingml/2006/main" noChangeAspect="1"/>
+            </wp:cNvGraphicFramePr>
+            <a:graphic xmlns:a="http://schemas.openxmlformats.org/drawingml/2006/main">
+              <a:graphicData uri="http://schemas.openxmlformats.org/drawingml/2006/picture">
+                <pic:pic xmlns:pic="http://schemas.openxmlformats.org/drawingml/2006/picture">
+                  <pic:nvPicPr>
+                    <pic:cNvPr id="1" name=""/>
+                    <pic:cNvPicPr/>
+                  </pic:nvPicPr>
+                  <pic:blipFill>
+                    <a:blip r:embed="rId31"/>
+                    <a:stretch>
+                      <a:fillRect/>
+                    </a:stretch>
+                  </pic:blipFill>
+                  <pic:spPr>
+                    <a:xfrm>
+                      <a:off x="0" y="0"/>
+                      <a:ext cx="6645910" cy="3764280"/>
+                    </a:xfrm>
+                    <a:prstGeom prst="rect">
+                      <a:avLst/>
+                    </a:prstGeom>
+                  </pic:spPr>
+                </pic:pic>
+              </a:graphicData>
+            </a:graphic>
+          </wp:inline>
+        </w:drawing>
+      </w:r>
+      <w:r>
+        <w:rPr>
+          <w:sz w:val="28"/>
+          <w:szCs w:val="28"/>
+        </w:rPr>
+        <w:t xml:space="preserve"> </w:t>
+      </w:r>
+    </w:p>
+    <w:p>
+      <w:pPr>
+        <w:spacing w:after="0" w:line="240" w:lineRule="auto"/>
+        <w:rPr>
+          <w:sz w:val="28"/>
+          <w:szCs w:val="28"/>
+        </w:rPr>
+      </w:pPr>
+    </w:p>
+    <w:p>
+      <w:pPr>
+        <w:pStyle w:val="ListParagraph"/>
+        <w:numPr>
+          <w:ilvl w:val="0"/>
+          <w:numId w:val="21"/>
+        </w:numPr>
+        <w:spacing w:after="0" w:line="240" w:lineRule="auto"/>
+        <w:rPr>
+          <w:rFonts w:ascii="DejaVuSans_qo" w:eastAsia="Times New Roman" w:hAnsi="DejaVuSans_qo" w:cs="Times New Roman"/>
+          <w:spacing w:val="2"/>
+          <w:sz w:val="28"/>
+          <w:szCs w:val="28"/>
+        </w:rPr>
+      </w:pPr>
+      <w:r>
+        <w:rPr>
+          <w:rFonts w:ascii="DejaVuSans_qo" w:eastAsia="Times New Roman" w:hAnsi="DejaVuSans_qo" w:cs="Times New Roman"/>
+          <w:spacing w:val="-2"/>
+          <w:sz w:val="28"/>
+          <w:szCs w:val="28"/>
+        </w:rPr>
+        <w:t>Write a Python program to calculate and print the area of the triangle. Prompt the user to input</w:t>
+      </w:r>
+      <w:r>
+        <w:rPr>
+          <w:rFonts w:ascii="DejaVuSans_qo" w:eastAsia="Times New Roman" w:hAnsi="DejaVuSans_qo" w:cs="Times New Roman"/>
+          <w:spacing w:val="-2"/>
+          <w:sz w:val="28"/>
+          <w:szCs w:val="28"/>
+        </w:rPr>
+        <w:t xml:space="preserve"> </w:t>
+      </w:r>
+      <w:r>
+        <w:rPr>
+          <w:rFonts w:ascii="DejaVuSans_qo" w:eastAsia="Times New Roman" w:hAnsi="DejaVuSans_qo" w:cs="Times New Roman"/>
+          <w:sz w:val="28"/>
+          <w:szCs w:val="28"/>
+        </w:rPr>
+        <w:t xml:space="preserve">the values for </w:t>
+      </w:r>
+      <w:r>
+        <w:rPr>
+          <w:rFonts w:ascii="DejaVuSans_qo" w:eastAsia="Times New Roman" w:hAnsi="DejaVuSans_qo" w:cs="Times New Roman"/>
+          <w:spacing w:val="2"/>
+          <w:sz w:val="28"/>
+          <w:szCs w:val="28"/>
+        </w:rPr>
+        <w:t>base and height of the triangle.</w:t>
+      </w:r>
+    </w:p>
+    <w:p>
+      <w:pPr>
+        <w:pStyle w:val="ListParagraph"/>
+        <w:spacing w:after="0" w:line="240" w:lineRule="auto"/>
+        <w:rPr>
+          <w:rFonts w:ascii="DejaVuSans_qo" w:eastAsia="Times New Roman" w:hAnsi="DejaVuSans_qo" w:cs="Times New Roman"/>
+          <w:spacing w:val="2"/>
+          <w:sz w:val="28"/>
+          <w:szCs w:val="28"/>
+        </w:rPr>
+      </w:pPr>
+    </w:p>
+    <w:p>
+      <w:pPr>
+        <w:spacing w:after="0" w:line="240" w:lineRule="auto"/>
+        <w:rPr>
+          <w:rFonts w:ascii="DejaVuSans_qo" w:eastAsia="Times New Roman" w:hAnsi="DejaVuSans_qo" w:cs="Times New Roman"/>
+          <w:spacing w:val="2"/>
+          <w:sz w:val="28"/>
+          <w:szCs w:val="28"/>
+        </w:rPr>
+      </w:pPr>
+      <w:r>
+        <w:rPr>
+          <w:noProof/>
+        </w:rPr>
+        <w:drawing>
+          <wp:inline distT="0" distB="0" distL="0" distR="0" wp14:anchorId="3CAC5345" wp14:editId="3A0358A8">
+            <wp:extent cx="6562725" cy="2009775"/>
+            <wp:effectExtent l="0" t="0" r="9525" b="9525"/>
+            <wp:docPr id="224" name="Picture 224"/>
+            <wp:cNvGraphicFramePr>
+              <a:graphicFrameLocks xmlns:a="http://schemas.openxmlformats.org/drawingml/2006/main" noChangeAspect="1"/>
+            </wp:cNvGraphicFramePr>
+            <a:graphic xmlns:a="http://schemas.openxmlformats.org/drawingml/2006/main">
+              <a:graphicData uri="http://schemas.openxmlformats.org/drawingml/2006/picture">
+                <pic:pic xmlns:pic="http://schemas.openxmlformats.org/drawingml/2006/picture">
+                  <pic:nvPicPr>
+                    <pic:cNvPr id="1" name=""/>
+                    <pic:cNvPicPr/>
+                  </pic:nvPicPr>
+                  <pic:blipFill>
+                    <a:blip r:embed="rId32"/>
+                    <a:stretch>
+                      <a:fillRect/>
+                    </a:stretch>
+                  </pic:blipFill>
+                  <pic:spPr>
+                    <a:xfrm>
+                      <a:off x="0" y="0"/>
+                      <a:ext cx="6562725" cy="2009775"/>
+                    </a:xfrm>
+                    <a:prstGeom prst="rect">
+                      <a:avLst/>
+                    </a:prstGeom>
+                  </pic:spPr>
+                </pic:pic>
+              </a:graphicData>
+            </a:graphic>
+          </wp:inline>
+        </w:drawing>
+      </w:r>
+    </w:p>
+    <w:p>
+      <w:pPr>
+        <w:spacing w:after="0" w:line="240" w:lineRule="auto"/>
+        <w:rPr>
+          <w:rFonts w:ascii="DejaVuSans_qo" w:eastAsia="Times New Roman" w:hAnsi="DejaVuSans_qo" w:cs="Times New Roman"/>
+          <w:spacing w:val="2"/>
+          <w:sz w:val="28"/>
+          <w:szCs w:val="28"/>
+        </w:rPr>
+      </w:pPr>
+    </w:p>
+    <w:p>
+      <w:pPr>
+        <w:spacing w:after="0" w:line="240" w:lineRule="auto"/>
+        <w:rPr>
+          <w:rFonts w:ascii="DejaVuSans_qo" w:eastAsia="Times New Roman" w:hAnsi="DejaVuSans_qo" w:cs="Times New Roman"/>
+          <w:spacing w:val="2"/>
+          <w:sz w:val="28"/>
+          <w:szCs w:val="28"/>
+        </w:rPr>
+      </w:pPr>
+    </w:p>
+    <w:p>
+      <w:pPr>
+        <w:spacing w:after="0" w:line="240" w:lineRule="auto"/>
+        <w:rPr>
+          <w:rFonts w:ascii="DejaVuSans_qo" w:eastAsia="Times New Roman" w:hAnsi="DejaVuSans_qo" w:cs="Times New Roman"/>
+          <w:spacing w:val="2"/>
+          <w:sz w:val="28"/>
+          <w:szCs w:val="28"/>
+        </w:rPr>
+      </w:pPr>
+    </w:p>
+    <w:p>
+      <w:pPr>
+        <w:pStyle w:val="ListParagraph"/>
+        <w:numPr>
+          <w:ilvl w:val="0"/>
+          <w:numId w:val="21"/>
+        </w:numPr>
+        <w:spacing w:after="0" w:line="240" w:lineRule="auto"/>
+        <w:rPr>
+          <w:rFonts w:ascii="DejaVuSans_qo" w:eastAsia="Times New Roman" w:hAnsi="DejaVuSans_qo" w:cs="Times New Roman"/>
+          <w:spacing w:val="2"/>
+          <w:sz w:val="28"/>
+          <w:szCs w:val="28"/>
+        </w:rPr>
+      </w:pPr>
+      <w:r>
+        <w:rPr>
+          <w:rFonts w:ascii="DejaVuSans_qo" w:eastAsia="Times New Roman" w:hAnsi="DejaVuSans_qo" w:cs="Times New Roman"/>
+          <w:spacing w:val="-2"/>
+          <w:sz w:val="28"/>
+          <w:szCs w:val="28"/>
+        </w:rPr>
+        <w:lastRenderedPageBreak/>
+        <w:t xml:space="preserve">Execute the </w:t>
+      </w:r>
+      <w:proofErr w:type="gramStart"/>
+      <w:r>
+        <w:rPr>
+          <w:rFonts w:ascii="DejaVuSans_qo" w:eastAsia="Times New Roman" w:hAnsi="DejaVuSans_qo" w:cs="Times New Roman"/>
+          <w:spacing w:val="-2"/>
+          <w:sz w:val="28"/>
+          <w:szCs w:val="28"/>
+        </w:rPr>
+        <w:t>program(</w:t>
+      </w:r>
+      <w:proofErr w:type="gramEnd"/>
+      <w:r>
+        <w:rPr>
+          <w:rFonts w:ascii="DejaVuSans_qo" w:eastAsia="Times New Roman" w:hAnsi="DejaVuSans_qo" w:cs="Times New Roman"/>
+          <w:spacing w:val="-2"/>
+          <w:sz w:val="28"/>
+          <w:szCs w:val="28"/>
+        </w:rPr>
+        <w:t>use 'Run Module' under 'Run' tab) and observe the output.</w:t>
+      </w:r>
+    </w:p>
+    <w:p>
+      <w:pPr>
+        <w:spacing w:after="0" w:line="240" w:lineRule="auto"/>
+        <w:rPr>
+          <w:rFonts w:ascii="DejaVuSans_qo" w:eastAsia="Times New Roman" w:hAnsi="DejaVuSans_qo" w:cs="Times New Roman"/>
+          <w:spacing w:val="2"/>
+          <w:sz w:val="28"/>
+          <w:szCs w:val="28"/>
+        </w:rPr>
+      </w:pPr>
+    </w:p>
+    <w:p>
+      <w:pPr>
+        <w:spacing w:after="0" w:line="240" w:lineRule="auto"/>
+        <w:rPr>
+          <w:rFonts w:ascii="DejaVuSans_qo" w:eastAsia="Times New Roman" w:hAnsi="DejaVuSans_qo" w:cs="Times New Roman"/>
+          <w:spacing w:val="2"/>
+          <w:sz w:val="28"/>
+          <w:szCs w:val="28"/>
+        </w:rPr>
+      </w:pPr>
+      <w:r>
+        <w:rPr>
+          <w:noProof/>
+        </w:rPr>
+        <w:drawing>
+          <wp:inline distT="0" distB="0" distL="0" distR="0" wp14:anchorId="78C5C62C" wp14:editId="565087C2">
+            <wp:extent cx="6486525" cy="2962275"/>
+            <wp:effectExtent l="0" t="0" r="9525" b="9525"/>
+            <wp:docPr id="225" name="Picture 225"/>
+            <wp:cNvGraphicFramePr>
+              <a:graphicFrameLocks xmlns:a="http://schemas.openxmlformats.org/drawingml/2006/main" noChangeAspect="1"/>
+            </wp:cNvGraphicFramePr>
+            <a:graphic xmlns:a="http://schemas.openxmlformats.org/drawingml/2006/main">
+              <a:graphicData uri="http://schemas.openxmlformats.org/drawingml/2006/picture">
+                <pic:pic xmlns:pic="http://schemas.openxmlformats.org/drawingml/2006/picture">
+                  <pic:nvPicPr>
+                    <pic:cNvPr id="1" name=""/>
+                    <pic:cNvPicPr/>
+                  </pic:nvPicPr>
+                  <pic:blipFill>
+                    <a:blip r:embed="rId33"/>
+                    <a:stretch>
+                      <a:fillRect/>
+                    </a:stretch>
+                  </pic:blipFill>
+                  <pic:spPr>
+                    <a:xfrm>
+                      <a:off x="0" y="0"/>
+                      <a:ext cx="6486525" cy="2962275"/>
+                    </a:xfrm>
+                    <a:prstGeom prst="rect">
+                      <a:avLst/>
+                    </a:prstGeom>
+                  </pic:spPr>
+                </pic:pic>
+              </a:graphicData>
+            </a:graphic>
+          </wp:inline>
+        </w:drawing>
+      </w:r>
+    </w:p>
+    <w:p>
+      <w:pPr>
+        <w:spacing w:after="0" w:line="240" w:lineRule="auto"/>
+        <w:rPr>
+          <w:rFonts w:ascii="DejaVuSans_qo" w:eastAsia="Times New Roman" w:hAnsi="DejaVuSans_qo" w:cs="Times New Roman"/>
+          <w:spacing w:val="2"/>
+          <w:sz w:val="28"/>
+          <w:szCs w:val="28"/>
+        </w:rPr>
+      </w:pPr>
+    </w:p>
+    <w:p>
+      <w:pPr>
+        <w:pStyle w:val="ListParagraph"/>
+        <w:numPr>
+          <w:ilvl w:val="0"/>
+          <w:numId w:val="21"/>
+        </w:numPr>
+        <w:spacing w:after="0" w:line="240" w:lineRule="auto"/>
+        <w:rPr>
+          <w:rFonts w:ascii="DejaVuSans_qo" w:eastAsia="Times New Roman" w:hAnsi="DejaVuSans_qo" w:cs="Times New Roman"/>
+          <w:spacing w:val="2"/>
+          <w:sz w:val="28"/>
+          <w:szCs w:val="28"/>
+        </w:rPr>
+      </w:pPr>
+      <w:r>
+        <w:rPr>
+          <w:rFonts w:ascii="DejaVuSans_qo" w:hAnsi="DejaVuSans_qo"/>
+          <w:sz w:val="28"/>
+          <w:szCs w:val="28"/>
+        </w:rPr>
+        <w:t>Close the ﬁle, open it again and execute it once more with diﬀerent values. Observe the output.</w:t>
+      </w:r>
+    </w:p>
+    <w:p>
+      <w:pPr>
+        <w:pStyle w:val="ListParagraph"/>
+        <w:spacing w:after="0" w:line="240" w:lineRule="auto"/>
+        <w:rPr>
+          <w:rFonts w:ascii="DejaVuSans_qo" w:hAnsi="DejaVuSans_qo"/>
+          <w:sz w:val="28"/>
+          <w:szCs w:val="28"/>
+        </w:rPr>
+      </w:pPr>
+    </w:p>
+    <w:p>
+      <w:pPr>
+        <w:spacing w:after="0" w:line="240" w:lineRule="auto"/>
+        <w:rPr>
+          <w:rFonts w:ascii="DejaVuSans_qo" w:eastAsia="Times New Roman" w:hAnsi="DejaVuSans_qo" w:cs="Times New Roman"/>
+          <w:spacing w:val="2"/>
+          <w:sz w:val="28"/>
+          <w:szCs w:val="28"/>
+        </w:rPr>
+      </w:pPr>
+      <w:r>
+        <w:rPr>
+          <w:noProof/>
+        </w:rPr>
+        <w:drawing>
+          <wp:inline distT="0" distB="0" distL="0" distR="0" wp14:anchorId="661E81AD" wp14:editId="3B61C82D">
+            <wp:extent cx="6410325" cy="2533650"/>
+            <wp:effectExtent l="0" t="0" r="9525" b="0"/>
+            <wp:docPr id="226" name="Picture 226"/>
+            <wp:cNvGraphicFramePr>
+              <a:graphicFrameLocks xmlns:a="http://schemas.openxmlformats.org/drawingml/2006/main" noChangeAspect="1"/>
+            </wp:cNvGraphicFramePr>
+            <a:graphic xmlns:a="http://schemas.openxmlformats.org/drawingml/2006/main">
+              <a:graphicData uri="http://schemas.openxmlformats.org/drawingml/2006/picture">
+                <pic:pic xmlns:pic="http://schemas.openxmlformats.org/drawingml/2006/picture">
+                  <pic:nvPicPr>
+                    <pic:cNvPr id="1" name=""/>
+                    <pic:cNvPicPr/>
+                  </pic:nvPicPr>
+                  <pic:blipFill>
+                    <a:blip r:embed="rId34"/>
+                    <a:stretch>
+                      <a:fillRect/>
+                    </a:stretch>
+                  </pic:blipFill>
+                  <pic:spPr>
+                    <a:xfrm>
+                      <a:off x="0" y="0"/>
+                      <a:ext cx="6410325" cy="2533650"/>
+                    </a:xfrm>
+                    <a:prstGeom prst="rect">
+                      <a:avLst/>
+                    </a:prstGeom>
+                  </pic:spPr>
+                </pic:pic>
+              </a:graphicData>
+            </a:graphic>
+          </wp:inline>
+        </w:drawing>
+      </w:r>
+    </w:p>
+    <w:p>
+      <w:pPr>
+        <w:spacing w:after="0" w:line="240" w:lineRule="auto"/>
+        <w:rPr>
+          <w:rFonts w:ascii="DejaVuSans_qo" w:eastAsia="Times New Roman" w:hAnsi="DejaVuSans_qo" w:cs="Times New Roman"/>
+          <w:spacing w:val="2"/>
+          <w:sz w:val="28"/>
+          <w:szCs w:val="28"/>
+        </w:rPr>
+      </w:pPr>
+    </w:p>
+    <w:p>
+      <w:pPr>
+        <w:pStyle w:val="ListParagraph"/>
+        <w:spacing w:after="0" w:line="240" w:lineRule="auto"/>
+        <w:jc w:val="center"/>
+        <w:rPr>
+          <w:b/>
+          <w:sz w:val="28"/>
+          <w:szCs w:val="28"/>
+        </w:rPr>
+      </w:pPr>
+      <w:r>
+        <w:rPr>
+          <w:b/>
+          <w:sz w:val="28"/>
+          <w:szCs w:val="28"/>
+        </w:rPr>
+        <w:t>ASSIGNMENT 13</w:t>
+      </w:r>
+    </w:p>
+    <w:p>
+      <w:pPr>
+        <w:pStyle w:val="ListParagraph"/>
+        <w:spacing w:after="0" w:line="240" w:lineRule="auto"/>
+        <w:jc w:val="center"/>
+        <w:rPr>
+          <w:b/>
+          <w:sz w:val="28"/>
+          <w:szCs w:val="28"/>
+        </w:rPr>
+      </w:pPr>
+    </w:p>
+    <w:p>
+      <w:pPr>
+        <w:pStyle w:val="ListParagraph"/>
+        <w:numPr>
+          <w:ilvl w:val="0"/>
+          <w:numId w:val="22"/>
+        </w:numPr>
+        <w:spacing w:after="0" w:line="240" w:lineRule="auto"/>
+        <w:rPr>
+          <w:rFonts w:ascii="DejaVuSans_qo" w:eastAsia="Times New Roman" w:hAnsi="DejaVuSans_qo" w:cs="Times New Roman"/>
+          <w:spacing w:val="-2"/>
+          <w:sz w:val="28"/>
+          <w:szCs w:val="28"/>
+        </w:rPr>
+      </w:pPr>
+      <w:r>
+        <w:rPr>
+          <w:rFonts w:ascii="DejaVuSans_qo" w:eastAsia="Times New Roman" w:hAnsi="DejaVuSans_qo" w:cs="Times New Roman"/>
+          <w:sz w:val="28"/>
+          <w:szCs w:val="28"/>
+        </w:rPr>
+        <w:t xml:space="preserve">Consider the scenario of retail store management again. The store provides discount for all bill amounts based on </w:t>
+      </w:r>
+      <w:r>
+        <w:rPr>
+          <w:rFonts w:ascii="DejaVuSans_qo" w:eastAsia="Times New Roman" w:hAnsi="DejaVuSans_qo" w:cs="Times New Roman"/>
+          <w:spacing w:val="-2"/>
+          <w:sz w:val="28"/>
+          <w:szCs w:val="28"/>
+        </w:rPr>
+        <w:t>the criteria below:</w:t>
+      </w:r>
+    </w:p>
+    <w:p>
+      <w:pPr>
+        <w:spacing w:after="0" w:line="240" w:lineRule="auto"/>
+        <w:rPr>
+          <w:rFonts w:ascii="DejaVuSans_qo" w:eastAsia="Times New Roman" w:hAnsi="DejaVuSans_qo" w:cs="Times New Roman"/>
+          <w:spacing w:val="-2"/>
+          <w:sz w:val="28"/>
+          <w:szCs w:val="28"/>
+        </w:rPr>
+      </w:pPr>
+      <w:r>
+        <w:rPr>
+          <w:rFonts w:ascii="DejaVuSans_qo" w:eastAsia="Times New Roman" w:hAnsi="DejaVuSans_qo" w:cs="Times New Roman"/>
+          <w:spacing w:val="-2"/>
+          <w:sz w:val="28"/>
+          <w:szCs w:val="28"/>
+        </w:rPr>
+        <w:tab/>
+      </w:r>
+      <w:r>
+        <w:rPr>
+          <w:rFonts w:ascii="DejaVuSans_qo" w:eastAsia="Times New Roman" w:hAnsi="DejaVuSans_qo" w:cs="Times New Roman"/>
+          <w:spacing w:val="-2"/>
+          <w:sz w:val="28"/>
+          <w:szCs w:val="28"/>
+        </w:rPr>
+        <w:tab/>
+      </w:r>
+      <w:r>
+        <w:rPr>
+          <w:noProof/>
+        </w:rPr>
+        <w:drawing>
+          <wp:inline distT="0" distB="0" distL="0" distR="0" wp14:anchorId="0CF9644A" wp14:editId="56892A45">
+            <wp:extent cx="4286250" cy="1352550"/>
+            <wp:effectExtent l="0" t="0" r="0" b="0"/>
+            <wp:docPr id="227" name="Picture 227"/>
+            <wp:cNvGraphicFramePr>
+              <a:graphicFrameLocks xmlns:a="http://schemas.openxmlformats.org/drawingml/2006/main" noChangeAspect="1"/>
+            </wp:cNvGraphicFramePr>
+            <a:graphic xmlns:a="http://schemas.openxmlformats.org/drawingml/2006/main">
+              <a:graphicData uri="http://schemas.openxmlformats.org/drawingml/2006/picture">
+                <pic:pic xmlns:pic="http://schemas.openxmlformats.org/drawingml/2006/picture">
+                  <pic:nvPicPr>
+                    <pic:cNvPr id="1" name=""/>
+                    <pic:cNvPicPr/>
+                  </pic:nvPicPr>
+                  <pic:blipFill>
+                    <a:blip r:embed="rId35"/>
+                    <a:stretch>
+                      <a:fillRect/>
+                    </a:stretch>
+                  </pic:blipFill>
+                  <pic:spPr>
+                    <a:xfrm>
+                      <a:off x="0" y="0"/>
+                      <a:ext cx="4286250" cy="1352550"/>
+                    </a:xfrm>
+                    <a:prstGeom prst="rect">
+                      <a:avLst/>
+                    </a:prstGeom>
+                  </pic:spPr>
+                </pic:pic>
+              </a:graphicData>
+            </a:graphic>
+          </wp:inline>
+        </w:drawing>
+      </w:r>
+    </w:p>
+    <w:p>
+      <w:pPr>
+        <w:spacing w:after="0" w:line="240" w:lineRule="auto"/>
+        <w:rPr>
+          <w:rFonts w:ascii="DejaVuSans_qo" w:eastAsia="Times New Roman" w:hAnsi="DejaVuSans_qo" w:cs="Times New Roman"/>
+          <w:color w:val="626262"/>
+          <w:sz w:val="28"/>
+          <w:szCs w:val="28"/>
+        </w:rPr>
+      </w:pPr>
+      <w:r>
+        <w:rPr>
+          <w:rFonts w:ascii="DejaVuSans_qo" w:eastAsia="Times New Roman" w:hAnsi="DejaVuSans_qo" w:cs="Times New Roman"/>
+          <w:spacing w:val="-2"/>
+          <w:sz w:val="28"/>
+          <w:szCs w:val="28"/>
+        </w:rPr>
+        <w:t xml:space="preserve">Write a Python program to ﬁnd the net bill amount after discount. Observe the </w:t>
+      </w:r>
+      <w:proofErr w:type="gramStart"/>
+      <w:r>
+        <w:rPr>
+          <w:rFonts w:ascii="DejaVuSans_qo" w:eastAsia="Times New Roman" w:hAnsi="DejaVuSans_qo" w:cs="Times New Roman"/>
+          <w:spacing w:val="-2"/>
+          <w:sz w:val="28"/>
+          <w:szCs w:val="28"/>
+        </w:rPr>
+        <w:t>output</w:t>
+      </w:r>
+      <w:r>
+        <w:rPr>
+          <w:rFonts w:ascii="DejaVuSans_qo" w:eastAsia="Times New Roman" w:hAnsi="DejaVuSans_qo" w:cs="Times New Roman"/>
+          <w:spacing w:val="-2"/>
+          <w:sz w:val="28"/>
+          <w:szCs w:val="28"/>
+        </w:rPr>
+        <w:t xml:space="preserve">  w</w:t>
+      </w:r>
+      <w:r>
+        <w:rPr>
+          <w:rFonts w:ascii="DejaVuSans_qo" w:eastAsia="Times New Roman" w:hAnsi="DejaVuSans_qo" w:cs="Times New Roman"/>
+          <w:spacing w:val="-2"/>
+          <w:sz w:val="28"/>
+          <w:szCs w:val="28"/>
+        </w:rPr>
+        <w:t>ith</w:t>
+      </w:r>
+      <w:proofErr w:type="gramEnd"/>
+      <w:r>
+        <w:rPr>
+          <w:rFonts w:ascii="DejaVuSans_qo" w:eastAsia="Times New Roman" w:hAnsi="DejaVuSans_qo" w:cs="Times New Roman"/>
+          <w:spacing w:val="-2"/>
+          <w:sz w:val="28"/>
+          <w:szCs w:val="28"/>
+        </w:rPr>
+        <w:t xml:space="preserve"> diﬀerent values of bill amount.</w:t>
+      </w:r>
+      <w:r>
+        <w:rPr>
+          <w:rFonts w:ascii="DejaVuSans_qo" w:eastAsia="Times New Roman" w:hAnsi="DejaVuSans_qo" w:cs="Times New Roman"/>
+          <w:spacing w:val="-2"/>
+          <w:sz w:val="28"/>
+          <w:szCs w:val="28"/>
+        </w:rPr>
+        <w:t xml:space="preserve"> </w:t>
+      </w:r>
+      <w:r>
+        <w:rPr>
+          <w:rFonts w:ascii="DejaVuSans_qo" w:eastAsia="Times New Roman" w:hAnsi="DejaVuSans_qo" w:cs="Times New Roman"/>
+          <w:sz w:val="28"/>
+          <w:szCs w:val="28"/>
+        </w:rPr>
+        <w:t xml:space="preserve">Assume that bill amount will be always greater than </w:t>
+      </w:r>
+      <w:r>
+        <w:rPr>
+          <w:rFonts w:ascii="DejaVuSans_qo" w:eastAsia="Times New Roman" w:hAnsi="DejaVuSans_qo" w:cs="Times New Roman"/>
+          <w:sz w:val="28"/>
+          <w:szCs w:val="28"/>
+        </w:rPr>
+        <w:t xml:space="preserve">  </w:t>
+      </w:r>
+      <w:r>
+        <w:rPr>
+          <w:rFonts w:ascii="DejaVuSans_qo" w:eastAsia="Times New Roman" w:hAnsi="DejaVuSans_qo" w:cs="Times New Roman"/>
+          <w:sz w:val="28"/>
+          <w:szCs w:val="28"/>
+        </w:rPr>
+        <w:t>zero</w:t>
+      </w:r>
+      <w:r>
+        <w:rPr>
+          <w:rFonts w:ascii="DejaVuSans_qo" w:eastAsia="Times New Roman" w:hAnsi="DejaVuSans_qo" w:cs="Times New Roman"/>
+          <w:color w:val="626262"/>
+          <w:sz w:val="28"/>
+          <w:szCs w:val="28"/>
+        </w:rPr>
+        <w:t>:</w:t>
+      </w:r>
+    </w:p>
+    <w:p>
+      <w:pPr>
+        <w:spacing w:after="0" w:line="240" w:lineRule="auto"/>
+        <w:rPr>
+          <w:rFonts w:ascii="DejaVuSans_qo" w:eastAsia="Times New Roman" w:hAnsi="DejaVuSans_qo" w:cs="Times New Roman"/>
+          <w:color w:val="626262"/>
+          <w:sz w:val="28"/>
+          <w:szCs w:val="28"/>
+        </w:rPr>
+      </w:pPr>
+    </w:p>
+    <w:p>
+      <w:pPr>
+        <w:spacing w:after="0" w:line="240" w:lineRule="auto"/>
+        <w:rPr>
+          <w:b/>
+          <w:sz w:val="28"/>
+          <w:szCs w:val="28"/>
+        </w:rPr>
+      </w:pPr>
+      <w:r>
+        <w:rPr>
+          <w:noProof/>
+        </w:rPr>
+        <w:lastRenderedPageBreak/>
+        <w:drawing>
+          <wp:inline distT="0" distB="0" distL="0" distR="0" wp14:anchorId="28F0616A" wp14:editId="28D5DF0C">
+            <wp:extent cx="6400800" cy="3314700"/>
+            <wp:effectExtent l="0" t="0" r="0" b="0"/>
+            <wp:docPr id="228" name="Picture 228"/>
+            <wp:cNvGraphicFramePr>
+              <a:graphicFrameLocks xmlns:a="http://schemas.openxmlformats.org/drawingml/2006/main" noChangeAspect="1"/>
+            </wp:cNvGraphicFramePr>
+            <a:graphic xmlns:a="http://schemas.openxmlformats.org/drawingml/2006/main">
+              <a:graphicData uri="http://schemas.openxmlformats.org/drawingml/2006/picture">
+                <pic:pic xmlns:pic="http://schemas.openxmlformats.org/drawingml/2006/picture">
+                  <pic:nvPicPr>
+                    <pic:cNvPr id="1" name=""/>
+                    <pic:cNvPicPr/>
+                  </pic:nvPicPr>
+                  <pic:blipFill>
+                    <a:blip r:embed="rId36"/>
+                    <a:stretch>
+                      <a:fillRect/>
+                    </a:stretch>
+                  </pic:blipFill>
+                  <pic:spPr>
+                    <a:xfrm>
+                      <a:off x="0" y="0"/>
+                      <a:ext cx="6400800" cy="3314700"/>
+                    </a:xfrm>
+                    <a:prstGeom prst="rect">
+                      <a:avLst/>
+                    </a:prstGeom>
+                  </pic:spPr>
+                </pic:pic>
+              </a:graphicData>
+            </a:graphic>
+          </wp:inline>
+        </w:drawing>
+      </w:r>
+    </w:p>
+    <w:p>
+      <w:pPr>
+        <w:spacing w:after="0" w:line="240" w:lineRule="auto"/>
+        <w:rPr>
+          <w:b/>
+          <w:sz w:val="28"/>
+          <w:szCs w:val="28"/>
+        </w:rPr>
+      </w:pPr>
+    </w:p>
+    <w:p>
+      <w:pPr>
+        <w:spacing w:after="0" w:line="240" w:lineRule="auto"/>
+        <w:rPr>
+          <w:b/>
+          <w:sz w:val="28"/>
+          <w:szCs w:val="28"/>
+        </w:rPr>
+      </w:pPr>
+      <w:r>
+        <w:rPr>
+          <w:noProof/>
+        </w:rPr>
+        <w:drawing>
+          <wp:inline distT="0" distB="0" distL="0" distR="0" wp14:anchorId="2281B158" wp14:editId="647D3011">
+            <wp:extent cx="6534150" cy="5067300"/>
+            <wp:effectExtent l="0" t="0" r="0" b="0"/>
+            <wp:docPr id="229" name="Picture 229"/>
+            <wp:cNvGraphicFramePr>
+              <a:graphicFrameLocks xmlns:a="http://schemas.openxmlformats.org/drawingml/2006/main" noChangeAspect="1"/>
+            </wp:cNvGraphicFramePr>
+            <a:graphic xmlns:a="http://schemas.openxmlformats.org/drawingml/2006/main">
+              <a:graphicData uri="http://schemas.openxmlformats.org/drawingml/2006/picture">
+                <pic:pic xmlns:pic="http://schemas.openxmlformats.org/drawingml/2006/picture">
+                  <pic:nvPicPr>
+                    <pic:cNvPr id="1" name=""/>
+                    <pic:cNvPicPr/>
+                  </pic:nvPicPr>
+                  <pic:blipFill>
+                    <a:blip r:embed="rId37"/>
+                    <a:stretch>
+                      <a:fillRect/>
+                    </a:stretch>
+                  </pic:blipFill>
+                  <pic:spPr>
+                    <a:xfrm>
+                      <a:off x="0" y="0"/>
+                      <a:ext cx="6534150" cy="5067300"/>
+                    </a:xfrm>
+                    <a:prstGeom prst="rect">
+                      <a:avLst/>
+                    </a:prstGeom>
+                  </pic:spPr>
+                </pic:pic>
+              </a:graphicData>
+            </a:graphic>
+          </wp:inline>
+        </w:drawing>
+      </w:r>
+    </w:p>
+    <w:p>
+      <w:pPr>
+        <w:spacing w:after="0" w:line="240" w:lineRule="auto"/>
+        <w:rPr>
+          <w:b/>
+          <w:sz w:val="28"/>
+          <w:szCs w:val="28"/>
+        </w:rPr>
+      </w:pPr>
+    </w:p>
+    <w:p>
+      <w:pPr>
+        <w:spacing w:after="0" w:line="240" w:lineRule="auto"/>
+        <w:ind w:left="360"/>
+        <w:rPr>
+          <w:rFonts w:ascii="DejaVuSans_qo" w:eastAsia="Times New Roman" w:hAnsi="DejaVuSans_qo" w:cs="Times New Roman"/>
+          <w:sz w:val="28"/>
+          <w:szCs w:val="28"/>
+        </w:rPr>
+      </w:pPr>
+    </w:p>
+    <w:p>
+      <w:pPr>
+        <w:spacing w:after="0" w:line="240" w:lineRule="auto"/>
+        <w:ind w:left="360"/>
+        <w:rPr>
+          <w:rFonts w:ascii="DejaVuSans_qo" w:eastAsia="Times New Roman" w:hAnsi="DejaVuSans_qo" w:cs="Times New Roman"/>
+          <w:sz w:val="28"/>
+          <w:szCs w:val="28"/>
+        </w:rPr>
+      </w:pPr>
+    </w:p>
+    <w:p>
+      <w:pPr>
+        <w:spacing w:after="0" w:line="240" w:lineRule="auto"/>
+        <w:ind w:left="360"/>
+        <w:rPr>
+          <w:rFonts w:ascii="DejaVuSans_qo" w:eastAsia="Times New Roman" w:hAnsi="DejaVuSans_qo" w:cs="Times New Roman"/>
+          <w:sz w:val="28"/>
+          <w:szCs w:val="28"/>
+        </w:rPr>
+      </w:pPr>
+    </w:p>
+    <w:p>
+      <w:pPr>
+        <w:pStyle w:val="ListParagraph"/>
+        <w:numPr>
+          <w:ilvl w:val="0"/>
+          <w:numId w:val="22"/>
+        </w:numPr>
+        <w:spacing w:after="0" w:line="240" w:lineRule="auto"/>
+        <w:rPr>
+          <w:rFonts w:ascii="DejaVuSans_qo" w:eastAsia="Times New Roman" w:hAnsi="DejaVuSans_qo" w:cs="Times New Roman"/>
+          <w:spacing w:val="2"/>
+          <w:sz w:val="28"/>
+          <w:szCs w:val="28"/>
+        </w:rPr>
+      </w:pPr>
+      <w:r>
+        <w:rPr>
+          <w:rFonts w:ascii="DejaVuSans_qo" w:eastAsia="Times New Roman" w:hAnsi="DejaVuSans_qo" w:cs="Times New Roman"/>
+          <w:sz w:val="28"/>
+          <w:szCs w:val="28"/>
+        </w:rPr>
+        <w:lastRenderedPageBreak/>
+        <w:t xml:space="preserve">Extend the above program to validate the customer id. Customer ids in the range of 101 and 1000 (both </w:t>
+      </w:r>
+      <w:r>
+        <w:rPr>
+          <w:rFonts w:ascii="DejaVuSans_qo" w:eastAsia="Times New Roman" w:hAnsi="DejaVuSans_qo" w:cs="Times New Roman"/>
+          <w:spacing w:val="2"/>
+          <w:sz w:val="28"/>
+          <w:szCs w:val="28"/>
+        </w:rPr>
+        <w:t>inclusive) should only be considered valid.</w:t>
+      </w:r>
+    </w:p>
+    <w:p>
+      <w:pPr>
+        <w:pStyle w:val="ListParagraph"/>
+        <w:spacing w:after="0" w:line="240" w:lineRule="auto"/>
+        <w:rPr>
+          <w:rFonts w:ascii="DejaVuSans_qo" w:eastAsia="Times New Roman" w:hAnsi="DejaVuSans_qo" w:cs="Times New Roman"/>
+          <w:spacing w:val="2"/>
+          <w:sz w:val="28"/>
+          <w:szCs w:val="28"/>
+        </w:rPr>
+      </w:pPr>
+    </w:p>
+    <w:p>
+      <w:pPr>
+        <w:spacing w:after="0" w:line="240" w:lineRule="auto"/>
+        <w:rPr>
+          <w:rFonts w:ascii="DejaVuSans_qo" w:eastAsia="Times New Roman" w:hAnsi="DejaVuSans_qo" w:cs="Times New Roman"/>
+          <w:spacing w:val="2"/>
+          <w:sz w:val="28"/>
+          <w:szCs w:val="28"/>
+        </w:rPr>
+      </w:pPr>
+      <w:r>
+        <w:rPr>
+          <w:noProof/>
+        </w:rPr>
+        <w:drawing>
+          <wp:inline distT="0" distB="0" distL="0" distR="0" wp14:anchorId="0CBD1FE1" wp14:editId="596C92C6">
+            <wp:extent cx="6645910" cy="3857625"/>
+            <wp:effectExtent l="0" t="0" r="2540" b="9525"/>
+            <wp:docPr id="230" name="Picture 230"/>
+            <wp:cNvGraphicFramePr>
+              <a:graphicFrameLocks xmlns:a="http://schemas.openxmlformats.org/drawingml/2006/main" noChangeAspect="1"/>
+            </wp:cNvGraphicFramePr>
+            <a:graphic xmlns:a="http://schemas.openxmlformats.org/drawingml/2006/main">
+              <a:graphicData uri="http://schemas.openxmlformats.org/drawingml/2006/picture">
+                <pic:pic xmlns:pic="http://schemas.openxmlformats.org/drawingml/2006/picture">
+                  <pic:nvPicPr>
+                    <pic:cNvPr id="1" name=""/>
+                    <pic:cNvPicPr/>
+                  </pic:nvPicPr>
+                  <pic:blipFill>
+                    <a:blip r:embed="rId38"/>
+                    <a:stretch>
+                      <a:fillRect/>
+                    </a:stretch>
+                  </pic:blipFill>
+                  <pic:spPr>
+                    <a:xfrm>
+                      <a:off x="0" y="0"/>
+                      <a:ext cx="6645910" cy="3857625"/>
+                    </a:xfrm>
+                    <a:prstGeom prst="rect">
+                      <a:avLst/>
+                    </a:prstGeom>
+                  </pic:spPr>
+                </pic:pic>
+              </a:graphicData>
+            </a:graphic>
+          </wp:inline>
+        </w:drawing>
+      </w:r>
+    </w:p>
+    <w:p>
+      <w:pPr>
+        <w:spacing w:after="0" w:line="240" w:lineRule="auto"/>
+        <w:rPr>
+          <w:rFonts w:ascii="DejaVuSans_qo" w:eastAsia="Times New Roman" w:hAnsi="DejaVuSans_qo" w:cs="Times New Roman"/>
+          <w:spacing w:val="2"/>
+          <w:sz w:val="28"/>
+          <w:szCs w:val="28"/>
+        </w:rPr>
+      </w:pPr>
+    </w:p>
+    <w:p>
+      <w:pPr>
+        <w:spacing w:after="0" w:line="240" w:lineRule="auto"/>
+        <w:rPr>
+          <w:rFonts w:ascii="DejaVuSans_qo" w:eastAsia="Times New Roman" w:hAnsi="DejaVuSans_qo" w:cs="Times New Roman"/>
+          <w:spacing w:val="2"/>
+          <w:sz w:val="28"/>
+          <w:szCs w:val="28"/>
+        </w:rPr>
+      </w:pPr>
+    </w:p>
+    <w:p>
+      <w:pPr>
+        <w:spacing w:after="0" w:line="240" w:lineRule="auto"/>
+        <w:rPr>
+          <w:rFonts w:ascii="DejaVuSans_qo" w:eastAsia="Times New Roman" w:hAnsi="DejaVuSans_qo" w:cs="Times New Roman"/>
+          <w:spacing w:val="2"/>
+          <w:sz w:val="28"/>
+          <w:szCs w:val="28"/>
+        </w:rPr>
+      </w:pPr>
+    </w:p>
+    <w:p>
+      <w:pPr>
+        <w:spacing w:after="0" w:line="240" w:lineRule="auto"/>
+        <w:rPr>
+          <w:rFonts w:ascii="DejaVuSans_qo" w:eastAsia="Times New Roman" w:hAnsi="DejaVuSans_qo" w:cs="Times New Roman"/>
+          <w:spacing w:val="2"/>
+          <w:sz w:val="28"/>
+          <w:szCs w:val="28"/>
+        </w:rPr>
+      </w:pPr>
+    </w:p>
+    <w:p>
+      <w:pPr>
+        <w:spacing w:after="0" w:line="240" w:lineRule="auto"/>
+        <w:rPr>
+          <w:rFonts w:ascii="DejaVuSans_qo" w:eastAsia="Times New Roman" w:hAnsi="DejaVuSans_qo" w:cs="Times New Roman"/>
+          <w:spacing w:val="2"/>
+          <w:sz w:val="28"/>
+          <w:szCs w:val="28"/>
+        </w:rPr>
+      </w:pPr>
+      <w:r>
+        <w:rPr>
+          <w:noProof/>
+        </w:rPr>
+        <w:drawing>
+          <wp:inline distT="0" distB="0" distL="0" distR="0" wp14:anchorId="54A25541" wp14:editId="4CBD55B8">
+            <wp:extent cx="6645910" cy="4167505"/>
+            <wp:effectExtent l="0" t="0" r="2540" b="4445"/>
+            <wp:docPr id="231" name="Picture 231"/>
+            <wp:cNvGraphicFramePr>
+              <a:graphicFrameLocks xmlns:a="http://schemas.openxmlformats.org/drawingml/2006/main" noChangeAspect="1"/>
+            </wp:cNvGraphicFramePr>
+            <a:graphic xmlns:a="http://schemas.openxmlformats.org/drawingml/2006/main">
+              <a:graphicData uri="http://schemas.openxmlformats.org/drawingml/2006/picture">
+                <pic:pic xmlns:pic="http://schemas.openxmlformats.org/drawingml/2006/picture">
+                  <pic:nvPicPr>
+                    <pic:cNvPr id="1" name=""/>
+                    <pic:cNvPicPr/>
+                  </pic:nvPicPr>
+                  <pic:blipFill>
+                    <a:blip r:embed="rId39"/>
+                    <a:stretch>
+                      <a:fillRect/>
+                    </a:stretch>
+                  </pic:blipFill>
+                  <pic:spPr>
+                    <a:xfrm>
+                      <a:off x="0" y="0"/>
+                      <a:ext cx="6645910" cy="4167505"/>
+                    </a:xfrm>
+                    <a:prstGeom prst="rect">
+                      <a:avLst/>
+                    </a:prstGeom>
+                  </pic:spPr>
+                </pic:pic>
+              </a:graphicData>
+            </a:graphic>
+          </wp:inline>
+        </w:drawing>
+      </w:r>
+    </w:p>
+    <w:p>
+      <w:pPr>
+        <w:pStyle w:val="ListParagraph"/>
+        <w:spacing w:after="0" w:line="240" w:lineRule="auto"/>
+        <w:rPr>
+          <w:rFonts w:ascii="DejaVuSans_qo" w:eastAsia="Times New Roman" w:hAnsi="DejaVuSans_qo" w:cs="Times New Roman"/>
+          <w:spacing w:val="2"/>
+          <w:sz w:val="28"/>
+          <w:szCs w:val="28"/>
+        </w:rPr>
+      </w:pPr>
+    </w:p>
+    <w:p>
+      <w:pPr>
+        <w:pStyle w:val="ListParagraph"/>
+        <w:spacing w:after="0" w:line="240" w:lineRule="auto"/>
+        <w:jc w:val="center"/>
+        <w:rPr>
+          <w:rFonts w:ascii="DejaVuSans_qo" w:eastAsia="Times New Roman" w:hAnsi="DejaVuSans_qo" w:cs="Times New Roman"/>
+          <w:b/>
+          <w:spacing w:val="2"/>
+          <w:sz w:val="28"/>
+          <w:szCs w:val="28"/>
+        </w:rPr>
+      </w:pPr>
+      <w:r>
+        <w:rPr>
+          <w:rFonts w:ascii="DejaVuSans_qo" w:eastAsia="Times New Roman" w:hAnsi="DejaVuSans_qo" w:cs="Times New Roman"/>
+          <w:b/>
+          <w:spacing w:val="2"/>
+          <w:sz w:val="28"/>
+          <w:szCs w:val="28"/>
+        </w:rPr>
+        <w:lastRenderedPageBreak/>
+        <w:t>ASSIGNMENT 14</w:t>
+      </w:r>
+    </w:p>
+    <w:p>
+      <w:pPr>
+        <w:pStyle w:val="ListParagraph"/>
+        <w:spacing w:after="0" w:line="240" w:lineRule="auto"/>
+        <w:jc w:val="center"/>
+        <w:rPr>
+          <w:rFonts w:ascii="DejaVuSans_qo" w:eastAsia="Times New Roman" w:hAnsi="DejaVuSans_qo" w:cs="Times New Roman"/>
+          <w:b/>
+          <w:spacing w:val="2"/>
+          <w:sz w:val="28"/>
+          <w:szCs w:val="28"/>
+        </w:rPr>
+      </w:pPr>
+    </w:p>
+    <w:p>
+      <w:pPr>
+        <w:pStyle w:val="ListParagraph"/>
+        <w:spacing w:after="0" w:line="240" w:lineRule="auto"/>
+        <w:rPr>
+          <w:rFonts w:ascii="DejaVuSans_qo" w:eastAsia="Times New Roman" w:hAnsi="DejaVuSans_qo" w:cs="Times New Roman"/>
+          <w:b/>
+          <w:spacing w:val="2"/>
+          <w:sz w:val="28"/>
+          <w:szCs w:val="28"/>
+        </w:rPr>
+      </w:pPr>
+      <w:r>
+        <w:rPr>
+          <w:rFonts w:ascii="DejaVuSans_qo" w:hAnsi="DejaVuSans_qo"/>
+          <w:spacing w:val="-2"/>
+          <w:sz w:val="28"/>
+          <w:szCs w:val="28"/>
+        </w:rPr>
+        <w:t>Implement the following in Python:</w:t>
+      </w:r>
+    </w:p>
+    <w:p>
+      <w:pPr>
+        <w:spacing w:after="0" w:line="240" w:lineRule="auto"/>
+        <w:ind w:left="720"/>
+        <w:rPr>
+          <w:rFonts w:ascii="DejaVuSans_qo" w:eastAsia="Times New Roman" w:hAnsi="DejaVuSans_qo" w:cs="Times New Roman"/>
+          <w:spacing w:val="2"/>
+          <w:sz w:val="28"/>
+          <w:szCs w:val="28"/>
+        </w:rPr>
+      </w:pPr>
+    </w:p>
+    <w:p>
+      <w:pPr>
+        <w:pStyle w:val="ListParagraph"/>
+        <w:numPr>
+          <w:ilvl w:val="0"/>
+          <w:numId w:val="24"/>
+        </w:numPr>
+        <w:spacing w:after="0" w:line="240" w:lineRule="auto"/>
+        <w:rPr>
+          <w:rFonts w:ascii="DejaVuSans_qo" w:eastAsia="Times New Roman" w:hAnsi="DejaVuSans_qo" w:cs="Times New Roman"/>
+          <w:spacing w:val="2"/>
+          <w:sz w:val="28"/>
+          <w:szCs w:val="28"/>
+        </w:rPr>
+      </w:pPr>
+      <w:r>
+        <w:rPr>
+          <w:rFonts w:ascii="DejaVuSans_qo" w:hAnsi="DejaVuSans_qo"/>
+          <w:spacing w:val="2"/>
+          <w:sz w:val="28"/>
+          <w:szCs w:val="28"/>
+        </w:rPr>
+        <w:t>Display all even numbers between 50 and 80 (both inclusive) using "for" loop.</w:t>
+      </w:r>
+    </w:p>
+    <w:p>
+      <w:pPr>
+        <w:pStyle w:val="ListParagraph"/>
+        <w:spacing w:after="0" w:line="240" w:lineRule="auto"/>
+        <w:rPr>
+          <w:rFonts w:ascii="DejaVuSans_qo" w:eastAsia="Times New Roman" w:hAnsi="DejaVuSans_qo" w:cs="Times New Roman"/>
+          <w:spacing w:val="2"/>
+          <w:sz w:val="28"/>
+          <w:szCs w:val="28"/>
+        </w:rPr>
+      </w:pPr>
+    </w:p>
+    <w:p>
+      <w:pPr>
+        <w:spacing w:after="0" w:line="240" w:lineRule="auto"/>
+        <w:rPr>
+          <w:rFonts w:ascii="DejaVuSans_qo" w:eastAsia="Times New Roman" w:hAnsi="DejaVuSans_qo" w:cs="Times New Roman"/>
+          <w:spacing w:val="2"/>
+          <w:sz w:val="28"/>
+          <w:szCs w:val="28"/>
+        </w:rPr>
+      </w:pPr>
+      <w:r>
+        <w:rPr>
+          <w:noProof/>
+        </w:rPr>
+        <w:drawing>
+          <wp:inline distT="0" distB="0" distL="0" distR="0" wp14:anchorId="39E0B38C" wp14:editId="7372697B">
+            <wp:extent cx="7367006" cy="2847975"/>
+            <wp:effectExtent l="0" t="0" r="5715" b="0"/>
+            <wp:docPr id="234" name="Picture 234"/>
+            <wp:cNvGraphicFramePr>
+              <a:graphicFrameLocks xmlns:a="http://schemas.openxmlformats.org/drawingml/2006/main" noChangeAspect="1"/>
+            </wp:cNvGraphicFramePr>
+            <a:graphic xmlns:a="http://schemas.openxmlformats.org/drawingml/2006/main">
+              <a:graphicData uri="http://schemas.openxmlformats.org/drawingml/2006/picture">
+                <pic:pic xmlns:pic="http://schemas.openxmlformats.org/drawingml/2006/picture">
+                  <pic:nvPicPr>
+                    <pic:cNvPr id="1" name=""/>
+                    <pic:cNvPicPr/>
+                  </pic:nvPicPr>
+                  <pic:blipFill>
+                    <a:blip r:embed="rId40"/>
+                    <a:stretch>
+                      <a:fillRect/>
+                    </a:stretch>
+                  </pic:blipFill>
+                  <pic:spPr>
+                    <a:xfrm>
+                      <a:off x="0" y="0"/>
+                      <a:ext cx="7394213" cy="2858493"/>
+                    </a:xfrm>
+                    <a:prstGeom prst="rect">
+                      <a:avLst/>
+                    </a:prstGeom>
+                  </pic:spPr>
+                </pic:pic>
+              </a:graphicData>
+            </a:graphic>
+          </wp:inline>
+        </w:drawing>
+      </w:r>
+    </w:p>
+    <w:p>
+      <w:pPr>
+        <w:spacing w:after="0" w:line="240" w:lineRule="auto"/>
+        <w:rPr>
+          <w:rFonts w:ascii="DejaVuSans_qo" w:eastAsia="Times New Roman" w:hAnsi="DejaVuSans_qo" w:cs="Times New Roman"/>
+          <w:spacing w:val="2"/>
+          <w:sz w:val="28"/>
+          <w:szCs w:val="28"/>
+        </w:rPr>
+      </w:pPr>
+    </w:p>
+    <w:p>
+      <w:pPr>
+        <w:spacing w:after="0" w:line="240" w:lineRule="auto"/>
+        <w:rPr>
+          <w:rFonts w:ascii="DejaVuSans_qo" w:eastAsia="Times New Roman" w:hAnsi="DejaVuSans_qo" w:cs="Times New Roman"/>
+          <w:spacing w:val="2"/>
+          <w:sz w:val="28"/>
+          <w:szCs w:val="28"/>
+        </w:rPr>
+      </w:pPr>
+      <w:r>
+        <w:rPr>
+          <w:noProof/>
+        </w:rPr>
+        <w:drawing>
+          <wp:inline distT="0" distB="0" distL="0" distR="0" wp14:anchorId="58A1D5DD" wp14:editId="449C6023">
+            <wp:extent cx="6986270" cy="4762407"/>
+            <wp:effectExtent l="0" t="0" r="5080" b="635"/>
+            <wp:docPr id="235" name="Picture 235"/>
+            <wp:cNvGraphicFramePr>
+              <a:graphicFrameLocks xmlns:a="http://schemas.openxmlformats.org/drawingml/2006/main" noChangeAspect="1"/>
+            </wp:cNvGraphicFramePr>
+            <a:graphic xmlns:a="http://schemas.openxmlformats.org/drawingml/2006/main">
+              <a:graphicData uri="http://schemas.openxmlformats.org/drawingml/2006/picture">
+                <pic:pic xmlns:pic="http://schemas.openxmlformats.org/drawingml/2006/picture">
+                  <pic:nvPicPr>
+                    <pic:cNvPr id="1" name=""/>
+                    <pic:cNvPicPr/>
+                  </pic:nvPicPr>
+                  <pic:blipFill>
+                    <a:blip r:embed="rId41"/>
+                    <a:stretch>
+                      <a:fillRect/>
+                    </a:stretch>
+                  </pic:blipFill>
+                  <pic:spPr>
+                    <a:xfrm>
+                      <a:off x="0" y="0"/>
+                      <a:ext cx="7098482" cy="4838900"/>
+                    </a:xfrm>
+                    <a:prstGeom prst="rect">
+                      <a:avLst/>
+                    </a:prstGeom>
+                  </pic:spPr>
+                </pic:pic>
+              </a:graphicData>
+            </a:graphic>
+          </wp:inline>
+        </w:drawing>
+      </w:r>
+    </w:p>
+    <w:p>
+      <w:pPr>
+        <w:spacing w:after="0" w:line="240" w:lineRule="auto"/>
+        <w:rPr>
+          <w:rFonts w:ascii="DejaVuSans_qo" w:eastAsia="Times New Roman" w:hAnsi="DejaVuSans_qo" w:cs="Times New Roman"/>
+          <w:spacing w:val="2"/>
+          <w:sz w:val="28"/>
+          <w:szCs w:val="28"/>
+        </w:rPr>
+      </w:pPr>
+    </w:p>
+    <w:p>
+      <w:pPr>
+        <w:spacing w:after="0" w:line="240" w:lineRule="auto"/>
+        <w:rPr>
+          <w:rFonts w:ascii="DejaVuSans_qo" w:eastAsia="Times New Roman" w:hAnsi="DejaVuSans_qo" w:cs="Times New Roman"/>
+          <w:spacing w:val="2"/>
+          <w:sz w:val="28"/>
+          <w:szCs w:val="28"/>
+        </w:rPr>
+      </w:pPr>
+    </w:p>
+    <w:p>
+      <w:pPr>
+        <w:pStyle w:val="ListParagraph"/>
+        <w:spacing w:after="0" w:line="240" w:lineRule="auto"/>
+        <w:rPr>
+          <w:sz w:val="28"/>
+          <w:szCs w:val="28"/>
+        </w:rPr>
+      </w:pPr>
+    </w:p>
+    <w:p>
+      <w:pPr>
+        <w:pStyle w:val="ListParagraph"/>
+        <w:numPr>
+          <w:ilvl w:val="0"/>
+          <w:numId w:val="24"/>
+        </w:numPr>
+        <w:spacing w:after="0" w:line="240" w:lineRule="auto"/>
+        <w:rPr>
+          <w:sz w:val="28"/>
+          <w:szCs w:val="28"/>
+        </w:rPr>
+      </w:pPr>
+      <w:r>
+        <w:rPr>
+          <w:rFonts w:ascii="DejaVuSans_qo" w:hAnsi="DejaVuSans_qo"/>
+          <w:spacing w:val="-3"/>
+          <w:sz w:val="28"/>
+          <w:szCs w:val="28"/>
+        </w:rPr>
+        <w:lastRenderedPageBreak/>
+        <w:t>Add natural numbers up to n where n is taken as an input from user. Print the sum.</w:t>
+      </w:r>
+    </w:p>
+    <w:p>
+      <w:pPr>
+        <w:pStyle w:val="ListParagraph"/>
+        <w:spacing w:after="0" w:line="240" w:lineRule="auto"/>
+        <w:ind w:left="1080"/>
+        <w:rPr>
+          <w:rFonts w:ascii="DejaVuSans_qo" w:hAnsi="DejaVuSans_qo"/>
+          <w:spacing w:val="-3"/>
+          <w:sz w:val="28"/>
+          <w:szCs w:val="28"/>
+        </w:rPr>
+      </w:pPr>
+    </w:p>
+    <w:p>
+      <w:pPr>
+        <w:spacing w:after="0" w:line="240" w:lineRule="auto"/>
+        <w:rPr>
+          <w:sz w:val="28"/>
+          <w:szCs w:val="28"/>
+        </w:rPr>
+      </w:pPr>
+      <w:r>
+        <w:rPr>
+          <w:noProof/>
+        </w:rPr>
+        <w:drawing>
+          <wp:inline distT="0" distB="0" distL="0" distR="0" wp14:anchorId="3A1488A0" wp14:editId="222E9216">
+            <wp:extent cx="6984555" cy="1990725"/>
+            <wp:effectExtent l="0" t="0" r="6985" b="0"/>
+            <wp:docPr id="236" name="Picture 236"/>
+            <wp:cNvGraphicFramePr>
+              <a:graphicFrameLocks xmlns:a="http://schemas.openxmlformats.org/drawingml/2006/main" noChangeAspect="1"/>
+            </wp:cNvGraphicFramePr>
+            <a:graphic xmlns:a="http://schemas.openxmlformats.org/drawingml/2006/main">
+              <a:graphicData uri="http://schemas.openxmlformats.org/drawingml/2006/picture">
+                <pic:pic xmlns:pic="http://schemas.openxmlformats.org/drawingml/2006/picture">
+                  <pic:nvPicPr>
+                    <pic:cNvPr id="1" name=""/>
+                    <pic:cNvPicPr/>
+                  </pic:nvPicPr>
+                  <pic:blipFill>
+                    <a:blip r:embed="rId42"/>
+                    <a:stretch>
+                      <a:fillRect/>
+                    </a:stretch>
+                  </pic:blipFill>
+                  <pic:spPr>
+                    <a:xfrm>
+                      <a:off x="0" y="0"/>
+                      <a:ext cx="6990216" cy="1992339"/>
+                    </a:xfrm>
+                    <a:prstGeom prst="rect">
+                      <a:avLst/>
+                    </a:prstGeom>
+                  </pic:spPr>
+                </pic:pic>
+              </a:graphicData>
+            </a:graphic>
+          </wp:inline>
+        </w:drawing>
+      </w:r>
+    </w:p>
+    <w:p>
+      <w:pPr>
+        <w:spacing w:after="0" w:line="240" w:lineRule="auto"/>
+        <w:rPr>
+          <w:sz w:val="28"/>
+          <w:szCs w:val="28"/>
+        </w:rPr>
+      </w:pPr>
+    </w:p>
+    <w:p>
+      <w:pPr>
+        <w:spacing w:after="0" w:line="240" w:lineRule="auto"/>
+        <w:rPr>
+          <w:sz w:val="28"/>
+          <w:szCs w:val="28"/>
+        </w:rPr>
+      </w:pPr>
+      <w:r>
+        <w:rPr>
+          <w:noProof/>
+        </w:rPr>
+        <w:drawing>
+          <wp:inline distT="0" distB="0" distL="0" distR="0" wp14:anchorId="43394A08" wp14:editId="6C69BDF7">
+            <wp:extent cx="7008461" cy="1743075"/>
+            <wp:effectExtent l="0" t="0" r="2540" b="0"/>
+            <wp:docPr id="237" name="Picture 237"/>
+            <wp:cNvGraphicFramePr>
+              <a:graphicFrameLocks xmlns:a="http://schemas.openxmlformats.org/drawingml/2006/main" noChangeAspect="1"/>
+            </wp:cNvGraphicFramePr>
+            <a:graphic xmlns:a="http://schemas.openxmlformats.org/drawingml/2006/main">
+              <a:graphicData uri="http://schemas.openxmlformats.org/drawingml/2006/picture">
+                <pic:pic xmlns:pic="http://schemas.openxmlformats.org/drawingml/2006/picture">
+                  <pic:nvPicPr>
+                    <pic:cNvPr id="1" name=""/>
+                    <pic:cNvPicPr/>
+                  </pic:nvPicPr>
+                  <pic:blipFill>
+                    <a:blip r:embed="rId43"/>
+                    <a:stretch>
+                      <a:fillRect/>
+                    </a:stretch>
+                  </pic:blipFill>
+                  <pic:spPr>
+                    <a:xfrm>
+                      <a:off x="0" y="0"/>
+                      <a:ext cx="7024693" cy="1747112"/>
+                    </a:xfrm>
+                    <a:prstGeom prst="rect">
+                      <a:avLst/>
+                    </a:prstGeom>
+                  </pic:spPr>
+                </pic:pic>
+              </a:graphicData>
+            </a:graphic>
+          </wp:inline>
+        </w:drawing>
+      </w:r>
+    </w:p>
+    <w:p>
+      <w:pPr>
+        <w:spacing w:after="0" w:line="240" w:lineRule="auto"/>
+        <w:rPr>
+          <w:sz w:val="28"/>
+          <w:szCs w:val="28"/>
+        </w:rPr>
+      </w:pPr>
+    </w:p>
+    <w:p>
+      <w:pPr>
+        <w:pStyle w:val="ListParagraph"/>
+        <w:numPr>
+          <w:ilvl w:val="0"/>
+          <w:numId w:val="24"/>
+        </w:numPr>
+        <w:spacing w:after="0" w:line="240" w:lineRule="auto"/>
+        <w:rPr>
+          <w:rFonts w:ascii="DejaVuSans_qo" w:eastAsia="Times New Roman" w:hAnsi="DejaVuSans_qo" w:cs="Times New Roman"/>
+          <w:spacing w:val="-3"/>
+          <w:sz w:val="28"/>
+          <w:szCs w:val="28"/>
+        </w:rPr>
+      </w:pPr>
+      <w:r>
+        <w:rPr>
+          <w:rFonts w:ascii="DejaVuSans_qo" w:eastAsia="Times New Roman" w:hAnsi="DejaVuSans_qo" w:cs="Times New Roman"/>
+          <w:spacing w:val="-3"/>
+          <w:sz w:val="28"/>
+          <w:szCs w:val="28"/>
+        </w:rPr>
+        <w:t>Prompt the user to enter a number. Print whether the number is prime or not.</w:t>
+      </w:r>
+    </w:p>
+    <w:p>
+      <w:pPr>
+        <w:spacing w:after="0" w:line="240" w:lineRule="auto"/>
+        <w:rPr>
+          <w:rFonts w:ascii="DejaVuSans_qo" w:eastAsia="Times New Roman" w:hAnsi="DejaVuSans_qo" w:cs="Times New Roman"/>
+          <w:spacing w:val="-3"/>
+          <w:sz w:val="28"/>
+          <w:szCs w:val="28"/>
+        </w:rPr>
+      </w:pPr>
+    </w:p>
+    <w:p>
+      <w:pPr>
+        <w:spacing w:after="0" w:line="240" w:lineRule="auto"/>
+        <w:rPr>
+          <w:rFonts w:ascii="DejaVuSans_qo" w:eastAsia="Times New Roman" w:hAnsi="DejaVuSans_qo" w:cs="Times New Roman"/>
+          <w:spacing w:val="-3"/>
+          <w:sz w:val="28"/>
+          <w:szCs w:val="28"/>
+        </w:rPr>
+      </w:pPr>
+      <w:r>
+        <w:rPr>
+          <w:noProof/>
+        </w:rPr>
+        <w:drawing>
+          <wp:inline distT="0" distB="0" distL="0" distR="0" wp14:anchorId="792EF223" wp14:editId="74023031">
+            <wp:extent cx="6645910" cy="4191000"/>
+            <wp:effectExtent l="0" t="0" r="2540" b="0"/>
+            <wp:docPr id="238" name="Picture 238"/>
+            <wp:cNvGraphicFramePr>
+              <a:graphicFrameLocks xmlns:a="http://schemas.openxmlformats.org/drawingml/2006/main" noChangeAspect="1"/>
+            </wp:cNvGraphicFramePr>
+            <a:graphic xmlns:a="http://schemas.openxmlformats.org/drawingml/2006/main">
+              <a:graphicData uri="http://schemas.openxmlformats.org/drawingml/2006/picture">
+                <pic:pic xmlns:pic="http://schemas.openxmlformats.org/drawingml/2006/picture">
+                  <pic:nvPicPr>
+                    <pic:cNvPr id="1" name=""/>
+                    <pic:cNvPicPr/>
+                  </pic:nvPicPr>
+                  <pic:blipFill>
+                    <a:blip r:embed="rId44"/>
+                    <a:stretch>
+                      <a:fillRect/>
+                    </a:stretch>
+                  </pic:blipFill>
+                  <pic:spPr>
+                    <a:xfrm>
+                      <a:off x="0" y="0"/>
+                      <a:ext cx="6645910" cy="4191000"/>
+                    </a:xfrm>
+                    <a:prstGeom prst="rect">
+                      <a:avLst/>
+                    </a:prstGeom>
+                  </pic:spPr>
+                </pic:pic>
+              </a:graphicData>
+            </a:graphic>
+          </wp:inline>
+        </w:drawing>
+      </w:r>
+    </w:p>
+    <w:p>
+      <w:pPr>
+        <w:spacing w:after="0" w:line="240" w:lineRule="auto"/>
+        <w:rPr>
+          <w:rFonts w:ascii="DejaVuSans_qo" w:eastAsia="Times New Roman" w:hAnsi="DejaVuSans_qo" w:cs="Times New Roman"/>
+          <w:spacing w:val="-3"/>
+          <w:sz w:val="28"/>
+          <w:szCs w:val="28"/>
+        </w:rPr>
+      </w:pPr>
+    </w:p>
+    <w:p>
+      <w:pPr>
+        <w:spacing w:after="0" w:line="240" w:lineRule="auto"/>
+        <w:rPr>
+          <w:rFonts w:ascii="DejaVuSans_qo" w:eastAsia="Times New Roman" w:hAnsi="DejaVuSans_qo" w:cs="Times New Roman"/>
+          <w:spacing w:val="-3"/>
+          <w:sz w:val="28"/>
+          <w:szCs w:val="28"/>
+        </w:rPr>
+      </w:pPr>
+    </w:p>
+    <w:p>
+      <w:pPr>
+        <w:spacing w:after="0" w:line="240" w:lineRule="auto"/>
+        <w:rPr>
+          <w:sz w:val="28"/>
+          <w:szCs w:val="28"/>
+        </w:rPr>
+      </w:pPr>
+      <w:r>
+        <w:rPr>
+          <w:noProof/>
+        </w:rPr>
+        <w:lastRenderedPageBreak/>
+        <w:drawing>
+          <wp:inline distT="0" distB="0" distL="0" distR="0" wp14:anchorId="4276FF56" wp14:editId="6A2E62A0">
+            <wp:extent cx="6410325" cy="5581650"/>
+            <wp:effectExtent l="0" t="0" r="9525" b="0"/>
+            <wp:docPr id="240" name="Picture 240"/>
+            <wp:cNvGraphicFramePr>
+              <a:graphicFrameLocks xmlns:a="http://schemas.openxmlformats.org/drawingml/2006/main" noChangeAspect="1"/>
+            </wp:cNvGraphicFramePr>
+            <a:graphic xmlns:a="http://schemas.openxmlformats.org/drawingml/2006/main">
+              <a:graphicData uri="http://schemas.openxmlformats.org/drawingml/2006/picture">
+                <pic:pic xmlns:pic="http://schemas.openxmlformats.org/drawingml/2006/picture">
+                  <pic:nvPicPr>
+                    <pic:cNvPr id="1" name=""/>
+                    <pic:cNvPicPr/>
+                  </pic:nvPicPr>
+                  <pic:blipFill>
+                    <a:blip r:embed="rId45"/>
+                    <a:stretch>
+                      <a:fillRect/>
+                    </a:stretch>
+                  </pic:blipFill>
+                  <pic:spPr>
+                    <a:xfrm>
+                      <a:off x="0" y="0"/>
+                      <a:ext cx="6410325" cy="5581650"/>
+                    </a:xfrm>
+                    <a:prstGeom prst="rect">
+                      <a:avLst/>
+                    </a:prstGeom>
+                  </pic:spPr>
+                </pic:pic>
+              </a:graphicData>
+            </a:graphic>
+          </wp:inline>
+        </w:drawing>
+      </w:r>
+    </w:p>
+    <w:p>
+      <w:pPr>
+        <w:spacing w:after="0" w:line="240" w:lineRule="auto"/>
+        <w:rPr>
+          <w:sz w:val="28"/>
+          <w:szCs w:val="28"/>
+        </w:rPr>
+      </w:pPr>
+    </w:p>
+    <w:p>
+      <w:pPr>
+        <w:pStyle w:val="ListParagraph"/>
+        <w:numPr>
+          <w:ilvl w:val="0"/>
+          <w:numId w:val="24"/>
+        </w:numPr>
+        <w:spacing w:after="0" w:line="240" w:lineRule="auto"/>
+        <w:rPr>
+          <w:sz w:val="28"/>
+          <w:szCs w:val="28"/>
+        </w:rPr>
+      </w:pPr>
+      <w:r>
+        <w:rPr>
+          <w:rFonts w:ascii="DejaVuSans_qo" w:hAnsi="DejaVuSans_qo"/>
+          <w:spacing w:val="-3"/>
+          <w:sz w:val="28"/>
+          <w:szCs w:val="28"/>
+        </w:rPr>
+        <w:t>Print Fibonacci series till nth term where n is taken as an input from user.</w:t>
+      </w:r>
+    </w:p>
+    <w:p>
+      <w:pPr>
+        <w:spacing w:after="0" w:line="240" w:lineRule="auto"/>
+        <w:rPr>
+          <w:sz w:val="28"/>
+          <w:szCs w:val="28"/>
+        </w:rPr>
+      </w:pPr>
+    </w:p>
+    <w:p>
+      <w:pPr>
+        <w:spacing w:after="0" w:line="240" w:lineRule="auto"/>
+        <w:rPr>
+          <w:sz w:val="28"/>
+          <w:szCs w:val="28"/>
+        </w:rPr>
+      </w:pPr>
+      <w:r>
+        <w:rPr>
+          <w:noProof/>
+        </w:rPr>
+        <w:drawing>
+          <wp:inline distT="0" distB="0" distL="0" distR="0" wp14:anchorId="68FA95C8" wp14:editId="054E161B">
+            <wp:extent cx="6791325" cy="3219450"/>
+            <wp:effectExtent l="0" t="0" r="9525" b="0"/>
+            <wp:docPr id="241" name="Picture 241"/>
+            <wp:cNvGraphicFramePr>
+              <a:graphicFrameLocks xmlns:a="http://schemas.openxmlformats.org/drawingml/2006/main" noChangeAspect="1"/>
+            </wp:cNvGraphicFramePr>
+            <a:graphic xmlns:a="http://schemas.openxmlformats.org/drawingml/2006/main">
+              <a:graphicData uri="http://schemas.openxmlformats.org/drawingml/2006/picture">
+                <pic:pic xmlns:pic="http://schemas.openxmlformats.org/drawingml/2006/picture">
+                  <pic:nvPicPr>
+                    <pic:cNvPr id="1" name=""/>
+                    <pic:cNvPicPr/>
+                  </pic:nvPicPr>
+                  <pic:blipFill>
+                    <a:blip r:embed="rId46"/>
+                    <a:stretch>
+                      <a:fillRect/>
+                    </a:stretch>
+                  </pic:blipFill>
+                  <pic:spPr>
+                    <a:xfrm>
+                      <a:off x="0" y="0"/>
+                      <a:ext cx="6791325" cy="3219450"/>
+                    </a:xfrm>
+                    <a:prstGeom prst="rect">
+                      <a:avLst/>
+                    </a:prstGeom>
+                  </pic:spPr>
+                </pic:pic>
+              </a:graphicData>
+            </a:graphic>
+          </wp:inline>
+        </w:drawing>
+      </w:r>
+    </w:p>
+    <w:p>
+      <w:pPr>
+        <w:spacing w:after="0" w:line="240" w:lineRule="auto"/>
+        <w:rPr>
+          <w:sz w:val="28"/>
+          <w:szCs w:val="28"/>
+        </w:rPr>
+      </w:pPr>
+    </w:p>
+    <w:p>
+      <w:pPr>
+        <w:spacing w:after="0" w:line="240" w:lineRule="auto"/>
+        <w:rPr>
+          <w:sz w:val="28"/>
+          <w:szCs w:val="28"/>
+        </w:rPr>
+      </w:pPr>
       <w:bookmarkStart w:id="0" w:name="_GoBack"/>
+      <w:r>
+        <w:rPr>
+          <w:noProof/>
+        </w:rPr>
+        <w:lastRenderedPageBreak/>
+        <w:drawing>
+          <wp:inline distT="0" distB="0" distL="0" distR="0" wp14:anchorId="4CDF377D" wp14:editId="259194A1">
+            <wp:extent cx="6858000" cy="4442924"/>
+            <wp:effectExtent l="0" t="0" r="0" b="0"/>
+            <wp:docPr id="242" name="Picture 242"/>
+            <wp:cNvGraphicFramePr>
+              <a:graphicFrameLocks xmlns:a="http://schemas.openxmlformats.org/drawingml/2006/main" noChangeAspect="1"/>
+            </wp:cNvGraphicFramePr>
+            <a:graphic xmlns:a="http://schemas.openxmlformats.org/drawingml/2006/main">
+              <a:graphicData uri="http://schemas.openxmlformats.org/drawingml/2006/picture">
+                <pic:pic xmlns:pic="http://schemas.openxmlformats.org/drawingml/2006/picture">
+                  <pic:nvPicPr>
+                    <pic:cNvPr id="1" name=""/>
+                    <pic:cNvPicPr/>
+                  </pic:nvPicPr>
+                  <pic:blipFill>
+                    <a:blip r:embed="rId47"/>
+                    <a:stretch>
+                      <a:fillRect/>
+                    </a:stretch>
+                  </pic:blipFill>
+                  <pic:spPr>
+                    <a:xfrm>
+                      <a:off x="0" y="0"/>
+                      <a:ext cx="6878058" cy="4455918"/>
+                    </a:xfrm>
+                    <a:prstGeom prst="rect">
+                      <a:avLst/>
+                    </a:prstGeom>
+                  </pic:spPr>
+                </pic:pic>
+              </a:graphicData>
+            </a:graphic>
+          </wp:inline>
+        </w:drawing>
+      </w:r>
       <w:bookmarkEnd w:id="0"/>
+    </w:p>
+    <w:p>
+      <w:pPr>
+        <w:spacing w:after="0" w:line="240" w:lineRule="auto"/>
+        <w:rPr>
+          <w:sz w:val="28"/>
+          <w:szCs w:val="28"/>
+        </w:rPr>
+      </w:pPr>
+    </w:p>
+    <w:p>
+      <w:pPr>
+        <w:spacing w:after="0" w:line="240" w:lineRule="auto"/>
+        <w:rPr>
+          <w:sz w:val="28"/>
+          <w:szCs w:val="28"/>
+        </w:rPr>
+      </w:pPr>
     </w:p>
     <w:sectPr>
       <w:pgSz w:w="11906" w:h="16838" w:code="9"/>
@@ -16405,6 +18851,95 @@
     </w:lvl>
   </w:abstractNum>
   <w:abstractNum w:abstractNumId="7" w15:restartNumberingAfterBreak="0">
+    <w:nsid w:val="1D9C1358"/>
+    <w:multiLevelType w:val="hybridMultilevel"/>
+    <w:tmpl w:val="902C500E"/>
+    <w:lvl w:ilvl="0" w:tplc="553AEE18">
+      <w:start w:val="1"/>
+      <w:numFmt w:val="decimal"/>
+      <w:lvlText w:val="%1)"/>
+      <w:lvlJc w:val="left"/>
+      <w:pPr>
+        <w:ind w:left="1080" w:hanging="360"/>
+      </w:pPr>
+      <w:rPr>
+        <w:rFonts w:hint="default"/>
+      </w:rPr>
+    </w:lvl>
+    <w:lvl w:ilvl="1" w:tplc="04090019" w:tentative="1">
+      <w:start w:val="1"/>
+      <w:numFmt w:val="lowerLetter"/>
+      <w:lvlText w:val="%2."/>
+      <w:lvlJc w:val="left"/>
+      <w:pPr>
+        <w:ind w:left="1800" w:hanging="360"/>
+      </w:pPr>
+    </w:lvl>
+    <w:lvl w:ilvl="2" w:tplc="0409001B" w:tentative="1">
+      <w:start w:val="1"/>
+      <w:numFmt w:val="lowerRoman"/>
+      <w:lvlText w:val="%3."/>
+      <w:lvlJc w:val="right"/>
+      <w:pPr>
+        <w:ind w:left="2520" w:hanging="180"/>
+      </w:pPr>
+    </w:lvl>
+    <w:lvl w:ilvl="3" w:tplc="0409000F" w:tentative="1">
+      <w:start w:val="1"/>
+      <w:numFmt w:val="decimal"/>
+      <w:lvlText w:val="%4."/>
+      <w:lvlJc w:val="left"/>
+      <w:pPr>
+        <w:ind w:left="3240" w:hanging="360"/>
+      </w:pPr>
+    </w:lvl>
+    <w:lvl w:ilvl="4" w:tplc="04090019" w:tentative="1">
+      <w:start w:val="1"/>
+      <w:numFmt w:val="lowerLetter"/>
+      <w:lvlText w:val="%5."/>
+      <w:lvlJc w:val="left"/>
+      <w:pPr>
+        <w:ind w:left="3960" w:hanging="360"/>
+      </w:pPr>
+    </w:lvl>
+    <w:lvl w:ilvl="5" w:tplc="0409001B" w:tentative="1">
+      <w:start w:val="1"/>
+      <w:numFmt w:val="lowerRoman"/>
+      <w:lvlText w:val="%6."/>
+      <w:lvlJc w:val="right"/>
+      <w:pPr>
+        <w:ind w:left="4680" w:hanging="180"/>
+      </w:pPr>
+    </w:lvl>
+    <w:lvl w:ilvl="6" w:tplc="0409000F" w:tentative="1">
+      <w:start w:val="1"/>
+      <w:numFmt w:val="decimal"/>
+      <w:lvlText w:val="%7."/>
+      <w:lvlJc w:val="left"/>
+      <w:pPr>
+        <w:ind w:left="5400" w:hanging="360"/>
+      </w:pPr>
+    </w:lvl>
+    <w:lvl w:ilvl="7" w:tplc="04090019" w:tentative="1">
+      <w:start w:val="1"/>
+      <w:numFmt w:val="lowerLetter"/>
+      <w:lvlText w:val="%8."/>
+      <w:lvlJc w:val="left"/>
+      <w:pPr>
+        <w:ind w:left="6120" w:hanging="360"/>
+      </w:pPr>
+    </w:lvl>
+    <w:lvl w:ilvl="8" w:tplc="0409001B" w:tentative="1">
+      <w:start w:val="1"/>
+      <w:numFmt w:val="lowerRoman"/>
+      <w:lvlText w:val="%9."/>
+      <w:lvlJc w:val="right"/>
+      <w:pPr>
+        <w:ind w:left="6840" w:hanging="180"/>
+      </w:pPr>
+    </w:lvl>
+  </w:abstractNum>
+  <w:abstractNum w:abstractNumId="8" w15:restartNumberingAfterBreak="0">
     <w:nsid w:val="211135AE"/>
     <w:multiLevelType w:val="hybridMultilevel"/>
     <w:tmpl w:val="B20888D8"/>
@@ -16493,7 +19028,7 @@
       </w:pPr>
     </w:lvl>
   </w:abstractNum>
-  <w:abstractNum w:abstractNumId="8" w15:restartNumberingAfterBreak="0">
+  <w:abstractNum w:abstractNumId="9" w15:restartNumberingAfterBreak="0">
     <w:nsid w:val="300B60E6"/>
     <w:multiLevelType w:val="hybridMultilevel"/>
     <w:tmpl w:val="CBD65BBE"/>
@@ -16582,7 +19117,7 @@
       </w:pPr>
     </w:lvl>
   </w:abstractNum>
-  <w:abstractNum w:abstractNumId="9" w15:restartNumberingAfterBreak="0">
+  <w:abstractNum w:abstractNumId="10" w15:restartNumberingAfterBreak="0">
     <w:nsid w:val="301C6D47"/>
     <w:multiLevelType w:val="hybridMultilevel"/>
     <w:tmpl w:val="4104AA38"/>
@@ -16671,7 +19206,7 @@
       </w:pPr>
     </w:lvl>
   </w:abstractNum>
-  <w:abstractNum w:abstractNumId="10" w15:restartNumberingAfterBreak="0">
+  <w:abstractNum w:abstractNumId="11" w15:restartNumberingAfterBreak="0">
     <w:nsid w:val="358B5C88"/>
     <w:multiLevelType w:val="hybridMultilevel"/>
     <w:tmpl w:val="370AE696"/>
@@ -16760,7 +19295,96 @@
       </w:pPr>
     </w:lvl>
   </w:abstractNum>
-  <w:abstractNum w:abstractNumId="11" w15:restartNumberingAfterBreak="0">
+  <w:abstractNum w:abstractNumId="12" w15:restartNumberingAfterBreak="0">
+    <w:nsid w:val="3ABA311D"/>
+    <w:multiLevelType w:val="hybridMultilevel"/>
+    <w:tmpl w:val="8E54B028"/>
+    <w:lvl w:ilvl="0" w:tplc="5ECC1D40">
+      <w:start w:val="1"/>
+      <w:numFmt w:val="decimal"/>
+      <w:lvlText w:val="%1)"/>
+      <w:lvlJc w:val="left"/>
+      <w:pPr>
+        <w:ind w:left="1080" w:hanging="360"/>
+      </w:pPr>
+      <w:rPr>
+        <w:rFonts w:hint="default"/>
+      </w:rPr>
+    </w:lvl>
+    <w:lvl w:ilvl="1" w:tplc="04090019" w:tentative="1">
+      <w:start w:val="1"/>
+      <w:numFmt w:val="lowerLetter"/>
+      <w:lvlText w:val="%2."/>
+      <w:lvlJc w:val="left"/>
+      <w:pPr>
+        <w:ind w:left="1800" w:hanging="360"/>
+      </w:pPr>
+    </w:lvl>
+    <w:lvl w:ilvl="2" w:tplc="0409001B" w:tentative="1">
+      <w:start w:val="1"/>
+      <w:numFmt w:val="lowerRoman"/>
+      <w:lvlText w:val="%3."/>
+      <w:lvlJc w:val="right"/>
+      <w:pPr>
+        <w:ind w:left="2520" w:hanging="180"/>
+      </w:pPr>
+    </w:lvl>
+    <w:lvl w:ilvl="3" w:tplc="0409000F" w:tentative="1">
+      <w:start w:val="1"/>
+      <w:numFmt w:val="decimal"/>
+      <w:lvlText w:val="%4."/>
+      <w:lvlJc w:val="left"/>
+      <w:pPr>
+        <w:ind w:left="3240" w:hanging="360"/>
+      </w:pPr>
+    </w:lvl>
+    <w:lvl w:ilvl="4" w:tplc="04090019" w:tentative="1">
+      <w:start w:val="1"/>
+      <w:numFmt w:val="lowerLetter"/>
+      <w:lvlText w:val="%5."/>
+      <w:lvlJc w:val="left"/>
+      <w:pPr>
+        <w:ind w:left="3960" w:hanging="360"/>
+      </w:pPr>
+    </w:lvl>
+    <w:lvl w:ilvl="5" w:tplc="0409001B" w:tentative="1">
+      <w:start w:val="1"/>
+      <w:numFmt w:val="lowerRoman"/>
+      <w:lvlText w:val="%6."/>
+      <w:lvlJc w:val="right"/>
+      <w:pPr>
+        <w:ind w:left="4680" w:hanging="180"/>
+      </w:pPr>
+    </w:lvl>
+    <w:lvl w:ilvl="6" w:tplc="0409000F" w:tentative="1">
+      <w:start w:val="1"/>
+      <w:numFmt w:val="decimal"/>
+      <w:lvlText w:val="%7."/>
+      <w:lvlJc w:val="left"/>
+      <w:pPr>
+        <w:ind w:left="5400" w:hanging="360"/>
+      </w:pPr>
+    </w:lvl>
+    <w:lvl w:ilvl="7" w:tplc="04090019" w:tentative="1">
+      <w:start w:val="1"/>
+      <w:numFmt w:val="lowerLetter"/>
+      <w:lvlText w:val="%8."/>
+      <w:lvlJc w:val="left"/>
+      <w:pPr>
+        <w:ind w:left="6120" w:hanging="360"/>
+      </w:pPr>
+    </w:lvl>
+    <w:lvl w:ilvl="8" w:tplc="0409001B" w:tentative="1">
+      <w:start w:val="1"/>
+      <w:numFmt w:val="lowerRoman"/>
+      <w:lvlText w:val="%9."/>
+      <w:lvlJc w:val="right"/>
+      <w:pPr>
+        <w:ind w:left="6840" w:hanging="180"/>
+      </w:pPr>
+    </w:lvl>
+  </w:abstractNum>
+  <w:abstractNum w:abstractNumId="13" w15:restartNumberingAfterBreak="0">
     <w:nsid w:val="41326184"/>
     <w:multiLevelType w:val="hybridMultilevel"/>
     <w:tmpl w:val="C0E6F39E"/>
@@ -16849,7 +19473,7 @@
       </w:pPr>
     </w:lvl>
   </w:abstractNum>
-  <w:abstractNum w:abstractNumId="12" w15:restartNumberingAfterBreak="0">
+  <w:abstractNum w:abstractNumId="14" w15:restartNumberingAfterBreak="0">
     <w:nsid w:val="430B51F5"/>
     <w:multiLevelType w:val="hybridMultilevel"/>
     <w:tmpl w:val="24C625DC"/>
@@ -16938,7 +19562,7 @@
       </w:pPr>
     </w:lvl>
   </w:abstractNum>
-  <w:abstractNum w:abstractNumId="13" w15:restartNumberingAfterBreak="0">
+  <w:abstractNum w:abstractNumId="15" w15:restartNumberingAfterBreak="0">
     <w:nsid w:val="4B8B5C6B"/>
     <w:multiLevelType w:val="hybridMultilevel"/>
     <w:tmpl w:val="EF8ED2BA"/>
@@ -17027,7 +19651,96 @@
       </w:pPr>
     </w:lvl>
   </w:abstractNum>
-  <w:abstractNum w:abstractNumId="14" w15:restartNumberingAfterBreak="0">
+  <w:abstractNum w:abstractNumId="16" w15:restartNumberingAfterBreak="0">
+    <w:nsid w:val="4D5A2ED7"/>
+    <w:multiLevelType w:val="hybridMultilevel"/>
+    <w:tmpl w:val="BBF4194A"/>
+    <w:lvl w:ilvl="0" w:tplc="04090011">
+      <w:start w:val="1"/>
+      <w:numFmt w:val="decimal"/>
+      <w:lvlText w:val="%1)"/>
+      <w:lvlJc w:val="left"/>
+      <w:pPr>
+        <w:ind w:left="720" w:hanging="360"/>
+      </w:pPr>
+      <w:rPr>
+        <w:rFonts w:hint="default"/>
+      </w:rPr>
+    </w:lvl>
+    <w:lvl w:ilvl="1" w:tplc="04090019" w:tentative="1">
+      <w:start w:val="1"/>
+      <w:numFmt w:val="lowerLetter"/>
+      <w:lvlText w:val="%2."/>
+      <w:lvlJc w:val="left"/>
+      <w:pPr>
+        <w:ind w:left="1440" w:hanging="360"/>
+      </w:pPr>
+    </w:lvl>
+    <w:lvl w:ilvl="2" w:tplc="0409001B" w:tentative="1">
+      <w:start w:val="1"/>
+      <w:numFmt w:val="lowerRoman"/>
+      <w:lvlText w:val="%3."/>
+      <w:lvlJc w:val="right"/>
+      <w:pPr>
+        <w:ind w:left="2160" w:hanging="180"/>
+      </w:pPr>
+    </w:lvl>
+    <w:lvl w:ilvl="3" w:tplc="0409000F" w:tentative="1">
+      <w:start w:val="1"/>
+      <w:numFmt w:val="decimal"/>
+      <w:lvlText w:val="%4."/>
+      <w:lvlJc w:val="left"/>
+      <w:pPr>
+        <w:ind w:left="2880" w:hanging="360"/>
+      </w:pPr>
+    </w:lvl>
+    <w:lvl w:ilvl="4" w:tplc="04090019" w:tentative="1">
+      <w:start w:val="1"/>
+      <w:numFmt w:val="lowerLetter"/>
+      <w:lvlText w:val="%5."/>
+      <w:lvlJc w:val="left"/>
+      <w:pPr>
+        <w:ind w:left="3600" w:hanging="360"/>
+      </w:pPr>
+    </w:lvl>
+    <w:lvl w:ilvl="5" w:tplc="0409001B" w:tentative="1">
+      <w:start w:val="1"/>
+      <w:numFmt w:val="lowerRoman"/>
+      <w:lvlText w:val="%6."/>
+      <w:lvlJc w:val="right"/>
+      <w:pPr>
+        <w:ind w:left="4320" w:hanging="180"/>
+      </w:pPr>
+    </w:lvl>
+    <w:lvl w:ilvl="6" w:tplc="0409000F" w:tentative="1">
+      <w:start w:val="1"/>
+      <w:numFmt w:val="decimal"/>
+      <w:lvlText w:val="%7."/>
+      <w:lvlJc w:val="left"/>
+      <w:pPr>
+        <w:ind w:left="5040" w:hanging="360"/>
+      </w:pPr>
+    </w:lvl>
+    <w:lvl w:ilvl="7" w:tplc="04090019" w:tentative="1">
+      <w:start w:val="1"/>
+      <w:numFmt w:val="lowerLetter"/>
+      <w:lvlText w:val="%8."/>
+      <w:lvlJc w:val="left"/>
+      <w:pPr>
+        <w:ind w:left="5760" w:hanging="360"/>
+      </w:pPr>
+    </w:lvl>
+    <w:lvl w:ilvl="8" w:tplc="0409001B" w:tentative="1">
+      <w:start w:val="1"/>
+      <w:numFmt w:val="lowerRoman"/>
+      <w:lvlText w:val="%9."/>
+      <w:lvlJc w:val="right"/>
+      <w:pPr>
+        <w:ind w:left="6480" w:hanging="180"/>
+      </w:pPr>
+    </w:lvl>
+  </w:abstractNum>
+  <w:abstractNum w:abstractNumId="17" w15:restartNumberingAfterBreak="0">
     <w:nsid w:val="61DE5E7C"/>
     <w:multiLevelType w:val="hybridMultilevel"/>
     <w:tmpl w:val="EF041FDC"/>
@@ -17116,7 +19829,274 @@
       </w:pPr>
     </w:lvl>
   </w:abstractNum>
-  <w:abstractNum w:abstractNumId="15" w15:restartNumberingAfterBreak="0">
+  <w:abstractNum w:abstractNumId="18" w15:restartNumberingAfterBreak="0">
+    <w:nsid w:val="63655AEA"/>
+    <w:multiLevelType w:val="hybridMultilevel"/>
+    <w:tmpl w:val="8CE817D6"/>
+    <w:lvl w:ilvl="0" w:tplc="04090011">
+      <w:start w:val="1"/>
+      <w:numFmt w:val="decimal"/>
+      <w:lvlText w:val="%1)"/>
+      <w:lvlJc w:val="left"/>
+      <w:pPr>
+        <w:ind w:left="720" w:hanging="360"/>
+      </w:pPr>
+      <w:rPr>
+        <w:rFonts w:hint="default"/>
+      </w:rPr>
+    </w:lvl>
+    <w:lvl w:ilvl="1" w:tplc="04090019" w:tentative="1">
+      <w:start w:val="1"/>
+      <w:numFmt w:val="lowerLetter"/>
+      <w:lvlText w:val="%2."/>
+      <w:lvlJc w:val="left"/>
+      <w:pPr>
+        <w:ind w:left="1440" w:hanging="360"/>
+      </w:pPr>
+    </w:lvl>
+    <w:lvl w:ilvl="2" w:tplc="0409001B" w:tentative="1">
+      <w:start w:val="1"/>
+      <w:numFmt w:val="lowerRoman"/>
+      <w:lvlText w:val="%3."/>
+      <w:lvlJc w:val="right"/>
+      <w:pPr>
+        <w:ind w:left="2160" w:hanging="180"/>
+      </w:pPr>
+    </w:lvl>
+    <w:lvl w:ilvl="3" w:tplc="0409000F" w:tentative="1">
+      <w:start w:val="1"/>
+      <w:numFmt w:val="decimal"/>
+      <w:lvlText w:val="%4."/>
+      <w:lvlJc w:val="left"/>
+      <w:pPr>
+        <w:ind w:left="2880" w:hanging="360"/>
+      </w:pPr>
+    </w:lvl>
+    <w:lvl w:ilvl="4" w:tplc="04090019" w:tentative="1">
+      <w:start w:val="1"/>
+      <w:numFmt w:val="lowerLetter"/>
+      <w:lvlText w:val="%5."/>
+      <w:lvlJc w:val="left"/>
+      <w:pPr>
+        <w:ind w:left="3600" w:hanging="360"/>
+      </w:pPr>
+    </w:lvl>
+    <w:lvl w:ilvl="5" w:tplc="0409001B" w:tentative="1">
+      <w:start w:val="1"/>
+      <w:numFmt w:val="lowerRoman"/>
+      <w:lvlText w:val="%6."/>
+      <w:lvlJc w:val="right"/>
+      <w:pPr>
+        <w:ind w:left="4320" w:hanging="180"/>
+      </w:pPr>
+    </w:lvl>
+    <w:lvl w:ilvl="6" w:tplc="0409000F" w:tentative="1">
+      <w:start w:val="1"/>
+      <w:numFmt w:val="decimal"/>
+      <w:lvlText w:val="%7."/>
+      <w:lvlJc w:val="left"/>
+      <w:pPr>
+        <w:ind w:left="5040" w:hanging="360"/>
+      </w:pPr>
+    </w:lvl>
+    <w:lvl w:ilvl="7" w:tplc="04090019" w:tentative="1">
+      <w:start w:val="1"/>
+      <w:numFmt w:val="lowerLetter"/>
+      <w:lvlText w:val="%8."/>
+      <w:lvlJc w:val="left"/>
+      <w:pPr>
+        <w:ind w:left="5760" w:hanging="360"/>
+      </w:pPr>
+    </w:lvl>
+    <w:lvl w:ilvl="8" w:tplc="0409001B" w:tentative="1">
+      <w:start w:val="1"/>
+      <w:numFmt w:val="lowerRoman"/>
+      <w:lvlText w:val="%9."/>
+      <w:lvlJc w:val="right"/>
+      <w:pPr>
+        <w:ind w:left="6480" w:hanging="180"/>
+      </w:pPr>
+    </w:lvl>
+  </w:abstractNum>
+  <w:abstractNum w:abstractNumId="19" w15:restartNumberingAfterBreak="0">
+    <w:nsid w:val="6AE22B37"/>
+    <w:multiLevelType w:val="hybridMultilevel"/>
+    <w:tmpl w:val="A3625138"/>
+    <w:lvl w:ilvl="0" w:tplc="04090011">
+      <w:start w:val="1"/>
+      <w:numFmt w:val="decimal"/>
+      <w:lvlText w:val="%1)"/>
+      <w:lvlJc w:val="left"/>
+      <w:pPr>
+        <w:ind w:left="720" w:hanging="360"/>
+      </w:pPr>
+      <w:rPr>
+        <w:rFonts w:hint="default"/>
+      </w:rPr>
+    </w:lvl>
+    <w:lvl w:ilvl="1" w:tplc="04090019" w:tentative="1">
+      <w:start w:val="1"/>
+      <w:numFmt w:val="lowerLetter"/>
+      <w:lvlText w:val="%2."/>
+      <w:lvlJc w:val="left"/>
+      <w:pPr>
+        <w:ind w:left="1440" w:hanging="360"/>
+      </w:pPr>
+    </w:lvl>
+    <w:lvl w:ilvl="2" w:tplc="0409001B" w:tentative="1">
+      <w:start w:val="1"/>
+      <w:numFmt w:val="lowerRoman"/>
+      <w:lvlText w:val="%3."/>
+      <w:lvlJc w:val="right"/>
+      <w:pPr>
+        <w:ind w:left="2160" w:hanging="180"/>
+      </w:pPr>
+    </w:lvl>
+    <w:lvl w:ilvl="3" w:tplc="0409000F" w:tentative="1">
+      <w:start w:val="1"/>
+      <w:numFmt w:val="decimal"/>
+      <w:lvlText w:val="%4."/>
+      <w:lvlJc w:val="left"/>
+      <w:pPr>
+        <w:ind w:left="2880" w:hanging="360"/>
+      </w:pPr>
+    </w:lvl>
+    <w:lvl w:ilvl="4" w:tplc="04090019" w:tentative="1">
+      <w:start w:val="1"/>
+      <w:numFmt w:val="lowerLetter"/>
+      <w:lvlText w:val="%5."/>
+      <w:lvlJc w:val="left"/>
+      <w:pPr>
+        <w:ind w:left="3600" w:hanging="360"/>
+      </w:pPr>
+    </w:lvl>
+    <w:lvl w:ilvl="5" w:tplc="0409001B" w:tentative="1">
+      <w:start w:val="1"/>
+      <w:numFmt w:val="lowerRoman"/>
+      <w:lvlText w:val="%6."/>
+      <w:lvlJc w:val="right"/>
+      <w:pPr>
+        <w:ind w:left="4320" w:hanging="180"/>
+      </w:pPr>
+    </w:lvl>
+    <w:lvl w:ilvl="6" w:tplc="0409000F" w:tentative="1">
+      <w:start w:val="1"/>
+      <w:numFmt w:val="decimal"/>
+      <w:lvlText w:val="%7."/>
+      <w:lvlJc w:val="left"/>
+      <w:pPr>
+        <w:ind w:left="5040" w:hanging="360"/>
+      </w:pPr>
+    </w:lvl>
+    <w:lvl w:ilvl="7" w:tplc="04090019" w:tentative="1">
+      <w:start w:val="1"/>
+      <w:numFmt w:val="lowerLetter"/>
+      <w:lvlText w:val="%8."/>
+      <w:lvlJc w:val="left"/>
+      <w:pPr>
+        <w:ind w:left="5760" w:hanging="360"/>
+      </w:pPr>
+    </w:lvl>
+    <w:lvl w:ilvl="8" w:tplc="0409001B" w:tentative="1">
+      <w:start w:val="1"/>
+      <w:numFmt w:val="lowerRoman"/>
+      <w:lvlText w:val="%9."/>
+      <w:lvlJc w:val="right"/>
+      <w:pPr>
+        <w:ind w:left="6480" w:hanging="180"/>
+      </w:pPr>
+    </w:lvl>
+  </w:abstractNum>
+  <w:abstractNum w:abstractNumId="20" w15:restartNumberingAfterBreak="0">
+    <w:nsid w:val="6C361F36"/>
+    <w:multiLevelType w:val="hybridMultilevel"/>
+    <w:tmpl w:val="C556094A"/>
+    <w:lvl w:ilvl="0" w:tplc="0298F182">
+      <w:start w:val="1"/>
+      <w:numFmt w:val="decimal"/>
+      <w:lvlText w:val="%1)"/>
+      <w:lvlJc w:val="left"/>
+      <w:pPr>
+        <w:ind w:left="1080" w:hanging="360"/>
+      </w:pPr>
+      <w:rPr>
+        <w:rFonts w:hint="default"/>
+      </w:rPr>
+    </w:lvl>
+    <w:lvl w:ilvl="1" w:tplc="04090019" w:tentative="1">
+      <w:start w:val="1"/>
+      <w:numFmt w:val="lowerLetter"/>
+      <w:lvlText w:val="%2."/>
+      <w:lvlJc w:val="left"/>
+      <w:pPr>
+        <w:ind w:left="1800" w:hanging="360"/>
+      </w:pPr>
+    </w:lvl>
+    <w:lvl w:ilvl="2" w:tplc="0409001B" w:tentative="1">
+      <w:start w:val="1"/>
+      <w:numFmt w:val="lowerRoman"/>
+      <w:lvlText w:val="%3."/>
+      <w:lvlJc w:val="right"/>
+      <w:pPr>
+        <w:ind w:left="2520" w:hanging="180"/>
+      </w:pPr>
+    </w:lvl>
+    <w:lvl w:ilvl="3" w:tplc="0409000F" w:tentative="1">
+      <w:start w:val="1"/>
+      <w:numFmt w:val="decimal"/>
+      <w:lvlText w:val="%4."/>
+      <w:lvlJc w:val="left"/>
+      <w:pPr>
+        <w:ind w:left="3240" w:hanging="360"/>
+      </w:pPr>
+    </w:lvl>
+    <w:lvl w:ilvl="4" w:tplc="04090019" w:tentative="1">
+      <w:start w:val="1"/>
+      <w:numFmt w:val="lowerLetter"/>
+      <w:lvlText w:val="%5."/>
+      <w:lvlJc w:val="left"/>
+      <w:pPr>
+        <w:ind w:left="3960" w:hanging="360"/>
+      </w:pPr>
+    </w:lvl>
+    <w:lvl w:ilvl="5" w:tplc="0409001B" w:tentative="1">
+      <w:start w:val="1"/>
+      <w:numFmt w:val="lowerRoman"/>
+      <w:lvlText w:val="%6."/>
+      <w:lvlJc w:val="right"/>
+      <w:pPr>
+        <w:ind w:left="4680" w:hanging="180"/>
+      </w:pPr>
+    </w:lvl>
+    <w:lvl w:ilvl="6" w:tplc="0409000F" w:tentative="1">
+      <w:start w:val="1"/>
+      <w:numFmt w:val="decimal"/>
+      <w:lvlText w:val="%7."/>
+      <w:lvlJc w:val="left"/>
+      <w:pPr>
+        <w:ind w:left="5400" w:hanging="360"/>
+      </w:pPr>
+    </w:lvl>
+    <w:lvl w:ilvl="7" w:tplc="04090019" w:tentative="1">
+      <w:start w:val="1"/>
+      <w:numFmt w:val="lowerLetter"/>
+      <w:lvlText w:val="%8."/>
+      <w:lvlJc w:val="left"/>
+      <w:pPr>
+        <w:ind w:left="6120" w:hanging="360"/>
+      </w:pPr>
+    </w:lvl>
+    <w:lvl w:ilvl="8" w:tplc="0409001B" w:tentative="1">
+      <w:start w:val="1"/>
+      <w:numFmt w:val="lowerRoman"/>
+      <w:lvlText w:val="%9."/>
+      <w:lvlJc w:val="right"/>
+      <w:pPr>
+        <w:ind w:left="6840" w:hanging="180"/>
+      </w:pPr>
+    </w:lvl>
+  </w:abstractNum>
+  <w:abstractNum w:abstractNumId="21" w15:restartNumberingAfterBreak="0">
     <w:nsid w:val="71A23069"/>
     <w:multiLevelType w:val="hybridMultilevel"/>
     <w:tmpl w:val="C9B84D4A"/>
@@ -17205,7 +20185,7 @@
       </w:pPr>
     </w:lvl>
   </w:abstractNum>
-  <w:abstractNum w:abstractNumId="16" w15:restartNumberingAfterBreak="0">
+  <w:abstractNum w:abstractNumId="22" w15:restartNumberingAfterBreak="0">
     <w:nsid w:val="726D0FC1"/>
     <w:multiLevelType w:val="hybridMultilevel"/>
     <w:tmpl w:val="1DCECBB4"/>
@@ -17294,7 +20274,7 @@
       </w:pPr>
     </w:lvl>
   </w:abstractNum>
-  <w:abstractNum w:abstractNumId="17" w15:restartNumberingAfterBreak="0">
+  <w:abstractNum w:abstractNumId="23" w15:restartNumberingAfterBreak="0">
     <w:nsid w:val="7F581A6A"/>
     <w:multiLevelType w:val="hybridMultilevel"/>
     <w:tmpl w:val="C9B84D4A"/>
@@ -17399,43 +20379,61 @@
     <w:abstractNumId w:val="5"/>
   </w:num>
   <w:num w:numId="6">
+    <w:abstractNumId w:val="10"/>
+  </w:num>
+  <w:num w:numId="7">
     <w:abstractNumId w:val="9"/>
   </w:num>
-  <w:num w:numId="7">
-    <w:abstractNumId w:val="8"/>
-  </w:num>
   <w:num w:numId="8">
-    <w:abstractNumId w:val="13"/>
+    <w:abstractNumId w:val="15"/>
   </w:num>
   <w:num w:numId="9">
+    <w:abstractNumId w:val="17"/>
+  </w:num>
+  <w:num w:numId="10">
+    <w:abstractNumId w:val="11"/>
+  </w:num>
+  <w:num w:numId="11">
     <w:abstractNumId w:val="14"/>
   </w:num>
-  <w:num w:numId="10">
-    <w:abstractNumId w:val="10"/>
-  </w:num>
-  <w:num w:numId="11">
-    <w:abstractNumId w:val="12"/>
-  </w:num>
   <w:num w:numId="12">
-    <w:abstractNumId w:val="16"/>
+    <w:abstractNumId w:val="22"/>
   </w:num>
   <w:num w:numId="13">
     <w:abstractNumId w:val="3"/>
   </w:num>
   <w:num w:numId="14">
-    <w:abstractNumId w:val="7"/>
+    <w:abstractNumId w:val="8"/>
   </w:num>
   <w:num w:numId="15">
-    <w:abstractNumId w:val="17"/>
+    <w:abstractNumId w:val="23"/>
   </w:num>
   <w:num w:numId="16">
-    <w:abstractNumId w:val="11"/>
+    <w:abstractNumId w:val="13"/>
   </w:num>
   <w:num w:numId="17">
     <w:abstractNumId w:val="1"/>
   </w:num>
   <w:num w:numId="18">
-    <w:abstractNumId w:val="15"/>
+    <w:abstractNumId w:val="21"/>
+  </w:num>
+  <w:num w:numId="19">
+    <w:abstractNumId w:val="16"/>
+  </w:num>
+  <w:num w:numId="20">
+    <w:abstractNumId w:val="12"/>
+  </w:num>
+  <w:num w:numId="21">
+    <w:abstractNumId w:val="19"/>
+  </w:num>
+  <w:num w:numId="22">
+    <w:abstractNumId w:val="18"/>
+  </w:num>
+  <w:num w:numId="23">
+    <w:abstractNumId w:val="7"/>
+  </w:num>
+  <w:num w:numId="24">
+    <w:abstractNumId w:val="20"/>
   </w:num>
 </w:numbering>
 </file>

--- a/Module_1/Module1_Assignment.docx
+++ b/Module_1/Module1_Assignment.docx
@@ -1133,7 +1133,7 @@
           </mc:Choice>
           <mc:Fallback>
             <w:pict>
-              <v:shape w14:anchorId="2A59609A" id="Parallelogram 4" o:spid="_x0000_s1031" type="#_x0000_t7" style="position:absolute;margin-left:153pt;margin-top:100.55pt;width:155.25pt;height:46.5pt;z-index:251661312;visibility:visible;mso-wrap-style:square;mso-height-percent:0;mso-wrap-distance-left:9pt;mso-wrap-distance-top:0;mso-wrap-distance-right:9pt;mso-wrap-distance-bottom:0;mso-position-horizontal:absolute;mso-position-horizontal-relative:margin;mso-position-vertical:absolute;mso-position-vertical-relative:text;mso-height-percent:0;mso-height-relative:margin;v-text-anchor:middle" o:gfxdata="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" adj="1617" fillcolor="white [3201]" strokecolor="#70ad47 [3209]" strokeweight="1pt">
+              <v:shape w14:anchorId="2A59609A" id="Parallelogram 4" o:spid="_x0000_s1030" type="#_x0000_t7" style="position:absolute;margin-left:153pt;margin-top:100.55pt;width:155.25pt;height:46.5pt;z-index:251661312;visibility:visible;mso-wrap-style:square;mso-height-percent:0;mso-wrap-distance-left:9pt;mso-wrap-distance-top:0;mso-wrap-distance-right:9pt;mso-wrap-distance-bottom:0;mso-position-horizontal:absolute;mso-position-horizontal-relative:margin;mso-position-vertical:absolute;mso-position-vertical-relative:text;mso-height-percent:0;mso-height-relative:margin;v-text-anchor:middle" o:gfxdata="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" adj="1617" fillcolor="white [3201]" strokecolor="#70ad47 [3209]" strokeweight="1pt">
                 <v:textbox>
                   <w:txbxContent>
                     <w:p>
@@ -1353,7 +1353,7 @@
           </mc:Choice>
           <mc:Fallback>
             <w:pict>
-              <v:oval w14:anchorId="3B7F924C" id="Oval 1" o:spid="_x0000_s1032" style="position:absolute;margin-left:170.25pt;margin-top:7.55pt;width:116.25pt;height:34.5pt;z-index:251659264;visibility:visible;mso-wrap-style:square;mso-height-percent:0;mso-wrap-distance-left:9pt;mso-wrap-distance-top:0;mso-wrap-distance-right:9pt;mso-wrap-distance-bottom:0;mso-position-horizontal:absolute;mso-position-horizontal-relative:text;mso-position-vertical:absolute;mso-position-vertical-relative:text;mso-height-percent:0;mso-height-relative:margin;v-text-anchor:middle" o:gfxdata="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" fillcolor="white [3201]" strokecolor="#70ad47 [3209]" strokeweight="1pt">
+              <v:oval w14:anchorId="3B7F924C" id="Oval 1" o:spid="_x0000_s1031" style="position:absolute;margin-left:170.25pt;margin-top:7.55pt;width:116.25pt;height:34.5pt;z-index:251659264;visibility:visible;mso-wrap-style:square;mso-height-percent:0;mso-wrap-distance-left:9pt;mso-wrap-distance-top:0;mso-wrap-distance-right:9pt;mso-wrap-distance-bottom:0;mso-position-horizontal:absolute;mso-position-horizontal-relative:text;mso-position-vertical:absolute;mso-position-vertical-relative:text;mso-height-percent:0;mso-height-relative:margin;v-text-anchor:middle" o:gfxdata="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" fillcolor="white [3201]" strokecolor="#70ad47 [3209]" strokeweight="1pt">
                 <v:stroke joinstyle="miter"/>
                 <v:textbox>
                   <w:txbxContent>
@@ -18105,7 +18105,6 @@
           <w:szCs w:val="28"/>
         </w:rPr>
       </w:pPr>
-      <w:bookmarkStart w:id="0" w:name="_GoBack"/>
       <w:r>
         <w:rPr>
           <w:noProof/>
@@ -18147,25 +18146,3608 @@
           </wp:inline>
         </w:drawing>
       </w:r>
+    </w:p>
+    <w:p>
+      <w:pPr>
+        <w:spacing w:after="0" w:line="240" w:lineRule="auto"/>
+        <w:rPr>
+          <w:sz w:val="28"/>
+          <w:szCs w:val="28"/>
+        </w:rPr>
+      </w:pPr>
+    </w:p>
+    <w:p>
+      <w:pPr>
+        <w:spacing w:after="0" w:line="240" w:lineRule="auto"/>
+        <w:jc w:val="center"/>
+        <w:rPr>
+          <w:b/>
+          <w:sz w:val="28"/>
+          <w:szCs w:val="28"/>
+        </w:rPr>
+      </w:pPr>
+      <w:r>
+        <w:rPr>
+          <w:b/>
+          <w:sz w:val="28"/>
+          <w:szCs w:val="28"/>
+        </w:rPr>
+        <w:t>ASSIGNMENT 15</w:t>
+      </w:r>
+    </w:p>
+    <w:p>
+      <w:pPr>
+        <w:spacing w:after="0" w:line="240" w:lineRule="auto"/>
+        <w:jc w:val="center"/>
+        <w:rPr>
+          <w:b/>
+          <w:sz w:val="28"/>
+          <w:szCs w:val="28"/>
+        </w:rPr>
+      </w:pPr>
+    </w:p>
+    <w:p>
+      <w:pPr>
+        <w:spacing w:after="0" w:line="240" w:lineRule="auto"/>
+        <w:rPr>
+          <w:rFonts w:ascii="DejaVuSans_qo" w:eastAsia="Times New Roman" w:hAnsi="DejaVuSans_qo" w:cs="Times New Roman"/>
+          <w:spacing w:val="2"/>
+          <w:sz w:val="28"/>
+          <w:szCs w:val="28"/>
+        </w:rPr>
+      </w:pPr>
+      <w:r>
+        <w:rPr>
+          <w:rFonts w:ascii="DejaVuSans_qo" w:eastAsia="Times New Roman" w:hAnsi="DejaVuSans_qo" w:cs="Times New Roman"/>
+          <w:spacing w:val="2"/>
+          <w:sz w:val="28"/>
+          <w:szCs w:val="28"/>
+        </w:rPr>
+        <w:t xml:space="preserve">Create four string variables a, b, c, d </w:t>
+      </w:r>
+    </w:p>
+    <w:p>
+      <w:pPr>
+        <w:spacing w:after="0" w:line="240" w:lineRule="auto"/>
+        <w:rPr>
+          <w:rFonts w:ascii="DejaVuSans_qo" w:eastAsia="Times New Roman" w:hAnsi="DejaVuSans_qo" w:cs="Times New Roman"/>
+          <w:sz w:val="28"/>
+          <w:szCs w:val="28"/>
+        </w:rPr>
+      </w:pPr>
+      <w:proofErr w:type="gramStart"/>
+      <w:r>
+        <w:rPr>
+          <w:rFonts w:ascii="DejaVuSans_qo" w:eastAsia="Times New Roman" w:hAnsi="DejaVuSans_qo" w:cs="Times New Roman"/>
+          <w:sz w:val="28"/>
+          <w:szCs w:val="28"/>
+        </w:rPr>
+        <w:t>to</w:t>
+      </w:r>
+      <w:proofErr w:type="gramEnd"/>
+      <w:r>
+        <w:rPr>
+          <w:rFonts w:ascii="DejaVuSans_qo" w:eastAsia="Times New Roman" w:hAnsi="DejaVuSans_qo" w:cs="Times New Roman"/>
+          <w:sz w:val="28"/>
+          <w:szCs w:val="28"/>
+        </w:rPr>
+        <w:t xml:space="preserve"> store the following values and display them:</w:t>
+      </w:r>
+    </w:p>
+    <w:p>
+      <w:pPr>
+        <w:spacing w:after="0" w:line="240" w:lineRule="auto"/>
+        <w:rPr>
+          <w:rFonts w:ascii="DejaVuSans_qo" w:eastAsia="Times New Roman" w:hAnsi="DejaVuSans_qo" w:cs="Times New Roman"/>
+          <w:sz w:val="28"/>
+          <w:szCs w:val="28"/>
+        </w:rPr>
+      </w:pPr>
+      <w:r>
+        <w:rPr>
+          <w:rFonts w:ascii="LiberationSans_rb" w:eastAsia="Times New Roman" w:hAnsi="LiberationSans_rb" w:cs="Times New Roman"/>
+          <w:sz w:val="28"/>
+          <w:szCs w:val="28"/>
+        </w:rPr>
+        <w:t xml:space="preserve">• </w:t>
+      </w:r>
+      <w:r>
+        <w:rPr>
+          <w:rFonts w:ascii="DejaVuSans_qo" w:eastAsia="Times New Roman" w:hAnsi="DejaVuSans_qo" w:cs="Times New Roman"/>
+          <w:sz w:val="28"/>
+          <w:szCs w:val="28"/>
+        </w:rPr>
+        <w:t>My city is Mexico</w:t>
+      </w:r>
+    </w:p>
+    <w:p>
+      <w:pPr>
+        <w:spacing w:after="0" w:line="240" w:lineRule="auto"/>
+        <w:rPr>
+          <w:rFonts w:ascii="DejaVuSans_qo" w:eastAsia="Times New Roman" w:hAnsi="DejaVuSans_qo" w:cs="Times New Roman"/>
+          <w:spacing w:val="-2"/>
+          <w:sz w:val="28"/>
+          <w:szCs w:val="28"/>
+        </w:rPr>
+      </w:pPr>
+      <w:r>
+        <w:rPr>
+          <w:rFonts w:ascii="LiberationSans_rb" w:eastAsia="Times New Roman" w:hAnsi="LiberationSans_rb" w:cs="Times New Roman"/>
+          <w:sz w:val="28"/>
+          <w:szCs w:val="28"/>
+        </w:rPr>
+        <w:t xml:space="preserve">• </w:t>
+      </w:r>
+      <w:r>
+        <w:rPr>
+          <w:rFonts w:ascii="DejaVuSans_qo" w:eastAsia="Times New Roman" w:hAnsi="DejaVuSans_qo" w:cs="Times New Roman"/>
+          <w:spacing w:val="-2"/>
+          <w:sz w:val="28"/>
+          <w:szCs w:val="28"/>
+        </w:rPr>
+        <w:t>Raghu is my friend's brother</w:t>
+      </w:r>
+    </w:p>
+    <w:p>
+      <w:pPr>
+        <w:spacing w:after="0" w:line="240" w:lineRule="auto"/>
+        <w:rPr>
+          <w:rFonts w:ascii="DejaVuSans_qo" w:eastAsia="Times New Roman" w:hAnsi="DejaVuSans_qo" w:cs="Times New Roman"/>
+          <w:spacing w:val="2"/>
+          <w:sz w:val="28"/>
+          <w:szCs w:val="28"/>
+        </w:rPr>
+      </w:pPr>
+      <w:r>
+        <w:rPr>
+          <w:rFonts w:ascii="LiberationSans_rb" w:eastAsia="Times New Roman" w:hAnsi="LiberationSans_rb" w:cs="Times New Roman"/>
+          <w:sz w:val="28"/>
+          <w:szCs w:val="28"/>
+        </w:rPr>
+        <w:t xml:space="preserve">• </w:t>
+      </w:r>
+      <w:r>
+        <w:rPr>
+          <w:rFonts w:ascii="DejaVuSans_qo" w:eastAsia="Times New Roman" w:hAnsi="DejaVuSans_qo" w:cs="Times New Roman"/>
+          <w:spacing w:val="2"/>
+          <w:sz w:val="28"/>
+          <w:szCs w:val="28"/>
+        </w:rPr>
+        <w:t>My favorite programming language is "Python"</w:t>
+      </w:r>
+    </w:p>
+    <w:p>
+      <w:pPr>
+        <w:spacing w:after="0" w:line="240" w:lineRule="auto"/>
+        <w:rPr>
+          <w:rFonts w:ascii="DejaVuSans_qo" w:eastAsia="Times New Roman" w:hAnsi="DejaVuSans_qo" w:cs="Times New Roman"/>
+          <w:spacing w:val="3"/>
+          <w:sz w:val="28"/>
+          <w:szCs w:val="28"/>
+        </w:rPr>
+      </w:pPr>
+      <w:r>
+        <w:rPr>
+          <w:rFonts w:ascii="LiberationSans_rb" w:eastAsia="Times New Roman" w:hAnsi="LiberationSans_rb" w:cs="Times New Roman"/>
+          <w:sz w:val="28"/>
+          <w:szCs w:val="28"/>
+        </w:rPr>
+        <w:t xml:space="preserve">• </w:t>
+      </w:r>
+      <w:r>
+        <w:rPr>
+          <w:rFonts w:ascii="DejaVuSans_qo" w:eastAsia="Times New Roman" w:hAnsi="DejaVuSans_qo" w:cs="Times New Roman"/>
+          <w:spacing w:val="2"/>
+          <w:sz w:val="28"/>
+          <w:szCs w:val="28"/>
+        </w:rPr>
+        <w:t xml:space="preserve">Python is a widely used high-level, general-purpose, interpreted, dynamic programming language. </w:t>
+      </w:r>
+      <w:proofErr w:type="gramStart"/>
+      <w:r>
+        <w:rPr>
+          <w:rFonts w:ascii="DejaVuSans_qo" w:eastAsia="Times New Roman" w:hAnsi="DejaVuSans_qo" w:cs="Times New Roman"/>
+          <w:spacing w:val="2"/>
+          <w:sz w:val="28"/>
+          <w:szCs w:val="28"/>
+        </w:rPr>
+        <w:t>It's</w:t>
+      </w:r>
+      <w:proofErr w:type="gramEnd"/>
+      <w:r>
+        <w:rPr>
+          <w:rFonts w:ascii="DejaVuSans_qo" w:eastAsia="Times New Roman" w:hAnsi="DejaVuSans_qo" w:cs="Times New Roman"/>
+          <w:spacing w:val="2"/>
+          <w:sz w:val="28"/>
+          <w:szCs w:val="28"/>
+        </w:rPr>
+        <w:t xml:space="preserve"> design </w:t>
+      </w:r>
+      <w:r>
+        <w:rPr>
+          <w:rFonts w:ascii="DejaVuSans_qo" w:eastAsia="Times New Roman" w:hAnsi="DejaVuSans_qo" w:cs="Times New Roman"/>
+          <w:sz w:val="28"/>
+          <w:szCs w:val="28"/>
+        </w:rPr>
+        <w:t xml:space="preserve">philosophy emphasizes code readability, and it's syntax allows programmers to express concepts in fewer </w:t>
+      </w:r>
+      <w:r>
+        <w:rPr>
+          <w:rFonts w:ascii="DejaVuSans_qo" w:eastAsia="Times New Roman" w:hAnsi="DejaVuSans_qo" w:cs="Times New Roman"/>
+          <w:spacing w:val="3"/>
+          <w:sz w:val="28"/>
+          <w:szCs w:val="28"/>
+        </w:rPr>
+        <w:t>lines of code than possible in languages such as "C++" or "Java".</w:t>
+      </w:r>
+    </w:p>
+    <w:p>
+      <w:pPr>
+        <w:spacing w:after="0" w:line="240" w:lineRule="auto"/>
+        <w:rPr>
+          <w:rFonts w:ascii="DejaVuSans_qo" w:eastAsia="Times New Roman" w:hAnsi="DejaVuSans_qo" w:cs="Times New Roman"/>
+          <w:spacing w:val="3"/>
+          <w:sz w:val="28"/>
+          <w:szCs w:val="28"/>
+        </w:rPr>
+      </w:pPr>
+    </w:p>
+    <w:p>
+      <w:pPr>
+        <w:spacing w:after="0" w:line="240" w:lineRule="auto"/>
+        <w:rPr>
+          <w:rFonts w:ascii="DejaVuSans_qo" w:eastAsia="Times New Roman" w:hAnsi="DejaVuSans_qo" w:cs="Times New Roman"/>
+          <w:spacing w:val="3"/>
+          <w:sz w:val="28"/>
+          <w:szCs w:val="28"/>
+        </w:rPr>
+      </w:pPr>
+      <w:r>
+        <w:rPr>
+          <w:noProof/>
+        </w:rPr>
+        <w:drawing>
+          <wp:inline distT="0" distB="0" distL="0" distR="0" wp14:anchorId="79B64E12" wp14:editId="3AECA41F">
+            <wp:extent cx="6993983" cy="2552700"/>
+            <wp:effectExtent l="0" t="0" r="0" b="0"/>
+            <wp:docPr id="232" name="Picture 232"/>
+            <wp:cNvGraphicFramePr>
+              <a:graphicFrameLocks xmlns:a="http://schemas.openxmlformats.org/drawingml/2006/main" noChangeAspect="1"/>
+            </wp:cNvGraphicFramePr>
+            <a:graphic xmlns:a="http://schemas.openxmlformats.org/drawingml/2006/main">
+              <a:graphicData uri="http://schemas.openxmlformats.org/drawingml/2006/picture">
+                <pic:pic xmlns:pic="http://schemas.openxmlformats.org/drawingml/2006/picture">
+                  <pic:nvPicPr>
+                    <pic:cNvPr id="1" name=""/>
+                    <pic:cNvPicPr/>
+                  </pic:nvPicPr>
+                  <pic:blipFill>
+                    <a:blip r:embed="rId48"/>
+                    <a:stretch>
+                      <a:fillRect/>
+                    </a:stretch>
+                  </pic:blipFill>
+                  <pic:spPr>
+                    <a:xfrm>
+                      <a:off x="0" y="0"/>
+                      <a:ext cx="7014125" cy="2560052"/>
+                    </a:xfrm>
+                    <a:prstGeom prst="rect">
+                      <a:avLst/>
+                    </a:prstGeom>
+                  </pic:spPr>
+                </pic:pic>
+              </a:graphicData>
+            </a:graphic>
+          </wp:inline>
+        </w:drawing>
+      </w:r>
+    </w:p>
+    <w:p>
+      <w:pPr>
+        <w:spacing w:after="0" w:line="240" w:lineRule="auto"/>
+        <w:rPr>
+          <w:sz w:val="28"/>
+          <w:szCs w:val="28"/>
+        </w:rPr>
+      </w:pPr>
+      <w:r>
+        <w:rPr>
+          <w:noProof/>
+        </w:rPr>
+        <w:lastRenderedPageBreak/>
+        <w:drawing>
+          <wp:inline distT="0" distB="0" distL="0" distR="0" wp14:anchorId="449B7FE8" wp14:editId="37A90F1D">
+            <wp:extent cx="6837680" cy="1676400"/>
+            <wp:effectExtent l="0" t="0" r="1270" b="0"/>
+            <wp:docPr id="233" name="Picture 233"/>
+            <wp:cNvGraphicFramePr>
+              <a:graphicFrameLocks xmlns:a="http://schemas.openxmlformats.org/drawingml/2006/main" noChangeAspect="1"/>
+            </wp:cNvGraphicFramePr>
+            <a:graphic xmlns:a="http://schemas.openxmlformats.org/drawingml/2006/main">
+              <a:graphicData uri="http://schemas.openxmlformats.org/drawingml/2006/picture">
+                <pic:pic xmlns:pic="http://schemas.openxmlformats.org/drawingml/2006/picture">
+                  <pic:nvPicPr>
+                    <pic:cNvPr id="1" name=""/>
+                    <pic:cNvPicPr/>
+                  </pic:nvPicPr>
+                  <pic:blipFill>
+                    <a:blip r:embed="rId49"/>
+                    <a:stretch>
+                      <a:fillRect/>
+                    </a:stretch>
+                  </pic:blipFill>
+                  <pic:spPr>
+                    <a:xfrm>
+                      <a:off x="0" y="0"/>
+                      <a:ext cx="6855559" cy="1680783"/>
+                    </a:xfrm>
+                    <a:prstGeom prst="rect">
+                      <a:avLst/>
+                    </a:prstGeom>
+                  </pic:spPr>
+                </pic:pic>
+              </a:graphicData>
+            </a:graphic>
+          </wp:inline>
+        </w:drawing>
+      </w:r>
+    </w:p>
+    <w:p>
+      <w:pPr>
+        <w:spacing w:after="0" w:line="240" w:lineRule="auto"/>
+        <w:jc w:val="center"/>
+        <w:rPr>
+          <w:sz w:val="28"/>
+          <w:szCs w:val="28"/>
+        </w:rPr>
+      </w:pPr>
+    </w:p>
+    <w:p>
+      <w:pPr>
+        <w:spacing w:after="0" w:line="240" w:lineRule="auto"/>
+        <w:jc w:val="center"/>
+        <w:rPr>
+          <w:b/>
+          <w:sz w:val="28"/>
+          <w:szCs w:val="28"/>
+        </w:rPr>
+      </w:pPr>
+      <w:r>
+        <w:rPr>
+          <w:b/>
+          <w:sz w:val="28"/>
+          <w:szCs w:val="28"/>
+        </w:rPr>
+        <w:t>ASSIGNMENT 16</w:t>
+      </w:r>
+    </w:p>
+    <w:p>
+      <w:pPr>
+        <w:spacing w:after="0" w:line="240" w:lineRule="auto"/>
+        <w:jc w:val="center"/>
+        <w:rPr>
+          <w:b/>
+          <w:sz w:val="28"/>
+          <w:szCs w:val="28"/>
+        </w:rPr>
+      </w:pPr>
+    </w:p>
+    <w:p>
+      <w:pPr>
+        <w:spacing w:after="0" w:line="240" w:lineRule="auto"/>
+        <w:rPr>
+          <w:sz w:val="28"/>
+          <w:szCs w:val="28"/>
+        </w:rPr>
+      </w:pPr>
+      <w:r>
+        <w:rPr>
+          <w:sz w:val="28"/>
+          <w:szCs w:val="28"/>
+        </w:rPr>
+        <w:t xml:space="preserve">Accept a string as an input from the user. Check if the accepted string is palindrome or not. </w:t>
+      </w:r>
+    </w:p>
+    <w:p>
+      <w:pPr>
+        <w:spacing w:after="0" w:line="240" w:lineRule="auto"/>
+        <w:rPr>
+          <w:sz w:val="28"/>
+          <w:szCs w:val="28"/>
+        </w:rPr>
+      </w:pPr>
+      <w:r>
+        <w:rPr>
+          <w:sz w:val="28"/>
+          <w:szCs w:val="28"/>
+        </w:rPr>
+        <w:t xml:space="preserve">• If the string is palindrome, print "String is palindrome", otherwise print "String is not palindrome". </w:t>
+      </w:r>
+    </w:p>
+    <w:p>
+      <w:pPr>
+        <w:spacing w:after="0" w:line="240" w:lineRule="auto"/>
+        <w:rPr>
+          <w:sz w:val="28"/>
+          <w:szCs w:val="28"/>
+        </w:rPr>
+      </w:pPr>
+      <w:r>
+        <w:rPr>
+          <w:sz w:val="28"/>
+          <w:szCs w:val="28"/>
+        </w:rPr>
+        <w:t>• Also print the actual and the reversed strings.</w:t>
+      </w:r>
+    </w:p>
+    <w:p>
+      <w:pPr>
+        <w:spacing w:after="0" w:line="240" w:lineRule="auto"/>
+        <w:rPr>
+          <w:sz w:val="28"/>
+          <w:szCs w:val="28"/>
+        </w:rPr>
+      </w:pPr>
+      <w:r>
+        <w:rPr>
+          <w:sz w:val="28"/>
+          <w:szCs w:val="28"/>
+        </w:rPr>
+        <w:t>Note – Ignore the case of characters.</w:t>
+      </w:r>
+    </w:p>
+    <w:p>
+      <w:pPr>
+        <w:spacing w:after="0" w:line="240" w:lineRule="auto"/>
+        <w:rPr>
+          <w:sz w:val="28"/>
+          <w:szCs w:val="28"/>
+        </w:rPr>
+      </w:pPr>
+      <w:r>
+        <w:rPr>
+          <w:sz w:val="28"/>
+          <w:szCs w:val="28"/>
+        </w:rPr>
+        <w:t>Hint – A palindrome string remains the same if the characters of the string are reversed.</w:t>
+      </w:r>
+    </w:p>
+    <w:p>
+      <w:pPr>
+        <w:spacing w:after="0" w:line="240" w:lineRule="auto"/>
+        <w:rPr>
+          <w:sz w:val="28"/>
+          <w:szCs w:val="28"/>
+        </w:rPr>
+      </w:pPr>
+      <w:proofErr w:type="spellStart"/>
+      <w:r>
+        <w:rPr>
+          <w:sz w:val="28"/>
+          <w:szCs w:val="28"/>
+        </w:rPr>
+        <w:t>Ans</w:t>
+      </w:r>
+      <w:proofErr w:type="spellEnd"/>
+      <w:r>
+        <w:rPr>
+          <w:sz w:val="28"/>
+          <w:szCs w:val="28"/>
+        </w:rPr>
+        <w:t>:</w:t>
+      </w:r>
+    </w:p>
+    <w:p>
+      <w:pPr>
+        <w:spacing w:after="0" w:line="240" w:lineRule="auto"/>
+        <w:rPr>
+          <w:sz w:val="28"/>
+          <w:szCs w:val="28"/>
+        </w:rPr>
+      </w:pPr>
+      <w:proofErr w:type="gramStart"/>
+      <w:r>
+        <w:rPr>
+          <w:sz w:val="28"/>
+          <w:szCs w:val="28"/>
+        </w:rPr>
+        <w:t>print(</w:t>
+      </w:r>
+      <w:proofErr w:type="gramEnd"/>
+      <w:r>
+        <w:rPr>
+          <w:sz w:val="28"/>
+          <w:szCs w:val="28"/>
+        </w:rPr>
+        <w:t>"Hello Everyone! This is the program of checking whether \</w:t>
+      </w:r>
+    </w:p>
+    <w:p>
+      <w:pPr>
+        <w:spacing w:after="0" w:line="240" w:lineRule="auto"/>
+        <w:rPr>
+          <w:sz w:val="28"/>
+          <w:szCs w:val="28"/>
+        </w:rPr>
+      </w:pPr>
+      <w:r>
+        <w:rPr>
+          <w:sz w:val="28"/>
+          <w:szCs w:val="28"/>
+        </w:rPr>
+        <w:t>the strings are palindrome or not")</w:t>
+      </w:r>
+    </w:p>
+    <w:p>
+      <w:pPr>
+        <w:spacing w:after="0" w:line="240" w:lineRule="auto"/>
+        <w:rPr>
+          <w:sz w:val="28"/>
+          <w:szCs w:val="28"/>
+        </w:rPr>
+      </w:pPr>
+      <w:proofErr w:type="gramStart"/>
+      <w:r>
+        <w:rPr>
+          <w:sz w:val="28"/>
+          <w:szCs w:val="28"/>
+        </w:rPr>
+        <w:t>string=</w:t>
+      </w:r>
+      <w:proofErr w:type="gramEnd"/>
+      <w:r>
+        <w:rPr>
+          <w:sz w:val="28"/>
+          <w:szCs w:val="28"/>
+        </w:rPr>
+        <w:t>input("Input the string: ")</w:t>
+      </w:r>
+    </w:p>
+    <w:p>
+      <w:pPr>
+        <w:spacing w:after="0" w:line="240" w:lineRule="auto"/>
+        <w:rPr>
+          <w:sz w:val="28"/>
+          <w:szCs w:val="28"/>
+        </w:rPr>
+      </w:pPr>
+      <w:proofErr w:type="gramStart"/>
+      <w:r>
+        <w:rPr>
+          <w:sz w:val="28"/>
+          <w:szCs w:val="28"/>
+        </w:rPr>
+        <w:t>print(</w:t>
+      </w:r>
+      <w:proofErr w:type="gramEnd"/>
+      <w:r>
+        <w:rPr>
+          <w:sz w:val="28"/>
+          <w:szCs w:val="28"/>
+        </w:rPr>
+        <w:t xml:space="preserve">"The original string </w:t>
+      </w:r>
+      <w:proofErr w:type="spellStart"/>
+      <w:r>
+        <w:rPr>
+          <w:sz w:val="28"/>
+          <w:szCs w:val="28"/>
+        </w:rPr>
+        <w:t>is:",string</w:t>
+      </w:r>
+      <w:proofErr w:type="spellEnd"/>
+      <w:r>
+        <w:rPr>
+          <w:sz w:val="28"/>
+          <w:szCs w:val="28"/>
+        </w:rPr>
+        <w:t>)</w:t>
+      </w:r>
+    </w:p>
+    <w:p>
+      <w:pPr>
+        <w:spacing w:after="0" w:line="240" w:lineRule="auto"/>
+        <w:rPr>
+          <w:sz w:val="28"/>
+          <w:szCs w:val="28"/>
+        </w:rPr>
+      </w:pPr>
+      <w:r>
+        <w:rPr>
+          <w:sz w:val="28"/>
+          <w:szCs w:val="28"/>
+        </w:rPr>
+        <w:t>#using an empty string to concatenate it while reversing</w:t>
+      </w:r>
+    </w:p>
+    <w:p>
+      <w:pPr>
+        <w:spacing w:after="0" w:line="240" w:lineRule="auto"/>
+        <w:rPr>
+          <w:sz w:val="28"/>
+          <w:szCs w:val="28"/>
+        </w:rPr>
+      </w:pPr>
+      <w:proofErr w:type="spellStart"/>
+      <w:r>
+        <w:rPr>
+          <w:sz w:val="28"/>
+          <w:szCs w:val="28"/>
+        </w:rPr>
+        <w:t>reverse_string</w:t>
+      </w:r>
+      <w:proofErr w:type="spellEnd"/>
+      <w:r>
+        <w:rPr>
+          <w:sz w:val="28"/>
+          <w:szCs w:val="28"/>
+        </w:rPr>
+        <w:t>=""</w:t>
+      </w:r>
+    </w:p>
+    <w:p>
+      <w:pPr>
+        <w:spacing w:after="0" w:line="240" w:lineRule="auto"/>
+        <w:rPr>
+          <w:sz w:val="28"/>
+          <w:szCs w:val="28"/>
+        </w:rPr>
+      </w:pPr>
+      <w:r>
+        <w:rPr>
+          <w:sz w:val="28"/>
+          <w:szCs w:val="28"/>
+        </w:rPr>
+        <w:t>a=</w:t>
+      </w:r>
+      <w:proofErr w:type="spellStart"/>
+      <w:proofErr w:type="gramStart"/>
+      <w:r>
+        <w:rPr>
+          <w:sz w:val="28"/>
+          <w:szCs w:val="28"/>
+        </w:rPr>
+        <w:t>len</w:t>
+      </w:r>
+      <w:proofErr w:type="spellEnd"/>
+      <w:r>
+        <w:rPr>
+          <w:sz w:val="28"/>
+          <w:szCs w:val="28"/>
+        </w:rPr>
+        <w:t>(</w:t>
+      </w:r>
+      <w:proofErr w:type="gramEnd"/>
+      <w:r>
+        <w:rPr>
+          <w:sz w:val="28"/>
+          <w:szCs w:val="28"/>
+        </w:rPr>
+        <w:t>string)</w:t>
+      </w:r>
+    </w:p>
+    <w:p>
+      <w:pPr>
+        <w:spacing w:after="0" w:line="240" w:lineRule="auto"/>
+        <w:rPr>
+          <w:sz w:val="28"/>
+          <w:szCs w:val="28"/>
+        </w:rPr>
+      </w:pPr>
+      <w:r>
+        <w:rPr>
+          <w:sz w:val="28"/>
+          <w:szCs w:val="28"/>
+        </w:rPr>
+        <w:t>#</w:t>
+      </w:r>
+      <w:proofErr w:type="gramStart"/>
+      <w:r>
+        <w:rPr>
+          <w:sz w:val="28"/>
+          <w:szCs w:val="28"/>
+        </w:rPr>
+        <w:t>Reversing</w:t>
+      </w:r>
+      <w:proofErr w:type="gramEnd"/>
+      <w:r>
+        <w:rPr>
+          <w:sz w:val="28"/>
+          <w:szCs w:val="28"/>
+        </w:rPr>
+        <w:t xml:space="preserve"> the string using a for loop</w:t>
+      </w:r>
+    </w:p>
+    <w:p>
+      <w:pPr>
+        <w:spacing w:after="0" w:line="240" w:lineRule="auto"/>
+        <w:rPr>
+          <w:sz w:val="28"/>
+          <w:szCs w:val="28"/>
+        </w:rPr>
+      </w:pPr>
+      <w:proofErr w:type="gramStart"/>
+      <w:r>
+        <w:rPr>
+          <w:sz w:val="28"/>
+          <w:szCs w:val="28"/>
+        </w:rPr>
+        <w:t>for</w:t>
+      </w:r>
+      <w:proofErr w:type="gramEnd"/>
+      <w:r>
+        <w:rPr>
+          <w:sz w:val="28"/>
+          <w:szCs w:val="28"/>
+        </w:rPr>
+        <w:t xml:space="preserve"> </w:t>
+      </w:r>
+      <w:proofErr w:type="spellStart"/>
+      <w:r>
+        <w:rPr>
+          <w:sz w:val="28"/>
+          <w:szCs w:val="28"/>
+        </w:rPr>
+        <w:t>i</w:t>
+      </w:r>
+      <w:proofErr w:type="spellEnd"/>
+      <w:r>
+        <w:rPr>
+          <w:sz w:val="28"/>
+          <w:szCs w:val="28"/>
+        </w:rPr>
+        <w:t xml:space="preserve"> in range(-1,-a-1,-1):</w:t>
+      </w:r>
+    </w:p>
+    <w:p>
+      <w:pPr>
+        <w:spacing w:after="0" w:line="240" w:lineRule="auto"/>
+        <w:rPr>
+          <w:sz w:val="28"/>
+          <w:szCs w:val="28"/>
+        </w:rPr>
+      </w:pPr>
+      <w:r>
+        <w:rPr>
+          <w:sz w:val="28"/>
+          <w:szCs w:val="28"/>
+        </w:rPr>
+        <w:t xml:space="preserve">    #See here "b" will start storing the reverse string</w:t>
+      </w:r>
+    </w:p>
+    <w:p>
+      <w:pPr>
+        <w:spacing w:after="0" w:line="240" w:lineRule="auto"/>
+        <w:rPr>
+          <w:sz w:val="28"/>
+          <w:szCs w:val="28"/>
+        </w:rPr>
+      </w:pPr>
+      <w:r>
+        <w:rPr>
+          <w:sz w:val="28"/>
+          <w:szCs w:val="28"/>
+        </w:rPr>
+        <w:t xml:space="preserve">    </w:t>
+      </w:r>
+      <w:proofErr w:type="spellStart"/>
+      <w:r>
+        <w:rPr>
+          <w:sz w:val="28"/>
+          <w:szCs w:val="28"/>
+        </w:rPr>
+        <w:t>reverse_string</w:t>
+      </w:r>
+      <w:proofErr w:type="spellEnd"/>
+      <w:r>
+        <w:rPr>
+          <w:sz w:val="28"/>
+          <w:szCs w:val="28"/>
+        </w:rPr>
+        <w:t>=</w:t>
+      </w:r>
+      <w:proofErr w:type="spellStart"/>
+      <w:r>
+        <w:rPr>
+          <w:sz w:val="28"/>
+          <w:szCs w:val="28"/>
+        </w:rPr>
+        <w:t>reverse_string+string</w:t>
+      </w:r>
+      <w:proofErr w:type="spellEnd"/>
+      <w:r>
+        <w:rPr>
+          <w:sz w:val="28"/>
+          <w:szCs w:val="28"/>
+        </w:rPr>
+        <w:t>[</w:t>
+      </w:r>
+      <w:proofErr w:type="spellStart"/>
+      <w:r>
+        <w:rPr>
+          <w:sz w:val="28"/>
+          <w:szCs w:val="28"/>
+        </w:rPr>
+        <w:t>i</w:t>
+      </w:r>
+      <w:proofErr w:type="spellEnd"/>
+      <w:r>
+        <w:rPr>
+          <w:sz w:val="28"/>
+          <w:szCs w:val="28"/>
+        </w:rPr>
+        <w:t>]</w:t>
+      </w:r>
+    </w:p>
+    <w:p>
+      <w:pPr>
+        <w:spacing w:after="0" w:line="240" w:lineRule="auto"/>
+        <w:rPr>
+          <w:sz w:val="28"/>
+          <w:szCs w:val="28"/>
+        </w:rPr>
+      </w:pPr>
+      <w:proofErr w:type="gramStart"/>
+      <w:r>
+        <w:rPr>
+          <w:sz w:val="28"/>
+          <w:szCs w:val="28"/>
+        </w:rPr>
+        <w:t>print(</w:t>
+      </w:r>
+      <w:proofErr w:type="gramEnd"/>
+      <w:r>
+        <w:rPr>
+          <w:sz w:val="28"/>
+          <w:szCs w:val="28"/>
+        </w:rPr>
+        <w:t>"The string after reversing will be:",</w:t>
+      </w:r>
+      <w:proofErr w:type="spellStart"/>
+      <w:r>
+        <w:rPr>
+          <w:sz w:val="28"/>
+          <w:szCs w:val="28"/>
+        </w:rPr>
+        <w:t>reverse_string</w:t>
+      </w:r>
+      <w:proofErr w:type="spellEnd"/>
+      <w:r>
+        <w:rPr>
+          <w:sz w:val="28"/>
+          <w:szCs w:val="28"/>
+        </w:rPr>
+        <w:t>)</w:t>
+      </w:r>
+    </w:p>
+    <w:p>
+      <w:pPr>
+        <w:spacing w:after="0" w:line="240" w:lineRule="auto"/>
+        <w:rPr>
+          <w:sz w:val="28"/>
+          <w:szCs w:val="28"/>
+        </w:rPr>
+      </w:pPr>
+      <w:proofErr w:type="gramStart"/>
+      <w:r>
+        <w:rPr>
+          <w:sz w:val="28"/>
+          <w:szCs w:val="28"/>
+        </w:rPr>
+        <w:t>if</w:t>
+      </w:r>
+      <w:proofErr w:type="gramEnd"/>
+      <w:r>
+        <w:rPr>
+          <w:sz w:val="28"/>
+          <w:szCs w:val="28"/>
+        </w:rPr>
+        <w:t xml:space="preserve"> string==</w:t>
+      </w:r>
+      <w:proofErr w:type="spellStart"/>
+      <w:r>
+        <w:rPr>
+          <w:sz w:val="28"/>
+          <w:szCs w:val="28"/>
+        </w:rPr>
+        <w:t>reverse_string</w:t>
+      </w:r>
+      <w:proofErr w:type="spellEnd"/>
+      <w:r>
+        <w:rPr>
+          <w:sz w:val="28"/>
+          <w:szCs w:val="28"/>
+        </w:rPr>
+        <w:t>:</w:t>
+      </w:r>
+    </w:p>
+    <w:p>
+      <w:pPr>
+        <w:spacing w:after="0" w:line="240" w:lineRule="auto"/>
+        <w:rPr>
+          <w:sz w:val="28"/>
+          <w:szCs w:val="28"/>
+        </w:rPr>
+      </w:pPr>
+      <w:r>
+        <w:rPr>
+          <w:sz w:val="28"/>
+          <w:szCs w:val="28"/>
+        </w:rPr>
+        <w:t xml:space="preserve">    </w:t>
+      </w:r>
+      <w:proofErr w:type="gramStart"/>
+      <w:r>
+        <w:rPr>
+          <w:sz w:val="28"/>
+          <w:szCs w:val="28"/>
+        </w:rPr>
+        <w:t>print(</w:t>
+      </w:r>
+      <w:proofErr w:type="gramEnd"/>
+      <w:r>
+        <w:rPr>
+          <w:sz w:val="28"/>
+          <w:szCs w:val="28"/>
+        </w:rPr>
+        <w:t>"The string is in palindrome")</w:t>
+      </w:r>
+    </w:p>
+    <w:p>
+      <w:pPr>
+        <w:spacing w:after="0" w:line="240" w:lineRule="auto"/>
+        <w:rPr>
+          <w:sz w:val="28"/>
+          <w:szCs w:val="28"/>
+        </w:rPr>
+      </w:pPr>
+      <w:proofErr w:type="gramStart"/>
+      <w:r>
+        <w:rPr>
+          <w:sz w:val="28"/>
+          <w:szCs w:val="28"/>
+        </w:rPr>
+        <w:t>else</w:t>
+      </w:r>
+      <w:proofErr w:type="gramEnd"/>
+      <w:r>
+        <w:rPr>
+          <w:sz w:val="28"/>
+          <w:szCs w:val="28"/>
+        </w:rPr>
+        <w:t>:</w:t>
+      </w:r>
+    </w:p>
+    <w:p>
+      <w:pPr>
+        <w:spacing w:after="0" w:line="240" w:lineRule="auto"/>
+        <w:rPr>
+          <w:sz w:val="28"/>
+          <w:szCs w:val="28"/>
+        </w:rPr>
+      </w:pPr>
+      <w:r>
+        <w:rPr>
+          <w:sz w:val="28"/>
+          <w:szCs w:val="28"/>
+        </w:rPr>
+        <w:t xml:space="preserve">    </w:t>
+      </w:r>
+      <w:proofErr w:type="gramStart"/>
+      <w:r>
+        <w:rPr>
+          <w:sz w:val="28"/>
+          <w:szCs w:val="28"/>
+        </w:rPr>
+        <w:t>print(</w:t>
+      </w:r>
+      <w:proofErr w:type="gramEnd"/>
+      <w:r>
+        <w:rPr>
+          <w:sz w:val="28"/>
+          <w:szCs w:val="28"/>
+        </w:rPr>
+        <w:t>"The strings is not in palindrome")</w:t>
+      </w:r>
+    </w:p>
+    <w:p>
+      <w:pPr>
+        <w:spacing w:after="0" w:line="240" w:lineRule="auto"/>
+        <w:rPr>
+          <w:sz w:val="28"/>
+          <w:szCs w:val="28"/>
+        </w:rPr>
+      </w:pPr>
+      <w:r>
+        <w:rPr>
+          <w:sz w:val="28"/>
+          <w:szCs w:val="28"/>
+        </w:rPr>
+        <w:t xml:space="preserve">    </w:t>
+      </w:r>
+    </w:p>
+    <w:p>
+      <w:pPr>
+        <w:spacing w:after="0" w:line="240" w:lineRule="auto"/>
+        <w:rPr>
+          <w:sz w:val="28"/>
+          <w:szCs w:val="28"/>
+        </w:rPr>
+      </w:pPr>
+      <w:r>
+        <w:rPr>
+          <w:noProof/>
+        </w:rPr>
+        <w:lastRenderedPageBreak/>
+        <w:drawing>
+          <wp:inline distT="0" distB="0" distL="0" distR="0" wp14:anchorId="271AFA4E" wp14:editId="51015A87">
+            <wp:extent cx="6410325" cy="3219450"/>
+            <wp:effectExtent l="0" t="0" r="9525" b="0"/>
+            <wp:docPr id="239" name="Picture 239"/>
+            <wp:cNvGraphicFramePr>
+              <a:graphicFrameLocks xmlns:a="http://schemas.openxmlformats.org/drawingml/2006/main" noChangeAspect="1"/>
+            </wp:cNvGraphicFramePr>
+            <a:graphic xmlns:a="http://schemas.openxmlformats.org/drawingml/2006/main">
+              <a:graphicData uri="http://schemas.openxmlformats.org/drawingml/2006/picture">
+                <pic:pic xmlns:pic="http://schemas.openxmlformats.org/drawingml/2006/picture">
+                  <pic:nvPicPr>
+                    <pic:cNvPr id="1" name=""/>
+                    <pic:cNvPicPr/>
+                  </pic:nvPicPr>
+                  <pic:blipFill>
+                    <a:blip r:embed="rId50"/>
+                    <a:stretch>
+                      <a:fillRect/>
+                    </a:stretch>
+                  </pic:blipFill>
+                  <pic:spPr>
+                    <a:xfrm>
+                      <a:off x="0" y="0"/>
+                      <a:ext cx="6410325" cy="3219450"/>
+                    </a:xfrm>
+                    <a:prstGeom prst="rect">
+                      <a:avLst/>
+                    </a:prstGeom>
+                  </pic:spPr>
+                </pic:pic>
+              </a:graphicData>
+            </a:graphic>
+          </wp:inline>
+        </w:drawing>
+      </w:r>
+    </w:p>
+    <w:p>
+      <w:pPr>
+        <w:spacing w:after="0" w:line="240" w:lineRule="auto"/>
+        <w:rPr>
+          <w:sz w:val="28"/>
+          <w:szCs w:val="28"/>
+        </w:rPr>
+      </w:pPr>
+    </w:p>
+    <w:p>
+      <w:pPr>
+        <w:spacing w:after="0" w:line="240" w:lineRule="auto"/>
+        <w:rPr>
+          <w:sz w:val="28"/>
+          <w:szCs w:val="28"/>
+        </w:rPr>
+      </w:pPr>
+      <w:r>
+        <w:rPr>
+          <w:noProof/>
+        </w:rPr>
+        <w:drawing>
+          <wp:inline distT="0" distB="0" distL="0" distR="0" wp14:anchorId="1788823C" wp14:editId="6AF904F9">
+            <wp:extent cx="6591300" cy="3219450"/>
+            <wp:effectExtent l="0" t="0" r="0" b="0"/>
+            <wp:docPr id="243" name="Picture 243"/>
+            <wp:cNvGraphicFramePr>
+              <a:graphicFrameLocks xmlns:a="http://schemas.openxmlformats.org/drawingml/2006/main" noChangeAspect="1"/>
+            </wp:cNvGraphicFramePr>
+            <a:graphic xmlns:a="http://schemas.openxmlformats.org/drawingml/2006/main">
+              <a:graphicData uri="http://schemas.openxmlformats.org/drawingml/2006/picture">
+                <pic:pic xmlns:pic="http://schemas.openxmlformats.org/drawingml/2006/picture">
+                  <pic:nvPicPr>
+                    <pic:cNvPr id="1" name=""/>
+                    <pic:cNvPicPr/>
+                  </pic:nvPicPr>
+                  <pic:blipFill>
+                    <a:blip r:embed="rId51"/>
+                    <a:stretch>
+                      <a:fillRect/>
+                    </a:stretch>
+                  </pic:blipFill>
+                  <pic:spPr>
+                    <a:xfrm>
+                      <a:off x="0" y="0"/>
+                      <a:ext cx="6591300" cy="3219450"/>
+                    </a:xfrm>
+                    <a:prstGeom prst="rect">
+                      <a:avLst/>
+                    </a:prstGeom>
+                  </pic:spPr>
+                </pic:pic>
+              </a:graphicData>
+            </a:graphic>
+          </wp:inline>
+        </w:drawing>
+      </w:r>
+    </w:p>
+    <w:p>
+      <w:pPr>
+        <w:spacing w:after="0" w:line="240" w:lineRule="auto"/>
+        <w:rPr>
+          <w:sz w:val="28"/>
+          <w:szCs w:val="28"/>
+        </w:rPr>
+      </w:pPr>
+    </w:p>
+    <w:p>
+      <w:pPr>
+        <w:spacing w:after="0" w:line="240" w:lineRule="auto"/>
+        <w:jc w:val="center"/>
+        <w:rPr>
+          <w:b/>
+          <w:sz w:val="28"/>
+          <w:szCs w:val="28"/>
+        </w:rPr>
+      </w:pPr>
+      <w:r>
+        <w:rPr>
+          <w:b/>
+          <w:sz w:val="28"/>
+          <w:szCs w:val="28"/>
+        </w:rPr>
+        <w:t>ASSIGNMENT 17</w:t>
+      </w:r>
+    </w:p>
+    <w:p>
+      <w:pPr>
+        <w:spacing w:after="0" w:line="240" w:lineRule="auto"/>
+        <w:jc w:val="center"/>
+        <w:rPr>
+          <w:b/>
+          <w:sz w:val="28"/>
+          <w:szCs w:val="28"/>
+        </w:rPr>
+      </w:pPr>
+    </w:p>
+    <w:p>
+      <w:pPr>
+        <w:spacing w:after="0" w:line="240" w:lineRule="auto"/>
+        <w:rPr>
+          <w:sz w:val="28"/>
+          <w:szCs w:val="28"/>
+        </w:rPr>
+      </w:pPr>
+      <w:r>
+        <w:rPr>
+          <w:sz w:val="28"/>
+          <w:szCs w:val="28"/>
+        </w:rPr>
+        <w:t xml:space="preserve">Accept two strings 'string1' and 'string2' as </w:t>
+      </w:r>
+      <w:proofErr w:type="gramStart"/>
+      <w:r>
+        <w:rPr>
+          <w:sz w:val="28"/>
+          <w:szCs w:val="28"/>
+        </w:rPr>
+        <w:t>an</w:t>
+      </w:r>
+      <w:proofErr w:type="gramEnd"/>
+      <w:r>
+        <w:rPr>
+          <w:sz w:val="28"/>
+          <w:szCs w:val="28"/>
+        </w:rPr>
+        <w:t xml:space="preserve"> input from the user. Generate a resultant string, such that it is a concatenated string of all upper case alphabets from both the strings in the order they appear. Print the actual and the resultant strings.</w:t>
+      </w:r>
+    </w:p>
+    <w:p>
+      <w:pPr>
+        <w:spacing w:after="0" w:line="240" w:lineRule="auto"/>
+        <w:rPr>
+          <w:sz w:val="28"/>
+          <w:szCs w:val="28"/>
+        </w:rPr>
+      </w:pPr>
+      <w:r>
+        <w:rPr>
+          <w:sz w:val="28"/>
+          <w:szCs w:val="28"/>
+        </w:rPr>
+        <w:t xml:space="preserve">Note: Each character should be checked if it is a upper case alphabet and then it should be concatenated to the </w:t>
+      </w:r>
+    </w:p>
+    <w:p>
+      <w:pPr>
+        <w:spacing w:after="0" w:line="240" w:lineRule="auto"/>
+        <w:rPr>
+          <w:sz w:val="28"/>
+          <w:szCs w:val="28"/>
+        </w:rPr>
+      </w:pPr>
+      <w:proofErr w:type="gramStart"/>
+      <w:r>
+        <w:rPr>
+          <w:sz w:val="28"/>
+          <w:szCs w:val="28"/>
+        </w:rPr>
+        <w:t>resultant</w:t>
+      </w:r>
+      <w:proofErr w:type="gramEnd"/>
+      <w:r>
+        <w:rPr>
+          <w:sz w:val="28"/>
+          <w:szCs w:val="28"/>
+        </w:rPr>
+        <w:t xml:space="preserve"> string.</w:t>
+      </w:r>
+    </w:p>
+    <w:p>
+      <w:pPr>
+        <w:spacing w:after="0" w:line="240" w:lineRule="auto"/>
+        <w:rPr>
+          <w:sz w:val="28"/>
+          <w:szCs w:val="28"/>
+        </w:rPr>
+      </w:pPr>
+      <w:r>
+        <w:rPr>
+          <w:sz w:val="28"/>
+          <w:szCs w:val="28"/>
+        </w:rPr>
+        <w:t>Sample Input:</w:t>
+      </w:r>
+      <w:r>
+        <w:rPr>
+          <w:sz w:val="28"/>
+          <w:szCs w:val="28"/>
+        </w:rPr>
+        <w:t xml:space="preserve"> </w:t>
+      </w:r>
+      <w:r>
+        <w:rPr>
+          <w:sz w:val="28"/>
+          <w:szCs w:val="28"/>
+        </w:rPr>
+        <w:t>string1:</w:t>
+      </w:r>
+      <w:r>
+        <w:rPr>
+          <w:sz w:val="28"/>
+          <w:szCs w:val="28"/>
+        </w:rPr>
+        <w:t xml:space="preserve"> </w:t>
+      </w:r>
+      <w:r>
+        <w:rPr>
+          <w:sz w:val="28"/>
+          <w:szCs w:val="28"/>
+        </w:rPr>
+        <w:t>I Like C</w:t>
+      </w:r>
+    </w:p>
+    <w:p>
+      <w:pPr>
+        <w:spacing w:after="0" w:line="240" w:lineRule="auto"/>
+        <w:rPr>
+          <w:sz w:val="28"/>
+          <w:szCs w:val="28"/>
+        </w:rPr>
+      </w:pPr>
+      <w:r>
+        <w:rPr>
+          <w:sz w:val="28"/>
+          <w:szCs w:val="28"/>
+        </w:rPr>
+        <w:t xml:space="preserve">                          </w:t>
+      </w:r>
+      <w:r>
+        <w:rPr>
+          <w:sz w:val="28"/>
+          <w:szCs w:val="28"/>
+        </w:rPr>
+        <w:t xml:space="preserve">string2: </w:t>
+      </w:r>
+      <w:r>
+        <w:rPr>
+          <w:sz w:val="28"/>
+          <w:szCs w:val="28"/>
+        </w:rPr>
+        <w:t xml:space="preserve"> </w:t>
+      </w:r>
+      <w:r>
+        <w:rPr>
+          <w:sz w:val="28"/>
+          <w:szCs w:val="28"/>
+        </w:rPr>
+        <w:t>Mary Likes Python</w:t>
+      </w:r>
+    </w:p>
+    <w:p>
+      <w:pPr>
+        <w:spacing w:after="0" w:line="240" w:lineRule="auto"/>
+        <w:rPr>
+          <w:sz w:val="28"/>
+          <w:szCs w:val="28"/>
+        </w:rPr>
+      </w:pPr>
+      <w:r>
+        <w:rPr>
+          <w:sz w:val="28"/>
+          <w:szCs w:val="28"/>
+        </w:rPr>
+        <w:t xml:space="preserve">                          </w:t>
+      </w:r>
+      <w:r>
+        <w:rPr>
+          <w:sz w:val="28"/>
+          <w:szCs w:val="28"/>
+        </w:rPr>
+        <w:t>Output: ILCMLP</w:t>
+      </w:r>
+    </w:p>
+    <w:p>
+      <w:pPr>
+        <w:spacing w:after="0" w:line="240" w:lineRule="auto"/>
+        <w:rPr>
+          <w:sz w:val="28"/>
+          <w:szCs w:val="28"/>
+        </w:rPr>
+      </w:pPr>
+    </w:p>
+    <w:p>
+      <w:pPr>
+        <w:spacing w:after="0" w:line="240" w:lineRule="auto"/>
+        <w:rPr>
+          <w:sz w:val="28"/>
+          <w:szCs w:val="28"/>
+        </w:rPr>
+      </w:pPr>
+    </w:p>
+    <w:p>
+      <w:pPr>
+        <w:spacing w:after="0" w:line="240" w:lineRule="auto"/>
+        <w:rPr>
+          <w:sz w:val="28"/>
+          <w:szCs w:val="28"/>
+        </w:rPr>
+      </w:pPr>
+      <w:proofErr w:type="gramStart"/>
+      <w:r>
+        <w:rPr>
+          <w:sz w:val="28"/>
+          <w:szCs w:val="28"/>
+        </w:rPr>
+        <w:lastRenderedPageBreak/>
+        <w:t>print(</w:t>
+      </w:r>
+      <w:proofErr w:type="gramEnd"/>
+      <w:r>
+        <w:rPr>
+          <w:sz w:val="28"/>
+          <w:szCs w:val="28"/>
+        </w:rPr>
+        <w:t>"Hello Everyone! The following program will take two string as an input \</w:t>
+      </w:r>
+    </w:p>
+    <w:p>
+      <w:pPr>
+        <w:spacing w:after="0" w:line="240" w:lineRule="auto"/>
+        <w:rPr>
+          <w:sz w:val="28"/>
+          <w:szCs w:val="28"/>
+        </w:rPr>
+      </w:pPr>
+      <w:r>
+        <w:rPr>
+          <w:sz w:val="28"/>
+          <w:szCs w:val="28"/>
+        </w:rPr>
+        <w:t>from your and will concatenate all the capital letters from both the strings")</w:t>
+      </w:r>
+    </w:p>
+    <w:p>
+      <w:pPr>
+        <w:spacing w:after="0" w:line="240" w:lineRule="auto"/>
+        <w:rPr>
+          <w:sz w:val="28"/>
+          <w:szCs w:val="28"/>
+        </w:rPr>
+      </w:pPr>
+      <w:r>
+        <w:rPr>
+          <w:sz w:val="28"/>
+          <w:szCs w:val="28"/>
+        </w:rPr>
+        <w:t>#</w:t>
+      </w:r>
+      <w:proofErr w:type="gramStart"/>
+      <w:r>
+        <w:rPr>
+          <w:sz w:val="28"/>
+          <w:szCs w:val="28"/>
+        </w:rPr>
+        <w:t>Storing</w:t>
+      </w:r>
+      <w:proofErr w:type="gramEnd"/>
+      <w:r>
+        <w:rPr>
+          <w:sz w:val="28"/>
+          <w:szCs w:val="28"/>
+        </w:rPr>
+        <w:t xml:space="preserve"> a string of capital letters in compiler to compare it with strings 1 and 2</w:t>
+      </w:r>
+    </w:p>
+    <w:p>
+      <w:pPr>
+        <w:spacing w:after="0" w:line="240" w:lineRule="auto"/>
+        <w:rPr>
+          <w:sz w:val="28"/>
+          <w:szCs w:val="28"/>
+        </w:rPr>
+      </w:pPr>
+      <w:proofErr w:type="gramStart"/>
+      <w:r>
+        <w:rPr>
+          <w:sz w:val="28"/>
+          <w:szCs w:val="28"/>
+        </w:rPr>
+        <w:t>default</w:t>
+      </w:r>
+      <w:proofErr w:type="gramEnd"/>
+      <w:r>
+        <w:rPr>
+          <w:sz w:val="28"/>
+          <w:szCs w:val="28"/>
+        </w:rPr>
+        <w:t>="ABCDEFGHIJKLMNOPQRSTUVWXYZ"</w:t>
+      </w:r>
+    </w:p>
+    <w:p>
+      <w:pPr>
+        <w:spacing w:after="0" w:line="240" w:lineRule="auto"/>
+        <w:rPr>
+          <w:sz w:val="28"/>
+          <w:szCs w:val="28"/>
+        </w:rPr>
+      </w:pPr>
+      <w:r>
+        <w:rPr>
+          <w:sz w:val="28"/>
+          <w:szCs w:val="28"/>
+        </w:rPr>
+        <w:t>#</w:t>
+      </w:r>
+      <w:proofErr w:type="gramStart"/>
+      <w:r>
+        <w:rPr>
+          <w:sz w:val="28"/>
+          <w:szCs w:val="28"/>
+        </w:rPr>
+        <w:t>Storing</w:t>
+      </w:r>
+      <w:proofErr w:type="gramEnd"/>
+      <w:r>
+        <w:rPr>
+          <w:sz w:val="28"/>
+          <w:szCs w:val="28"/>
+        </w:rPr>
+        <w:t xml:space="preserve"> two Empty strings in which we insert the capital letter string</w:t>
+      </w:r>
+    </w:p>
+    <w:p>
+      <w:pPr>
+        <w:spacing w:after="0" w:line="240" w:lineRule="auto"/>
+        <w:rPr>
+          <w:sz w:val="28"/>
+          <w:szCs w:val="28"/>
+        </w:rPr>
+      </w:pPr>
+      <w:r>
+        <w:rPr>
+          <w:sz w:val="28"/>
+          <w:szCs w:val="28"/>
+        </w:rPr>
+        <w:t>capital_string_1=""</w:t>
+      </w:r>
+    </w:p>
+    <w:p>
+      <w:pPr>
+        <w:spacing w:after="0" w:line="240" w:lineRule="auto"/>
+        <w:rPr>
+          <w:sz w:val="28"/>
+          <w:szCs w:val="28"/>
+        </w:rPr>
+      </w:pPr>
+      <w:r>
+        <w:rPr>
+          <w:sz w:val="28"/>
+          <w:szCs w:val="28"/>
+        </w:rPr>
+        <w:t>capital_string_2=""</w:t>
+      </w:r>
+    </w:p>
+    <w:p>
+      <w:pPr>
+        <w:spacing w:after="0" w:line="240" w:lineRule="auto"/>
+        <w:rPr>
+          <w:sz w:val="28"/>
+          <w:szCs w:val="28"/>
+        </w:rPr>
+      </w:pPr>
+      <w:r>
+        <w:rPr>
+          <w:sz w:val="28"/>
+          <w:szCs w:val="28"/>
+        </w:rPr>
+        <w:t xml:space="preserve">#Store length </w:t>
+      </w:r>
+    </w:p>
+    <w:p>
+      <w:pPr>
+        <w:spacing w:after="0" w:line="240" w:lineRule="auto"/>
+        <w:rPr>
+          <w:sz w:val="28"/>
+          <w:szCs w:val="28"/>
+        </w:rPr>
+      </w:pPr>
+      <w:r>
+        <w:rPr>
+          <w:sz w:val="28"/>
+          <w:szCs w:val="28"/>
+        </w:rPr>
+        <w:t>a=</w:t>
+      </w:r>
+      <w:proofErr w:type="spellStart"/>
+      <w:proofErr w:type="gramStart"/>
+      <w:r>
+        <w:rPr>
+          <w:sz w:val="28"/>
+          <w:szCs w:val="28"/>
+        </w:rPr>
+        <w:t>len</w:t>
+      </w:r>
+      <w:proofErr w:type="spellEnd"/>
+      <w:r>
+        <w:rPr>
+          <w:sz w:val="28"/>
+          <w:szCs w:val="28"/>
+        </w:rPr>
+        <w:t>(</w:t>
+      </w:r>
+      <w:proofErr w:type="gramEnd"/>
+      <w:r>
+        <w:rPr>
+          <w:sz w:val="28"/>
+          <w:szCs w:val="28"/>
+        </w:rPr>
+        <w:t>default)</w:t>
+      </w:r>
+    </w:p>
+    <w:p>
+      <w:pPr>
+        <w:spacing w:after="0" w:line="240" w:lineRule="auto"/>
+        <w:rPr>
+          <w:sz w:val="28"/>
+          <w:szCs w:val="28"/>
+        </w:rPr>
+      </w:pPr>
+      <w:r>
+        <w:rPr>
+          <w:sz w:val="28"/>
+          <w:szCs w:val="28"/>
+        </w:rPr>
+        <w:t xml:space="preserve">string_1 = </w:t>
+      </w:r>
+      <w:proofErr w:type="gramStart"/>
+      <w:r>
+        <w:rPr>
+          <w:sz w:val="28"/>
+          <w:szCs w:val="28"/>
+        </w:rPr>
+        <w:t>input(</w:t>
+      </w:r>
+      <w:proofErr w:type="gramEnd"/>
+      <w:r>
+        <w:rPr>
+          <w:sz w:val="28"/>
+          <w:szCs w:val="28"/>
+        </w:rPr>
+        <w:t>"Enter string 1: ")</w:t>
+      </w:r>
+    </w:p>
+    <w:p>
+      <w:pPr>
+        <w:spacing w:after="0" w:line="240" w:lineRule="auto"/>
+        <w:rPr>
+          <w:sz w:val="28"/>
+          <w:szCs w:val="28"/>
+        </w:rPr>
+      </w:pPr>
+      <w:r>
+        <w:rPr>
+          <w:sz w:val="28"/>
+          <w:szCs w:val="28"/>
+        </w:rPr>
+        <w:t>b=</w:t>
+      </w:r>
+      <w:proofErr w:type="spellStart"/>
+      <w:proofErr w:type="gramStart"/>
+      <w:r>
+        <w:rPr>
+          <w:sz w:val="28"/>
+          <w:szCs w:val="28"/>
+        </w:rPr>
+        <w:t>len</w:t>
+      </w:r>
+      <w:proofErr w:type="spellEnd"/>
+      <w:r>
+        <w:rPr>
+          <w:sz w:val="28"/>
+          <w:szCs w:val="28"/>
+        </w:rPr>
+        <w:t>(</w:t>
+      </w:r>
+      <w:proofErr w:type="gramEnd"/>
+      <w:r>
+        <w:rPr>
+          <w:sz w:val="28"/>
+          <w:szCs w:val="28"/>
+        </w:rPr>
+        <w:t>string_1)</w:t>
+      </w:r>
+    </w:p>
+    <w:p>
+      <w:pPr>
+        <w:spacing w:after="0" w:line="240" w:lineRule="auto"/>
+        <w:rPr>
+          <w:sz w:val="28"/>
+          <w:szCs w:val="28"/>
+        </w:rPr>
+      </w:pPr>
+      <w:r>
+        <w:rPr>
+          <w:sz w:val="28"/>
+          <w:szCs w:val="28"/>
+        </w:rPr>
+        <w:t>#</w:t>
+      </w:r>
+      <w:proofErr w:type="gramStart"/>
+      <w:r>
+        <w:rPr>
+          <w:sz w:val="28"/>
+          <w:szCs w:val="28"/>
+        </w:rPr>
+        <w:t>Comparing</w:t>
+      </w:r>
+      <w:proofErr w:type="gramEnd"/>
+      <w:r>
+        <w:rPr>
+          <w:sz w:val="28"/>
+          <w:szCs w:val="28"/>
+        </w:rPr>
+        <w:t xml:space="preserve"> each letter of string with the alphabet string</w:t>
+      </w:r>
+    </w:p>
+    <w:p>
+      <w:pPr>
+        <w:spacing w:after="0" w:line="240" w:lineRule="auto"/>
+        <w:rPr>
+          <w:sz w:val="28"/>
+          <w:szCs w:val="28"/>
+        </w:rPr>
+      </w:pPr>
+      <w:proofErr w:type="gramStart"/>
+      <w:r>
+        <w:rPr>
+          <w:sz w:val="28"/>
+          <w:szCs w:val="28"/>
+        </w:rPr>
+        <w:t>for</w:t>
+      </w:r>
+      <w:proofErr w:type="gramEnd"/>
+      <w:r>
+        <w:rPr>
+          <w:sz w:val="28"/>
+          <w:szCs w:val="28"/>
+        </w:rPr>
+        <w:t xml:space="preserve"> </w:t>
+      </w:r>
+      <w:proofErr w:type="spellStart"/>
+      <w:r>
+        <w:rPr>
+          <w:sz w:val="28"/>
+          <w:szCs w:val="28"/>
+        </w:rPr>
+        <w:t>i</w:t>
+      </w:r>
+      <w:proofErr w:type="spellEnd"/>
+      <w:r>
+        <w:rPr>
+          <w:sz w:val="28"/>
+          <w:szCs w:val="28"/>
+        </w:rPr>
+        <w:t xml:space="preserve"> in range(0,b,1):</w:t>
+      </w:r>
+    </w:p>
+    <w:p>
+      <w:pPr>
+        <w:spacing w:after="0" w:line="240" w:lineRule="auto"/>
+        <w:rPr>
+          <w:sz w:val="28"/>
+          <w:szCs w:val="28"/>
+        </w:rPr>
+      </w:pPr>
+      <w:r>
+        <w:rPr>
+          <w:sz w:val="28"/>
+          <w:szCs w:val="28"/>
+        </w:rPr>
+        <w:t xml:space="preserve">    </w:t>
+      </w:r>
+      <w:proofErr w:type="gramStart"/>
+      <w:r>
+        <w:rPr>
+          <w:sz w:val="28"/>
+          <w:szCs w:val="28"/>
+        </w:rPr>
+        <w:t>for</w:t>
+      </w:r>
+      <w:proofErr w:type="gramEnd"/>
+      <w:r>
+        <w:rPr>
+          <w:sz w:val="28"/>
+          <w:szCs w:val="28"/>
+        </w:rPr>
+        <w:t xml:space="preserve"> j in range(0,a,1):</w:t>
+      </w:r>
+    </w:p>
+    <w:p>
+      <w:pPr>
+        <w:spacing w:after="0" w:line="240" w:lineRule="auto"/>
+        <w:rPr>
+          <w:sz w:val="28"/>
+          <w:szCs w:val="28"/>
+        </w:rPr>
+      </w:pPr>
+      <w:r>
+        <w:rPr>
+          <w:sz w:val="28"/>
+          <w:szCs w:val="28"/>
+        </w:rPr>
+        <w:t xml:space="preserve">        </w:t>
+      </w:r>
+      <w:proofErr w:type="gramStart"/>
+      <w:r>
+        <w:rPr>
+          <w:sz w:val="28"/>
+          <w:szCs w:val="28"/>
+        </w:rPr>
+        <w:t>if</w:t>
+      </w:r>
+      <w:proofErr w:type="gramEnd"/>
+      <w:r>
+        <w:rPr>
+          <w:sz w:val="28"/>
+          <w:szCs w:val="28"/>
+        </w:rPr>
+        <w:t xml:space="preserve"> string_1[</w:t>
+      </w:r>
+      <w:proofErr w:type="spellStart"/>
+      <w:r>
+        <w:rPr>
+          <w:sz w:val="28"/>
+          <w:szCs w:val="28"/>
+        </w:rPr>
+        <w:t>i</w:t>
+      </w:r>
+      <w:proofErr w:type="spellEnd"/>
+      <w:r>
+        <w:rPr>
+          <w:sz w:val="28"/>
+          <w:szCs w:val="28"/>
+        </w:rPr>
+        <w:t>]==default[j]:</w:t>
+      </w:r>
+    </w:p>
+    <w:p>
+      <w:pPr>
+        <w:spacing w:after="0" w:line="240" w:lineRule="auto"/>
+        <w:rPr>
+          <w:sz w:val="28"/>
+          <w:szCs w:val="28"/>
+        </w:rPr>
+      </w:pPr>
+      <w:r>
+        <w:rPr>
+          <w:sz w:val="28"/>
+          <w:szCs w:val="28"/>
+        </w:rPr>
+        <w:t xml:space="preserve">            capital_string_1 = capital_string_1 + string_</w:t>
+      </w:r>
+      <w:proofErr w:type="gramStart"/>
+      <w:r>
+        <w:rPr>
+          <w:sz w:val="28"/>
+          <w:szCs w:val="28"/>
+        </w:rPr>
+        <w:t>1[</w:t>
+      </w:r>
+      <w:proofErr w:type="spellStart"/>
+      <w:proofErr w:type="gramEnd"/>
+      <w:r>
+        <w:rPr>
+          <w:sz w:val="28"/>
+          <w:szCs w:val="28"/>
+        </w:rPr>
+        <w:t>i</w:t>
+      </w:r>
+      <w:proofErr w:type="spellEnd"/>
+      <w:r>
+        <w:rPr>
+          <w:sz w:val="28"/>
+          <w:szCs w:val="28"/>
+        </w:rPr>
+        <w:t xml:space="preserve">]                     </w:t>
+      </w:r>
+    </w:p>
+    <w:p>
+      <w:pPr>
+        <w:spacing w:after="0" w:line="240" w:lineRule="auto"/>
+        <w:rPr>
+          <w:sz w:val="28"/>
+          <w:szCs w:val="28"/>
+        </w:rPr>
+      </w:pPr>
+      <w:proofErr w:type="gramStart"/>
+      <w:r>
+        <w:rPr>
+          <w:sz w:val="28"/>
+          <w:szCs w:val="28"/>
+        </w:rPr>
+        <w:t>print(</w:t>
+      </w:r>
+      <w:proofErr w:type="gramEnd"/>
+      <w:r>
+        <w:rPr>
+          <w:sz w:val="28"/>
+          <w:szCs w:val="28"/>
+        </w:rPr>
+        <w:t>"The capital string in string_1 is",capital_string_1)</w:t>
+      </w:r>
+    </w:p>
+    <w:p>
+      <w:pPr>
+        <w:spacing w:after="0" w:line="240" w:lineRule="auto"/>
+        <w:rPr>
+          <w:sz w:val="28"/>
+          <w:szCs w:val="28"/>
+        </w:rPr>
+      </w:pPr>
+      <w:r>
+        <w:rPr>
+          <w:sz w:val="28"/>
+          <w:szCs w:val="28"/>
+        </w:rPr>
+        <w:t xml:space="preserve">string_2 = </w:t>
+      </w:r>
+      <w:proofErr w:type="gramStart"/>
+      <w:r>
+        <w:rPr>
+          <w:sz w:val="28"/>
+          <w:szCs w:val="28"/>
+        </w:rPr>
+        <w:t>input(</w:t>
+      </w:r>
+      <w:proofErr w:type="gramEnd"/>
+      <w:r>
+        <w:rPr>
+          <w:sz w:val="28"/>
+          <w:szCs w:val="28"/>
+        </w:rPr>
+        <w:t>"Enter string 2: ")</w:t>
+      </w:r>
+    </w:p>
+    <w:p>
+      <w:pPr>
+        <w:spacing w:after="0" w:line="240" w:lineRule="auto"/>
+        <w:rPr>
+          <w:sz w:val="28"/>
+          <w:szCs w:val="28"/>
+        </w:rPr>
+      </w:pPr>
+      <w:r>
+        <w:rPr>
+          <w:sz w:val="28"/>
+          <w:szCs w:val="28"/>
+        </w:rPr>
+        <w:t>b=</w:t>
+      </w:r>
+      <w:proofErr w:type="spellStart"/>
+      <w:proofErr w:type="gramStart"/>
+      <w:r>
+        <w:rPr>
+          <w:sz w:val="28"/>
+          <w:szCs w:val="28"/>
+        </w:rPr>
+        <w:t>len</w:t>
+      </w:r>
+      <w:proofErr w:type="spellEnd"/>
+      <w:r>
+        <w:rPr>
+          <w:sz w:val="28"/>
+          <w:szCs w:val="28"/>
+        </w:rPr>
+        <w:t>(</w:t>
+      </w:r>
+      <w:proofErr w:type="gramEnd"/>
+      <w:r>
+        <w:rPr>
+          <w:sz w:val="28"/>
+          <w:szCs w:val="28"/>
+        </w:rPr>
+        <w:t>string_2)</w:t>
+      </w:r>
+    </w:p>
+    <w:p>
+      <w:pPr>
+        <w:spacing w:after="0" w:line="240" w:lineRule="auto"/>
+        <w:rPr>
+          <w:sz w:val="28"/>
+          <w:szCs w:val="28"/>
+        </w:rPr>
+      </w:pPr>
+      <w:proofErr w:type="gramStart"/>
+      <w:r>
+        <w:rPr>
+          <w:sz w:val="28"/>
+          <w:szCs w:val="28"/>
+        </w:rPr>
+        <w:t>for</w:t>
+      </w:r>
+      <w:proofErr w:type="gramEnd"/>
+      <w:r>
+        <w:rPr>
+          <w:sz w:val="28"/>
+          <w:szCs w:val="28"/>
+        </w:rPr>
+        <w:t xml:space="preserve"> </w:t>
+      </w:r>
+      <w:proofErr w:type="spellStart"/>
+      <w:r>
+        <w:rPr>
+          <w:sz w:val="28"/>
+          <w:szCs w:val="28"/>
+        </w:rPr>
+        <w:t>i</w:t>
+      </w:r>
+      <w:proofErr w:type="spellEnd"/>
+      <w:r>
+        <w:rPr>
+          <w:sz w:val="28"/>
+          <w:szCs w:val="28"/>
+        </w:rPr>
+        <w:t xml:space="preserve"> in range(0,b,1):</w:t>
+      </w:r>
+    </w:p>
+    <w:p>
+      <w:pPr>
+        <w:spacing w:after="0" w:line="240" w:lineRule="auto"/>
+        <w:rPr>
+          <w:sz w:val="28"/>
+          <w:szCs w:val="28"/>
+        </w:rPr>
+      </w:pPr>
+      <w:r>
+        <w:rPr>
+          <w:sz w:val="28"/>
+          <w:szCs w:val="28"/>
+        </w:rPr>
+        <w:t xml:space="preserve">    </w:t>
+      </w:r>
+      <w:proofErr w:type="gramStart"/>
+      <w:r>
+        <w:rPr>
+          <w:sz w:val="28"/>
+          <w:szCs w:val="28"/>
+        </w:rPr>
+        <w:t>for</w:t>
+      </w:r>
+      <w:proofErr w:type="gramEnd"/>
+      <w:r>
+        <w:rPr>
+          <w:sz w:val="28"/>
+          <w:szCs w:val="28"/>
+        </w:rPr>
+        <w:t xml:space="preserve"> j in range (0,a,1):</w:t>
+      </w:r>
+    </w:p>
+    <w:p>
+      <w:pPr>
+        <w:spacing w:after="0" w:line="240" w:lineRule="auto"/>
+        <w:rPr>
+          <w:sz w:val="28"/>
+          <w:szCs w:val="28"/>
+        </w:rPr>
+      </w:pPr>
+      <w:r>
+        <w:rPr>
+          <w:sz w:val="28"/>
+          <w:szCs w:val="28"/>
+        </w:rPr>
+        <w:t xml:space="preserve">        '''If the element gets equal to any alphabet in default string it will get</w:t>
+      </w:r>
+    </w:p>
+    <w:p>
+      <w:pPr>
+        <w:spacing w:after="0" w:line="240" w:lineRule="auto"/>
+        <w:rPr>
+          <w:sz w:val="28"/>
+          <w:szCs w:val="28"/>
+        </w:rPr>
+      </w:pPr>
+      <w:r>
+        <w:rPr>
+          <w:sz w:val="28"/>
+          <w:szCs w:val="28"/>
+        </w:rPr>
+        <w:t xml:space="preserve">            </w:t>
+      </w:r>
+      <w:proofErr w:type="gramStart"/>
+      <w:r>
+        <w:rPr>
+          <w:sz w:val="28"/>
+          <w:szCs w:val="28"/>
+        </w:rPr>
+        <w:t>stored</w:t>
+      </w:r>
+      <w:proofErr w:type="gramEnd"/>
+      <w:r>
+        <w:rPr>
+          <w:sz w:val="28"/>
+          <w:szCs w:val="28"/>
+        </w:rPr>
+        <w:t xml:space="preserve"> in the empty capital_string_2'''</w:t>
+      </w:r>
+    </w:p>
+    <w:p>
+      <w:pPr>
+        <w:spacing w:after="0" w:line="240" w:lineRule="auto"/>
+        <w:rPr>
+          <w:sz w:val="28"/>
+          <w:szCs w:val="28"/>
+        </w:rPr>
+      </w:pPr>
+      <w:r>
+        <w:rPr>
+          <w:sz w:val="28"/>
+          <w:szCs w:val="28"/>
+        </w:rPr>
+        <w:t xml:space="preserve">        </w:t>
+      </w:r>
+      <w:proofErr w:type="gramStart"/>
+      <w:r>
+        <w:rPr>
+          <w:sz w:val="28"/>
+          <w:szCs w:val="28"/>
+        </w:rPr>
+        <w:t>if</w:t>
+      </w:r>
+      <w:proofErr w:type="gramEnd"/>
+      <w:r>
+        <w:rPr>
+          <w:sz w:val="28"/>
+          <w:szCs w:val="28"/>
+        </w:rPr>
+        <w:t xml:space="preserve"> string_2[</w:t>
+      </w:r>
+      <w:proofErr w:type="spellStart"/>
+      <w:r>
+        <w:rPr>
+          <w:sz w:val="28"/>
+          <w:szCs w:val="28"/>
+        </w:rPr>
+        <w:t>i</w:t>
+      </w:r>
+      <w:proofErr w:type="spellEnd"/>
+      <w:r>
+        <w:rPr>
+          <w:sz w:val="28"/>
+          <w:szCs w:val="28"/>
+        </w:rPr>
+        <w:t>]==default[j]:</w:t>
+      </w:r>
+    </w:p>
+    <w:p>
+      <w:pPr>
+        <w:spacing w:after="0" w:line="240" w:lineRule="auto"/>
+        <w:rPr>
+          <w:sz w:val="28"/>
+          <w:szCs w:val="28"/>
+        </w:rPr>
+      </w:pPr>
+      <w:r>
+        <w:rPr>
+          <w:sz w:val="28"/>
+          <w:szCs w:val="28"/>
+        </w:rPr>
+        <w:t xml:space="preserve">            capital_string_2 = capital_string_2 + string_</w:t>
+      </w:r>
+      <w:proofErr w:type="gramStart"/>
+      <w:r>
+        <w:rPr>
+          <w:sz w:val="28"/>
+          <w:szCs w:val="28"/>
+        </w:rPr>
+        <w:t>2[</w:t>
+      </w:r>
+      <w:proofErr w:type="spellStart"/>
+      <w:proofErr w:type="gramEnd"/>
+      <w:r>
+        <w:rPr>
+          <w:sz w:val="28"/>
+          <w:szCs w:val="28"/>
+        </w:rPr>
+        <w:t>i</w:t>
+      </w:r>
+      <w:proofErr w:type="spellEnd"/>
+      <w:r>
+        <w:rPr>
+          <w:sz w:val="28"/>
+          <w:szCs w:val="28"/>
+        </w:rPr>
+        <w:t>]</w:t>
+      </w:r>
+    </w:p>
+    <w:p>
+      <w:pPr>
+        <w:spacing w:after="0" w:line="240" w:lineRule="auto"/>
+        <w:rPr>
+          <w:sz w:val="28"/>
+          <w:szCs w:val="28"/>
+        </w:rPr>
+      </w:pPr>
+      <w:r>
+        <w:rPr>
+          <w:sz w:val="28"/>
+          <w:szCs w:val="28"/>
+        </w:rPr>
+        <w:t xml:space="preserve">            </w:t>
+      </w:r>
+    </w:p>
+    <w:p>
+      <w:pPr>
+        <w:spacing w:after="0" w:line="240" w:lineRule="auto"/>
+        <w:rPr>
+          <w:sz w:val="28"/>
+          <w:szCs w:val="28"/>
+        </w:rPr>
+      </w:pPr>
+      <w:proofErr w:type="gramStart"/>
+      <w:r>
+        <w:rPr>
+          <w:sz w:val="28"/>
+          <w:szCs w:val="28"/>
+        </w:rPr>
+        <w:t>print(</w:t>
+      </w:r>
+      <w:proofErr w:type="gramEnd"/>
+      <w:r>
+        <w:rPr>
+          <w:sz w:val="28"/>
+          <w:szCs w:val="28"/>
+        </w:rPr>
+        <w:t>"The capital string in string_2 is:",capital_string_2)</w:t>
+      </w:r>
+    </w:p>
+    <w:p>
+      <w:pPr>
+        <w:spacing w:after="0" w:line="240" w:lineRule="auto"/>
+        <w:rPr>
+          <w:sz w:val="28"/>
+          <w:szCs w:val="28"/>
+        </w:rPr>
+      </w:pPr>
+      <w:proofErr w:type="gramStart"/>
+      <w:r>
+        <w:rPr>
+          <w:sz w:val="28"/>
+          <w:szCs w:val="28"/>
+        </w:rPr>
+        <w:t>print(</w:t>
+      </w:r>
+      <w:proofErr w:type="gramEnd"/>
+      <w:r>
+        <w:rPr>
+          <w:sz w:val="28"/>
+          <w:szCs w:val="28"/>
+        </w:rPr>
+        <w:t>"So the concatenated string is:",capital_string_1 + capital_string_2)</w:t>
+      </w:r>
+    </w:p>
+    <w:p>
+      <w:pPr>
+        <w:spacing w:after="0" w:line="240" w:lineRule="auto"/>
+        <w:rPr>
+          <w:sz w:val="28"/>
+          <w:szCs w:val="28"/>
+        </w:rPr>
+      </w:pPr>
+    </w:p>
+    <w:p>
+      <w:pPr>
+        <w:spacing w:after="0" w:line="240" w:lineRule="auto"/>
+        <w:rPr>
+          <w:sz w:val="28"/>
+          <w:szCs w:val="28"/>
+        </w:rPr>
+      </w:pPr>
+      <w:r>
+        <w:rPr>
+          <w:noProof/>
+        </w:rPr>
+        <w:lastRenderedPageBreak/>
+        <w:drawing>
+          <wp:inline distT="0" distB="0" distL="0" distR="0" wp14:anchorId="65283818" wp14:editId="3F5621F6">
+            <wp:extent cx="6645910" cy="4861560"/>
+            <wp:effectExtent l="0" t="0" r="2540" b="0"/>
+            <wp:docPr id="244" name="Picture 244"/>
+            <wp:cNvGraphicFramePr>
+              <a:graphicFrameLocks xmlns:a="http://schemas.openxmlformats.org/drawingml/2006/main" noChangeAspect="1"/>
+            </wp:cNvGraphicFramePr>
+            <a:graphic xmlns:a="http://schemas.openxmlformats.org/drawingml/2006/main">
+              <a:graphicData uri="http://schemas.openxmlformats.org/drawingml/2006/picture">
+                <pic:pic xmlns:pic="http://schemas.openxmlformats.org/drawingml/2006/picture">
+                  <pic:nvPicPr>
+                    <pic:cNvPr id="1" name=""/>
+                    <pic:cNvPicPr/>
+                  </pic:nvPicPr>
+                  <pic:blipFill>
+                    <a:blip r:embed="rId52"/>
+                    <a:stretch>
+                      <a:fillRect/>
+                    </a:stretch>
+                  </pic:blipFill>
+                  <pic:spPr>
+                    <a:xfrm>
+                      <a:off x="0" y="0"/>
+                      <a:ext cx="6645910" cy="4861560"/>
+                    </a:xfrm>
+                    <a:prstGeom prst="rect">
+                      <a:avLst/>
+                    </a:prstGeom>
+                  </pic:spPr>
+                </pic:pic>
+              </a:graphicData>
+            </a:graphic>
+          </wp:inline>
+        </w:drawing>
+      </w:r>
+    </w:p>
+    <w:p>
+      <w:pPr>
+        <w:spacing w:after="0" w:line="240" w:lineRule="auto"/>
+        <w:rPr>
+          <w:sz w:val="28"/>
+          <w:szCs w:val="28"/>
+        </w:rPr>
+      </w:pPr>
+    </w:p>
+    <w:p>
+      <w:pPr>
+        <w:spacing w:after="0" w:line="240" w:lineRule="auto"/>
+        <w:rPr>
+          <w:sz w:val="28"/>
+          <w:szCs w:val="28"/>
+        </w:rPr>
+      </w:pPr>
+      <w:r>
+        <w:rPr>
+          <w:noProof/>
+        </w:rPr>
+        <w:drawing>
+          <wp:inline distT="0" distB="0" distL="0" distR="0" wp14:anchorId="2FAD9058" wp14:editId="30875A1C">
+            <wp:extent cx="6591300" cy="2228850"/>
+            <wp:effectExtent l="0" t="0" r="0" b="0"/>
+            <wp:docPr id="245" name="Picture 245"/>
+            <wp:cNvGraphicFramePr>
+              <a:graphicFrameLocks xmlns:a="http://schemas.openxmlformats.org/drawingml/2006/main" noChangeAspect="1"/>
+            </wp:cNvGraphicFramePr>
+            <a:graphic xmlns:a="http://schemas.openxmlformats.org/drawingml/2006/main">
+              <a:graphicData uri="http://schemas.openxmlformats.org/drawingml/2006/picture">
+                <pic:pic xmlns:pic="http://schemas.openxmlformats.org/drawingml/2006/picture">
+                  <pic:nvPicPr>
+                    <pic:cNvPr id="1" name=""/>
+                    <pic:cNvPicPr/>
+                  </pic:nvPicPr>
+                  <pic:blipFill>
+                    <a:blip r:embed="rId53"/>
+                    <a:stretch>
+                      <a:fillRect/>
+                    </a:stretch>
+                  </pic:blipFill>
+                  <pic:spPr>
+                    <a:xfrm>
+                      <a:off x="0" y="0"/>
+                      <a:ext cx="6591300" cy="2228850"/>
+                    </a:xfrm>
+                    <a:prstGeom prst="rect">
+                      <a:avLst/>
+                    </a:prstGeom>
+                  </pic:spPr>
+                </pic:pic>
+              </a:graphicData>
+            </a:graphic>
+          </wp:inline>
+        </w:drawing>
+      </w:r>
+    </w:p>
+    <w:p>
+      <w:pPr>
+        <w:spacing w:after="0" w:line="240" w:lineRule="auto"/>
+        <w:jc w:val="center"/>
+        <w:rPr>
+          <w:sz w:val="28"/>
+          <w:szCs w:val="28"/>
+        </w:rPr>
+      </w:pPr>
+    </w:p>
+    <w:p>
+      <w:pPr>
+        <w:spacing w:after="0" w:line="240" w:lineRule="auto"/>
+        <w:jc w:val="center"/>
+        <w:rPr>
+          <w:b/>
+          <w:sz w:val="28"/>
+          <w:szCs w:val="28"/>
+        </w:rPr>
+      </w:pPr>
+      <w:r>
+        <w:rPr>
+          <w:b/>
+          <w:sz w:val="28"/>
+          <w:szCs w:val="28"/>
+        </w:rPr>
+        <w:t>ASSIGNMENT 19</w:t>
+      </w:r>
+    </w:p>
+    <w:p>
+      <w:pPr>
+        <w:spacing w:after="0" w:line="240" w:lineRule="auto"/>
+        <w:jc w:val="center"/>
+        <w:rPr>
+          <w:b/>
+          <w:sz w:val="28"/>
+          <w:szCs w:val="28"/>
+        </w:rPr>
+      </w:pPr>
+    </w:p>
+    <w:p>
+      <w:pPr>
+        <w:pStyle w:val="ListParagraph"/>
+        <w:numPr>
+          <w:ilvl w:val="0"/>
+          <w:numId w:val="26"/>
+        </w:numPr>
+        <w:spacing w:after="0" w:line="240" w:lineRule="auto"/>
+        <w:rPr>
+          <w:sz w:val="28"/>
+          <w:szCs w:val="28"/>
+        </w:rPr>
+      </w:pPr>
+      <w:r>
+        <w:rPr>
+          <w:sz w:val="28"/>
+          <w:szCs w:val="28"/>
+        </w:rPr>
+        <w:t>Write a Python program to accept a string '</w:t>
+      </w:r>
+      <w:proofErr w:type="spellStart"/>
+      <w:r>
+        <w:rPr>
+          <w:sz w:val="28"/>
+          <w:szCs w:val="28"/>
+        </w:rPr>
+        <w:t>accepted_string</w:t>
+      </w:r>
+      <w:proofErr w:type="spellEnd"/>
+      <w:r>
+        <w:rPr>
+          <w:sz w:val="28"/>
+          <w:szCs w:val="28"/>
+        </w:rPr>
+        <w:t>'. Generate a resultant string '</w:t>
+      </w:r>
+      <w:proofErr w:type="spellStart"/>
+      <w:r>
+        <w:rPr>
+          <w:sz w:val="28"/>
+          <w:szCs w:val="28"/>
+        </w:rPr>
+        <w:t>resultant_string</w:t>
+      </w:r>
+      <w:proofErr w:type="spellEnd"/>
+      <w:r>
+        <w:rPr>
+          <w:sz w:val="28"/>
+          <w:szCs w:val="28"/>
+        </w:rPr>
+        <w:t>' such that '</w:t>
+      </w:r>
+      <w:proofErr w:type="spellStart"/>
+      <w:r>
+        <w:rPr>
+          <w:sz w:val="28"/>
+          <w:szCs w:val="28"/>
+        </w:rPr>
+        <w:t>resultant_string</w:t>
+      </w:r>
+      <w:proofErr w:type="spellEnd"/>
+      <w:r>
+        <w:rPr>
+          <w:sz w:val="28"/>
+          <w:szCs w:val="28"/>
+        </w:rPr>
+        <w:t>' should contain all characters at the even position of '</w:t>
+      </w:r>
+      <w:proofErr w:type="spellStart"/>
+      <w:r>
+        <w:rPr>
+          <w:sz w:val="28"/>
+          <w:szCs w:val="28"/>
+        </w:rPr>
+        <w:t>accepted_string</w:t>
+      </w:r>
+      <w:proofErr w:type="spellEnd"/>
+      <w:r>
+        <w:rPr>
+          <w:sz w:val="28"/>
+          <w:szCs w:val="28"/>
+        </w:rPr>
+        <w:t>'(ignoring blank spaces). Display</w:t>
+      </w:r>
+      <w:r>
+        <w:rPr>
+          <w:sz w:val="28"/>
+          <w:szCs w:val="28"/>
+        </w:rPr>
+        <w:t xml:space="preserve"> “</w:t>
+      </w:r>
+      <w:proofErr w:type="spellStart"/>
+      <w:r>
+        <w:rPr>
+          <w:sz w:val="28"/>
+          <w:szCs w:val="28"/>
+        </w:rPr>
+        <w:t>resultant_string</w:t>
+      </w:r>
+      <w:proofErr w:type="spellEnd"/>
+      <w:r>
+        <w:rPr>
+          <w:sz w:val="28"/>
+          <w:szCs w:val="28"/>
+        </w:rPr>
+        <w:t>' in reverse order.</w:t>
+      </w:r>
+    </w:p>
+    <w:p>
+      <w:pPr>
+        <w:spacing w:after="0" w:line="240" w:lineRule="auto"/>
+        <w:rPr>
+          <w:sz w:val="28"/>
+          <w:szCs w:val="28"/>
+        </w:rPr>
+      </w:pPr>
+      <w:r>
+        <w:rPr>
+          <w:sz w:val="28"/>
+          <w:szCs w:val="28"/>
+        </w:rPr>
+        <w:t xml:space="preserve">             </w:t>
+      </w:r>
+      <w:proofErr w:type="spellStart"/>
+      <w:r>
+        <w:rPr>
+          <w:sz w:val="28"/>
+          <w:szCs w:val="28"/>
+        </w:rPr>
+        <w:t>accepted_string</w:t>
+      </w:r>
+      <w:proofErr w:type="spellEnd"/>
+      <w:r>
+        <w:rPr>
+          <w:sz w:val="28"/>
+          <w:szCs w:val="28"/>
+        </w:rPr>
+        <w:t>: An apple a day keeps the doctor away</w:t>
+      </w:r>
+    </w:p>
+    <w:p>
+      <w:pPr>
+        <w:spacing w:after="0" w:line="240" w:lineRule="auto"/>
+        <w:rPr>
+          <w:sz w:val="28"/>
+          <w:szCs w:val="28"/>
+        </w:rPr>
+      </w:pPr>
+      <w:r>
+        <w:rPr>
+          <w:sz w:val="28"/>
+          <w:szCs w:val="28"/>
+        </w:rPr>
+        <w:t xml:space="preserve">             </w:t>
+      </w:r>
+      <w:proofErr w:type="spellStart"/>
+      <w:r>
+        <w:rPr>
+          <w:sz w:val="28"/>
+          <w:szCs w:val="28"/>
+        </w:rPr>
+        <w:t>resultant_string</w:t>
+      </w:r>
+      <w:proofErr w:type="spellEnd"/>
+      <w:r>
+        <w:rPr>
+          <w:sz w:val="28"/>
+          <w:szCs w:val="28"/>
+        </w:rPr>
+        <w:t xml:space="preserve">: </w:t>
+      </w:r>
+      <w:proofErr w:type="spellStart"/>
+      <w:r>
+        <w:rPr>
+          <w:sz w:val="28"/>
+          <w:szCs w:val="28"/>
+        </w:rPr>
+        <w:t>Aapedyepteotrwy</w:t>
+      </w:r>
+      <w:proofErr w:type="spellEnd"/>
+    </w:p>
+    <w:p>
+      <w:pPr>
+        <w:spacing w:after="0" w:line="240" w:lineRule="auto"/>
+        <w:rPr>
+          <w:sz w:val="28"/>
+          <w:szCs w:val="28"/>
+        </w:rPr>
+      </w:pPr>
+      <w:r>
+        <w:rPr>
+          <w:sz w:val="28"/>
+          <w:szCs w:val="28"/>
+        </w:rPr>
+        <w:t xml:space="preserve">             </w:t>
+      </w:r>
+      <w:proofErr w:type="spellStart"/>
+      <w:r>
+        <w:rPr>
+          <w:sz w:val="28"/>
+          <w:szCs w:val="28"/>
+        </w:rPr>
+        <w:t>expected_output</w:t>
+      </w:r>
+      <w:proofErr w:type="spellEnd"/>
+      <w:r>
+        <w:rPr>
+          <w:sz w:val="28"/>
+          <w:szCs w:val="28"/>
+        </w:rPr>
+        <w:t xml:space="preserve">: </w:t>
+      </w:r>
+      <w:proofErr w:type="spellStart"/>
+      <w:r>
+        <w:rPr>
+          <w:sz w:val="28"/>
+          <w:szCs w:val="28"/>
+        </w:rPr>
+        <w:t>ywrtoetpeydepaA</w:t>
+      </w:r>
+      <w:proofErr w:type="spellEnd"/>
+    </w:p>
+    <w:p>
+      <w:pPr>
+        <w:spacing w:after="0" w:line="240" w:lineRule="auto"/>
+        <w:rPr>
+          <w:b/>
+          <w:sz w:val="28"/>
+          <w:szCs w:val="28"/>
+        </w:rPr>
+      </w:pPr>
+    </w:p>
+    <w:p>
+      <w:pPr>
+        <w:spacing w:after="0" w:line="240" w:lineRule="auto"/>
+        <w:rPr>
+          <w:sz w:val="28"/>
+          <w:szCs w:val="28"/>
+        </w:rPr>
+      </w:pPr>
+      <w:r>
+        <w:rPr>
+          <w:sz w:val="28"/>
+          <w:szCs w:val="28"/>
+        </w:rPr>
+        <w:lastRenderedPageBreak/>
+        <w:t xml:space="preserve">Code: </w:t>
+      </w:r>
+    </w:p>
+    <w:p>
+      <w:pPr>
+        <w:spacing w:after="0" w:line="240" w:lineRule="auto"/>
+        <w:rPr>
+          <w:sz w:val="28"/>
+          <w:szCs w:val="28"/>
+        </w:rPr>
+      </w:pPr>
+      <w:proofErr w:type="gramStart"/>
+      <w:r>
+        <w:rPr>
+          <w:sz w:val="28"/>
+          <w:szCs w:val="28"/>
+        </w:rPr>
+        <w:t>print(</w:t>
+      </w:r>
+      <w:proofErr w:type="gramEnd"/>
+      <w:r>
+        <w:rPr>
+          <w:sz w:val="28"/>
+          <w:szCs w:val="28"/>
+        </w:rPr>
+        <w:t>"Hello Everyone the following program will take a string from you \</w:t>
+      </w:r>
+    </w:p>
+    <w:p>
+      <w:pPr>
+        <w:spacing w:after="0" w:line="240" w:lineRule="auto"/>
+        <w:rPr>
+          <w:sz w:val="28"/>
+          <w:szCs w:val="28"/>
+        </w:rPr>
+      </w:pPr>
+      <w:proofErr w:type="gramStart"/>
+      <w:r>
+        <w:rPr>
+          <w:sz w:val="28"/>
+          <w:szCs w:val="28"/>
+        </w:rPr>
+        <w:t>then</w:t>
+      </w:r>
+      <w:proofErr w:type="gramEnd"/>
+      <w:r>
+        <w:rPr>
+          <w:sz w:val="28"/>
+          <w:szCs w:val="28"/>
+        </w:rPr>
+        <w:t xml:space="preserve"> it would select only the even places of the string ignoring the spaces \</w:t>
+      </w:r>
+    </w:p>
+    <w:p>
+      <w:pPr>
+        <w:spacing w:after="0" w:line="240" w:lineRule="auto"/>
+        <w:rPr>
+          <w:sz w:val="28"/>
+          <w:szCs w:val="28"/>
+        </w:rPr>
+      </w:pPr>
+      <w:proofErr w:type="gramStart"/>
+      <w:r>
+        <w:rPr>
+          <w:sz w:val="28"/>
+          <w:szCs w:val="28"/>
+        </w:rPr>
+        <w:t>and</w:t>
+      </w:r>
+      <w:proofErr w:type="gramEnd"/>
+      <w:r>
+        <w:rPr>
+          <w:sz w:val="28"/>
+          <w:szCs w:val="28"/>
+        </w:rPr>
+        <w:t xml:space="preserve"> will give you a string in the reversed order")</w:t>
+      </w:r>
+    </w:p>
+    <w:p>
+      <w:pPr>
+        <w:spacing w:after="0" w:line="240" w:lineRule="auto"/>
+        <w:rPr>
+          <w:sz w:val="28"/>
+          <w:szCs w:val="28"/>
+        </w:rPr>
+      </w:pPr>
+      <w:proofErr w:type="spellStart"/>
+      <w:r>
+        <w:rPr>
+          <w:sz w:val="28"/>
+          <w:szCs w:val="28"/>
+        </w:rPr>
+        <w:t>resultant_string</w:t>
+      </w:r>
+      <w:proofErr w:type="spellEnd"/>
+      <w:r>
+        <w:rPr>
+          <w:sz w:val="28"/>
+          <w:szCs w:val="28"/>
+        </w:rPr>
+        <w:t>=""</w:t>
+      </w:r>
+    </w:p>
+    <w:p>
+      <w:pPr>
+        <w:spacing w:after="0" w:line="240" w:lineRule="auto"/>
+        <w:rPr>
+          <w:sz w:val="28"/>
+          <w:szCs w:val="28"/>
+        </w:rPr>
+      </w:pPr>
+      <w:proofErr w:type="spellStart"/>
+      <w:r>
+        <w:rPr>
+          <w:sz w:val="28"/>
+          <w:szCs w:val="28"/>
+        </w:rPr>
+        <w:t>expected_output</w:t>
+      </w:r>
+      <w:proofErr w:type="spellEnd"/>
+      <w:r>
+        <w:rPr>
+          <w:sz w:val="28"/>
+          <w:szCs w:val="28"/>
+        </w:rPr>
+        <w:t>=""</w:t>
+      </w:r>
+    </w:p>
+    <w:p>
+      <w:pPr>
+        <w:spacing w:after="0" w:line="240" w:lineRule="auto"/>
+        <w:rPr>
+          <w:sz w:val="28"/>
+          <w:szCs w:val="28"/>
+        </w:rPr>
+      </w:pPr>
+      <w:proofErr w:type="spellStart"/>
+      <w:r>
+        <w:rPr>
+          <w:sz w:val="28"/>
+          <w:szCs w:val="28"/>
+        </w:rPr>
+        <w:t>accepted_string</w:t>
+      </w:r>
+      <w:proofErr w:type="spellEnd"/>
+      <w:r>
+        <w:rPr>
+          <w:sz w:val="28"/>
+          <w:szCs w:val="28"/>
+        </w:rPr>
+        <w:t xml:space="preserve"> = </w:t>
+      </w:r>
+      <w:proofErr w:type="gramStart"/>
+      <w:r>
+        <w:rPr>
+          <w:sz w:val="28"/>
+          <w:szCs w:val="28"/>
+        </w:rPr>
+        <w:t>input(</w:t>
+      </w:r>
+      <w:proofErr w:type="gramEnd"/>
+      <w:r>
+        <w:rPr>
+          <w:sz w:val="28"/>
+          <w:szCs w:val="28"/>
+        </w:rPr>
+        <w:t>"Write a string: ")</w:t>
+      </w:r>
+    </w:p>
+    <w:p>
+      <w:pPr>
+        <w:spacing w:after="0" w:line="240" w:lineRule="auto"/>
+        <w:rPr>
+          <w:sz w:val="28"/>
+          <w:szCs w:val="28"/>
+        </w:rPr>
+      </w:pPr>
+      <w:proofErr w:type="gramStart"/>
+      <w:r>
+        <w:rPr>
+          <w:sz w:val="28"/>
+          <w:szCs w:val="28"/>
+        </w:rPr>
+        <w:t>print(</w:t>
+      </w:r>
+      <w:proofErr w:type="spellStart"/>
+      <w:proofErr w:type="gramEnd"/>
+      <w:r>
+        <w:rPr>
+          <w:sz w:val="28"/>
+          <w:szCs w:val="28"/>
+        </w:rPr>
+        <w:t>accepted_string</w:t>
+      </w:r>
+      <w:proofErr w:type="spellEnd"/>
+      <w:r>
+        <w:rPr>
+          <w:sz w:val="28"/>
+          <w:szCs w:val="28"/>
+        </w:rPr>
+        <w:t>)</w:t>
+      </w:r>
+    </w:p>
+    <w:p>
+      <w:pPr>
+        <w:spacing w:after="0" w:line="240" w:lineRule="auto"/>
+        <w:rPr>
+          <w:sz w:val="28"/>
+          <w:szCs w:val="28"/>
+        </w:rPr>
+      </w:pPr>
+      <w:r>
+        <w:rPr>
+          <w:sz w:val="28"/>
+          <w:szCs w:val="28"/>
+        </w:rPr>
+        <w:t xml:space="preserve">#replace </w:t>
+      </w:r>
+      <w:proofErr w:type="spellStart"/>
+      <w:r>
+        <w:rPr>
+          <w:sz w:val="28"/>
+          <w:szCs w:val="28"/>
+        </w:rPr>
+        <w:t>funtion</w:t>
+      </w:r>
+      <w:proofErr w:type="spellEnd"/>
+      <w:r>
+        <w:rPr>
+          <w:sz w:val="28"/>
+          <w:szCs w:val="28"/>
+        </w:rPr>
+        <w:t xml:space="preserve"> is used to replace any variable or a space in the string</w:t>
+      </w:r>
+    </w:p>
+    <w:p>
+      <w:pPr>
+        <w:spacing w:after="0" w:line="240" w:lineRule="auto"/>
+        <w:rPr>
+          <w:sz w:val="28"/>
+          <w:szCs w:val="28"/>
+        </w:rPr>
+      </w:pPr>
+      <w:r>
+        <w:rPr>
+          <w:sz w:val="28"/>
+          <w:szCs w:val="28"/>
+        </w:rPr>
+        <w:t>#</w:t>
+      </w:r>
+      <w:proofErr w:type="gramStart"/>
+      <w:r>
+        <w:rPr>
+          <w:sz w:val="28"/>
+          <w:szCs w:val="28"/>
+        </w:rPr>
+        <w:t>So</w:t>
+      </w:r>
+      <w:proofErr w:type="gramEnd"/>
+      <w:r>
+        <w:rPr>
+          <w:sz w:val="28"/>
+          <w:szCs w:val="28"/>
+        </w:rPr>
+        <w:t xml:space="preserve"> here we replaced the spaces to get the correct position of string</w:t>
+      </w:r>
+    </w:p>
+    <w:p>
+      <w:pPr>
+        <w:spacing w:after="0" w:line="240" w:lineRule="auto"/>
+        <w:rPr>
+          <w:sz w:val="28"/>
+          <w:szCs w:val="28"/>
+        </w:rPr>
+      </w:pPr>
+      <w:proofErr w:type="spellStart"/>
+      <w:r>
+        <w:rPr>
+          <w:sz w:val="28"/>
+          <w:szCs w:val="28"/>
+        </w:rPr>
+        <w:t>accepted_string</w:t>
+      </w:r>
+      <w:proofErr w:type="spellEnd"/>
+      <w:r>
+        <w:rPr>
+          <w:sz w:val="28"/>
+          <w:szCs w:val="28"/>
+        </w:rPr>
+        <w:t>=</w:t>
+      </w:r>
+      <w:proofErr w:type="spellStart"/>
+      <w:r>
+        <w:rPr>
+          <w:sz w:val="28"/>
+          <w:szCs w:val="28"/>
+        </w:rPr>
+        <w:t>accepted_</w:t>
+      </w:r>
+      <w:proofErr w:type="gramStart"/>
+      <w:r>
+        <w:rPr>
+          <w:sz w:val="28"/>
+          <w:szCs w:val="28"/>
+        </w:rPr>
+        <w:t>string.replace</w:t>
+      </w:r>
+      <w:proofErr w:type="spellEnd"/>
+      <w:r>
+        <w:rPr>
+          <w:sz w:val="28"/>
+          <w:szCs w:val="28"/>
+        </w:rPr>
+        <w:t>(</w:t>
+      </w:r>
+      <w:proofErr w:type="gramEnd"/>
+      <w:r>
+        <w:rPr>
+          <w:sz w:val="28"/>
+          <w:szCs w:val="28"/>
+        </w:rPr>
+        <w:t>" ","")</w:t>
+      </w:r>
+    </w:p>
+    <w:p>
+      <w:pPr>
+        <w:spacing w:after="0" w:line="240" w:lineRule="auto"/>
+        <w:rPr>
+          <w:sz w:val="28"/>
+          <w:szCs w:val="28"/>
+        </w:rPr>
+      </w:pPr>
+      <w:r>
+        <w:rPr>
+          <w:sz w:val="28"/>
+          <w:szCs w:val="28"/>
+        </w:rPr>
+        <w:t>a=</w:t>
+      </w:r>
+      <w:proofErr w:type="spellStart"/>
+      <w:proofErr w:type="gramStart"/>
+      <w:r>
+        <w:rPr>
+          <w:sz w:val="28"/>
+          <w:szCs w:val="28"/>
+        </w:rPr>
+        <w:t>len</w:t>
+      </w:r>
+      <w:proofErr w:type="spellEnd"/>
+      <w:r>
+        <w:rPr>
+          <w:sz w:val="28"/>
+          <w:szCs w:val="28"/>
+        </w:rPr>
+        <w:t>(</w:t>
+      </w:r>
+      <w:proofErr w:type="spellStart"/>
+      <w:proofErr w:type="gramEnd"/>
+      <w:r>
+        <w:rPr>
+          <w:sz w:val="28"/>
+          <w:szCs w:val="28"/>
+        </w:rPr>
+        <w:t>accepted_string</w:t>
+      </w:r>
+      <w:proofErr w:type="spellEnd"/>
+      <w:r>
+        <w:rPr>
+          <w:sz w:val="28"/>
+          <w:szCs w:val="28"/>
+        </w:rPr>
+        <w:t>)</w:t>
+      </w:r>
+    </w:p>
+    <w:p>
+      <w:pPr>
+        <w:spacing w:after="0" w:line="240" w:lineRule="auto"/>
+        <w:rPr>
+          <w:sz w:val="28"/>
+          <w:szCs w:val="28"/>
+        </w:rPr>
+      </w:pPr>
+      <w:proofErr w:type="gramStart"/>
+      <w:r>
+        <w:rPr>
+          <w:sz w:val="28"/>
+          <w:szCs w:val="28"/>
+        </w:rPr>
+        <w:t>for</w:t>
+      </w:r>
+      <w:proofErr w:type="gramEnd"/>
+      <w:r>
+        <w:rPr>
+          <w:sz w:val="28"/>
+          <w:szCs w:val="28"/>
+        </w:rPr>
+        <w:t xml:space="preserve"> </w:t>
+      </w:r>
+      <w:proofErr w:type="spellStart"/>
+      <w:r>
+        <w:rPr>
+          <w:sz w:val="28"/>
+          <w:szCs w:val="28"/>
+        </w:rPr>
+        <w:t>i</w:t>
+      </w:r>
+      <w:proofErr w:type="spellEnd"/>
+      <w:r>
+        <w:rPr>
+          <w:sz w:val="28"/>
+          <w:szCs w:val="28"/>
+        </w:rPr>
+        <w:t xml:space="preserve"> in range(0,a,1):</w:t>
+      </w:r>
+    </w:p>
+    <w:p>
+      <w:pPr>
+        <w:spacing w:after="0" w:line="240" w:lineRule="auto"/>
+        <w:rPr>
+          <w:sz w:val="28"/>
+          <w:szCs w:val="28"/>
+        </w:rPr>
+      </w:pPr>
+      <w:r>
+        <w:rPr>
+          <w:sz w:val="28"/>
+          <w:szCs w:val="28"/>
+        </w:rPr>
+        <w:t xml:space="preserve">    </w:t>
+      </w:r>
+      <w:proofErr w:type="gramStart"/>
+      <w:r>
+        <w:rPr>
+          <w:sz w:val="28"/>
+          <w:szCs w:val="28"/>
+        </w:rPr>
+        <w:t>if</w:t>
+      </w:r>
+      <w:proofErr w:type="gramEnd"/>
+      <w:r>
+        <w:rPr>
+          <w:sz w:val="28"/>
+          <w:szCs w:val="28"/>
+        </w:rPr>
+        <w:t xml:space="preserve"> (i%2==0):</w:t>
+      </w:r>
+    </w:p>
+    <w:p>
+      <w:pPr>
+        <w:spacing w:after="0" w:line="240" w:lineRule="auto"/>
+        <w:rPr>
+          <w:sz w:val="28"/>
+          <w:szCs w:val="28"/>
+        </w:rPr>
+      </w:pPr>
+      <w:r>
+        <w:rPr>
+          <w:sz w:val="28"/>
+          <w:szCs w:val="28"/>
+        </w:rPr>
+        <w:t xml:space="preserve">        </w:t>
+      </w:r>
+      <w:proofErr w:type="spellStart"/>
+      <w:r>
+        <w:rPr>
+          <w:sz w:val="28"/>
+          <w:szCs w:val="28"/>
+        </w:rPr>
+        <w:t>resultant_string</w:t>
+      </w:r>
+      <w:proofErr w:type="spellEnd"/>
+      <w:r>
+        <w:rPr>
+          <w:sz w:val="28"/>
+          <w:szCs w:val="28"/>
+        </w:rPr>
+        <w:t>=</w:t>
+      </w:r>
+      <w:proofErr w:type="spellStart"/>
+      <w:r>
+        <w:rPr>
+          <w:sz w:val="28"/>
+          <w:szCs w:val="28"/>
+        </w:rPr>
+        <w:t>resultant_string+accepted_string</w:t>
+      </w:r>
+      <w:proofErr w:type="spellEnd"/>
+      <w:r>
+        <w:rPr>
+          <w:sz w:val="28"/>
+          <w:szCs w:val="28"/>
+        </w:rPr>
+        <w:t>[</w:t>
+      </w:r>
+      <w:proofErr w:type="spellStart"/>
+      <w:r>
+        <w:rPr>
+          <w:sz w:val="28"/>
+          <w:szCs w:val="28"/>
+        </w:rPr>
+        <w:t>i</w:t>
+      </w:r>
+      <w:proofErr w:type="spellEnd"/>
+      <w:r>
+        <w:rPr>
+          <w:sz w:val="28"/>
+          <w:szCs w:val="28"/>
+        </w:rPr>
+        <w:t>]</w:t>
+      </w:r>
+    </w:p>
+    <w:p>
+      <w:pPr>
+        <w:spacing w:after="0" w:line="240" w:lineRule="auto"/>
+        <w:rPr>
+          <w:sz w:val="28"/>
+          <w:szCs w:val="28"/>
+        </w:rPr>
+      </w:pPr>
+      <w:r>
+        <w:rPr>
+          <w:sz w:val="28"/>
+          <w:szCs w:val="28"/>
+        </w:rPr>
+        <w:t xml:space="preserve">        </w:t>
+      </w:r>
+    </w:p>
+    <w:p>
+      <w:pPr>
+        <w:spacing w:after="0" w:line="240" w:lineRule="auto"/>
+        <w:rPr>
+          <w:sz w:val="28"/>
+          <w:szCs w:val="28"/>
+        </w:rPr>
+      </w:pPr>
+      <w:proofErr w:type="gramStart"/>
+      <w:r>
+        <w:rPr>
+          <w:sz w:val="28"/>
+          <w:szCs w:val="28"/>
+        </w:rPr>
+        <w:t>print(</w:t>
+      </w:r>
+      <w:proofErr w:type="gramEnd"/>
+      <w:r>
+        <w:rPr>
+          <w:sz w:val="28"/>
+          <w:szCs w:val="28"/>
+        </w:rPr>
+        <w:t xml:space="preserve">"The </w:t>
+      </w:r>
+      <w:proofErr w:type="spellStart"/>
+      <w:r>
+        <w:rPr>
+          <w:sz w:val="28"/>
+          <w:szCs w:val="28"/>
+        </w:rPr>
+        <w:t>resultant_string</w:t>
+      </w:r>
+      <w:proofErr w:type="spellEnd"/>
+      <w:r>
+        <w:rPr>
+          <w:sz w:val="28"/>
+          <w:szCs w:val="28"/>
+        </w:rPr>
+        <w:t xml:space="preserve"> of the </w:t>
+      </w:r>
+      <w:proofErr w:type="spellStart"/>
+      <w:r>
+        <w:rPr>
+          <w:sz w:val="28"/>
+          <w:szCs w:val="28"/>
+        </w:rPr>
+        <w:t>accepted_string</w:t>
+      </w:r>
+      <w:proofErr w:type="spellEnd"/>
+      <w:r>
+        <w:rPr>
+          <w:sz w:val="28"/>
+          <w:szCs w:val="28"/>
+        </w:rPr>
+        <w:t xml:space="preserve"> will be:",</w:t>
+      </w:r>
+      <w:proofErr w:type="spellStart"/>
+      <w:r>
+        <w:rPr>
+          <w:sz w:val="28"/>
+          <w:szCs w:val="28"/>
+        </w:rPr>
+        <w:t>resultant_string</w:t>
+      </w:r>
+      <w:proofErr w:type="spellEnd"/>
+      <w:r>
+        <w:rPr>
+          <w:sz w:val="28"/>
+          <w:szCs w:val="28"/>
+        </w:rPr>
+        <w:t>)</w:t>
+      </w:r>
+    </w:p>
+    <w:p>
+      <w:pPr>
+        <w:spacing w:after="0" w:line="240" w:lineRule="auto"/>
+        <w:rPr>
+          <w:sz w:val="28"/>
+          <w:szCs w:val="28"/>
+        </w:rPr>
+      </w:pPr>
+      <w:r>
+        <w:rPr>
+          <w:sz w:val="28"/>
+          <w:szCs w:val="28"/>
+        </w:rPr>
+        <w:t>b=</w:t>
+      </w:r>
+      <w:proofErr w:type="spellStart"/>
+      <w:proofErr w:type="gramStart"/>
+      <w:r>
+        <w:rPr>
+          <w:sz w:val="28"/>
+          <w:szCs w:val="28"/>
+        </w:rPr>
+        <w:t>len</w:t>
+      </w:r>
+      <w:proofErr w:type="spellEnd"/>
+      <w:r>
+        <w:rPr>
+          <w:sz w:val="28"/>
+          <w:szCs w:val="28"/>
+        </w:rPr>
+        <w:t>(</w:t>
+      </w:r>
+      <w:proofErr w:type="spellStart"/>
+      <w:proofErr w:type="gramEnd"/>
+      <w:r>
+        <w:rPr>
+          <w:sz w:val="28"/>
+          <w:szCs w:val="28"/>
+        </w:rPr>
+        <w:t>resultant_string</w:t>
+      </w:r>
+      <w:proofErr w:type="spellEnd"/>
+      <w:r>
+        <w:rPr>
+          <w:sz w:val="28"/>
+          <w:szCs w:val="28"/>
+        </w:rPr>
+        <w:t>)</w:t>
+      </w:r>
+    </w:p>
+    <w:p>
+      <w:pPr>
+        <w:spacing w:after="0" w:line="240" w:lineRule="auto"/>
+        <w:rPr>
+          <w:sz w:val="28"/>
+          <w:szCs w:val="28"/>
+        </w:rPr>
+      </w:pPr>
+      <w:proofErr w:type="gramStart"/>
+      <w:r>
+        <w:rPr>
+          <w:sz w:val="28"/>
+          <w:szCs w:val="28"/>
+        </w:rPr>
+        <w:t>for</w:t>
+      </w:r>
+      <w:proofErr w:type="gramEnd"/>
+      <w:r>
+        <w:rPr>
+          <w:sz w:val="28"/>
+          <w:szCs w:val="28"/>
+        </w:rPr>
+        <w:t xml:space="preserve"> </w:t>
+      </w:r>
+      <w:proofErr w:type="spellStart"/>
+      <w:r>
+        <w:rPr>
+          <w:sz w:val="28"/>
+          <w:szCs w:val="28"/>
+        </w:rPr>
+        <w:t>i</w:t>
+      </w:r>
+      <w:proofErr w:type="spellEnd"/>
+      <w:r>
+        <w:rPr>
+          <w:sz w:val="28"/>
+          <w:szCs w:val="28"/>
+        </w:rPr>
+        <w:t xml:space="preserve"> in range(b-1,-1,-1):</w:t>
+      </w:r>
+    </w:p>
+    <w:p>
+      <w:pPr>
+        <w:spacing w:after="0" w:line="240" w:lineRule="auto"/>
+        <w:rPr>
+          <w:sz w:val="28"/>
+          <w:szCs w:val="28"/>
+        </w:rPr>
+      </w:pPr>
+      <w:r>
+        <w:rPr>
+          <w:sz w:val="28"/>
+          <w:szCs w:val="28"/>
+        </w:rPr>
+        <w:t xml:space="preserve">    </w:t>
+      </w:r>
+      <w:proofErr w:type="spellStart"/>
+      <w:r>
+        <w:rPr>
+          <w:sz w:val="28"/>
+          <w:szCs w:val="28"/>
+        </w:rPr>
+        <w:t>expected_output</w:t>
+      </w:r>
+      <w:proofErr w:type="spellEnd"/>
+      <w:r>
+        <w:rPr>
+          <w:sz w:val="28"/>
+          <w:szCs w:val="28"/>
+        </w:rPr>
+        <w:t>=</w:t>
+      </w:r>
+      <w:proofErr w:type="spellStart"/>
+      <w:r>
+        <w:rPr>
+          <w:sz w:val="28"/>
+          <w:szCs w:val="28"/>
+        </w:rPr>
+        <w:t>expected_output+resultant_string</w:t>
+      </w:r>
+      <w:proofErr w:type="spellEnd"/>
+      <w:r>
+        <w:rPr>
+          <w:sz w:val="28"/>
+          <w:szCs w:val="28"/>
+        </w:rPr>
+        <w:t>[</w:t>
+      </w:r>
+      <w:proofErr w:type="spellStart"/>
+      <w:r>
+        <w:rPr>
+          <w:sz w:val="28"/>
+          <w:szCs w:val="28"/>
+        </w:rPr>
+        <w:t>i</w:t>
+      </w:r>
+      <w:proofErr w:type="spellEnd"/>
+      <w:r>
+        <w:rPr>
+          <w:sz w:val="28"/>
+          <w:szCs w:val="28"/>
+        </w:rPr>
+        <w:t>]</w:t>
+      </w:r>
+    </w:p>
+    <w:p>
+      <w:pPr>
+        <w:spacing w:after="0" w:line="240" w:lineRule="auto"/>
+        <w:rPr>
+          <w:sz w:val="28"/>
+          <w:szCs w:val="28"/>
+        </w:rPr>
+      </w:pPr>
+      <w:proofErr w:type="gramStart"/>
+      <w:r>
+        <w:rPr>
+          <w:sz w:val="28"/>
+          <w:szCs w:val="28"/>
+        </w:rPr>
+        <w:t>print(</w:t>
+      </w:r>
+      <w:proofErr w:type="gramEnd"/>
+      <w:r>
+        <w:rPr>
+          <w:sz w:val="28"/>
+          <w:szCs w:val="28"/>
+        </w:rPr>
+        <w:t xml:space="preserve">"The </w:t>
+      </w:r>
+      <w:proofErr w:type="spellStart"/>
+      <w:r>
+        <w:rPr>
+          <w:sz w:val="28"/>
+          <w:szCs w:val="28"/>
+        </w:rPr>
+        <w:t>expected_output</w:t>
+      </w:r>
+      <w:proofErr w:type="spellEnd"/>
+      <w:r>
+        <w:rPr>
+          <w:sz w:val="28"/>
+          <w:szCs w:val="28"/>
+        </w:rPr>
+        <w:t xml:space="preserve"> of the string will be:",</w:t>
+      </w:r>
+      <w:proofErr w:type="spellStart"/>
+      <w:r>
+        <w:rPr>
+          <w:sz w:val="28"/>
+          <w:szCs w:val="28"/>
+        </w:rPr>
+        <w:t>expected_output</w:t>
+      </w:r>
+      <w:proofErr w:type="spellEnd"/>
+      <w:r>
+        <w:rPr>
+          <w:sz w:val="28"/>
+          <w:szCs w:val="28"/>
+        </w:rPr>
+        <w:t>)</w:t>
+      </w:r>
+    </w:p>
+    <w:p>
+      <w:pPr>
+        <w:spacing w:after="0" w:line="240" w:lineRule="auto"/>
+        <w:rPr>
+          <w:sz w:val="28"/>
+          <w:szCs w:val="28"/>
+        </w:rPr>
+      </w:pPr>
+    </w:p>
+    <w:p>
+      <w:pPr>
+        <w:spacing w:after="0" w:line="240" w:lineRule="auto"/>
+        <w:rPr>
+          <w:sz w:val="28"/>
+          <w:szCs w:val="28"/>
+        </w:rPr>
+      </w:pPr>
+      <w:r>
+        <w:rPr>
+          <w:noProof/>
+        </w:rPr>
+        <w:drawing>
+          <wp:inline distT="0" distB="0" distL="0" distR="0" wp14:anchorId="395C6FB1" wp14:editId="2A35B11E">
+            <wp:extent cx="6400800" cy="3924300"/>
+            <wp:effectExtent l="0" t="0" r="0" b="0"/>
+            <wp:docPr id="246" name="Picture 246"/>
+            <wp:cNvGraphicFramePr>
+              <a:graphicFrameLocks xmlns:a="http://schemas.openxmlformats.org/drawingml/2006/main" noChangeAspect="1"/>
+            </wp:cNvGraphicFramePr>
+            <a:graphic xmlns:a="http://schemas.openxmlformats.org/drawingml/2006/main">
+              <a:graphicData uri="http://schemas.openxmlformats.org/drawingml/2006/picture">
+                <pic:pic xmlns:pic="http://schemas.openxmlformats.org/drawingml/2006/picture">
+                  <pic:nvPicPr>
+                    <pic:cNvPr id="1" name=""/>
+                    <pic:cNvPicPr/>
+                  </pic:nvPicPr>
+                  <pic:blipFill>
+                    <a:blip r:embed="rId54"/>
+                    <a:stretch>
+                      <a:fillRect/>
+                    </a:stretch>
+                  </pic:blipFill>
+                  <pic:spPr>
+                    <a:xfrm>
+                      <a:off x="0" y="0"/>
+                      <a:ext cx="6400800" cy="3924300"/>
+                    </a:xfrm>
+                    <a:prstGeom prst="rect">
+                      <a:avLst/>
+                    </a:prstGeom>
+                  </pic:spPr>
+                </pic:pic>
+              </a:graphicData>
+            </a:graphic>
+          </wp:inline>
+        </w:drawing>
+      </w:r>
+    </w:p>
+    <w:p>
+      <w:pPr>
+        <w:spacing w:after="0" w:line="240" w:lineRule="auto"/>
+        <w:rPr>
+          <w:sz w:val="28"/>
+          <w:szCs w:val="28"/>
+        </w:rPr>
+      </w:pPr>
+    </w:p>
+    <w:p>
+      <w:pPr>
+        <w:spacing w:after="0" w:line="240" w:lineRule="auto"/>
+        <w:rPr>
+          <w:sz w:val="28"/>
+          <w:szCs w:val="28"/>
+        </w:rPr>
+      </w:pPr>
+    </w:p>
+    <w:p>
+      <w:pPr>
+        <w:spacing w:after="0" w:line="240" w:lineRule="auto"/>
+        <w:rPr>
+          <w:sz w:val="28"/>
+          <w:szCs w:val="28"/>
+        </w:rPr>
+      </w:pPr>
+    </w:p>
+    <w:p>
+      <w:pPr>
+        <w:spacing w:after="0" w:line="240" w:lineRule="auto"/>
+        <w:rPr>
+          <w:sz w:val="28"/>
+          <w:szCs w:val="28"/>
+        </w:rPr>
+      </w:pPr>
+    </w:p>
+    <w:p>
+      <w:pPr>
+        <w:spacing w:after="0" w:line="240" w:lineRule="auto"/>
+        <w:rPr>
+          <w:sz w:val="28"/>
+          <w:szCs w:val="28"/>
+        </w:rPr>
+      </w:pPr>
+      <w:r>
+        <w:rPr>
+          <w:noProof/>
+        </w:rPr>
+        <w:lastRenderedPageBreak/>
+        <w:drawing>
+          <wp:inline distT="0" distB="0" distL="0" distR="0" wp14:anchorId="177F0D6B" wp14:editId="6F173A3A">
+            <wp:extent cx="6901244" cy="3638550"/>
+            <wp:effectExtent l="0" t="0" r="0" b="0"/>
+            <wp:docPr id="247" name="Picture 247"/>
+            <wp:cNvGraphicFramePr>
+              <a:graphicFrameLocks xmlns:a="http://schemas.openxmlformats.org/drawingml/2006/main" noChangeAspect="1"/>
+            </wp:cNvGraphicFramePr>
+            <a:graphic xmlns:a="http://schemas.openxmlformats.org/drawingml/2006/main">
+              <a:graphicData uri="http://schemas.openxmlformats.org/drawingml/2006/picture">
+                <pic:pic xmlns:pic="http://schemas.openxmlformats.org/drawingml/2006/picture">
+                  <pic:nvPicPr>
+                    <pic:cNvPr id="1" name=""/>
+                    <pic:cNvPicPr/>
+                  </pic:nvPicPr>
+                  <pic:blipFill>
+                    <a:blip r:embed="rId55"/>
+                    <a:stretch>
+                      <a:fillRect/>
+                    </a:stretch>
+                  </pic:blipFill>
+                  <pic:spPr>
+                    <a:xfrm>
+                      <a:off x="0" y="0"/>
+                      <a:ext cx="6904573" cy="3640305"/>
+                    </a:xfrm>
+                    <a:prstGeom prst="rect">
+                      <a:avLst/>
+                    </a:prstGeom>
+                  </pic:spPr>
+                </pic:pic>
+              </a:graphicData>
+            </a:graphic>
+          </wp:inline>
+        </w:drawing>
+      </w:r>
+    </w:p>
+    <w:p>
+      <w:pPr>
+        <w:spacing w:after="0" w:line="240" w:lineRule="auto"/>
+        <w:rPr>
+          <w:sz w:val="28"/>
+          <w:szCs w:val="28"/>
+        </w:rPr>
+      </w:pPr>
+    </w:p>
+    <w:p>
+      <w:pPr>
+        <w:spacing w:after="0" w:line="240" w:lineRule="auto"/>
+        <w:rPr>
+          <w:sz w:val="28"/>
+          <w:szCs w:val="28"/>
+        </w:rPr>
+      </w:pPr>
+      <w:bookmarkStart w:id="0" w:name="_GoBack"/>
       <w:bookmarkEnd w:id="0"/>
-    </w:p>
-    <w:p>
-      <w:pPr>
-        <w:spacing w:after="0" w:line="240" w:lineRule="auto"/>
-        <w:rPr>
-          <w:sz w:val="28"/>
-          <w:szCs w:val="28"/>
-        </w:rPr>
-      </w:pPr>
-    </w:p>
-    <w:p>
-      <w:pPr>
-        <w:spacing w:after="0" w:line="240" w:lineRule="auto"/>
-        <w:rPr>
-          <w:sz w:val="28"/>
-          <w:szCs w:val="28"/>
-        </w:rPr>
-      </w:pPr>
     </w:p>
     <w:sectPr>
       <w:pgSz w:w="11906" w:h="16838" w:code="9"/>
@@ -18851,16 +22433,16 @@
     </w:lvl>
   </w:abstractNum>
   <w:abstractNum w:abstractNumId="7" w15:restartNumberingAfterBreak="0">
-    <w:nsid w:val="1D9C1358"/>
+    <w:nsid w:val="1D642FA4"/>
     <w:multiLevelType w:val="hybridMultilevel"/>
-    <w:tmpl w:val="902C500E"/>
-    <w:lvl w:ilvl="0" w:tplc="553AEE18">
+    <w:tmpl w:val="7EF04528"/>
+    <w:lvl w:ilvl="0" w:tplc="04090011">
       <w:start w:val="1"/>
       <w:numFmt w:val="decimal"/>
       <w:lvlText w:val="%1)"/>
       <w:lvlJc w:val="left"/>
       <w:pPr>
-        <w:ind w:left="1080" w:hanging="360"/>
+        <w:ind w:left="720" w:hanging="360"/>
       </w:pPr>
       <w:rPr>
         <w:rFonts w:hint="default"/>
@@ -18872,7 +22454,7 @@
       <w:lvlText w:val="%2."/>
       <w:lvlJc w:val="left"/>
       <w:pPr>
-        <w:ind w:left="1800" w:hanging="360"/>
+        <w:ind w:left="1440" w:hanging="360"/>
       </w:pPr>
     </w:lvl>
     <w:lvl w:ilvl="2" w:tplc="0409001B" w:tentative="1">
@@ -18881,7 +22463,7 @@
       <w:lvlText w:val="%3."/>
       <w:lvlJc w:val="right"/>
       <w:pPr>
-        <w:ind w:left="2520" w:hanging="180"/>
+        <w:ind w:left="2160" w:hanging="180"/>
       </w:pPr>
     </w:lvl>
     <w:lvl w:ilvl="3" w:tplc="0409000F" w:tentative="1">
@@ -18890,7 +22472,7 @@
       <w:lvlText w:val="%4."/>
       <w:lvlJc w:val="left"/>
       <w:pPr>
-        <w:ind w:left="3240" w:hanging="360"/>
+        <w:ind w:left="2880" w:hanging="360"/>
       </w:pPr>
     </w:lvl>
     <w:lvl w:ilvl="4" w:tplc="04090019" w:tentative="1">
@@ -18899,7 +22481,7 @@
       <w:lvlText w:val="%5."/>
       <w:lvlJc w:val="left"/>
       <w:pPr>
-        <w:ind w:left="3960" w:hanging="360"/>
+        <w:ind w:left="3600" w:hanging="360"/>
       </w:pPr>
     </w:lvl>
     <w:lvl w:ilvl="5" w:tplc="0409001B" w:tentative="1">
@@ -18908,7 +22490,7 @@
       <w:lvlText w:val="%6."/>
       <w:lvlJc w:val="right"/>
       <w:pPr>
-        <w:ind w:left="4680" w:hanging="180"/>
+        <w:ind w:left="4320" w:hanging="180"/>
       </w:pPr>
     </w:lvl>
     <w:lvl w:ilvl="6" w:tplc="0409000F" w:tentative="1">
@@ -18917,7 +22499,7 @@
       <w:lvlText w:val="%7."/>
       <w:lvlJc w:val="left"/>
       <w:pPr>
-        <w:ind w:left="5400" w:hanging="360"/>
+        <w:ind w:left="5040" w:hanging="360"/>
       </w:pPr>
     </w:lvl>
     <w:lvl w:ilvl="7" w:tplc="04090019" w:tentative="1">
@@ -18926,7 +22508,7 @@
       <w:lvlText w:val="%8."/>
       <w:lvlJc w:val="left"/>
       <w:pPr>
-        <w:ind w:left="6120" w:hanging="360"/>
+        <w:ind w:left="5760" w:hanging="360"/>
       </w:pPr>
     </w:lvl>
     <w:lvl w:ilvl="8" w:tplc="0409001B" w:tentative="1">
@@ -18935,21 +22517,21 @@
       <w:lvlText w:val="%9."/>
       <w:lvlJc w:val="right"/>
       <w:pPr>
-        <w:ind w:left="6840" w:hanging="180"/>
+        <w:ind w:left="6480" w:hanging="180"/>
       </w:pPr>
     </w:lvl>
   </w:abstractNum>
   <w:abstractNum w:abstractNumId="8" w15:restartNumberingAfterBreak="0">
-    <w:nsid w:val="211135AE"/>
+    <w:nsid w:val="1D9C1358"/>
     <w:multiLevelType w:val="hybridMultilevel"/>
-    <w:tmpl w:val="B20888D8"/>
-    <w:lvl w:ilvl="0" w:tplc="04090011">
+    <w:tmpl w:val="902C500E"/>
+    <w:lvl w:ilvl="0" w:tplc="553AEE18">
       <w:start w:val="1"/>
       <w:numFmt w:val="decimal"/>
       <w:lvlText w:val="%1)"/>
       <w:lvlJc w:val="left"/>
       <w:pPr>
-        <w:ind w:left="720" w:hanging="360"/>
+        <w:ind w:left="1080" w:hanging="360"/>
       </w:pPr>
       <w:rPr>
         <w:rFonts w:hint="default"/>
@@ -18961,7 +22543,7 @@
       <w:lvlText w:val="%2."/>
       <w:lvlJc w:val="left"/>
       <w:pPr>
-        <w:ind w:left="1440" w:hanging="360"/>
+        <w:ind w:left="1800" w:hanging="360"/>
       </w:pPr>
     </w:lvl>
     <w:lvl w:ilvl="2" w:tplc="0409001B" w:tentative="1">
@@ -18970,7 +22552,7 @@
       <w:lvlText w:val="%3."/>
       <w:lvlJc w:val="right"/>
       <w:pPr>
-        <w:ind w:left="2160" w:hanging="180"/>
+        <w:ind w:left="2520" w:hanging="180"/>
       </w:pPr>
     </w:lvl>
     <w:lvl w:ilvl="3" w:tplc="0409000F" w:tentative="1">
@@ -18979,7 +22561,7 @@
       <w:lvlText w:val="%4."/>
       <w:lvlJc w:val="left"/>
       <w:pPr>
-        <w:ind w:left="2880" w:hanging="360"/>
+        <w:ind w:left="3240" w:hanging="360"/>
       </w:pPr>
     </w:lvl>
     <w:lvl w:ilvl="4" w:tplc="04090019" w:tentative="1">
@@ -18988,7 +22570,7 @@
       <w:lvlText w:val="%5."/>
       <w:lvlJc w:val="left"/>
       <w:pPr>
-        <w:ind w:left="3600" w:hanging="360"/>
+        <w:ind w:left="3960" w:hanging="360"/>
       </w:pPr>
     </w:lvl>
     <w:lvl w:ilvl="5" w:tplc="0409001B" w:tentative="1">
@@ -18997,7 +22579,7 @@
       <w:lvlText w:val="%6."/>
       <w:lvlJc w:val="right"/>
       <w:pPr>
-        <w:ind w:left="4320" w:hanging="180"/>
+        <w:ind w:left="4680" w:hanging="180"/>
       </w:pPr>
     </w:lvl>
     <w:lvl w:ilvl="6" w:tplc="0409000F" w:tentative="1">
@@ -19006,7 +22588,7 @@
       <w:lvlText w:val="%7."/>
       <w:lvlJc w:val="left"/>
       <w:pPr>
-        <w:ind w:left="5040" w:hanging="360"/>
+        <w:ind w:left="5400" w:hanging="360"/>
       </w:pPr>
     </w:lvl>
     <w:lvl w:ilvl="7" w:tplc="04090019" w:tentative="1">
@@ -19015,7 +22597,7 @@
       <w:lvlText w:val="%8."/>
       <w:lvlJc w:val="left"/>
       <w:pPr>
-        <w:ind w:left="5760" w:hanging="360"/>
+        <w:ind w:left="6120" w:hanging="360"/>
       </w:pPr>
     </w:lvl>
     <w:lvl w:ilvl="8" w:tplc="0409001B" w:tentative="1">
@@ -19024,11 +22606,189 @@
       <w:lvlText w:val="%9."/>
       <w:lvlJc w:val="right"/>
       <w:pPr>
-        <w:ind w:left="6480" w:hanging="180"/>
+        <w:ind w:left="6840" w:hanging="180"/>
       </w:pPr>
     </w:lvl>
   </w:abstractNum>
   <w:abstractNum w:abstractNumId="9" w15:restartNumberingAfterBreak="0">
+    <w:nsid w:val="211135AE"/>
+    <w:multiLevelType w:val="hybridMultilevel"/>
+    <w:tmpl w:val="B20888D8"/>
+    <w:lvl w:ilvl="0" w:tplc="04090011">
+      <w:start w:val="1"/>
+      <w:numFmt w:val="decimal"/>
+      <w:lvlText w:val="%1)"/>
+      <w:lvlJc w:val="left"/>
+      <w:pPr>
+        <w:ind w:left="720" w:hanging="360"/>
+      </w:pPr>
+      <w:rPr>
+        <w:rFonts w:hint="default"/>
+      </w:rPr>
+    </w:lvl>
+    <w:lvl w:ilvl="1" w:tplc="04090019" w:tentative="1">
+      <w:start w:val="1"/>
+      <w:numFmt w:val="lowerLetter"/>
+      <w:lvlText w:val="%2."/>
+      <w:lvlJc w:val="left"/>
+      <w:pPr>
+        <w:ind w:left="1440" w:hanging="360"/>
+      </w:pPr>
+    </w:lvl>
+    <w:lvl w:ilvl="2" w:tplc="0409001B" w:tentative="1">
+      <w:start w:val="1"/>
+      <w:numFmt w:val="lowerRoman"/>
+      <w:lvlText w:val="%3."/>
+      <w:lvlJc w:val="right"/>
+      <w:pPr>
+        <w:ind w:left="2160" w:hanging="180"/>
+      </w:pPr>
+    </w:lvl>
+    <w:lvl w:ilvl="3" w:tplc="0409000F" w:tentative="1">
+      <w:start w:val="1"/>
+      <w:numFmt w:val="decimal"/>
+      <w:lvlText w:val="%4."/>
+      <w:lvlJc w:val="left"/>
+      <w:pPr>
+        <w:ind w:left="2880" w:hanging="360"/>
+      </w:pPr>
+    </w:lvl>
+    <w:lvl w:ilvl="4" w:tplc="04090019" w:tentative="1">
+      <w:start w:val="1"/>
+      <w:numFmt w:val="lowerLetter"/>
+      <w:lvlText w:val="%5."/>
+      <w:lvlJc w:val="left"/>
+      <w:pPr>
+        <w:ind w:left="3600" w:hanging="360"/>
+      </w:pPr>
+    </w:lvl>
+    <w:lvl w:ilvl="5" w:tplc="0409001B" w:tentative="1">
+      <w:start w:val="1"/>
+      <w:numFmt w:val="lowerRoman"/>
+      <w:lvlText w:val="%6."/>
+      <w:lvlJc w:val="right"/>
+      <w:pPr>
+        <w:ind w:left="4320" w:hanging="180"/>
+      </w:pPr>
+    </w:lvl>
+    <w:lvl w:ilvl="6" w:tplc="0409000F" w:tentative="1">
+      <w:start w:val="1"/>
+      <w:numFmt w:val="decimal"/>
+      <w:lvlText w:val="%7."/>
+      <w:lvlJc w:val="left"/>
+      <w:pPr>
+        <w:ind w:left="5040" w:hanging="360"/>
+      </w:pPr>
+    </w:lvl>
+    <w:lvl w:ilvl="7" w:tplc="04090019" w:tentative="1">
+      <w:start w:val="1"/>
+      <w:numFmt w:val="lowerLetter"/>
+      <w:lvlText w:val="%8."/>
+      <w:lvlJc w:val="left"/>
+      <w:pPr>
+        <w:ind w:left="5760" w:hanging="360"/>
+      </w:pPr>
+    </w:lvl>
+    <w:lvl w:ilvl="8" w:tplc="0409001B" w:tentative="1">
+      <w:start w:val="1"/>
+      <w:numFmt w:val="lowerRoman"/>
+      <w:lvlText w:val="%9."/>
+      <w:lvlJc w:val="right"/>
+      <w:pPr>
+        <w:ind w:left="6480" w:hanging="180"/>
+      </w:pPr>
+    </w:lvl>
+  </w:abstractNum>
+  <w:abstractNum w:abstractNumId="10" w15:restartNumberingAfterBreak="0">
+    <w:nsid w:val="23C74255"/>
+    <w:multiLevelType w:val="hybridMultilevel"/>
+    <w:tmpl w:val="9A1A5A68"/>
+    <w:lvl w:ilvl="0" w:tplc="04090011">
+      <w:start w:val="1"/>
+      <w:numFmt w:val="decimal"/>
+      <w:lvlText w:val="%1)"/>
+      <w:lvlJc w:val="left"/>
+      <w:pPr>
+        <w:ind w:left="720" w:hanging="360"/>
+      </w:pPr>
+      <w:rPr>
+        <w:rFonts w:hint="default"/>
+      </w:rPr>
+    </w:lvl>
+    <w:lvl w:ilvl="1" w:tplc="04090019" w:tentative="1">
+      <w:start w:val="1"/>
+      <w:numFmt w:val="lowerLetter"/>
+      <w:lvlText w:val="%2."/>
+      <w:lvlJc w:val="left"/>
+      <w:pPr>
+        <w:ind w:left="1440" w:hanging="360"/>
+      </w:pPr>
+    </w:lvl>
+    <w:lvl w:ilvl="2" w:tplc="0409001B" w:tentative="1">
+      <w:start w:val="1"/>
+      <w:numFmt w:val="lowerRoman"/>
+      <w:lvlText w:val="%3."/>
+      <w:lvlJc w:val="right"/>
+      <w:pPr>
+        <w:ind w:left="2160" w:hanging="180"/>
+      </w:pPr>
+    </w:lvl>
+    <w:lvl w:ilvl="3" w:tplc="0409000F" w:tentative="1">
+      <w:start w:val="1"/>
+      <w:numFmt w:val="decimal"/>
+      <w:lvlText w:val="%4."/>
+      <w:lvlJc w:val="left"/>
+      <w:pPr>
+        <w:ind w:left="2880" w:hanging="360"/>
+      </w:pPr>
+    </w:lvl>
+    <w:lvl w:ilvl="4" w:tplc="04090019" w:tentative="1">
+      <w:start w:val="1"/>
+      <w:numFmt w:val="lowerLetter"/>
+      <w:lvlText w:val="%5."/>
+      <w:lvlJc w:val="left"/>
+      <w:pPr>
+        <w:ind w:left="3600" w:hanging="360"/>
+      </w:pPr>
+    </w:lvl>
+    <w:lvl w:ilvl="5" w:tplc="0409001B" w:tentative="1">
+      <w:start w:val="1"/>
+      <w:numFmt w:val="lowerRoman"/>
+      <w:lvlText w:val="%6."/>
+      <w:lvlJc w:val="right"/>
+      <w:pPr>
+        <w:ind w:left="4320" w:hanging="180"/>
+      </w:pPr>
+    </w:lvl>
+    <w:lvl w:ilvl="6" w:tplc="0409000F" w:tentative="1">
+      <w:start w:val="1"/>
+      <w:numFmt w:val="decimal"/>
+      <w:lvlText w:val="%7."/>
+      <w:lvlJc w:val="left"/>
+      <w:pPr>
+        <w:ind w:left="5040" w:hanging="360"/>
+      </w:pPr>
+    </w:lvl>
+    <w:lvl w:ilvl="7" w:tplc="04090019" w:tentative="1">
+      <w:start w:val="1"/>
+      <w:numFmt w:val="lowerLetter"/>
+      <w:lvlText w:val="%8."/>
+      <w:lvlJc w:val="left"/>
+      <w:pPr>
+        <w:ind w:left="5760" w:hanging="360"/>
+      </w:pPr>
+    </w:lvl>
+    <w:lvl w:ilvl="8" w:tplc="0409001B" w:tentative="1">
+      <w:start w:val="1"/>
+      <w:numFmt w:val="lowerRoman"/>
+      <w:lvlText w:val="%9."/>
+      <w:lvlJc w:val="right"/>
+      <w:pPr>
+        <w:ind w:left="6480" w:hanging="180"/>
+      </w:pPr>
+    </w:lvl>
+  </w:abstractNum>
+  <w:abstractNum w:abstractNumId="11" w15:restartNumberingAfterBreak="0">
     <w:nsid w:val="300B60E6"/>
     <w:multiLevelType w:val="hybridMultilevel"/>
     <w:tmpl w:val="CBD65BBE"/>
@@ -19117,7 +22877,7 @@
       </w:pPr>
     </w:lvl>
   </w:abstractNum>
-  <w:abstractNum w:abstractNumId="10" w15:restartNumberingAfterBreak="0">
+  <w:abstractNum w:abstractNumId="12" w15:restartNumberingAfterBreak="0">
     <w:nsid w:val="301C6D47"/>
     <w:multiLevelType w:val="hybridMultilevel"/>
     <w:tmpl w:val="4104AA38"/>
@@ -19206,7 +22966,7 @@
       </w:pPr>
     </w:lvl>
   </w:abstractNum>
-  <w:abstractNum w:abstractNumId="11" w15:restartNumberingAfterBreak="0">
+  <w:abstractNum w:abstractNumId="13" w15:restartNumberingAfterBreak="0">
     <w:nsid w:val="358B5C88"/>
     <w:multiLevelType w:val="hybridMultilevel"/>
     <w:tmpl w:val="370AE696"/>
@@ -19295,7 +23055,7 @@
       </w:pPr>
     </w:lvl>
   </w:abstractNum>
-  <w:abstractNum w:abstractNumId="12" w15:restartNumberingAfterBreak="0">
+  <w:abstractNum w:abstractNumId="14" w15:restartNumberingAfterBreak="0">
     <w:nsid w:val="3ABA311D"/>
     <w:multiLevelType w:val="hybridMultilevel"/>
     <w:tmpl w:val="8E54B028"/>
@@ -19384,7 +23144,7 @@
       </w:pPr>
     </w:lvl>
   </w:abstractNum>
-  <w:abstractNum w:abstractNumId="13" w15:restartNumberingAfterBreak="0">
+  <w:abstractNum w:abstractNumId="15" w15:restartNumberingAfterBreak="0">
     <w:nsid w:val="41326184"/>
     <w:multiLevelType w:val="hybridMultilevel"/>
     <w:tmpl w:val="C0E6F39E"/>
@@ -19473,7 +23233,7 @@
       </w:pPr>
     </w:lvl>
   </w:abstractNum>
-  <w:abstractNum w:abstractNumId="14" w15:restartNumberingAfterBreak="0">
+  <w:abstractNum w:abstractNumId="16" w15:restartNumberingAfterBreak="0">
     <w:nsid w:val="430B51F5"/>
     <w:multiLevelType w:val="hybridMultilevel"/>
     <w:tmpl w:val="24C625DC"/>
@@ -19562,7 +23322,7 @@
       </w:pPr>
     </w:lvl>
   </w:abstractNum>
-  <w:abstractNum w:abstractNumId="15" w15:restartNumberingAfterBreak="0">
+  <w:abstractNum w:abstractNumId="17" w15:restartNumberingAfterBreak="0">
     <w:nsid w:val="4B8B5C6B"/>
     <w:multiLevelType w:val="hybridMultilevel"/>
     <w:tmpl w:val="EF8ED2BA"/>
@@ -19651,7 +23411,7 @@
       </w:pPr>
     </w:lvl>
   </w:abstractNum>
-  <w:abstractNum w:abstractNumId="16" w15:restartNumberingAfterBreak="0">
+  <w:abstractNum w:abstractNumId="18" w15:restartNumberingAfterBreak="0">
     <w:nsid w:val="4D5A2ED7"/>
     <w:multiLevelType w:val="hybridMultilevel"/>
     <w:tmpl w:val="BBF4194A"/>
@@ -19740,7 +23500,7 @@
       </w:pPr>
     </w:lvl>
   </w:abstractNum>
-  <w:abstractNum w:abstractNumId="17" w15:restartNumberingAfterBreak="0">
+  <w:abstractNum w:abstractNumId="19" w15:restartNumberingAfterBreak="0">
     <w:nsid w:val="61DE5E7C"/>
     <w:multiLevelType w:val="hybridMultilevel"/>
     <w:tmpl w:val="EF041FDC"/>
@@ -19829,7 +23589,7 @@
       </w:pPr>
     </w:lvl>
   </w:abstractNum>
-  <w:abstractNum w:abstractNumId="18" w15:restartNumberingAfterBreak="0">
+  <w:abstractNum w:abstractNumId="20" w15:restartNumberingAfterBreak="0">
     <w:nsid w:val="63655AEA"/>
     <w:multiLevelType w:val="hybridMultilevel"/>
     <w:tmpl w:val="8CE817D6"/>
@@ -19918,7 +23678,7 @@
       </w:pPr>
     </w:lvl>
   </w:abstractNum>
-  <w:abstractNum w:abstractNumId="19" w15:restartNumberingAfterBreak="0">
+  <w:abstractNum w:abstractNumId="21" w15:restartNumberingAfterBreak="0">
     <w:nsid w:val="6AE22B37"/>
     <w:multiLevelType w:val="hybridMultilevel"/>
     <w:tmpl w:val="A3625138"/>
@@ -20007,7 +23767,7 @@
       </w:pPr>
     </w:lvl>
   </w:abstractNum>
-  <w:abstractNum w:abstractNumId="20" w15:restartNumberingAfterBreak="0">
+  <w:abstractNum w:abstractNumId="22" w15:restartNumberingAfterBreak="0">
     <w:nsid w:val="6C361F36"/>
     <w:multiLevelType w:val="hybridMultilevel"/>
     <w:tmpl w:val="C556094A"/>
@@ -20096,7 +23856,7 @@
       </w:pPr>
     </w:lvl>
   </w:abstractNum>
-  <w:abstractNum w:abstractNumId="21" w15:restartNumberingAfterBreak="0">
+  <w:abstractNum w:abstractNumId="23" w15:restartNumberingAfterBreak="0">
     <w:nsid w:val="71A23069"/>
     <w:multiLevelType w:val="hybridMultilevel"/>
     <w:tmpl w:val="C9B84D4A"/>
@@ -20185,7 +23945,7 @@
       </w:pPr>
     </w:lvl>
   </w:abstractNum>
-  <w:abstractNum w:abstractNumId="22" w15:restartNumberingAfterBreak="0">
+  <w:abstractNum w:abstractNumId="24" w15:restartNumberingAfterBreak="0">
     <w:nsid w:val="726D0FC1"/>
     <w:multiLevelType w:val="hybridMultilevel"/>
     <w:tmpl w:val="1DCECBB4"/>
@@ -20274,7 +24034,7 @@
       </w:pPr>
     </w:lvl>
   </w:abstractNum>
-  <w:abstractNum w:abstractNumId="23" w15:restartNumberingAfterBreak="0">
+  <w:abstractNum w:abstractNumId="25" w15:restartNumberingAfterBreak="0">
     <w:nsid w:val="7F581A6A"/>
     <w:multiLevelType w:val="hybridMultilevel"/>
     <w:tmpl w:val="C9B84D4A"/>
@@ -20379,61 +24139,67 @@
     <w:abstractNumId w:val="5"/>
   </w:num>
   <w:num w:numId="6">
-    <w:abstractNumId w:val="10"/>
+    <w:abstractNumId w:val="12"/>
   </w:num>
   <w:num w:numId="7">
-    <w:abstractNumId w:val="9"/>
+    <w:abstractNumId w:val="11"/>
   </w:num>
   <w:num w:numId="8">
-    <w:abstractNumId w:val="15"/>
+    <w:abstractNumId w:val="17"/>
   </w:num>
   <w:num w:numId="9">
-    <w:abstractNumId w:val="17"/>
+    <w:abstractNumId w:val="19"/>
   </w:num>
   <w:num w:numId="10">
-    <w:abstractNumId w:val="11"/>
+    <w:abstractNumId w:val="13"/>
   </w:num>
   <w:num w:numId="11">
-    <w:abstractNumId w:val="14"/>
+    <w:abstractNumId w:val="16"/>
   </w:num>
   <w:num w:numId="12">
-    <w:abstractNumId w:val="22"/>
+    <w:abstractNumId w:val="24"/>
   </w:num>
   <w:num w:numId="13">
     <w:abstractNumId w:val="3"/>
   </w:num>
   <w:num w:numId="14">
-    <w:abstractNumId w:val="8"/>
+    <w:abstractNumId w:val="9"/>
   </w:num>
   <w:num w:numId="15">
-    <w:abstractNumId w:val="23"/>
+    <w:abstractNumId w:val="25"/>
   </w:num>
   <w:num w:numId="16">
-    <w:abstractNumId w:val="13"/>
+    <w:abstractNumId w:val="15"/>
   </w:num>
   <w:num w:numId="17">
     <w:abstractNumId w:val="1"/>
   </w:num>
   <w:num w:numId="18">
+    <w:abstractNumId w:val="23"/>
+  </w:num>
+  <w:num w:numId="19">
+    <w:abstractNumId w:val="18"/>
+  </w:num>
+  <w:num w:numId="20">
+    <w:abstractNumId w:val="14"/>
+  </w:num>
+  <w:num w:numId="21">
     <w:abstractNumId w:val="21"/>
   </w:num>
-  <w:num w:numId="19">
-    <w:abstractNumId w:val="16"/>
-  </w:num>
-  <w:num w:numId="20">
-    <w:abstractNumId w:val="12"/>
-  </w:num>
-  <w:num w:numId="21">
-    <w:abstractNumId w:val="19"/>
-  </w:num>
   <w:num w:numId="22">
-    <w:abstractNumId w:val="18"/>
+    <w:abstractNumId w:val="20"/>
   </w:num>
   <w:num w:numId="23">
+    <w:abstractNumId w:val="8"/>
+  </w:num>
+  <w:num w:numId="24">
+    <w:abstractNumId w:val="22"/>
+  </w:num>
+  <w:num w:numId="25">
     <w:abstractNumId w:val="7"/>
   </w:num>
-  <w:num w:numId="24">
-    <w:abstractNumId w:val="20"/>
+  <w:num w:numId="26">
+    <w:abstractNumId w:val="10"/>
   </w:num>
 </w:numbering>
 </file>
@@ -20835,7 +24601,6 @@
   <w:style w:type="character" w:default="1" w:styleId="DefaultParagraphFont">
     <w:name w:val="Default Paragraph Font"/>
     <w:uiPriority w:val="1"/>
-    <w:semiHidden/>
     <w:unhideWhenUsed/>
   </w:style>
   <w:style w:type="table" w:default="1" w:styleId="TableNormal">

--- a/Module_1/Module1_Assignment.docx
+++ b/Module_1/Module1_Assignment.docx
@@ -18646,6 +18646,40 @@
           <w:szCs w:val="28"/>
         </w:rPr>
       </w:pPr>
+    </w:p>
+    <w:p>
+      <w:pPr>
+        <w:spacing w:after="0" w:line="240" w:lineRule="auto"/>
+        <w:rPr>
+          <w:sz w:val="28"/>
+          <w:szCs w:val="28"/>
+        </w:rPr>
+      </w:pPr>
+      <w:r>
+        <w:rPr>
+          <w:sz w:val="28"/>
+          <w:szCs w:val="28"/>
+        </w:rPr>
+        <w:t>Code:</w:t>
+      </w:r>
+    </w:p>
+    <w:p>
+      <w:pPr>
+        <w:spacing w:after="0" w:line="240" w:lineRule="auto"/>
+        <w:rPr>
+          <w:sz w:val="28"/>
+          <w:szCs w:val="28"/>
+        </w:rPr>
+      </w:pPr>
+    </w:p>
+    <w:p>
+      <w:pPr>
+        <w:spacing w:after="0" w:line="240" w:lineRule="auto"/>
+        <w:rPr>
+          <w:sz w:val="28"/>
+          <w:szCs w:val="28"/>
+        </w:rPr>
+      </w:pPr>
       <w:proofErr w:type="gramStart"/>
       <w:r>
         <w:rPr>
@@ -19517,13 +19551,38 @@
           <w:szCs w:val="28"/>
         </w:rPr>
       </w:pPr>
+      <w:r>
+        <w:rPr>
+          <w:sz w:val="28"/>
+          <w:szCs w:val="28"/>
+        </w:rPr>
+        <w:lastRenderedPageBreak/>
+        <w:t>Code:</w:t>
+      </w:r>
+    </w:p>
+    <w:p>
+      <w:pPr>
+        <w:spacing w:after="0" w:line="240" w:lineRule="auto"/>
+        <w:rPr>
+          <w:sz w:val="28"/>
+          <w:szCs w:val="28"/>
+        </w:rPr>
+      </w:pPr>
+    </w:p>
+    <w:p>
+      <w:pPr>
+        <w:spacing w:after="0" w:line="240" w:lineRule="auto"/>
+        <w:rPr>
+          <w:sz w:val="28"/>
+          <w:szCs w:val="28"/>
+        </w:rPr>
+      </w:pPr>
       <w:proofErr w:type="gramStart"/>
       <w:r>
         <w:rPr>
           <w:sz w:val="28"/>
           <w:szCs w:val="28"/>
         </w:rPr>
-        <w:lastRenderedPageBreak/>
         <w:t>print(</w:t>
       </w:r>
       <w:proofErr w:type="gramEnd"/>
@@ -21741,6 +21800,1006 @@
     <w:p>
       <w:pPr>
         <w:spacing w:after="0" w:line="240" w:lineRule="auto"/>
+        <w:jc w:val="center"/>
+        <w:rPr>
+          <w:b/>
+          <w:sz w:val="28"/>
+          <w:szCs w:val="28"/>
+        </w:rPr>
+      </w:pPr>
+      <w:r>
+        <w:rPr>
+          <w:b/>
+          <w:sz w:val="28"/>
+          <w:szCs w:val="28"/>
+        </w:rPr>
+        <w:t>ASSIGNMENT 20</w:t>
+      </w:r>
+    </w:p>
+    <w:p>
+      <w:pPr>
+        <w:spacing w:after="0" w:line="240" w:lineRule="auto"/>
+        <w:rPr>
+          <w:b/>
+          <w:sz w:val="28"/>
+          <w:szCs w:val="28"/>
+        </w:rPr>
+      </w:pPr>
+    </w:p>
+    <w:p>
+      <w:pPr>
+        <w:pStyle w:val="ListParagraph"/>
+        <w:numPr>
+          <w:ilvl w:val="0"/>
+          <w:numId w:val="29"/>
+        </w:numPr>
+        <w:spacing w:after="0" w:line="240" w:lineRule="auto"/>
+        <w:rPr>
+          <w:rFonts w:ascii="DejaVuSans_qo" w:eastAsia="Times New Roman" w:hAnsi="DejaVuSans_qo" w:cs="Times New Roman"/>
+          <w:sz w:val="28"/>
+          <w:szCs w:val="28"/>
+        </w:rPr>
+      </w:pPr>
+      <w:r>
+        <w:rPr>
+          <w:rFonts w:ascii="DejaVuSans_qo" w:eastAsia="Times New Roman" w:hAnsi="DejaVuSans_qo" w:cs="Times New Roman"/>
+          <w:spacing w:val="-2"/>
+          <w:sz w:val="28"/>
+          <w:szCs w:val="28"/>
+        </w:rPr>
+        <w:t xml:space="preserve">Write a Python program to generate ﬁrst 'n' Fibonacci numbers where 'n' is accepted as an input from the user. </w:t>
+      </w:r>
+      <w:r>
+        <w:rPr>
+          <w:rFonts w:ascii="DejaVuSans_qo" w:eastAsia="Times New Roman" w:hAnsi="DejaVuSans_qo" w:cs="Times New Roman"/>
+          <w:sz w:val="28"/>
+          <w:szCs w:val="28"/>
+        </w:rPr>
+        <w:t>Store the generated Fibonacci numbers in a list and display the output.</w:t>
+      </w:r>
+    </w:p>
+    <w:p>
+      <w:pPr>
+        <w:spacing w:after="0" w:line="240" w:lineRule="auto"/>
+        <w:rPr>
+          <w:rFonts w:ascii="DejaVuSans_qo" w:eastAsia="Times New Roman" w:hAnsi="DejaVuSans_qo" w:cs="Times New Roman"/>
+          <w:sz w:val="28"/>
+          <w:szCs w:val="28"/>
+        </w:rPr>
+      </w:pPr>
+      <w:r>
+        <w:rPr>
+          <w:rFonts w:ascii="DejaVuSans_qo" w:eastAsia="Times New Roman" w:hAnsi="DejaVuSans_qo" w:cs="Times New Roman"/>
+          <w:sz w:val="28"/>
+          <w:szCs w:val="28"/>
+        </w:rPr>
+        <w:t xml:space="preserve">          Sample input: 5</w:t>
+      </w:r>
+    </w:p>
+    <w:p>
+      <w:pPr>
+        <w:spacing w:after="0" w:line="240" w:lineRule="auto"/>
+        <w:rPr>
+          <w:rFonts w:ascii="DejaVuSans_qo" w:eastAsia="Times New Roman" w:hAnsi="DejaVuSans_qo" w:cs="Times New Roman"/>
+          <w:sz w:val="28"/>
+          <w:szCs w:val="28"/>
+        </w:rPr>
+      </w:pPr>
+      <w:r>
+        <w:rPr>
+          <w:rFonts w:ascii="DejaVuSans_qo" w:eastAsia="Times New Roman" w:hAnsi="DejaVuSans_qo" w:cs="Times New Roman"/>
+          <w:sz w:val="28"/>
+          <w:szCs w:val="28"/>
+        </w:rPr>
+        <w:t xml:space="preserve">          Sample output: [0, 1, 1, 2, 3]</w:t>
+      </w:r>
+    </w:p>
+    <w:p>
+      <w:pPr>
+        <w:spacing w:after="0" w:line="240" w:lineRule="auto"/>
+        <w:ind w:left="360"/>
+        <w:rPr>
+          <w:sz w:val="28"/>
+          <w:szCs w:val="28"/>
+        </w:rPr>
+      </w:pPr>
+    </w:p>
+    <w:p>
+      <w:pPr>
+        <w:spacing w:after="0" w:line="240" w:lineRule="auto"/>
+        <w:ind w:left="360"/>
+        <w:rPr>
+          <w:sz w:val="28"/>
+          <w:szCs w:val="28"/>
+        </w:rPr>
+      </w:pPr>
+      <w:proofErr w:type="spellStart"/>
+      <w:r>
+        <w:rPr>
+          <w:sz w:val="28"/>
+          <w:szCs w:val="28"/>
+        </w:rPr>
+        <w:t>Ans</w:t>
+      </w:r>
+      <w:proofErr w:type="spellEnd"/>
+      <w:r>
+        <w:rPr>
+          <w:sz w:val="28"/>
+          <w:szCs w:val="28"/>
+        </w:rPr>
+        <w:t xml:space="preserve">: </w:t>
+      </w:r>
+      <w:proofErr w:type="gramStart"/>
+      <w:r>
+        <w:rPr>
+          <w:sz w:val="28"/>
+          <w:szCs w:val="28"/>
+        </w:rPr>
+        <w:t>print(</w:t>
+      </w:r>
+      <w:proofErr w:type="gramEnd"/>
+      <w:r>
+        <w:rPr>
+          <w:sz w:val="28"/>
+          <w:szCs w:val="28"/>
+        </w:rPr>
+        <w:t>"Fibonacci numbers in a list:")</w:t>
+      </w:r>
+    </w:p>
+    <w:p>
+      <w:pPr>
+        <w:spacing w:after="0" w:line="240" w:lineRule="auto"/>
+        <w:ind w:left="360"/>
+        <w:rPr>
+          <w:sz w:val="28"/>
+          <w:szCs w:val="28"/>
+        </w:rPr>
+      </w:pPr>
+      <w:proofErr w:type="gramStart"/>
+      <w:r>
+        <w:rPr>
+          <w:sz w:val="28"/>
+          <w:szCs w:val="28"/>
+        </w:rPr>
+        <w:t>print(</w:t>
+      </w:r>
+      <w:proofErr w:type="gramEnd"/>
+      <w:r>
+        <w:rPr>
+          <w:sz w:val="28"/>
+          <w:szCs w:val="28"/>
+        </w:rPr>
+        <w:t xml:space="preserve">"Print the </w:t>
+      </w:r>
+      <w:proofErr w:type="spellStart"/>
+      <w:r>
+        <w:rPr>
+          <w:sz w:val="28"/>
+          <w:szCs w:val="28"/>
+        </w:rPr>
+        <w:t>fibonacci</w:t>
+      </w:r>
+      <w:proofErr w:type="spellEnd"/>
+      <w:r>
+        <w:rPr>
+          <w:sz w:val="28"/>
+          <w:szCs w:val="28"/>
+        </w:rPr>
+        <w:t xml:space="preserve"> series in a list.")</w:t>
+      </w:r>
+    </w:p>
+    <w:p>
+      <w:pPr>
+        <w:spacing w:after="0" w:line="240" w:lineRule="auto"/>
+        <w:ind w:left="360"/>
+        <w:rPr>
+          <w:sz w:val="28"/>
+          <w:szCs w:val="28"/>
+        </w:rPr>
+      </w:pPr>
+      <w:proofErr w:type="spellStart"/>
+      <w:proofErr w:type="gramStart"/>
+      <w:r>
+        <w:rPr>
+          <w:sz w:val="28"/>
+          <w:szCs w:val="28"/>
+        </w:rPr>
+        <w:t>num</w:t>
+      </w:r>
+      <w:proofErr w:type="spellEnd"/>
+      <w:r>
+        <w:rPr>
+          <w:sz w:val="28"/>
+          <w:szCs w:val="28"/>
+        </w:rPr>
+        <w:t>=</w:t>
+      </w:r>
+      <w:proofErr w:type="spellStart"/>
+      <w:proofErr w:type="gramEnd"/>
+      <w:r>
+        <w:rPr>
+          <w:sz w:val="28"/>
+          <w:szCs w:val="28"/>
+        </w:rPr>
+        <w:t>int</w:t>
+      </w:r>
+      <w:proofErr w:type="spellEnd"/>
+      <w:r>
+        <w:rPr>
+          <w:sz w:val="28"/>
+          <w:szCs w:val="28"/>
+        </w:rPr>
+        <w:t xml:space="preserve">(input("Enter the limit </w:t>
+      </w:r>
+      <w:proofErr w:type="spellStart"/>
+      <w:r>
+        <w:rPr>
+          <w:sz w:val="28"/>
+          <w:szCs w:val="28"/>
+        </w:rPr>
+        <w:t>untill</w:t>
+      </w:r>
+      <w:proofErr w:type="spellEnd"/>
+      <w:r>
+        <w:rPr>
+          <w:sz w:val="28"/>
+          <w:szCs w:val="28"/>
+        </w:rPr>
+        <w:t xml:space="preserve"> you want to print </w:t>
+      </w:r>
+      <w:proofErr w:type="spellStart"/>
+      <w:r>
+        <w:rPr>
+          <w:sz w:val="28"/>
+          <w:szCs w:val="28"/>
+        </w:rPr>
+        <w:t>fibonacci</w:t>
+      </w:r>
+      <w:proofErr w:type="spellEnd"/>
+      <w:r>
+        <w:rPr>
+          <w:sz w:val="28"/>
+          <w:szCs w:val="28"/>
+        </w:rPr>
+        <w:t xml:space="preserve"> series: "))</w:t>
+      </w:r>
+    </w:p>
+    <w:p>
+      <w:pPr>
+        <w:spacing w:after="0" w:line="240" w:lineRule="auto"/>
+        <w:ind w:left="360"/>
+        <w:rPr>
+          <w:sz w:val="28"/>
+          <w:szCs w:val="28"/>
+        </w:rPr>
+      </w:pPr>
+      <w:proofErr w:type="spellStart"/>
+      <w:r>
+        <w:rPr>
+          <w:sz w:val="28"/>
+          <w:szCs w:val="28"/>
+        </w:rPr>
+        <w:t>fibonacci_list</w:t>
+      </w:r>
+      <w:proofErr w:type="spellEnd"/>
+      <w:r>
+        <w:rPr>
+          <w:sz w:val="28"/>
+          <w:szCs w:val="28"/>
+        </w:rPr>
+        <w:t xml:space="preserve"> </w:t>
+      </w:r>
+      <w:proofErr w:type="gramStart"/>
+      <w:r>
+        <w:rPr>
+          <w:sz w:val="28"/>
+          <w:szCs w:val="28"/>
+        </w:rPr>
+        <w:t>=[]</w:t>
+      </w:r>
+      <w:proofErr w:type="gramEnd"/>
+    </w:p>
+    <w:p>
+      <w:pPr>
+        <w:spacing w:after="0" w:line="240" w:lineRule="auto"/>
+        <w:ind w:left="360"/>
+        <w:rPr>
+          <w:sz w:val="28"/>
+          <w:szCs w:val="28"/>
+        </w:rPr>
+      </w:pPr>
+      <w:proofErr w:type="spellStart"/>
+      <w:r>
+        <w:rPr>
+          <w:sz w:val="28"/>
+          <w:szCs w:val="28"/>
+        </w:rPr>
+        <w:t>first_term</w:t>
+      </w:r>
+      <w:proofErr w:type="spellEnd"/>
+      <w:r>
+        <w:rPr>
+          <w:sz w:val="28"/>
+          <w:szCs w:val="28"/>
+        </w:rPr>
+        <w:t>=0</w:t>
+      </w:r>
+    </w:p>
+    <w:p>
+      <w:pPr>
+        <w:spacing w:after="0" w:line="240" w:lineRule="auto"/>
+        <w:ind w:left="360"/>
+        <w:rPr>
+          <w:sz w:val="28"/>
+          <w:szCs w:val="28"/>
+        </w:rPr>
+      </w:pPr>
+      <w:proofErr w:type="spellStart"/>
+      <w:r>
+        <w:rPr>
+          <w:sz w:val="28"/>
+          <w:szCs w:val="28"/>
+        </w:rPr>
+        <w:t>second_term</w:t>
+      </w:r>
+      <w:proofErr w:type="spellEnd"/>
+      <w:r>
+        <w:rPr>
+          <w:sz w:val="28"/>
+          <w:szCs w:val="28"/>
+        </w:rPr>
+        <w:t>=1</w:t>
+      </w:r>
+    </w:p>
+    <w:p>
+      <w:pPr>
+        <w:spacing w:after="0" w:line="240" w:lineRule="auto"/>
+        <w:ind w:left="360"/>
+        <w:rPr>
+          <w:sz w:val="28"/>
+          <w:szCs w:val="28"/>
+        </w:rPr>
+      </w:pPr>
+      <w:proofErr w:type="gramStart"/>
+      <w:r>
+        <w:rPr>
+          <w:sz w:val="28"/>
+          <w:szCs w:val="28"/>
+        </w:rPr>
+        <w:t>for</w:t>
+      </w:r>
+      <w:proofErr w:type="gramEnd"/>
+      <w:r>
+        <w:rPr>
+          <w:sz w:val="28"/>
+          <w:szCs w:val="28"/>
+        </w:rPr>
+        <w:t xml:space="preserve"> </w:t>
+      </w:r>
+      <w:proofErr w:type="spellStart"/>
+      <w:r>
+        <w:rPr>
+          <w:sz w:val="28"/>
+          <w:szCs w:val="28"/>
+        </w:rPr>
+        <w:t>i</w:t>
+      </w:r>
+      <w:proofErr w:type="spellEnd"/>
+      <w:r>
+        <w:rPr>
+          <w:sz w:val="28"/>
+          <w:szCs w:val="28"/>
+        </w:rPr>
+        <w:t xml:space="preserve"> in range(0,num):</w:t>
+      </w:r>
+    </w:p>
+    <w:p>
+      <w:pPr>
+        <w:spacing w:after="0" w:line="240" w:lineRule="auto"/>
+        <w:ind w:left="360"/>
+        <w:rPr>
+          <w:sz w:val="28"/>
+          <w:szCs w:val="28"/>
+        </w:rPr>
+      </w:pPr>
+      <w:r>
+        <w:rPr>
+          <w:sz w:val="28"/>
+          <w:szCs w:val="28"/>
+        </w:rPr>
+        <w:t xml:space="preserve">    </w:t>
+      </w:r>
+      <w:proofErr w:type="spellStart"/>
+      <w:r>
+        <w:rPr>
+          <w:sz w:val="28"/>
+          <w:szCs w:val="28"/>
+        </w:rPr>
+        <w:t>fibonacci_</w:t>
+      </w:r>
+      <w:proofErr w:type="gramStart"/>
+      <w:r>
+        <w:rPr>
+          <w:sz w:val="28"/>
+          <w:szCs w:val="28"/>
+        </w:rPr>
+        <w:t>list.insert</w:t>
+      </w:r>
+      <w:proofErr w:type="spellEnd"/>
+      <w:r>
+        <w:rPr>
+          <w:sz w:val="28"/>
+          <w:szCs w:val="28"/>
+        </w:rPr>
+        <w:t>(</w:t>
+      </w:r>
+      <w:proofErr w:type="spellStart"/>
+      <w:proofErr w:type="gramEnd"/>
+      <w:r>
+        <w:rPr>
+          <w:sz w:val="28"/>
+          <w:szCs w:val="28"/>
+        </w:rPr>
+        <w:t>i,first_term</w:t>
+      </w:r>
+      <w:proofErr w:type="spellEnd"/>
+      <w:r>
+        <w:rPr>
+          <w:sz w:val="28"/>
+          <w:szCs w:val="28"/>
+        </w:rPr>
+        <w:t>)</w:t>
+      </w:r>
+    </w:p>
+    <w:p>
+      <w:pPr>
+        <w:spacing w:after="0" w:line="240" w:lineRule="auto"/>
+        <w:ind w:left="360"/>
+        <w:rPr>
+          <w:sz w:val="28"/>
+          <w:szCs w:val="28"/>
+        </w:rPr>
+      </w:pPr>
+      <w:r>
+        <w:rPr>
+          <w:sz w:val="28"/>
+          <w:szCs w:val="28"/>
+        </w:rPr>
+        <w:t xml:space="preserve">    </w:t>
+      </w:r>
+      <w:proofErr w:type="spellStart"/>
+      <w:r>
+        <w:rPr>
+          <w:sz w:val="28"/>
+          <w:szCs w:val="28"/>
+        </w:rPr>
+        <w:t>next_term</w:t>
+      </w:r>
+      <w:proofErr w:type="spellEnd"/>
+      <w:r>
+        <w:rPr>
+          <w:sz w:val="28"/>
+          <w:szCs w:val="28"/>
+        </w:rPr>
+        <w:t>=</w:t>
+      </w:r>
+      <w:proofErr w:type="spellStart"/>
+      <w:r>
+        <w:rPr>
+          <w:sz w:val="28"/>
+          <w:szCs w:val="28"/>
+        </w:rPr>
+        <w:t>first_term+second_term</w:t>
+      </w:r>
+      <w:proofErr w:type="spellEnd"/>
+    </w:p>
+    <w:p>
+      <w:pPr>
+        <w:spacing w:after="0" w:line="240" w:lineRule="auto"/>
+        <w:ind w:left="360"/>
+        <w:rPr>
+          <w:sz w:val="28"/>
+          <w:szCs w:val="28"/>
+        </w:rPr>
+      </w:pPr>
+      <w:r>
+        <w:rPr>
+          <w:sz w:val="28"/>
+          <w:szCs w:val="28"/>
+        </w:rPr>
+        <w:t xml:space="preserve">    </w:t>
+      </w:r>
+      <w:proofErr w:type="spellStart"/>
+      <w:r>
+        <w:rPr>
+          <w:sz w:val="28"/>
+          <w:szCs w:val="28"/>
+        </w:rPr>
+        <w:t>first_term</w:t>
+      </w:r>
+      <w:proofErr w:type="spellEnd"/>
+      <w:r>
+        <w:rPr>
+          <w:sz w:val="28"/>
+          <w:szCs w:val="28"/>
+        </w:rPr>
+        <w:t>=</w:t>
+      </w:r>
+      <w:proofErr w:type="spellStart"/>
+      <w:r>
+        <w:rPr>
+          <w:sz w:val="28"/>
+          <w:szCs w:val="28"/>
+        </w:rPr>
+        <w:t>second_term</w:t>
+      </w:r>
+      <w:proofErr w:type="spellEnd"/>
+    </w:p>
+    <w:p>
+      <w:pPr>
+        <w:spacing w:after="0" w:line="240" w:lineRule="auto"/>
+        <w:ind w:left="360"/>
+        <w:rPr>
+          <w:sz w:val="28"/>
+          <w:szCs w:val="28"/>
+        </w:rPr>
+      </w:pPr>
+      <w:r>
+        <w:rPr>
+          <w:sz w:val="28"/>
+          <w:szCs w:val="28"/>
+        </w:rPr>
+        <w:t xml:space="preserve">    </w:t>
+      </w:r>
+      <w:proofErr w:type="spellStart"/>
+      <w:r>
+        <w:rPr>
+          <w:sz w:val="28"/>
+          <w:szCs w:val="28"/>
+        </w:rPr>
+        <w:t>second_term</w:t>
+      </w:r>
+      <w:proofErr w:type="spellEnd"/>
+      <w:r>
+        <w:rPr>
+          <w:sz w:val="28"/>
+          <w:szCs w:val="28"/>
+        </w:rPr>
+        <w:t>=</w:t>
+      </w:r>
+      <w:proofErr w:type="spellStart"/>
+      <w:r>
+        <w:rPr>
+          <w:sz w:val="28"/>
+          <w:szCs w:val="28"/>
+        </w:rPr>
+        <w:t>next_term</w:t>
+      </w:r>
+      <w:proofErr w:type="spellEnd"/>
+    </w:p>
+    <w:p>
+      <w:pPr>
+        <w:spacing w:after="0" w:line="240" w:lineRule="auto"/>
+        <w:ind w:left="360"/>
+        <w:rPr>
+          <w:sz w:val="28"/>
+          <w:szCs w:val="28"/>
+        </w:rPr>
+      </w:pPr>
+    </w:p>
+    <w:p>
+      <w:pPr>
+        <w:spacing w:after="0" w:line="240" w:lineRule="auto"/>
+        <w:ind w:left="360"/>
+        <w:rPr>
+          <w:sz w:val="28"/>
+          <w:szCs w:val="28"/>
+        </w:rPr>
+      </w:pPr>
+      <w:proofErr w:type="gramStart"/>
+      <w:r>
+        <w:rPr>
+          <w:sz w:val="28"/>
+          <w:szCs w:val="28"/>
+        </w:rPr>
+        <w:t>print(</w:t>
+      </w:r>
+      <w:proofErr w:type="gramEnd"/>
+      <w:r>
+        <w:rPr>
+          <w:sz w:val="28"/>
+          <w:szCs w:val="28"/>
+        </w:rPr>
+        <w:t xml:space="preserve">"The </w:t>
+      </w:r>
+      <w:proofErr w:type="spellStart"/>
+      <w:r>
+        <w:rPr>
+          <w:sz w:val="28"/>
+          <w:szCs w:val="28"/>
+        </w:rPr>
+        <w:t>fibonacci</w:t>
+      </w:r>
+      <w:proofErr w:type="spellEnd"/>
+      <w:r>
+        <w:rPr>
+          <w:sz w:val="28"/>
+          <w:szCs w:val="28"/>
+        </w:rPr>
+        <w:t xml:space="preserve"> series list till limit",</w:t>
+      </w:r>
+      <w:proofErr w:type="spellStart"/>
+      <w:r>
+        <w:rPr>
+          <w:sz w:val="28"/>
+          <w:szCs w:val="28"/>
+        </w:rPr>
+        <w:t>num</w:t>
+      </w:r>
+      <w:proofErr w:type="spellEnd"/>
+      <w:r>
+        <w:rPr>
+          <w:sz w:val="28"/>
+          <w:szCs w:val="28"/>
+        </w:rPr>
+        <w:t>,"is:")</w:t>
+      </w:r>
+    </w:p>
+    <w:p>
+      <w:pPr>
+        <w:spacing w:after="0" w:line="240" w:lineRule="auto"/>
+        <w:ind w:left="360"/>
+        <w:rPr>
+          <w:sz w:val="28"/>
+          <w:szCs w:val="28"/>
+        </w:rPr>
+      </w:pPr>
+      <w:proofErr w:type="gramStart"/>
+      <w:r>
+        <w:rPr>
+          <w:sz w:val="28"/>
+          <w:szCs w:val="28"/>
+        </w:rPr>
+        <w:t>print</w:t>
+      </w:r>
+      <w:proofErr w:type="gramEnd"/>
+      <w:r>
+        <w:rPr>
+          <w:sz w:val="28"/>
+          <w:szCs w:val="28"/>
+        </w:rPr>
+        <w:t xml:space="preserve"> (</w:t>
+      </w:r>
+      <w:proofErr w:type="spellStart"/>
+      <w:r>
+        <w:rPr>
+          <w:sz w:val="28"/>
+          <w:szCs w:val="28"/>
+        </w:rPr>
+        <w:t>fibonacci_list</w:t>
+      </w:r>
+      <w:proofErr w:type="spellEnd"/>
+      <w:r>
+        <w:rPr>
+          <w:sz w:val="28"/>
+          <w:szCs w:val="28"/>
+        </w:rPr>
+        <w:t>)</w:t>
+      </w:r>
+    </w:p>
+    <w:p>
+      <w:pPr>
+        <w:spacing w:after="0" w:line="240" w:lineRule="auto"/>
+        <w:ind w:left="360"/>
+        <w:rPr>
+          <w:sz w:val="28"/>
+          <w:szCs w:val="28"/>
+        </w:rPr>
+      </w:pPr>
+    </w:p>
+    <w:p>
+      <w:pPr>
+        <w:spacing w:after="0" w:line="240" w:lineRule="auto"/>
+        <w:ind w:left="360"/>
+        <w:rPr>
+          <w:sz w:val="28"/>
+          <w:szCs w:val="28"/>
+        </w:rPr>
+      </w:pPr>
+      <w:r>
+        <w:rPr>
+          <w:noProof/>
+        </w:rPr>
+        <w:lastRenderedPageBreak/>
+        <w:drawing>
+          <wp:inline distT="0" distB="0" distL="0" distR="0" wp14:anchorId="1E60390C" wp14:editId="6C79555A">
+            <wp:extent cx="6429375" cy="2952750"/>
+            <wp:effectExtent l="0" t="0" r="9525" b="0"/>
+            <wp:docPr id="248" name="Picture 248"/>
+            <wp:cNvGraphicFramePr>
+              <a:graphicFrameLocks xmlns:a="http://schemas.openxmlformats.org/drawingml/2006/main" noChangeAspect="1"/>
+            </wp:cNvGraphicFramePr>
+            <a:graphic xmlns:a="http://schemas.openxmlformats.org/drawingml/2006/main">
+              <a:graphicData uri="http://schemas.openxmlformats.org/drawingml/2006/picture">
+                <pic:pic xmlns:pic="http://schemas.openxmlformats.org/drawingml/2006/picture">
+                  <pic:nvPicPr>
+                    <pic:cNvPr id="1" name=""/>
+                    <pic:cNvPicPr/>
+                  </pic:nvPicPr>
+                  <pic:blipFill>
+                    <a:blip r:embed="rId56"/>
+                    <a:stretch>
+                      <a:fillRect/>
+                    </a:stretch>
+                  </pic:blipFill>
+                  <pic:spPr>
+                    <a:xfrm>
+                      <a:off x="0" y="0"/>
+                      <a:ext cx="6429375" cy="2952750"/>
+                    </a:xfrm>
+                    <a:prstGeom prst="rect">
+                      <a:avLst/>
+                    </a:prstGeom>
+                  </pic:spPr>
+                </pic:pic>
+              </a:graphicData>
+            </a:graphic>
+          </wp:inline>
+        </w:drawing>
+      </w:r>
+    </w:p>
+    <w:p>
+      <w:pPr>
+        <w:spacing w:after="0" w:line="240" w:lineRule="auto"/>
+        <w:ind w:left="360"/>
+        <w:rPr>
+          <w:sz w:val="28"/>
+          <w:szCs w:val="28"/>
+        </w:rPr>
+      </w:pPr>
+    </w:p>
+    <w:p>
+      <w:pPr>
+        <w:spacing w:after="0" w:line="240" w:lineRule="auto"/>
+        <w:ind w:left="360"/>
+        <w:rPr>
+          <w:sz w:val="28"/>
+          <w:szCs w:val="28"/>
+        </w:rPr>
+      </w:pPr>
+      <w:r>
+        <w:rPr>
+          <w:noProof/>
+        </w:rPr>
+        <w:drawing>
+          <wp:inline distT="0" distB="0" distL="0" distR="0" wp14:anchorId="1C31C9AB" wp14:editId="3D126FC0">
+            <wp:extent cx="6400800" cy="3876675"/>
+            <wp:effectExtent l="0" t="0" r="0" b="9525"/>
+            <wp:docPr id="249" name="Picture 249"/>
+            <wp:cNvGraphicFramePr>
+              <a:graphicFrameLocks xmlns:a="http://schemas.openxmlformats.org/drawingml/2006/main" noChangeAspect="1"/>
+            </wp:cNvGraphicFramePr>
+            <a:graphic xmlns:a="http://schemas.openxmlformats.org/drawingml/2006/main">
+              <a:graphicData uri="http://schemas.openxmlformats.org/drawingml/2006/picture">
+                <pic:pic xmlns:pic="http://schemas.openxmlformats.org/drawingml/2006/picture">
+                  <pic:nvPicPr>
+                    <pic:cNvPr id="1" name=""/>
+                    <pic:cNvPicPr/>
+                  </pic:nvPicPr>
+                  <pic:blipFill>
+                    <a:blip r:embed="rId57"/>
+                    <a:stretch>
+                      <a:fillRect/>
+                    </a:stretch>
+                  </pic:blipFill>
+                  <pic:spPr>
+                    <a:xfrm>
+                      <a:off x="0" y="0"/>
+                      <a:ext cx="6400800" cy="3876675"/>
+                    </a:xfrm>
+                    <a:prstGeom prst="rect">
+                      <a:avLst/>
+                    </a:prstGeom>
+                  </pic:spPr>
+                </pic:pic>
+              </a:graphicData>
+            </a:graphic>
+          </wp:inline>
+        </w:drawing>
+      </w:r>
+    </w:p>
+    <w:p>
+      <w:pPr>
+        <w:spacing w:after="0" w:line="240" w:lineRule="auto"/>
+        <w:ind w:left="360"/>
+        <w:rPr>
+          <w:sz w:val="28"/>
+          <w:szCs w:val="28"/>
+        </w:rPr>
+      </w:pPr>
+    </w:p>
+    <w:p>
+      <w:pPr>
+        <w:spacing w:after="0" w:line="240" w:lineRule="auto"/>
+        <w:ind w:left="360"/>
+        <w:jc w:val="center"/>
+        <w:rPr>
+          <w:b/>
+          <w:sz w:val="28"/>
+          <w:szCs w:val="28"/>
+        </w:rPr>
+      </w:pPr>
+      <w:r>
+        <w:rPr>
+          <w:b/>
+          <w:sz w:val="28"/>
+          <w:szCs w:val="28"/>
+        </w:rPr>
+        <w:t>ASSIGNMENT 21</w:t>
+      </w:r>
+    </w:p>
+    <w:p>
+      <w:pPr>
+        <w:spacing w:after="0" w:line="240" w:lineRule="auto"/>
+        <w:ind w:left="360"/>
+        <w:rPr>
+          <w:b/>
+          <w:sz w:val="28"/>
+          <w:szCs w:val="28"/>
+        </w:rPr>
+      </w:pPr>
+    </w:p>
+    <w:p>
+      <w:pPr>
+        <w:pStyle w:val="ListParagraph"/>
+        <w:numPr>
+          <w:ilvl w:val="0"/>
+          <w:numId w:val="30"/>
+        </w:numPr>
+        <w:spacing w:after="0" w:line="240" w:lineRule="auto"/>
+        <w:rPr>
+          <w:rFonts w:ascii="DejaVuSans_qo" w:eastAsia="Times New Roman" w:hAnsi="DejaVuSans_qo" w:cs="Times New Roman"/>
+          <w:spacing w:val="-2"/>
+          <w:sz w:val="28"/>
+          <w:szCs w:val="28"/>
+        </w:rPr>
+      </w:pPr>
+      <w:r>
+        <w:rPr>
+          <w:rFonts w:ascii="DejaVuSans_qo" w:eastAsia="Times New Roman" w:hAnsi="DejaVuSans_qo" w:cs="Times New Roman"/>
+          <w:spacing w:val="-2"/>
+          <w:sz w:val="28"/>
+          <w:szCs w:val="28"/>
+        </w:rPr>
+        <w:t>The "Variety Retail Store" sells diﬀerent varieties of Furniture to the customers. The list of furniture available with its respective cost is given below:</w:t>
+      </w:r>
+    </w:p>
+    <w:p>
+      <w:pPr>
+        <w:pStyle w:val="ListParagraph"/>
+        <w:spacing w:after="0" w:line="240" w:lineRule="auto"/>
+        <w:rPr>
+          <w:sz w:val="28"/>
+          <w:szCs w:val="28"/>
+        </w:rPr>
+      </w:pPr>
+    </w:p>
+    <w:p>
+      <w:pPr>
+        <w:spacing w:after="0" w:line="240" w:lineRule="auto"/>
+        <w:rPr>
+          <w:sz w:val="28"/>
+          <w:szCs w:val="28"/>
+        </w:rPr>
+      </w:pPr>
+      <w:r>
+        <w:rPr>
+          <w:noProof/>
+        </w:rPr>
+        <w:drawing>
+          <wp:inline distT="0" distB="0" distL="0" distR="0" wp14:anchorId="2C175186" wp14:editId="5F37AC63">
+            <wp:extent cx="6645910" cy="709930"/>
+            <wp:effectExtent l="0" t="0" r="2540" b="0"/>
+            <wp:docPr id="250" name="Picture 250"/>
+            <wp:cNvGraphicFramePr>
+              <a:graphicFrameLocks xmlns:a="http://schemas.openxmlformats.org/drawingml/2006/main" noChangeAspect="1"/>
+            </wp:cNvGraphicFramePr>
+            <a:graphic xmlns:a="http://schemas.openxmlformats.org/drawingml/2006/main">
+              <a:graphicData uri="http://schemas.openxmlformats.org/drawingml/2006/picture">
+                <pic:pic xmlns:pic="http://schemas.openxmlformats.org/drawingml/2006/picture">
+                  <pic:nvPicPr>
+                    <pic:cNvPr id="1" name=""/>
+                    <pic:cNvPicPr/>
+                  </pic:nvPicPr>
+                  <pic:blipFill>
+                    <a:blip r:embed="rId58"/>
+                    <a:stretch>
+                      <a:fillRect/>
+                    </a:stretch>
+                  </pic:blipFill>
+                  <pic:spPr>
+                    <a:xfrm>
+                      <a:off x="0" y="0"/>
+                      <a:ext cx="6645910" cy="709930"/>
+                    </a:xfrm>
+                    <a:prstGeom prst="rect">
+                      <a:avLst/>
+                    </a:prstGeom>
+                  </pic:spPr>
+                </pic:pic>
+              </a:graphicData>
+            </a:graphic>
+          </wp:inline>
+        </w:drawing>
+      </w:r>
+    </w:p>
+    <w:p>
+      <w:pPr>
+        <w:spacing w:after="0" w:line="240" w:lineRule="auto"/>
+        <w:rPr>
+          <w:sz w:val="28"/>
+          <w:szCs w:val="28"/>
+        </w:rPr>
+      </w:pPr>
+      <w:r>
+        <w:rPr>
+          <w:sz w:val="28"/>
+          <w:szCs w:val="28"/>
+        </w:rPr>
+        <w:t xml:space="preserve">        </w:t>
+      </w:r>
+    </w:p>
+    <w:p>
+      <w:pPr>
+        <w:spacing w:after="0" w:line="240" w:lineRule="auto"/>
+        <w:rPr>
+          <w:sz w:val="28"/>
+          <w:szCs w:val="28"/>
+        </w:rPr>
+      </w:pPr>
+      <w:r>
+        <w:rPr>
+          <w:sz w:val="28"/>
+          <w:szCs w:val="28"/>
+        </w:rPr>
+        <w:t xml:space="preserve">The furniture and its corresponding cost should be stored as a list. A customer can order any furniture in any quantity (the name and quantity of the furniture will be provided). If </w:t>
+      </w:r>
+      <w:r>
+        <w:rPr>
+          <w:sz w:val="28"/>
+          <w:szCs w:val="28"/>
+        </w:rPr>
+        <w:lastRenderedPageBreak/>
+        <w:t>the required furniture is available in the furniture list</w:t>
+      </w:r>
+      <w:r>
+        <w:rPr>
+          <w:sz w:val="28"/>
+          <w:szCs w:val="28"/>
+        </w:rPr>
+        <w:t xml:space="preserve"> </w:t>
+      </w:r>
+      <w:r>
+        <w:rPr>
+          <w:sz w:val="28"/>
+          <w:szCs w:val="28"/>
+        </w:rPr>
+        <w:t>(given above) and quantity to be purchased is greater than zero, then bill amount should be calculated. In case of invalid values for furniture required by the customer and quantity to be purchased, display appropriate error message and consider bill amount to be 0. Initialize required furniture and quantity with diﬀerent values and test the results. Write a Python program to calculate and display the bill amount to be paid by the customer based on the furniture bought and quantity purchased.</w:t>
+      </w:r>
+    </w:p>
+    <w:p>
+      <w:pPr>
+        <w:spacing w:after="0" w:line="240" w:lineRule="auto"/>
+        <w:rPr>
+          <w:sz w:val="28"/>
+          <w:szCs w:val="28"/>
+        </w:rPr>
+      </w:pPr>
+    </w:p>
+    <w:p>
+      <w:pPr>
+        <w:spacing w:after="0" w:line="240" w:lineRule="auto"/>
+        <w:ind w:left="360"/>
         <w:rPr>
           <w:sz w:val="28"/>
           <w:szCs w:val="28"/>
@@ -22142,6 +23201,95 @@
     </w:lvl>
   </w:abstractNum>
   <w:abstractNum w:abstractNumId="4" w15:restartNumberingAfterBreak="0">
+    <w:nsid w:val="166C6CF7"/>
+    <w:multiLevelType w:val="hybridMultilevel"/>
+    <w:tmpl w:val="4300E998"/>
+    <w:lvl w:ilvl="0" w:tplc="04090011">
+      <w:start w:val="1"/>
+      <w:numFmt w:val="decimal"/>
+      <w:lvlText w:val="%1)"/>
+      <w:lvlJc w:val="left"/>
+      <w:pPr>
+        <w:ind w:left="720" w:hanging="360"/>
+      </w:pPr>
+      <w:rPr>
+        <w:rFonts w:hint="default"/>
+      </w:rPr>
+    </w:lvl>
+    <w:lvl w:ilvl="1" w:tplc="04090019" w:tentative="1">
+      <w:start w:val="1"/>
+      <w:numFmt w:val="lowerLetter"/>
+      <w:lvlText w:val="%2."/>
+      <w:lvlJc w:val="left"/>
+      <w:pPr>
+        <w:ind w:left="1440" w:hanging="360"/>
+      </w:pPr>
+    </w:lvl>
+    <w:lvl w:ilvl="2" w:tplc="0409001B" w:tentative="1">
+      <w:start w:val="1"/>
+      <w:numFmt w:val="lowerRoman"/>
+      <w:lvlText w:val="%3."/>
+      <w:lvlJc w:val="right"/>
+      <w:pPr>
+        <w:ind w:left="2160" w:hanging="180"/>
+      </w:pPr>
+    </w:lvl>
+    <w:lvl w:ilvl="3" w:tplc="0409000F" w:tentative="1">
+      <w:start w:val="1"/>
+      <w:numFmt w:val="decimal"/>
+      <w:lvlText w:val="%4."/>
+      <w:lvlJc w:val="left"/>
+      <w:pPr>
+        <w:ind w:left="2880" w:hanging="360"/>
+      </w:pPr>
+    </w:lvl>
+    <w:lvl w:ilvl="4" w:tplc="04090019" w:tentative="1">
+      <w:start w:val="1"/>
+      <w:numFmt w:val="lowerLetter"/>
+      <w:lvlText w:val="%5."/>
+      <w:lvlJc w:val="left"/>
+      <w:pPr>
+        <w:ind w:left="3600" w:hanging="360"/>
+      </w:pPr>
+    </w:lvl>
+    <w:lvl w:ilvl="5" w:tplc="0409001B" w:tentative="1">
+      <w:start w:val="1"/>
+      <w:numFmt w:val="lowerRoman"/>
+      <w:lvlText w:val="%6."/>
+      <w:lvlJc w:val="right"/>
+      <w:pPr>
+        <w:ind w:left="4320" w:hanging="180"/>
+      </w:pPr>
+    </w:lvl>
+    <w:lvl w:ilvl="6" w:tplc="0409000F" w:tentative="1">
+      <w:start w:val="1"/>
+      <w:numFmt w:val="decimal"/>
+      <w:lvlText w:val="%7."/>
+      <w:lvlJc w:val="left"/>
+      <w:pPr>
+        <w:ind w:left="5040" w:hanging="360"/>
+      </w:pPr>
+    </w:lvl>
+    <w:lvl w:ilvl="7" w:tplc="04090019" w:tentative="1">
+      <w:start w:val="1"/>
+      <w:numFmt w:val="lowerLetter"/>
+      <w:lvlText w:val="%8."/>
+      <w:lvlJc w:val="left"/>
+      <w:pPr>
+        <w:ind w:left="5760" w:hanging="360"/>
+      </w:pPr>
+    </w:lvl>
+    <w:lvl w:ilvl="8" w:tplc="0409001B" w:tentative="1">
+      <w:start w:val="1"/>
+      <w:numFmt w:val="lowerRoman"/>
+      <w:lvlText w:val="%9."/>
+      <w:lvlJc w:val="right"/>
+      <w:pPr>
+        <w:ind w:left="6480" w:hanging="180"/>
+      </w:pPr>
+    </w:lvl>
+  </w:abstractNum>
+  <w:abstractNum w:abstractNumId="5" w15:restartNumberingAfterBreak="0">
     <w:nsid w:val="17AE116A"/>
     <w:multiLevelType w:val="hybridMultilevel"/>
     <w:tmpl w:val="1FBE29AC"/>
@@ -22230,7 +23378,7 @@
       </w:pPr>
     </w:lvl>
   </w:abstractNum>
-  <w:abstractNum w:abstractNumId="5" w15:restartNumberingAfterBreak="0">
+  <w:abstractNum w:abstractNumId="6" w15:restartNumberingAfterBreak="0">
     <w:nsid w:val="192309A4"/>
     <w:multiLevelType w:val="multilevel"/>
     <w:tmpl w:val="1A7C6290"/>
@@ -22343,7 +23491,7 @@
       </w:pPr>
     </w:lvl>
   </w:abstractNum>
-  <w:abstractNum w:abstractNumId="6" w15:restartNumberingAfterBreak="0">
+  <w:abstractNum w:abstractNumId="7" w15:restartNumberingAfterBreak="0">
     <w:nsid w:val="1BF378DC"/>
     <w:multiLevelType w:val="hybridMultilevel"/>
     <w:tmpl w:val="6C3EDF4C"/>
@@ -22432,7 +23580,7 @@
       </w:pPr>
     </w:lvl>
   </w:abstractNum>
-  <w:abstractNum w:abstractNumId="7" w15:restartNumberingAfterBreak="0">
+  <w:abstractNum w:abstractNumId="8" w15:restartNumberingAfterBreak="0">
     <w:nsid w:val="1D642FA4"/>
     <w:multiLevelType w:val="hybridMultilevel"/>
     <w:tmpl w:val="7EF04528"/>
@@ -22521,7 +23669,7 @@
       </w:pPr>
     </w:lvl>
   </w:abstractNum>
-  <w:abstractNum w:abstractNumId="8" w15:restartNumberingAfterBreak="0">
+  <w:abstractNum w:abstractNumId="9" w15:restartNumberingAfterBreak="0">
     <w:nsid w:val="1D9C1358"/>
     <w:multiLevelType w:val="hybridMultilevel"/>
     <w:tmpl w:val="902C500E"/>
@@ -22610,7 +23758,7 @@
       </w:pPr>
     </w:lvl>
   </w:abstractNum>
-  <w:abstractNum w:abstractNumId="9" w15:restartNumberingAfterBreak="0">
+  <w:abstractNum w:abstractNumId="10" w15:restartNumberingAfterBreak="0">
     <w:nsid w:val="211135AE"/>
     <w:multiLevelType w:val="hybridMultilevel"/>
     <w:tmpl w:val="B20888D8"/>
@@ -22699,7 +23847,96 @@
       </w:pPr>
     </w:lvl>
   </w:abstractNum>
-  <w:abstractNum w:abstractNumId="10" w15:restartNumberingAfterBreak="0">
+  <w:abstractNum w:abstractNumId="11" w15:restartNumberingAfterBreak="0">
+    <w:nsid w:val="23522940"/>
+    <w:multiLevelType w:val="hybridMultilevel"/>
+    <w:tmpl w:val="8098B78C"/>
+    <w:lvl w:ilvl="0" w:tplc="04090011">
+      <w:start w:val="1"/>
+      <w:numFmt w:val="decimal"/>
+      <w:lvlText w:val="%1)"/>
+      <w:lvlJc w:val="left"/>
+      <w:pPr>
+        <w:ind w:left="720" w:hanging="360"/>
+      </w:pPr>
+      <w:rPr>
+        <w:rFonts w:hint="default"/>
+      </w:rPr>
+    </w:lvl>
+    <w:lvl w:ilvl="1" w:tplc="04090019" w:tentative="1">
+      <w:start w:val="1"/>
+      <w:numFmt w:val="lowerLetter"/>
+      <w:lvlText w:val="%2."/>
+      <w:lvlJc w:val="left"/>
+      <w:pPr>
+        <w:ind w:left="1440" w:hanging="360"/>
+      </w:pPr>
+    </w:lvl>
+    <w:lvl w:ilvl="2" w:tplc="0409001B" w:tentative="1">
+      <w:start w:val="1"/>
+      <w:numFmt w:val="lowerRoman"/>
+      <w:lvlText w:val="%3."/>
+      <w:lvlJc w:val="right"/>
+      <w:pPr>
+        <w:ind w:left="2160" w:hanging="180"/>
+      </w:pPr>
+    </w:lvl>
+    <w:lvl w:ilvl="3" w:tplc="0409000F" w:tentative="1">
+      <w:start w:val="1"/>
+      <w:numFmt w:val="decimal"/>
+      <w:lvlText w:val="%4."/>
+      <w:lvlJc w:val="left"/>
+      <w:pPr>
+        <w:ind w:left="2880" w:hanging="360"/>
+      </w:pPr>
+    </w:lvl>
+    <w:lvl w:ilvl="4" w:tplc="04090019" w:tentative="1">
+      <w:start w:val="1"/>
+      <w:numFmt w:val="lowerLetter"/>
+      <w:lvlText w:val="%5."/>
+      <w:lvlJc w:val="left"/>
+      <w:pPr>
+        <w:ind w:left="3600" w:hanging="360"/>
+      </w:pPr>
+    </w:lvl>
+    <w:lvl w:ilvl="5" w:tplc="0409001B" w:tentative="1">
+      <w:start w:val="1"/>
+      <w:numFmt w:val="lowerRoman"/>
+      <w:lvlText w:val="%6."/>
+      <w:lvlJc w:val="right"/>
+      <w:pPr>
+        <w:ind w:left="4320" w:hanging="180"/>
+      </w:pPr>
+    </w:lvl>
+    <w:lvl w:ilvl="6" w:tplc="0409000F" w:tentative="1">
+      <w:start w:val="1"/>
+      <w:numFmt w:val="decimal"/>
+      <w:lvlText w:val="%7."/>
+      <w:lvlJc w:val="left"/>
+      <w:pPr>
+        <w:ind w:left="5040" w:hanging="360"/>
+      </w:pPr>
+    </w:lvl>
+    <w:lvl w:ilvl="7" w:tplc="04090019" w:tentative="1">
+      <w:start w:val="1"/>
+      <w:numFmt w:val="lowerLetter"/>
+      <w:lvlText w:val="%8."/>
+      <w:lvlJc w:val="left"/>
+      <w:pPr>
+        <w:ind w:left="5760" w:hanging="360"/>
+      </w:pPr>
+    </w:lvl>
+    <w:lvl w:ilvl="8" w:tplc="0409001B" w:tentative="1">
+      <w:start w:val="1"/>
+      <w:numFmt w:val="lowerRoman"/>
+      <w:lvlText w:val="%9."/>
+      <w:lvlJc w:val="right"/>
+      <w:pPr>
+        <w:ind w:left="6480" w:hanging="180"/>
+      </w:pPr>
+    </w:lvl>
+  </w:abstractNum>
+  <w:abstractNum w:abstractNumId="12" w15:restartNumberingAfterBreak="0">
     <w:nsid w:val="23C74255"/>
     <w:multiLevelType w:val="hybridMultilevel"/>
     <w:tmpl w:val="9A1A5A68"/>
@@ -22788,7 +24025,7 @@
       </w:pPr>
     </w:lvl>
   </w:abstractNum>
-  <w:abstractNum w:abstractNumId="11" w15:restartNumberingAfterBreak="0">
+  <w:abstractNum w:abstractNumId="13" w15:restartNumberingAfterBreak="0">
     <w:nsid w:val="300B60E6"/>
     <w:multiLevelType w:val="hybridMultilevel"/>
     <w:tmpl w:val="CBD65BBE"/>
@@ -22877,7 +24114,7 @@
       </w:pPr>
     </w:lvl>
   </w:abstractNum>
-  <w:abstractNum w:abstractNumId="12" w15:restartNumberingAfterBreak="0">
+  <w:abstractNum w:abstractNumId="14" w15:restartNumberingAfterBreak="0">
     <w:nsid w:val="301C6D47"/>
     <w:multiLevelType w:val="hybridMultilevel"/>
     <w:tmpl w:val="4104AA38"/>
@@ -22966,7 +24203,7 @@
       </w:pPr>
     </w:lvl>
   </w:abstractNum>
-  <w:abstractNum w:abstractNumId="13" w15:restartNumberingAfterBreak="0">
+  <w:abstractNum w:abstractNumId="15" w15:restartNumberingAfterBreak="0">
     <w:nsid w:val="358B5C88"/>
     <w:multiLevelType w:val="hybridMultilevel"/>
     <w:tmpl w:val="370AE696"/>
@@ -23055,7 +24292,7 @@
       </w:pPr>
     </w:lvl>
   </w:abstractNum>
-  <w:abstractNum w:abstractNumId="14" w15:restartNumberingAfterBreak="0">
+  <w:abstractNum w:abstractNumId="16" w15:restartNumberingAfterBreak="0">
     <w:nsid w:val="3ABA311D"/>
     <w:multiLevelType w:val="hybridMultilevel"/>
     <w:tmpl w:val="8E54B028"/>
@@ -23144,7 +24381,96 @@
       </w:pPr>
     </w:lvl>
   </w:abstractNum>
-  <w:abstractNum w:abstractNumId="15" w15:restartNumberingAfterBreak="0">
+  <w:abstractNum w:abstractNumId="17" w15:restartNumberingAfterBreak="0">
+    <w:nsid w:val="40C506D5"/>
+    <w:multiLevelType w:val="hybridMultilevel"/>
+    <w:tmpl w:val="C1209C60"/>
+    <w:lvl w:ilvl="0" w:tplc="04090011">
+      <w:start w:val="1"/>
+      <w:numFmt w:val="decimal"/>
+      <w:lvlText w:val="%1)"/>
+      <w:lvlJc w:val="left"/>
+      <w:pPr>
+        <w:ind w:left="720" w:hanging="360"/>
+      </w:pPr>
+      <w:rPr>
+        <w:rFonts w:hint="default"/>
+      </w:rPr>
+    </w:lvl>
+    <w:lvl w:ilvl="1" w:tplc="04090019" w:tentative="1">
+      <w:start w:val="1"/>
+      <w:numFmt w:val="lowerLetter"/>
+      <w:lvlText w:val="%2."/>
+      <w:lvlJc w:val="left"/>
+      <w:pPr>
+        <w:ind w:left="1440" w:hanging="360"/>
+      </w:pPr>
+    </w:lvl>
+    <w:lvl w:ilvl="2" w:tplc="0409001B" w:tentative="1">
+      <w:start w:val="1"/>
+      <w:numFmt w:val="lowerRoman"/>
+      <w:lvlText w:val="%3."/>
+      <w:lvlJc w:val="right"/>
+      <w:pPr>
+        <w:ind w:left="2160" w:hanging="180"/>
+      </w:pPr>
+    </w:lvl>
+    <w:lvl w:ilvl="3" w:tplc="0409000F" w:tentative="1">
+      <w:start w:val="1"/>
+      <w:numFmt w:val="decimal"/>
+      <w:lvlText w:val="%4."/>
+      <w:lvlJc w:val="left"/>
+      <w:pPr>
+        <w:ind w:left="2880" w:hanging="360"/>
+      </w:pPr>
+    </w:lvl>
+    <w:lvl w:ilvl="4" w:tplc="04090019" w:tentative="1">
+      <w:start w:val="1"/>
+      <w:numFmt w:val="lowerLetter"/>
+      <w:lvlText w:val="%5."/>
+      <w:lvlJc w:val="left"/>
+      <w:pPr>
+        <w:ind w:left="3600" w:hanging="360"/>
+      </w:pPr>
+    </w:lvl>
+    <w:lvl w:ilvl="5" w:tplc="0409001B" w:tentative="1">
+      <w:start w:val="1"/>
+      <w:numFmt w:val="lowerRoman"/>
+      <w:lvlText w:val="%6."/>
+      <w:lvlJc w:val="right"/>
+      <w:pPr>
+        <w:ind w:left="4320" w:hanging="180"/>
+      </w:pPr>
+    </w:lvl>
+    <w:lvl w:ilvl="6" w:tplc="0409000F" w:tentative="1">
+      <w:start w:val="1"/>
+      <w:numFmt w:val="decimal"/>
+      <w:lvlText w:val="%7."/>
+      <w:lvlJc w:val="left"/>
+      <w:pPr>
+        <w:ind w:left="5040" w:hanging="360"/>
+      </w:pPr>
+    </w:lvl>
+    <w:lvl w:ilvl="7" w:tplc="04090019" w:tentative="1">
+      <w:start w:val="1"/>
+      <w:numFmt w:val="lowerLetter"/>
+      <w:lvlText w:val="%8."/>
+      <w:lvlJc w:val="left"/>
+      <w:pPr>
+        <w:ind w:left="5760" w:hanging="360"/>
+      </w:pPr>
+    </w:lvl>
+    <w:lvl w:ilvl="8" w:tplc="0409001B" w:tentative="1">
+      <w:start w:val="1"/>
+      <w:numFmt w:val="lowerRoman"/>
+      <w:lvlText w:val="%9."/>
+      <w:lvlJc w:val="right"/>
+      <w:pPr>
+        <w:ind w:left="6480" w:hanging="180"/>
+      </w:pPr>
+    </w:lvl>
+  </w:abstractNum>
+  <w:abstractNum w:abstractNumId="18" w15:restartNumberingAfterBreak="0">
     <w:nsid w:val="41326184"/>
     <w:multiLevelType w:val="hybridMultilevel"/>
     <w:tmpl w:val="C0E6F39E"/>
@@ -23233,7 +24559,7 @@
       </w:pPr>
     </w:lvl>
   </w:abstractNum>
-  <w:abstractNum w:abstractNumId="16" w15:restartNumberingAfterBreak="0">
+  <w:abstractNum w:abstractNumId="19" w15:restartNumberingAfterBreak="0">
     <w:nsid w:val="430B51F5"/>
     <w:multiLevelType w:val="hybridMultilevel"/>
     <w:tmpl w:val="24C625DC"/>
@@ -23322,7 +24648,7 @@
       </w:pPr>
     </w:lvl>
   </w:abstractNum>
-  <w:abstractNum w:abstractNumId="17" w15:restartNumberingAfterBreak="0">
+  <w:abstractNum w:abstractNumId="20" w15:restartNumberingAfterBreak="0">
     <w:nsid w:val="4B8B5C6B"/>
     <w:multiLevelType w:val="hybridMultilevel"/>
     <w:tmpl w:val="EF8ED2BA"/>
@@ -23411,7 +24737,7 @@
       </w:pPr>
     </w:lvl>
   </w:abstractNum>
-  <w:abstractNum w:abstractNumId="18" w15:restartNumberingAfterBreak="0">
+  <w:abstractNum w:abstractNumId="21" w15:restartNumberingAfterBreak="0">
     <w:nsid w:val="4D5A2ED7"/>
     <w:multiLevelType w:val="hybridMultilevel"/>
     <w:tmpl w:val="BBF4194A"/>
@@ -23500,7 +24826,7 @@
       </w:pPr>
     </w:lvl>
   </w:abstractNum>
-  <w:abstractNum w:abstractNumId="19" w15:restartNumberingAfterBreak="0">
+  <w:abstractNum w:abstractNumId="22" w15:restartNumberingAfterBreak="0">
     <w:nsid w:val="61DE5E7C"/>
     <w:multiLevelType w:val="hybridMultilevel"/>
     <w:tmpl w:val="EF041FDC"/>
@@ -23589,7 +24915,7 @@
       </w:pPr>
     </w:lvl>
   </w:abstractNum>
-  <w:abstractNum w:abstractNumId="20" w15:restartNumberingAfterBreak="0">
+  <w:abstractNum w:abstractNumId="23" w15:restartNumberingAfterBreak="0">
     <w:nsid w:val="63655AEA"/>
     <w:multiLevelType w:val="hybridMultilevel"/>
     <w:tmpl w:val="8CE817D6"/>
@@ -23678,7 +25004,96 @@
       </w:pPr>
     </w:lvl>
   </w:abstractNum>
-  <w:abstractNum w:abstractNumId="21" w15:restartNumberingAfterBreak="0">
+  <w:abstractNum w:abstractNumId="24" w15:restartNumberingAfterBreak="0">
+    <w:nsid w:val="65751189"/>
+    <w:multiLevelType w:val="hybridMultilevel"/>
+    <w:tmpl w:val="BD90C738"/>
+    <w:lvl w:ilvl="0" w:tplc="04090011">
+      <w:start w:val="1"/>
+      <w:numFmt w:val="decimal"/>
+      <w:lvlText w:val="%1)"/>
+      <w:lvlJc w:val="left"/>
+      <w:pPr>
+        <w:ind w:left="720" w:hanging="360"/>
+      </w:pPr>
+      <w:rPr>
+        <w:rFonts w:hint="default"/>
+      </w:rPr>
+    </w:lvl>
+    <w:lvl w:ilvl="1" w:tplc="04090019" w:tentative="1">
+      <w:start w:val="1"/>
+      <w:numFmt w:val="lowerLetter"/>
+      <w:lvlText w:val="%2."/>
+      <w:lvlJc w:val="left"/>
+      <w:pPr>
+        <w:ind w:left="1440" w:hanging="360"/>
+      </w:pPr>
+    </w:lvl>
+    <w:lvl w:ilvl="2" w:tplc="0409001B" w:tentative="1">
+      <w:start w:val="1"/>
+      <w:numFmt w:val="lowerRoman"/>
+      <w:lvlText w:val="%3."/>
+      <w:lvlJc w:val="right"/>
+      <w:pPr>
+        <w:ind w:left="2160" w:hanging="180"/>
+      </w:pPr>
+    </w:lvl>
+    <w:lvl w:ilvl="3" w:tplc="0409000F" w:tentative="1">
+      <w:start w:val="1"/>
+      <w:numFmt w:val="decimal"/>
+      <w:lvlText w:val="%4."/>
+      <w:lvlJc w:val="left"/>
+      <w:pPr>
+        <w:ind w:left="2880" w:hanging="360"/>
+      </w:pPr>
+    </w:lvl>
+    <w:lvl w:ilvl="4" w:tplc="04090019" w:tentative="1">
+      <w:start w:val="1"/>
+      <w:numFmt w:val="lowerLetter"/>
+      <w:lvlText w:val="%5."/>
+      <w:lvlJc w:val="left"/>
+      <w:pPr>
+        <w:ind w:left="3600" w:hanging="360"/>
+      </w:pPr>
+    </w:lvl>
+    <w:lvl w:ilvl="5" w:tplc="0409001B" w:tentative="1">
+      <w:start w:val="1"/>
+      <w:numFmt w:val="lowerRoman"/>
+      <w:lvlText w:val="%6."/>
+      <w:lvlJc w:val="right"/>
+      <w:pPr>
+        <w:ind w:left="4320" w:hanging="180"/>
+      </w:pPr>
+    </w:lvl>
+    <w:lvl w:ilvl="6" w:tplc="0409000F" w:tentative="1">
+      <w:start w:val="1"/>
+      <w:numFmt w:val="decimal"/>
+      <w:lvlText w:val="%7."/>
+      <w:lvlJc w:val="left"/>
+      <w:pPr>
+        <w:ind w:left="5040" w:hanging="360"/>
+      </w:pPr>
+    </w:lvl>
+    <w:lvl w:ilvl="7" w:tplc="04090019" w:tentative="1">
+      <w:start w:val="1"/>
+      <w:numFmt w:val="lowerLetter"/>
+      <w:lvlText w:val="%8."/>
+      <w:lvlJc w:val="left"/>
+      <w:pPr>
+        <w:ind w:left="5760" w:hanging="360"/>
+      </w:pPr>
+    </w:lvl>
+    <w:lvl w:ilvl="8" w:tplc="0409001B" w:tentative="1">
+      <w:start w:val="1"/>
+      <w:numFmt w:val="lowerRoman"/>
+      <w:lvlText w:val="%9."/>
+      <w:lvlJc w:val="right"/>
+      <w:pPr>
+        <w:ind w:left="6480" w:hanging="180"/>
+      </w:pPr>
+    </w:lvl>
+  </w:abstractNum>
+  <w:abstractNum w:abstractNumId="25" w15:restartNumberingAfterBreak="0">
     <w:nsid w:val="6AE22B37"/>
     <w:multiLevelType w:val="hybridMultilevel"/>
     <w:tmpl w:val="A3625138"/>
@@ -23767,7 +25182,7 @@
       </w:pPr>
     </w:lvl>
   </w:abstractNum>
-  <w:abstractNum w:abstractNumId="22" w15:restartNumberingAfterBreak="0">
+  <w:abstractNum w:abstractNumId="26" w15:restartNumberingAfterBreak="0">
     <w:nsid w:val="6C361F36"/>
     <w:multiLevelType w:val="hybridMultilevel"/>
     <w:tmpl w:val="C556094A"/>
@@ -23856,7 +25271,7 @@
       </w:pPr>
     </w:lvl>
   </w:abstractNum>
-  <w:abstractNum w:abstractNumId="23" w15:restartNumberingAfterBreak="0">
+  <w:abstractNum w:abstractNumId="27" w15:restartNumberingAfterBreak="0">
     <w:nsid w:val="71A23069"/>
     <w:multiLevelType w:val="hybridMultilevel"/>
     <w:tmpl w:val="C9B84D4A"/>
@@ -23945,7 +25360,7 @@
       </w:pPr>
     </w:lvl>
   </w:abstractNum>
-  <w:abstractNum w:abstractNumId="24" w15:restartNumberingAfterBreak="0">
+  <w:abstractNum w:abstractNumId="28" w15:restartNumberingAfterBreak="0">
     <w:nsid w:val="726D0FC1"/>
     <w:multiLevelType w:val="hybridMultilevel"/>
     <w:tmpl w:val="1DCECBB4"/>
@@ -24034,7 +25449,7 @@
       </w:pPr>
     </w:lvl>
   </w:abstractNum>
-  <w:abstractNum w:abstractNumId="25" w15:restartNumberingAfterBreak="0">
+  <w:abstractNum w:abstractNumId="29" w15:restartNumberingAfterBreak="0">
     <w:nsid w:val="7F581A6A"/>
     <w:multiLevelType w:val="hybridMultilevel"/>
     <w:tmpl w:val="C9B84D4A"/>
@@ -24127,79 +25542,91 @@
     <w:abstractNumId w:val="0"/>
   </w:num>
   <w:num w:numId="2">
-    <w:abstractNumId w:val="4"/>
+    <w:abstractNumId w:val="5"/>
   </w:num>
   <w:num w:numId="3">
-    <w:abstractNumId w:val="6"/>
+    <w:abstractNumId w:val="7"/>
   </w:num>
   <w:num w:numId="4">
     <w:abstractNumId w:val="2"/>
   </w:num>
   <w:num w:numId="5">
-    <w:abstractNumId w:val="5"/>
+    <w:abstractNumId w:val="6"/>
   </w:num>
   <w:num w:numId="6">
-    <w:abstractNumId w:val="12"/>
+    <w:abstractNumId w:val="14"/>
   </w:num>
   <w:num w:numId="7">
-    <w:abstractNumId w:val="11"/>
+    <w:abstractNumId w:val="13"/>
   </w:num>
   <w:num w:numId="8">
-    <w:abstractNumId w:val="17"/>
+    <w:abstractNumId w:val="20"/>
   </w:num>
   <w:num w:numId="9">
+    <w:abstractNumId w:val="22"/>
+  </w:num>
+  <w:num w:numId="10">
+    <w:abstractNumId w:val="15"/>
+  </w:num>
+  <w:num w:numId="11">
     <w:abstractNumId w:val="19"/>
   </w:num>
-  <w:num w:numId="10">
-    <w:abstractNumId w:val="13"/>
-  </w:num>
-  <w:num w:numId="11">
-    <w:abstractNumId w:val="16"/>
-  </w:num>
   <w:num w:numId="12">
-    <w:abstractNumId w:val="24"/>
+    <w:abstractNumId w:val="28"/>
   </w:num>
   <w:num w:numId="13">
     <w:abstractNumId w:val="3"/>
   </w:num>
   <w:num w:numId="14">
-    <w:abstractNumId w:val="9"/>
+    <w:abstractNumId w:val="10"/>
   </w:num>
   <w:num w:numId="15">
-    <w:abstractNumId w:val="25"/>
+    <w:abstractNumId w:val="29"/>
   </w:num>
   <w:num w:numId="16">
-    <w:abstractNumId w:val="15"/>
+    <w:abstractNumId w:val="18"/>
   </w:num>
   <w:num w:numId="17">
     <w:abstractNumId w:val="1"/>
   </w:num>
   <w:num w:numId="18">
+    <w:abstractNumId w:val="27"/>
+  </w:num>
+  <w:num w:numId="19">
+    <w:abstractNumId w:val="21"/>
+  </w:num>
+  <w:num w:numId="20">
+    <w:abstractNumId w:val="16"/>
+  </w:num>
+  <w:num w:numId="21">
+    <w:abstractNumId w:val="25"/>
+  </w:num>
+  <w:num w:numId="22">
     <w:abstractNumId w:val="23"/>
   </w:num>
-  <w:num w:numId="19">
-    <w:abstractNumId w:val="18"/>
+  <w:num w:numId="23">
+    <w:abstractNumId w:val="9"/>
   </w:num>
-  <w:num w:numId="20">
-    <w:abstractNumId w:val="14"/>
+  <w:num w:numId="24">
+    <w:abstractNumId w:val="26"/>
   </w:num>
-  <w:num w:numId="21">
-    <w:abstractNumId w:val="21"/>
-  </w:num>
-  <w:num w:numId="22">
-    <w:abstractNumId w:val="20"/>
-  </w:num>
-  <w:num w:numId="23">
+  <w:num w:numId="25">
     <w:abstractNumId w:val="8"/>
   </w:num>
-  <w:num w:numId="24">
-    <w:abstractNumId w:val="22"/>
+  <w:num w:numId="26">
+    <w:abstractNumId w:val="12"/>
   </w:num>
-  <w:num w:numId="25">
-    <w:abstractNumId w:val="7"/>
+  <w:num w:numId="27">
+    <w:abstractNumId w:val="24"/>
   </w:num>
-  <w:num w:numId="26">
-    <w:abstractNumId w:val="10"/>
+  <w:num w:numId="28">
+    <w:abstractNumId w:val="17"/>
+  </w:num>
+  <w:num w:numId="29">
+    <w:abstractNumId w:val="4"/>
+  </w:num>
+  <w:num w:numId="30">
+    <w:abstractNumId w:val="11"/>
   </w:num>
 </w:numbering>
 </file>
